--- a/2048_Report 2.0 (Von Lutharsanen vorgenommene Änderungen 2019-12-09) Kopie.docx
+++ b/2048_Report 2.0 (Von Lutharsanen vorgenommene Änderungen 2019-12-09) Kopie.docx
@@ -1480,7 +1480,6 @@
               </w:rPr>
               <w:t xml:space="preserve">1.2.5 Fifth </w:t>
             </w:r>
-            <w:bookmarkStart w:id="0" w:name="_GoBack"/>
             <w:r>
               <w:rPr>
                 <w:rStyle w:val="Hyperlink"/>
@@ -1491,7 +1490,6 @@
               </w:rPr>
               <w:t>test-run</w:t>
             </w:r>
-            <w:bookmarkEnd w:id="0"/>
             <w:r>
               <w:rPr>
                 <w:rFonts w:ascii="Times New Roman" w:hAnsi="Times New Roman"/>
@@ -3400,10 +3398,10 @@
       <w:pPr>
         <w:pStyle w:val="berschrift1"/>
       </w:pPr>
-      <w:bookmarkStart w:id="1" w:name="_Toc25999746"/>
-      <w:bookmarkStart w:id="2" w:name="_Toc25999754"/>
-      <w:bookmarkStart w:id="3" w:name="_Toc26039695"/>
-      <w:bookmarkStart w:id="4" w:name="_Toc26794101"/>
+      <w:bookmarkStart w:id="0" w:name="_Toc25999746"/>
+      <w:bookmarkStart w:id="1" w:name="_Toc25999754"/>
+      <w:bookmarkStart w:id="2" w:name="_Toc26039695"/>
+      <w:bookmarkStart w:id="3" w:name="_Toc26794101"/>
       <w:r>
         <w:lastRenderedPageBreak/>
         <w:t>0.</w:t>
@@ -3414,13 +3412,13 @@
       <w:r>
         <w:t>Contribution of the group members</w:t>
       </w:r>
+      <w:bookmarkEnd w:id="0"/>
       <w:bookmarkEnd w:id="1"/>
+      <w:r>
+        <w:t xml:space="preserve"> to the project</w:t>
+      </w:r>
       <w:bookmarkEnd w:id="2"/>
-      <w:r>
-        <w:t xml:space="preserve"> to the project</w:t>
-      </w:r>
       <w:bookmarkEnd w:id="3"/>
-      <w:bookmarkEnd w:id="4"/>
     </w:p>
     <w:tbl>
       <w:tblPr>
@@ -3527,10 +3525,10 @@
       <w:pPr>
         <w:pStyle w:val="berschrift1"/>
       </w:pPr>
-      <w:bookmarkStart w:id="5" w:name="_Toc25999747"/>
-      <w:bookmarkStart w:id="6" w:name="_Toc25999755"/>
-      <w:bookmarkStart w:id="7" w:name="_Toc26039696"/>
-      <w:bookmarkStart w:id="8" w:name="_Toc26794102"/>
+      <w:bookmarkStart w:id="4" w:name="_Toc25999747"/>
+      <w:bookmarkStart w:id="5" w:name="_Toc25999755"/>
+      <w:bookmarkStart w:id="6" w:name="_Toc26039696"/>
+      <w:bookmarkStart w:id="7" w:name="_Toc26794102"/>
       <w:r>
         <w:t>1.</w:t>
       </w:r>
@@ -3540,32 +3538,32 @@
       <w:r>
         <w:t>Project- programming 2048 with deep reinforcement learning</w:t>
       </w:r>
+      <w:bookmarkEnd w:id="4"/>
       <w:bookmarkEnd w:id="5"/>
       <w:bookmarkEnd w:id="6"/>
       <w:bookmarkEnd w:id="7"/>
+    </w:p>
+    <w:p>
+      <w:pPr>
+        <w:pStyle w:val="berschrift2"/>
+      </w:pPr>
+      <w:bookmarkStart w:id="8" w:name="_Toc25999748"/>
+      <w:bookmarkStart w:id="9" w:name="_Toc25999756"/>
+      <w:bookmarkStart w:id="10" w:name="_Toc26039697"/>
+      <w:bookmarkStart w:id="11" w:name="_Toc26794103"/>
+      <w:r>
+        <w:t xml:space="preserve">Our </w:t>
+      </w:r>
+      <w:r>
+        <w:t>r</w:t>
+      </w:r>
+      <w:r>
+        <w:t>einforcement problem</w:t>
+      </w:r>
       <w:bookmarkEnd w:id="8"/>
-    </w:p>
-    <w:p>
-      <w:pPr>
-        <w:pStyle w:val="berschrift2"/>
-      </w:pPr>
-      <w:bookmarkStart w:id="9" w:name="_Toc25999748"/>
-      <w:bookmarkStart w:id="10" w:name="_Toc25999756"/>
-      <w:bookmarkStart w:id="11" w:name="_Toc26039697"/>
-      <w:bookmarkStart w:id="12" w:name="_Toc26794103"/>
-      <w:r>
-        <w:t xml:space="preserve">Our </w:t>
-      </w:r>
-      <w:r>
-        <w:t>r</w:t>
-      </w:r>
-      <w:r>
-        <w:t>einforcement problem</w:t>
-      </w:r>
       <w:bookmarkEnd w:id="9"/>
       <w:bookmarkEnd w:id="10"/>
       <w:bookmarkEnd w:id="11"/>
-      <w:bookmarkEnd w:id="12"/>
     </w:p>
     <w:p>
       <w:pPr>
@@ -3794,6 +3792,979 @@
       <w:r>
         <w:t>.</w:t>
       </w:r>
+    </w:p>
+    <w:p>
+      <w:r>
+        <w:br w:type="page"/>
+      </w:r>
+    </w:p>
+    <w:p>
+      <w:pPr>
+        <w:spacing w:after="240" w:line="276" w:lineRule="auto"/>
+        <w:jc w:val="both"/>
+      </w:pPr>
+      <w:r>
+        <w:lastRenderedPageBreak/>
+        <w:t>DQN</w:t>
+      </w:r>
+    </w:p>
+    <w:tbl>
+      <w:tblPr>
+        <w:tblStyle w:val="Tabellenraster"/>
+        <w:tblW w:w="0" w:type="auto"/>
+        <w:tblLook w:val="04A0" w:firstRow="1" w:lastRow="0" w:firstColumn="1" w:lastColumn="0" w:noHBand="0" w:noVBand="1"/>
+      </w:tblPr>
+      <w:tblGrid>
+        <w:gridCol w:w="1811"/>
+        <w:gridCol w:w="1811"/>
+        <w:gridCol w:w="1811"/>
+        <w:gridCol w:w="1811"/>
+        <w:gridCol w:w="1812"/>
+      </w:tblGrid>
+      <w:tr>
+        <w:tc>
+          <w:tcPr>
+            <w:tcW w:w="1811" w:type="dxa"/>
+          </w:tcPr>
+          <w:p>
+            <w:pPr>
+              <w:spacing w:line="276" w:lineRule="auto"/>
+              <w:jc w:val="both"/>
+            </w:pPr>
+            <w:r>
+              <w:t>Model</w:t>
+            </w:r>
+          </w:p>
+        </w:tc>
+        <w:tc>
+          <w:tcPr>
+            <w:tcW w:w="1811" w:type="dxa"/>
+          </w:tcPr>
+          <w:p>
+            <w:pPr>
+              <w:spacing w:line="276" w:lineRule="auto"/>
+              <w:jc w:val="both"/>
+            </w:pPr>
+            <w:r>
+              <w:t>Training</w:t>
+            </w:r>
+          </w:p>
+        </w:tc>
+        <w:tc>
+          <w:tcPr>
+            <w:tcW w:w="1811" w:type="dxa"/>
+          </w:tcPr>
+          <w:p>
+            <w:pPr>
+              <w:spacing w:line="276" w:lineRule="auto"/>
+              <w:jc w:val="both"/>
+            </w:pPr>
+            <w:r>
+              <w:t>Neural dims</w:t>
+            </w:r>
+          </w:p>
+        </w:tc>
+        <w:tc>
+          <w:tcPr>
+            <w:tcW w:w="1811" w:type="dxa"/>
+          </w:tcPr>
+          <w:p>
+            <w:pPr>
+              <w:spacing w:line="276" w:lineRule="auto"/>
+              <w:jc w:val="both"/>
+            </w:pPr>
+            <w:r>
+              <w:t>Eps_dec</w:t>
+            </w:r>
+          </w:p>
+        </w:tc>
+        <w:tc>
+          <w:tcPr>
+            <w:tcW w:w="1812" w:type="dxa"/>
+          </w:tcPr>
+          <w:p>
+            <w:pPr>
+              <w:spacing w:line="276" w:lineRule="auto"/>
+              <w:jc w:val="both"/>
+            </w:pPr>
+            <w:r>
+              <w:t>Alpha</w:t>
+            </w:r>
+          </w:p>
+        </w:tc>
+      </w:tr>
+      <w:tr>
+        <w:tc>
+          <w:tcPr>
+            <w:tcW w:w="1811" w:type="dxa"/>
+          </w:tcPr>
+          <w:p>
+            <w:pPr>
+              <w:spacing w:line="276" w:lineRule="auto"/>
+              <w:jc w:val="both"/>
+            </w:pPr>
+            <w:r>
+              <w:t>DQN1</w:t>
+            </w:r>
+          </w:p>
+        </w:tc>
+        <w:tc>
+          <w:tcPr>
+            <w:tcW w:w="1811" w:type="dxa"/>
+          </w:tcPr>
+          <w:p>
+            <w:pPr>
+              <w:spacing w:line="276" w:lineRule="auto"/>
+              <w:jc w:val="both"/>
+            </w:pPr>
+            <w:r>
+              <w:t>5000</w:t>
+            </w:r>
+          </w:p>
+        </w:tc>
+        <w:tc>
+          <w:tcPr>
+            <w:tcW w:w="1811" w:type="dxa"/>
+          </w:tcPr>
+          <w:p>
+            <w:pPr>
+              <w:spacing w:line="276" w:lineRule="auto"/>
+              <w:jc w:val="both"/>
+            </w:pPr>
+            <w:r>
+              <w:t>256,256</w:t>
+            </w:r>
+          </w:p>
+        </w:tc>
+        <w:tc>
+          <w:tcPr>
+            <w:tcW w:w="1811" w:type="dxa"/>
+          </w:tcPr>
+          <w:p>
+            <w:pPr>
+              <w:spacing w:line="276" w:lineRule="auto"/>
+              <w:jc w:val="both"/>
+            </w:pPr>
+            <w:r>
+              <w:t>0.096</w:t>
+            </w:r>
+          </w:p>
+        </w:tc>
+        <w:tc>
+          <w:tcPr>
+            <w:tcW w:w="1812" w:type="dxa"/>
+          </w:tcPr>
+          <w:p>
+            <w:pPr>
+              <w:spacing w:line="276" w:lineRule="auto"/>
+              <w:jc w:val="both"/>
+            </w:pPr>
+            <w:r>
+              <w:t>0.0001</w:t>
+            </w:r>
+          </w:p>
+        </w:tc>
+      </w:tr>
+      <w:tr>
+        <w:tc>
+          <w:tcPr>
+            <w:tcW w:w="1811" w:type="dxa"/>
+          </w:tcPr>
+          <w:p>
+            <w:pPr>
+              <w:spacing w:line="276" w:lineRule="auto"/>
+              <w:jc w:val="both"/>
+            </w:pPr>
+            <w:r>
+              <w:t>DQN2</w:t>
+            </w:r>
+          </w:p>
+        </w:tc>
+        <w:tc>
+          <w:tcPr>
+            <w:tcW w:w="1811" w:type="dxa"/>
+          </w:tcPr>
+          <w:p>
+            <w:pPr>
+              <w:spacing w:line="276" w:lineRule="auto"/>
+              <w:jc w:val="both"/>
+            </w:pPr>
+            <w:r>
+              <w:t>5000</w:t>
+            </w:r>
+          </w:p>
+        </w:tc>
+        <w:tc>
+          <w:tcPr>
+            <w:tcW w:w="1811" w:type="dxa"/>
+          </w:tcPr>
+          <w:p>
+            <w:pPr>
+              <w:spacing w:line="276" w:lineRule="auto"/>
+              <w:jc w:val="both"/>
+            </w:pPr>
+            <w:r>
+              <w:t>256,256</w:t>
+            </w:r>
+          </w:p>
+        </w:tc>
+        <w:tc>
+          <w:tcPr>
+            <w:tcW w:w="1811" w:type="dxa"/>
+          </w:tcPr>
+          <w:p>
+            <w:pPr>
+              <w:spacing w:line="276" w:lineRule="auto"/>
+              <w:jc w:val="both"/>
+            </w:pPr>
+            <w:r>
+              <w:t>1/5000</w:t>
+            </w:r>
+          </w:p>
+        </w:tc>
+        <w:tc>
+          <w:tcPr>
+            <w:tcW w:w="1812" w:type="dxa"/>
+          </w:tcPr>
+          <w:p>
+            <w:pPr>
+              <w:spacing w:line="276" w:lineRule="auto"/>
+              <w:jc w:val="both"/>
+            </w:pPr>
+            <w:r>
+              <w:t>0.0001</w:t>
+            </w:r>
+          </w:p>
+        </w:tc>
+      </w:tr>
+      <w:tr>
+        <w:tc>
+          <w:tcPr>
+            <w:tcW w:w="1811" w:type="dxa"/>
+          </w:tcPr>
+          <w:p>
+            <w:pPr>
+              <w:spacing w:line="276" w:lineRule="auto"/>
+              <w:jc w:val="both"/>
+            </w:pPr>
+            <w:r>
+              <w:t>DQN3</w:t>
+            </w:r>
+          </w:p>
+        </w:tc>
+        <w:tc>
+          <w:tcPr>
+            <w:tcW w:w="1811" w:type="dxa"/>
+          </w:tcPr>
+          <w:p>
+            <w:pPr>
+              <w:spacing w:line="276" w:lineRule="auto"/>
+              <w:jc w:val="both"/>
+            </w:pPr>
+            <w:r>
+              <w:t>5000</w:t>
+            </w:r>
+          </w:p>
+        </w:tc>
+        <w:tc>
+          <w:tcPr>
+            <w:tcW w:w="1811" w:type="dxa"/>
+          </w:tcPr>
+          <w:p>
+            <w:pPr>
+              <w:spacing w:line="276" w:lineRule="auto"/>
+              <w:jc w:val="both"/>
+            </w:pPr>
+            <w:r>
+              <w:t>256,256</w:t>
+            </w:r>
+          </w:p>
+        </w:tc>
+        <w:tc>
+          <w:tcPr>
+            <w:tcW w:w="1811" w:type="dxa"/>
+          </w:tcPr>
+          <w:p>
+            <w:pPr>
+              <w:spacing w:line="276" w:lineRule="auto"/>
+              <w:jc w:val="both"/>
+            </w:pPr>
+            <w:r>
+              <w:t>0.096</w:t>
+            </w:r>
+          </w:p>
+        </w:tc>
+        <w:tc>
+          <w:tcPr>
+            <w:tcW w:w="1812" w:type="dxa"/>
+          </w:tcPr>
+          <w:p>
+            <w:pPr>
+              <w:spacing w:line="276" w:lineRule="auto"/>
+              <w:jc w:val="both"/>
+            </w:pPr>
+            <w:r>
+              <w:t>0.001</w:t>
+            </w:r>
+          </w:p>
+        </w:tc>
+      </w:tr>
+      <w:tr>
+        <w:tc>
+          <w:tcPr>
+            <w:tcW w:w="1811" w:type="dxa"/>
+          </w:tcPr>
+          <w:p>
+            <w:pPr>
+              <w:spacing w:line="276" w:lineRule="auto"/>
+              <w:jc w:val="both"/>
+            </w:pPr>
+            <w:r>
+              <w:t>DQN4</w:t>
+            </w:r>
+          </w:p>
+        </w:tc>
+        <w:tc>
+          <w:tcPr>
+            <w:tcW w:w="1811" w:type="dxa"/>
+          </w:tcPr>
+          <w:p>
+            <w:pPr>
+              <w:spacing w:line="276" w:lineRule="auto"/>
+              <w:jc w:val="both"/>
+            </w:pPr>
+            <w:r>
+              <w:t>5000</w:t>
+            </w:r>
+          </w:p>
+        </w:tc>
+        <w:tc>
+          <w:tcPr>
+            <w:tcW w:w="1811" w:type="dxa"/>
+          </w:tcPr>
+          <w:p>
+            <w:pPr>
+              <w:spacing w:line="276" w:lineRule="auto"/>
+              <w:jc w:val="both"/>
+            </w:pPr>
+            <w:r>
+              <w:t>256,256</w:t>
+            </w:r>
+          </w:p>
+        </w:tc>
+        <w:tc>
+          <w:tcPr>
+            <w:tcW w:w="1811" w:type="dxa"/>
+          </w:tcPr>
+          <w:p>
+            <w:pPr>
+              <w:spacing w:line="276" w:lineRule="auto"/>
+              <w:jc w:val="both"/>
+            </w:pPr>
+            <w:r>
+              <w:t>1/5000</w:t>
+            </w:r>
+          </w:p>
+        </w:tc>
+        <w:tc>
+          <w:tcPr>
+            <w:tcW w:w="1812" w:type="dxa"/>
+          </w:tcPr>
+          <w:p>
+            <w:pPr>
+              <w:spacing w:line="276" w:lineRule="auto"/>
+              <w:jc w:val="both"/>
+            </w:pPr>
+            <w:r>
+              <w:t>0.001</w:t>
+            </w:r>
+          </w:p>
+        </w:tc>
+      </w:tr>
+      <w:tr>
+        <w:tc>
+          <w:tcPr>
+            <w:tcW w:w="1811" w:type="dxa"/>
+          </w:tcPr>
+          <w:p>
+            <w:pPr>
+              <w:spacing w:line="276" w:lineRule="auto"/>
+              <w:jc w:val="both"/>
+            </w:pPr>
+            <w:r>
+              <w:t>DQN5</w:t>
+            </w:r>
+          </w:p>
+        </w:tc>
+        <w:tc>
+          <w:tcPr>
+            <w:tcW w:w="1811" w:type="dxa"/>
+          </w:tcPr>
+          <w:p>
+            <w:pPr>
+              <w:spacing w:line="276" w:lineRule="auto"/>
+              <w:jc w:val="both"/>
+            </w:pPr>
+            <w:r>
+              <w:t>5000</w:t>
+            </w:r>
+          </w:p>
+        </w:tc>
+        <w:tc>
+          <w:tcPr>
+            <w:tcW w:w="1811" w:type="dxa"/>
+          </w:tcPr>
+          <w:p>
+            <w:pPr>
+              <w:spacing w:line="276" w:lineRule="auto"/>
+              <w:jc w:val="both"/>
+            </w:pPr>
+            <w:r>
+              <w:t>64,32</w:t>
+            </w:r>
+          </w:p>
+        </w:tc>
+        <w:tc>
+          <w:tcPr>
+            <w:tcW w:w="1811" w:type="dxa"/>
+          </w:tcPr>
+          <w:p>
+            <w:pPr>
+              <w:spacing w:line="276" w:lineRule="auto"/>
+              <w:jc w:val="both"/>
+            </w:pPr>
+            <w:r>
+              <w:t>0.096</w:t>
+            </w:r>
+          </w:p>
+        </w:tc>
+        <w:tc>
+          <w:tcPr>
+            <w:tcW w:w="1812" w:type="dxa"/>
+          </w:tcPr>
+          <w:p>
+            <w:pPr>
+              <w:spacing w:line="276" w:lineRule="auto"/>
+              <w:jc w:val="both"/>
+            </w:pPr>
+            <w:r>
+              <w:t>0.0001</w:t>
+            </w:r>
+          </w:p>
+        </w:tc>
+      </w:tr>
+      <w:tr>
+        <w:tc>
+          <w:tcPr>
+            <w:tcW w:w="1811" w:type="dxa"/>
+          </w:tcPr>
+          <w:p>
+            <w:pPr>
+              <w:spacing w:line="276" w:lineRule="auto"/>
+              <w:jc w:val="both"/>
+            </w:pPr>
+            <w:r>
+              <w:t>DQN6</w:t>
+            </w:r>
+          </w:p>
+        </w:tc>
+        <w:tc>
+          <w:tcPr>
+            <w:tcW w:w="1811" w:type="dxa"/>
+          </w:tcPr>
+          <w:p>
+            <w:pPr>
+              <w:spacing w:line="276" w:lineRule="auto"/>
+              <w:jc w:val="both"/>
+            </w:pPr>
+            <w:r>
+              <w:t>5000</w:t>
+            </w:r>
+          </w:p>
+        </w:tc>
+        <w:tc>
+          <w:tcPr>
+            <w:tcW w:w="1811" w:type="dxa"/>
+          </w:tcPr>
+          <w:p>
+            <w:pPr>
+              <w:spacing w:line="276" w:lineRule="auto"/>
+              <w:jc w:val="both"/>
+            </w:pPr>
+            <w:r>
+              <w:t>64,32</w:t>
+            </w:r>
+          </w:p>
+        </w:tc>
+        <w:tc>
+          <w:tcPr>
+            <w:tcW w:w="1811" w:type="dxa"/>
+          </w:tcPr>
+          <w:p>
+            <w:pPr>
+              <w:spacing w:line="276" w:lineRule="auto"/>
+              <w:jc w:val="both"/>
+            </w:pPr>
+            <w:r>
+              <w:t>1/5000</w:t>
+            </w:r>
+          </w:p>
+        </w:tc>
+        <w:tc>
+          <w:tcPr>
+            <w:tcW w:w="1812" w:type="dxa"/>
+          </w:tcPr>
+          <w:p>
+            <w:pPr>
+              <w:spacing w:line="276" w:lineRule="auto"/>
+              <w:jc w:val="both"/>
+            </w:pPr>
+            <w:r>
+              <w:t>0.0001</w:t>
+            </w:r>
+          </w:p>
+        </w:tc>
+      </w:tr>
+      <w:tr>
+        <w:tc>
+          <w:tcPr>
+            <w:tcW w:w="1811" w:type="dxa"/>
+          </w:tcPr>
+          <w:p>
+            <w:pPr>
+              <w:spacing w:line="276" w:lineRule="auto"/>
+              <w:jc w:val="both"/>
+            </w:pPr>
+            <w:r>
+              <w:t>DQN7</w:t>
+            </w:r>
+          </w:p>
+        </w:tc>
+        <w:tc>
+          <w:tcPr>
+            <w:tcW w:w="1811" w:type="dxa"/>
+          </w:tcPr>
+          <w:p>
+            <w:pPr>
+              <w:spacing w:line="276" w:lineRule="auto"/>
+              <w:jc w:val="both"/>
+            </w:pPr>
+            <w:r>
+              <w:t>5000</w:t>
+            </w:r>
+          </w:p>
+        </w:tc>
+        <w:tc>
+          <w:tcPr>
+            <w:tcW w:w="1811" w:type="dxa"/>
+          </w:tcPr>
+          <w:p>
+            <w:pPr>
+              <w:spacing w:line="276" w:lineRule="auto"/>
+              <w:jc w:val="both"/>
+            </w:pPr>
+            <w:r>
+              <w:t>64,32</w:t>
+            </w:r>
+          </w:p>
+        </w:tc>
+        <w:tc>
+          <w:tcPr>
+            <w:tcW w:w="1811" w:type="dxa"/>
+          </w:tcPr>
+          <w:p>
+            <w:pPr>
+              <w:spacing w:line="276" w:lineRule="auto"/>
+              <w:jc w:val="both"/>
+            </w:pPr>
+            <w:r>
+              <w:t>0.096</w:t>
+            </w:r>
+          </w:p>
+        </w:tc>
+        <w:tc>
+          <w:tcPr>
+            <w:tcW w:w="1812" w:type="dxa"/>
+          </w:tcPr>
+          <w:p>
+            <w:pPr>
+              <w:spacing w:line="276" w:lineRule="auto"/>
+              <w:jc w:val="both"/>
+            </w:pPr>
+            <w:r>
+              <w:t>0.001</w:t>
+            </w:r>
+          </w:p>
+        </w:tc>
+      </w:tr>
+      <w:tr>
+        <w:tc>
+          <w:tcPr>
+            <w:tcW w:w="1811" w:type="dxa"/>
+          </w:tcPr>
+          <w:p>
+            <w:pPr>
+              <w:spacing w:line="276" w:lineRule="auto"/>
+              <w:jc w:val="both"/>
+            </w:pPr>
+            <w:r>
+              <w:t>DQN8</w:t>
+            </w:r>
+          </w:p>
+        </w:tc>
+        <w:tc>
+          <w:tcPr>
+            <w:tcW w:w="1811" w:type="dxa"/>
+          </w:tcPr>
+          <w:p>
+            <w:pPr>
+              <w:spacing w:line="276" w:lineRule="auto"/>
+              <w:jc w:val="both"/>
+            </w:pPr>
+            <w:r>
+              <w:t>5000</w:t>
+            </w:r>
+          </w:p>
+        </w:tc>
+        <w:tc>
+          <w:tcPr>
+            <w:tcW w:w="1811" w:type="dxa"/>
+          </w:tcPr>
+          <w:p>
+            <w:pPr>
+              <w:spacing w:line="276" w:lineRule="auto"/>
+              <w:jc w:val="both"/>
+            </w:pPr>
+            <w:r>
+              <w:t>64,32</w:t>
+            </w:r>
+          </w:p>
+        </w:tc>
+        <w:tc>
+          <w:tcPr>
+            <w:tcW w:w="1811" w:type="dxa"/>
+          </w:tcPr>
+          <w:p>
+            <w:pPr>
+              <w:spacing w:line="276" w:lineRule="auto"/>
+              <w:jc w:val="both"/>
+            </w:pPr>
+            <w:r>
+              <w:t>1/5000</w:t>
+            </w:r>
+          </w:p>
+        </w:tc>
+        <w:tc>
+          <w:tcPr>
+            <w:tcW w:w="1812" w:type="dxa"/>
+          </w:tcPr>
+          <w:p>
+            <w:pPr>
+              <w:spacing w:line="276" w:lineRule="auto"/>
+              <w:jc w:val="both"/>
+            </w:pPr>
+            <w:r>
+              <w:t>0.001</w:t>
+            </w:r>
+          </w:p>
+        </w:tc>
+      </w:tr>
+      <w:tr>
+        <w:tc>
+          <w:tcPr>
+            <w:tcW w:w="1811" w:type="dxa"/>
+          </w:tcPr>
+          <w:p>
+            <w:pPr>
+              <w:spacing w:line="276" w:lineRule="auto"/>
+              <w:jc w:val="both"/>
+            </w:pPr>
+            <w:r>
+              <w:t>DQN9</w:t>
+            </w:r>
+          </w:p>
+        </w:tc>
+        <w:tc>
+          <w:tcPr>
+            <w:tcW w:w="1811" w:type="dxa"/>
+          </w:tcPr>
+          <w:p>
+            <w:pPr>
+              <w:spacing w:line="276" w:lineRule="auto"/>
+              <w:jc w:val="both"/>
+            </w:pPr>
+            <w:r>
+              <w:t>5000</w:t>
+            </w:r>
+          </w:p>
+        </w:tc>
+        <w:tc>
+          <w:tcPr>
+            <w:tcW w:w="1811" w:type="dxa"/>
+          </w:tcPr>
+          <w:p>
+            <w:pPr>
+              <w:spacing w:line="276" w:lineRule="auto"/>
+              <w:jc w:val="both"/>
+            </w:pPr>
+            <w:r>
+              <w:t>8,4</w:t>
+            </w:r>
+          </w:p>
+        </w:tc>
+        <w:tc>
+          <w:tcPr>
+            <w:tcW w:w="1811" w:type="dxa"/>
+          </w:tcPr>
+          <w:p>
+            <w:pPr>
+              <w:spacing w:line="276" w:lineRule="auto"/>
+              <w:jc w:val="both"/>
+            </w:pPr>
+            <w:r>
+              <w:t>0.096</w:t>
+            </w:r>
+          </w:p>
+        </w:tc>
+        <w:tc>
+          <w:tcPr>
+            <w:tcW w:w="1812" w:type="dxa"/>
+          </w:tcPr>
+          <w:p>
+            <w:pPr>
+              <w:spacing w:line="276" w:lineRule="auto"/>
+              <w:jc w:val="both"/>
+            </w:pPr>
+            <w:r>
+              <w:t>0.0001</w:t>
+            </w:r>
+          </w:p>
+        </w:tc>
+      </w:tr>
+      <w:tr>
+        <w:tc>
+          <w:tcPr>
+            <w:tcW w:w="1811" w:type="dxa"/>
+          </w:tcPr>
+          <w:p>
+            <w:pPr>
+              <w:spacing w:line="276" w:lineRule="auto"/>
+              <w:jc w:val="both"/>
+            </w:pPr>
+            <w:r>
+              <w:t>DQN10</w:t>
+            </w:r>
+          </w:p>
+        </w:tc>
+        <w:tc>
+          <w:tcPr>
+            <w:tcW w:w="1811" w:type="dxa"/>
+          </w:tcPr>
+          <w:p>
+            <w:pPr>
+              <w:spacing w:line="276" w:lineRule="auto"/>
+              <w:jc w:val="both"/>
+            </w:pPr>
+            <w:r>
+              <w:t>5000</w:t>
+            </w:r>
+          </w:p>
+        </w:tc>
+        <w:tc>
+          <w:tcPr>
+            <w:tcW w:w="1811" w:type="dxa"/>
+          </w:tcPr>
+          <w:p>
+            <w:pPr>
+              <w:spacing w:line="276" w:lineRule="auto"/>
+              <w:jc w:val="both"/>
+            </w:pPr>
+            <w:r>
+              <w:t>8,4</w:t>
+            </w:r>
+          </w:p>
+        </w:tc>
+        <w:tc>
+          <w:tcPr>
+            <w:tcW w:w="1811" w:type="dxa"/>
+          </w:tcPr>
+          <w:p>
+            <w:pPr>
+              <w:spacing w:line="276" w:lineRule="auto"/>
+              <w:jc w:val="both"/>
+            </w:pPr>
+            <w:r>
+              <w:t>1/5000</w:t>
+            </w:r>
+          </w:p>
+        </w:tc>
+        <w:tc>
+          <w:tcPr>
+            <w:tcW w:w="1812" w:type="dxa"/>
+          </w:tcPr>
+          <w:p>
+            <w:pPr>
+              <w:spacing w:line="276" w:lineRule="auto"/>
+              <w:jc w:val="both"/>
+            </w:pPr>
+            <w:r>
+              <w:t>0.0001</w:t>
+            </w:r>
+          </w:p>
+        </w:tc>
+      </w:tr>
+      <w:tr>
+        <w:tc>
+          <w:tcPr>
+            <w:tcW w:w="1811" w:type="dxa"/>
+          </w:tcPr>
+          <w:p>
+            <w:pPr>
+              <w:spacing w:line="276" w:lineRule="auto"/>
+              <w:jc w:val="both"/>
+            </w:pPr>
+            <w:r>
+              <w:t>DQN11</w:t>
+            </w:r>
+          </w:p>
+        </w:tc>
+        <w:tc>
+          <w:tcPr>
+            <w:tcW w:w="1811" w:type="dxa"/>
+          </w:tcPr>
+          <w:p>
+            <w:pPr>
+              <w:spacing w:line="276" w:lineRule="auto"/>
+              <w:jc w:val="both"/>
+            </w:pPr>
+            <w:r>
+              <w:t>5000</w:t>
+            </w:r>
+          </w:p>
+        </w:tc>
+        <w:tc>
+          <w:tcPr>
+            <w:tcW w:w="1811" w:type="dxa"/>
+          </w:tcPr>
+          <w:p>
+            <w:pPr>
+              <w:spacing w:line="276" w:lineRule="auto"/>
+              <w:jc w:val="both"/>
+            </w:pPr>
+            <w:r>
+              <w:t>8,4</w:t>
+            </w:r>
+          </w:p>
+        </w:tc>
+        <w:tc>
+          <w:tcPr>
+            <w:tcW w:w="1811" w:type="dxa"/>
+          </w:tcPr>
+          <w:p>
+            <w:pPr>
+              <w:spacing w:line="276" w:lineRule="auto"/>
+              <w:jc w:val="both"/>
+            </w:pPr>
+            <w:r>
+              <w:t>0.096</w:t>
+            </w:r>
+          </w:p>
+        </w:tc>
+        <w:tc>
+          <w:tcPr>
+            <w:tcW w:w="1812" w:type="dxa"/>
+          </w:tcPr>
+          <w:p>
+            <w:pPr>
+              <w:spacing w:line="276" w:lineRule="auto"/>
+              <w:jc w:val="both"/>
+            </w:pPr>
+            <w:r>
+              <w:t>0.001</w:t>
+            </w:r>
+          </w:p>
+        </w:tc>
+      </w:tr>
+      <w:tr>
+        <w:tc>
+          <w:tcPr>
+            <w:tcW w:w="1811" w:type="dxa"/>
+          </w:tcPr>
+          <w:p>
+            <w:pPr>
+              <w:spacing w:line="276" w:lineRule="auto"/>
+              <w:jc w:val="both"/>
+            </w:pPr>
+            <w:r>
+              <w:t>DQN12</w:t>
+            </w:r>
+          </w:p>
+        </w:tc>
+        <w:tc>
+          <w:tcPr>
+            <w:tcW w:w="1811" w:type="dxa"/>
+          </w:tcPr>
+          <w:p>
+            <w:pPr>
+              <w:spacing w:line="276" w:lineRule="auto"/>
+              <w:jc w:val="both"/>
+            </w:pPr>
+            <w:r>
+              <w:t>5000</w:t>
+            </w:r>
+          </w:p>
+        </w:tc>
+        <w:tc>
+          <w:tcPr>
+            <w:tcW w:w="1811" w:type="dxa"/>
+          </w:tcPr>
+          <w:p>
+            <w:pPr>
+              <w:spacing w:line="276" w:lineRule="auto"/>
+              <w:jc w:val="both"/>
+            </w:pPr>
+            <w:r>
+              <w:t>8,4</w:t>
+            </w:r>
+          </w:p>
+        </w:tc>
+        <w:tc>
+          <w:tcPr>
+            <w:tcW w:w="1811" w:type="dxa"/>
+          </w:tcPr>
+          <w:p>
+            <w:pPr>
+              <w:spacing w:line="276" w:lineRule="auto"/>
+              <w:jc w:val="both"/>
+            </w:pPr>
+            <w:r>
+              <w:t>1/5000</w:t>
+            </w:r>
+          </w:p>
+        </w:tc>
+        <w:tc>
+          <w:tcPr>
+            <w:tcW w:w="1812" w:type="dxa"/>
+          </w:tcPr>
+          <w:p>
+            <w:pPr>
+              <w:spacing w:line="276" w:lineRule="auto"/>
+              <w:jc w:val="both"/>
+            </w:pPr>
+            <w:r>
+              <w:t>0.001</w:t>
+            </w:r>
+            <w:bookmarkStart w:id="12" w:name="_GoBack"/>
+            <w:bookmarkEnd w:id="12"/>
+          </w:p>
+        </w:tc>
+      </w:tr>
+    </w:tbl>
+    <w:p>
+      <w:pPr>
+        <w:spacing w:line="276" w:lineRule="auto"/>
+        <w:jc w:val="both"/>
+      </w:pPr>
     </w:p>
     <w:p>
       <w:r>
@@ -12621,7 +13592,7 @@
 </file>
 
 <file path=customXml/itemProps1.xml><?xml version="1.0" encoding="utf-8"?>
-<ds:datastoreItem xmlns:ds="http://schemas.openxmlformats.org/officeDocument/2006/customXml" ds:itemID="{F6A83795-7F7C-CE4A-80C6-07E873CCD3FA}">
+<ds:datastoreItem xmlns:ds="http://schemas.openxmlformats.org/officeDocument/2006/customXml" ds:itemID="{C4B563D2-D619-4B27-A2A1-286F040AC174}">
   <ds:schemaRefs>
     <ds:schemaRef ds:uri="http://schemas.openxmlformats.org/officeDocument/2006/bibliography"/>
   </ds:schemaRefs>

--- a/2048_Report 2.0 (Von Lutharsanen vorgenommene Änderungen 2019-12-09) Kopie.docx
+++ b/2048_Report 2.0 (Von Lutharsanen vorgenommene Änderungen 2019-12-09) Kopie.docx
@@ -3598,7 +3598,19 @@
         <w:t xml:space="preserve"> 2048</w:t>
       </w:r>
       <w:r>
-        <w:t xml:space="preserve"> is to combine two same-value numbered tiles, so that they merge and result in their sum, to attain the number 2048. However, in the game it is possible to attain higher numbers. Nonetheless, after attaining 2048 the player has won the game</w:t>
+        <w:t xml:space="preserve"> is to combine two same-value numbered tiles, so that they merge and result in their sum, to </w:t>
+      </w:r>
+      <w:r>
+        <w:t xml:space="preserve">finally </w:t>
+      </w:r>
+      <w:r>
+        <w:t xml:space="preserve">attain the </w:t>
+      </w:r>
+      <w:r>
+        <w:t>tile</w:t>
+      </w:r>
+      <w:r>
+        <w:t xml:space="preserve"> 2048. However, in the game it is possible to attain higher numbers. Nonetheless, after attaining 2048 the player has won the game</w:t>
       </w:r>
       <w:r>
         <w:rPr>
@@ -3640,43 +3652,85 @@
         <w:t xml:space="preserve"> </w:t>
       </w:r>
       <w:r>
-        <w:t>We could</w:t>
-      </w:r>
-      <w:r>
-        <w:t xml:space="preserve"> have</w:t>
-      </w:r>
-      <w:r>
-        <w:t xml:space="preserve"> implement</w:t>
-      </w:r>
-      <w:r>
-        <w:t>ed</w:t>
-      </w:r>
-      <w:r>
-        <w:t xml:space="preserve"> all of them, but our environment was too complex for both </w:t>
-      </w:r>
-      <w:r>
-        <w:t xml:space="preserve">of the </w:t>
-      </w:r>
-      <w:r>
-        <w:t>tabular model</w:t>
-      </w:r>
-      <w:r>
-        <w:t>s</w:t>
-      </w:r>
-      <w:r>
-        <w:t xml:space="preserve"> Q-Learning and SARSA.</w:t>
-      </w:r>
-      <w:r>
-        <w:t xml:space="preserve"> We used an open AI environment from gym</w:t>
+        <w:t>We used an open AI environment from gym</w:t>
       </w:r>
       <w:r>
         <w:t xml:space="preserve"> and</w:t>
       </w:r>
       <w:r>
-        <w:t xml:space="preserve"> used the version 0. This environment has an output of a state space with a 4x4 matrix. We have mostly transformed this 4 x 4 matrix into a list with 16 elements to make it easier to use them in the model. The discrete action space consists of four elements. The four different actions possible were: swipe up, swipe right, swipe down and swipe left. The reward was calculated by the points, the matrix increased in a step. The goal of our models w</w:t>
-      </w:r>
-      <w:r>
-        <w:t>ere</w:t>
+        <w:t xml:space="preserve"> </w:t>
+      </w:r>
+      <w:r>
+        <w:t>installed</w:t>
+      </w:r>
+      <w:r>
+        <w:t xml:space="preserve"> </w:t>
+      </w:r>
+      <w:r>
+        <w:t xml:space="preserve">the </w:t>
+      </w:r>
+      <w:r>
+        <w:t>vers</w:t>
+      </w:r>
+      <w:r>
+        <w:t>ion gym-2048</w:t>
+      </w:r>
+      <w:r>
+        <w:t>. This environment has an output of a state space with a 4x4 matrix. We have mostly transformed this 4 x 4 matrix into a list with 16 elements to make it easier to use them in the model. The discrete action space consists of four elements</w:t>
+      </w:r>
+      <w:r>
+        <w:t xml:space="preserve"> for all the states, even if a particular action would </w:t>
+      </w:r>
+      <w:r>
+        <w:t>be unfeasible</w:t>
+      </w:r>
+      <w:r>
+        <w:t xml:space="preserve"> </w:t>
+      </w:r>
+      <w:r>
+        <w:t>in</w:t>
+      </w:r>
+      <w:r>
+        <w:t xml:space="preserve"> a specific </w:t>
+      </w:r>
+      <w:r>
+        <w:t>state</w:t>
+      </w:r>
+      <w:r>
+        <w:t xml:space="preserve">. We had to control for this in our tabular models, but the Deep-Q learning </w:t>
+      </w:r>
+      <w:r>
+        <w:t>appeared to avoid this problem by itself.</w:t>
+      </w:r>
+      <w:r>
+        <w:t xml:space="preserve"> The four different actions possible were: swipe up, swipe right, swipe down and swipe left. The reward was </w:t>
+      </w:r>
+      <w:r>
+        <w:t xml:space="preserve">given </w:t>
+      </w:r>
+      <w:r>
+        <w:t>by the env</w:t>
+      </w:r>
+      <w:r>
+        <w:t>i</w:t>
+      </w:r>
+      <w:r>
+        <w:t>ronment</w:t>
+      </w:r>
+      <w:r>
+        <w:t xml:space="preserve"> as</w:t>
+      </w:r>
+      <w:r>
+        <w:t xml:space="preserve"> the </w:t>
+      </w:r>
+      <w:r>
+        <w:t>sum of merged cells</w:t>
+      </w:r>
+      <w:r>
+        <w:t xml:space="preserve"> in a step. The goal of our models </w:t>
+      </w:r>
+      <w:r>
+        <w:t>is</w:t>
       </w:r>
       <w:r>
         <w:t xml:space="preserve"> to maximize the sum of the rewards to solve the 2048 task.</w:t>
@@ -3709,10 +3763,31 @@
         <w:t xml:space="preserve">will </w:t>
       </w:r>
       <w:r>
-        <w:t xml:space="preserve">divide all our episodes into batches. We will work always work with 100 batches. We expect to see an improvement from one batch to the next batch. With our plots we will analyse the win statistics. In each test-run we will define a winning rate. </w:t>
-      </w:r>
-      <w:r>
-        <w:t xml:space="preserve">Additionally, we are going to </w:t>
+        <w:t>divide all our episodes into batches</w:t>
+      </w:r>
+      <w:r>
+        <w:t xml:space="preserve"> corresponding to percentiles</w:t>
+      </w:r>
+      <w:r>
+        <w:t xml:space="preserve"> </w:t>
+      </w:r>
+      <w:r>
+        <w:t xml:space="preserve">(always </w:t>
+      </w:r>
+      <w:r>
+        <w:t>100 batches</w:t>
+      </w:r>
+      <w:r>
+        <w:t>)</w:t>
+      </w:r>
+      <w:r>
+        <w:t xml:space="preserve">. We expect to see an improvement from one batch to the next batch. With our plots we will analyse the win statistics. In each test-run we will define a winning </w:t>
+      </w:r>
+      <w:r>
+        <w:t xml:space="preserve">rate - </w:t>
+      </w:r>
+      <w:r>
+        <w:t xml:space="preserve"> we are going to </w:t>
       </w:r>
       <w:r>
         <w:t xml:space="preserve">set a </w:t>
@@ -3727,7 +3802,7 @@
         <w:t>s a</w:t>
       </w:r>
       <w:r>
-        <w:t xml:space="preserve"> goal and count, how often the model </w:t>
+        <w:t xml:space="preserve"> goal and count how often the model </w:t>
       </w:r>
       <w:r>
         <w:t xml:space="preserve">has </w:t>
@@ -3745,49 +3820,102 @@
         <w:t>is</w:t>
       </w:r>
       <w:r>
-        <w:t xml:space="preserve"> goal. At the end</w:t>
+        <w:t xml:space="preserve"> goal.</w:t>
+      </w:r>
+      <w:r>
+        <w:t xml:space="preserve"> The goal was set at 256 due to the computational </w:t>
+      </w:r>
+      <w:r>
+        <w:t>needs of the tabular models.</w:t>
+      </w:r>
+      <w:r>
+        <w:t xml:space="preserve"> </w:t>
+      </w:r>
+      <w:r>
+        <w:t>Other</w:t>
+      </w:r>
+      <w:r>
+        <w:t xml:space="preserve"> </w:t>
+      </w:r>
+      <w:r>
+        <w:t>plot</w:t>
+      </w:r>
+      <w:r>
+        <w:t>ted</w:t>
+      </w:r>
+      <w:r>
+        <w:t xml:space="preserve"> </w:t>
+      </w:r>
+      <w:r>
+        <w:t xml:space="preserve">statistic </w:t>
+      </w:r>
+      <w:r>
+        <w:t xml:space="preserve">will </w:t>
+      </w:r>
+      <w:r>
+        <w:t>present</w:t>
+      </w:r>
+      <w:r>
+        <w:t xml:space="preserve"> the</w:t>
+      </w:r>
+      <w:r>
+        <w:t xml:space="preserve"> maximum value </w:t>
+      </w:r>
+      <w:r>
+        <w:t xml:space="preserve">tile reached in </w:t>
+      </w:r>
+      <w:r>
+        <w:t>a batch</w:t>
       </w:r>
       <w:r>
         <w:t>,</w:t>
       </w:r>
       <w:r>
-        <w:t xml:space="preserve"> we </w:t>
-      </w:r>
-      <w:r>
-        <w:t xml:space="preserve">will </w:t>
-      </w:r>
-      <w:r>
-        <w:t>calculate the winning rate</w:t>
-      </w:r>
-      <w:r>
-        <w:t xml:space="preserve">. </w:t>
-      </w:r>
-      <w:r>
-        <w:t xml:space="preserve">The </w:t>
-      </w:r>
-      <w:r>
-        <w:t xml:space="preserve">next plot </w:t>
-      </w:r>
-      <w:r>
-        <w:t>will calculate the</w:t>
-      </w:r>
-      <w:r>
-        <w:t xml:space="preserve"> maximum value </w:t>
-      </w:r>
-      <w:r>
-        <w:t>of</w:t>
-      </w:r>
-      <w:r>
         <w:t xml:space="preserve"> </w:t>
       </w:r>
       <w:r>
-        <w:t xml:space="preserve">the batches </w:t>
-      </w:r>
-      <w:r>
-        <w:t xml:space="preserve">and the other one calculates the average of all the maximal values of a batch. In all plots, we expect an improvement of the calculated values from batch to batch. If we achieve our expectations, we can conclude, that our models </w:t>
-      </w:r>
-      <w:r>
-        <w:t>have the ability to learn</w:t>
+        <w:t>the average</w:t>
+      </w:r>
+      <w:r>
+        <w:t xml:space="preserve"> maximum tile reached in a batch and the average rewards obtained by the</w:t>
+      </w:r>
+      <w:r>
+        <w:t xml:space="preserve"> interaction with the</w:t>
+      </w:r>
+      <w:r>
+        <w:t xml:space="preserve"> environment</w:t>
+      </w:r>
+      <w:r>
+        <w:t>. In all plots, we expect an improvement of the calculated values from batch to batch</w:t>
+      </w:r>
+      <w:r>
+        <w:t>, especially for the “</w:t>
+      </w:r>
+      <w:r>
+        <w:t xml:space="preserve">average </w:t>
+      </w:r>
+      <w:r>
+        <w:t>reward</w:t>
+      </w:r>
+      <w:r>
+        <w:t xml:space="preserve">” statistic </w:t>
+      </w:r>
+      <w:r>
+        <w:t>(</w:t>
+      </w:r>
+      <w:r>
+        <w:t>which is actually being optimized</w:t>
+      </w:r>
+      <w:r>
+        <w:t>)</w:t>
+      </w:r>
+      <w:bookmarkStart w:id="12" w:name="_GoBack"/>
+      <w:bookmarkEnd w:id="12"/>
+      <w:r>
+        <w:t xml:space="preserve">. If we achieve our expectations, we can conclude, that our models </w:t>
+      </w:r>
+      <w:r>
+        <w:t>are learning</w:t>
       </w:r>
       <w:r>
         <w:t>.</w:t>
@@ -3800,1124 +3928,232 @@
     </w:p>
     <w:p>
       <w:pPr>
-        <w:spacing w:after="240" w:line="276" w:lineRule="auto"/>
+        <w:pStyle w:val="berschrift2"/>
+      </w:pPr>
+      <w:bookmarkStart w:id="13" w:name="_Toc26794104"/>
+      <w:r>
+        <w:lastRenderedPageBreak/>
+        <w:t>Q-Learning</w:t>
+      </w:r>
+      <w:bookmarkEnd w:id="13"/>
+    </w:p>
+    <w:p>
+      <w:pPr>
+        <w:spacing w:after="120" w:line="276" w:lineRule="auto"/>
         <w:jc w:val="both"/>
       </w:pPr>
       <w:r>
-        <w:lastRenderedPageBreak/>
-        <w:t>DQN</w:t>
-      </w:r>
-    </w:p>
-    <w:tbl>
-      <w:tblPr>
-        <w:tblStyle w:val="Tabellenraster"/>
-        <w:tblW w:w="0" w:type="auto"/>
-        <w:tblLook w:val="04A0" w:firstRow="1" w:lastRow="0" w:firstColumn="1" w:lastColumn="0" w:noHBand="0" w:noVBand="1"/>
-      </w:tblPr>
-      <w:tblGrid>
-        <w:gridCol w:w="1811"/>
-        <w:gridCol w:w="1811"/>
-        <w:gridCol w:w="1811"/>
-        <w:gridCol w:w="1811"/>
-        <w:gridCol w:w="1812"/>
-      </w:tblGrid>
-      <w:tr>
-        <w:tc>
-          <w:tcPr>
-            <w:tcW w:w="1811" w:type="dxa"/>
-          </w:tcPr>
-          <w:p>
-            <w:pPr>
-              <w:spacing w:line="276" w:lineRule="auto"/>
-              <w:jc w:val="both"/>
-            </w:pPr>
-            <w:r>
-              <w:t>Model</w:t>
-            </w:r>
-          </w:p>
-        </w:tc>
-        <w:tc>
-          <w:tcPr>
-            <w:tcW w:w="1811" w:type="dxa"/>
-          </w:tcPr>
-          <w:p>
-            <w:pPr>
-              <w:spacing w:line="276" w:lineRule="auto"/>
-              <w:jc w:val="both"/>
-            </w:pPr>
-            <w:r>
-              <w:t>Training</w:t>
-            </w:r>
-          </w:p>
-        </w:tc>
-        <w:tc>
-          <w:tcPr>
-            <w:tcW w:w="1811" w:type="dxa"/>
-          </w:tcPr>
-          <w:p>
-            <w:pPr>
-              <w:spacing w:line="276" w:lineRule="auto"/>
-              <w:jc w:val="both"/>
-            </w:pPr>
-            <w:r>
-              <w:t>Neural dims</w:t>
-            </w:r>
-          </w:p>
-        </w:tc>
-        <w:tc>
-          <w:tcPr>
-            <w:tcW w:w="1811" w:type="dxa"/>
-          </w:tcPr>
-          <w:p>
-            <w:pPr>
-              <w:spacing w:line="276" w:lineRule="auto"/>
-              <w:jc w:val="both"/>
-            </w:pPr>
-            <w:r>
-              <w:t>Eps_dec</w:t>
-            </w:r>
-          </w:p>
-        </w:tc>
-        <w:tc>
-          <w:tcPr>
-            <w:tcW w:w="1812" w:type="dxa"/>
-          </w:tcPr>
-          <w:p>
-            <w:pPr>
-              <w:spacing w:line="276" w:lineRule="auto"/>
-              <w:jc w:val="both"/>
-            </w:pPr>
-            <w:r>
-              <w:t>Alpha</w:t>
-            </w:r>
-          </w:p>
-        </w:tc>
-      </w:tr>
-      <w:tr>
-        <w:tc>
-          <w:tcPr>
-            <w:tcW w:w="1811" w:type="dxa"/>
-          </w:tcPr>
-          <w:p>
-            <w:pPr>
-              <w:spacing w:line="276" w:lineRule="auto"/>
-              <w:jc w:val="both"/>
-            </w:pPr>
-            <w:r>
-              <w:t>DQN1</w:t>
-            </w:r>
-          </w:p>
-        </w:tc>
-        <w:tc>
-          <w:tcPr>
-            <w:tcW w:w="1811" w:type="dxa"/>
-          </w:tcPr>
-          <w:p>
-            <w:pPr>
-              <w:spacing w:line="276" w:lineRule="auto"/>
-              <w:jc w:val="both"/>
-            </w:pPr>
-            <w:r>
-              <w:t>5000</w:t>
-            </w:r>
-          </w:p>
-        </w:tc>
-        <w:tc>
-          <w:tcPr>
-            <w:tcW w:w="1811" w:type="dxa"/>
-          </w:tcPr>
-          <w:p>
-            <w:pPr>
-              <w:spacing w:line="276" w:lineRule="auto"/>
-              <w:jc w:val="both"/>
-            </w:pPr>
-            <w:r>
-              <w:t>256,256</w:t>
-            </w:r>
-          </w:p>
-        </w:tc>
-        <w:tc>
-          <w:tcPr>
-            <w:tcW w:w="1811" w:type="dxa"/>
-          </w:tcPr>
-          <w:p>
-            <w:pPr>
-              <w:spacing w:line="276" w:lineRule="auto"/>
-              <w:jc w:val="both"/>
-            </w:pPr>
-            <w:r>
-              <w:t>0.096</w:t>
-            </w:r>
-          </w:p>
-        </w:tc>
-        <w:tc>
-          <w:tcPr>
-            <w:tcW w:w="1812" w:type="dxa"/>
-          </w:tcPr>
-          <w:p>
-            <w:pPr>
-              <w:spacing w:line="276" w:lineRule="auto"/>
-              <w:jc w:val="both"/>
-            </w:pPr>
-            <w:r>
-              <w:t>0.0001</w:t>
-            </w:r>
-          </w:p>
-        </w:tc>
-      </w:tr>
-      <w:tr>
-        <w:tc>
-          <w:tcPr>
-            <w:tcW w:w="1811" w:type="dxa"/>
-          </w:tcPr>
-          <w:p>
-            <w:pPr>
-              <w:spacing w:line="276" w:lineRule="auto"/>
-              <w:jc w:val="both"/>
-            </w:pPr>
-            <w:r>
-              <w:t>DQN2</w:t>
-            </w:r>
-          </w:p>
-        </w:tc>
-        <w:tc>
-          <w:tcPr>
-            <w:tcW w:w="1811" w:type="dxa"/>
-          </w:tcPr>
-          <w:p>
-            <w:pPr>
-              <w:spacing w:line="276" w:lineRule="auto"/>
-              <w:jc w:val="both"/>
-            </w:pPr>
-            <w:r>
-              <w:t>5000</w:t>
-            </w:r>
-          </w:p>
-        </w:tc>
-        <w:tc>
-          <w:tcPr>
-            <w:tcW w:w="1811" w:type="dxa"/>
-          </w:tcPr>
-          <w:p>
-            <w:pPr>
-              <w:spacing w:line="276" w:lineRule="auto"/>
-              <w:jc w:val="both"/>
-            </w:pPr>
-            <w:r>
-              <w:t>256,256</w:t>
-            </w:r>
-          </w:p>
-        </w:tc>
-        <w:tc>
-          <w:tcPr>
-            <w:tcW w:w="1811" w:type="dxa"/>
-          </w:tcPr>
-          <w:p>
-            <w:pPr>
-              <w:spacing w:line="276" w:lineRule="auto"/>
-              <w:jc w:val="both"/>
-            </w:pPr>
-            <w:r>
-              <w:t>1/5000</w:t>
-            </w:r>
-          </w:p>
-        </w:tc>
-        <w:tc>
-          <w:tcPr>
-            <w:tcW w:w="1812" w:type="dxa"/>
-          </w:tcPr>
-          <w:p>
-            <w:pPr>
-              <w:spacing w:line="276" w:lineRule="auto"/>
-              <w:jc w:val="both"/>
-            </w:pPr>
-            <w:r>
-              <w:t>0.0001</w:t>
-            </w:r>
-          </w:p>
-        </w:tc>
-      </w:tr>
-      <w:tr>
-        <w:tc>
-          <w:tcPr>
-            <w:tcW w:w="1811" w:type="dxa"/>
-          </w:tcPr>
-          <w:p>
-            <w:pPr>
-              <w:spacing w:line="276" w:lineRule="auto"/>
-              <w:jc w:val="both"/>
-            </w:pPr>
-            <w:r>
-              <w:t>DQN3</w:t>
-            </w:r>
-          </w:p>
-        </w:tc>
-        <w:tc>
-          <w:tcPr>
-            <w:tcW w:w="1811" w:type="dxa"/>
-          </w:tcPr>
-          <w:p>
-            <w:pPr>
-              <w:spacing w:line="276" w:lineRule="auto"/>
-              <w:jc w:val="both"/>
-            </w:pPr>
-            <w:r>
-              <w:t>5000</w:t>
-            </w:r>
-          </w:p>
-        </w:tc>
-        <w:tc>
-          <w:tcPr>
-            <w:tcW w:w="1811" w:type="dxa"/>
-          </w:tcPr>
-          <w:p>
-            <w:pPr>
-              <w:spacing w:line="276" w:lineRule="auto"/>
-              <w:jc w:val="both"/>
-            </w:pPr>
-            <w:r>
-              <w:t>256,256</w:t>
-            </w:r>
-          </w:p>
-        </w:tc>
-        <w:tc>
-          <w:tcPr>
-            <w:tcW w:w="1811" w:type="dxa"/>
-          </w:tcPr>
-          <w:p>
-            <w:pPr>
-              <w:spacing w:line="276" w:lineRule="auto"/>
-              <w:jc w:val="both"/>
-            </w:pPr>
-            <w:r>
-              <w:t>0.096</w:t>
-            </w:r>
-          </w:p>
-        </w:tc>
-        <w:tc>
-          <w:tcPr>
-            <w:tcW w:w="1812" w:type="dxa"/>
-          </w:tcPr>
-          <w:p>
-            <w:pPr>
-              <w:spacing w:line="276" w:lineRule="auto"/>
-              <w:jc w:val="both"/>
-            </w:pPr>
-            <w:r>
-              <w:t>0.001</w:t>
-            </w:r>
-          </w:p>
-        </w:tc>
-      </w:tr>
-      <w:tr>
-        <w:tc>
-          <w:tcPr>
-            <w:tcW w:w="1811" w:type="dxa"/>
-          </w:tcPr>
-          <w:p>
-            <w:pPr>
-              <w:spacing w:line="276" w:lineRule="auto"/>
-              <w:jc w:val="both"/>
-            </w:pPr>
-            <w:r>
-              <w:t>DQN4</w:t>
-            </w:r>
-          </w:p>
-        </w:tc>
-        <w:tc>
-          <w:tcPr>
-            <w:tcW w:w="1811" w:type="dxa"/>
-          </w:tcPr>
-          <w:p>
-            <w:pPr>
-              <w:spacing w:line="276" w:lineRule="auto"/>
-              <w:jc w:val="both"/>
-            </w:pPr>
-            <w:r>
-              <w:t>5000</w:t>
-            </w:r>
-          </w:p>
-        </w:tc>
-        <w:tc>
-          <w:tcPr>
-            <w:tcW w:w="1811" w:type="dxa"/>
-          </w:tcPr>
-          <w:p>
-            <w:pPr>
-              <w:spacing w:line="276" w:lineRule="auto"/>
-              <w:jc w:val="both"/>
-            </w:pPr>
-            <w:r>
-              <w:t>256,256</w:t>
-            </w:r>
-          </w:p>
-        </w:tc>
-        <w:tc>
-          <w:tcPr>
-            <w:tcW w:w="1811" w:type="dxa"/>
-          </w:tcPr>
-          <w:p>
-            <w:pPr>
-              <w:spacing w:line="276" w:lineRule="auto"/>
-              <w:jc w:val="both"/>
-            </w:pPr>
-            <w:r>
-              <w:t>1/5000</w:t>
-            </w:r>
-          </w:p>
-        </w:tc>
-        <w:tc>
-          <w:tcPr>
-            <w:tcW w:w="1812" w:type="dxa"/>
-          </w:tcPr>
-          <w:p>
-            <w:pPr>
-              <w:spacing w:line="276" w:lineRule="auto"/>
-              <w:jc w:val="both"/>
-            </w:pPr>
-            <w:r>
-              <w:t>0.001</w:t>
-            </w:r>
-          </w:p>
-        </w:tc>
-      </w:tr>
-      <w:tr>
-        <w:tc>
-          <w:tcPr>
-            <w:tcW w:w="1811" w:type="dxa"/>
-          </w:tcPr>
-          <w:p>
-            <w:pPr>
-              <w:spacing w:line="276" w:lineRule="auto"/>
-              <w:jc w:val="both"/>
-            </w:pPr>
-            <w:r>
-              <w:t>DQN5</w:t>
-            </w:r>
-          </w:p>
-        </w:tc>
-        <w:tc>
-          <w:tcPr>
-            <w:tcW w:w="1811" w:type="dxa"/>
-          </w:tcPr>
-          <w:p>
-            <w:pPr>
-              <w:spacing w:line="276" w:lineRule="auto"/>
-              <w:jc w:val="both"/>
-            </w:pPr>
-            <w:r>
-              <w:t>5000</w:t>
-            </w:r>
-          </w:p>
-        </w:tc>
-        <w:tc>
-          <w:tcPr>
-            <w:tcW w:w="1811" w:type="dxa"/>
-          </w:tcPr>
-          <w:p>
-            <w:pPr>
-              <w:spacing w:line="276" w:lineRule="auto"/>
-              <w:jc w:val="both"/>
-            </w:pPr>
-            <w:r>
-              <w:t>64,32</w:t>
-            </w:r>
-          </w:p>
-        </w:tc>
-        <w:tc>
-          <w:tcPr>
-            <w:tcW w:w="1811" w:type="dxa"/>
-          </w:tcPr>
-          <w:p>
-            <w:pPr>
-              <w:spacing w:line="276" w:lineRule="auto"/>
-              <w:jc w:val="both"/>
-            </w:pPr>
-            <w:r>
-              <w:t>0.096</w:t>
-            </w:r>
-          </w:p>
-        </w:tc>
-        <w:tc>
-          <w:tcPr>
-            <w:tcW w:w="1812" w:type="dxa"/>
-          </w:tcPr>
-          <w:p>
-            <w:pPr>
-              <w:spacing w:line="276" w:lineRule="auto"/>
-              <w:jc w:val="both"/>
-            </w:pPr>
-            <w:r>
-              <w:t>0.0001</w:t>
-            </w:r>
-          </w:p>
-        </w:tc>
-      </w:tr>
-      <w:tr>
-        <w:tc>
-          <w:tcPr>
-            <w:tcW w:w="1811" w:type="dxa"/>
-          </w:tcPr>
-          <w:p>
-            <w:pPr>
-              <w:spacing w:line="276" w:lineRule="auto"/>
-              <w:jc w:val="both"/>
-            </w:pPr>
-            <w:r>
-              <w:t>DQN6</w:t>
-            </w:r>
-          </w:p>
-        </w:tc>
-        <w:tc>
-          <w:tcPr>
-            <w:tcW w:w="1811" w:type="dxa"/>
-          </w:tcPr>
-          <w:p>
-            <w:pPr>
-              <w:spacing w:line="276" w:lineRule="auto"/>
-              <w:jc w:val="both"/>
-            </w:pPr>
-            <w:r>
-              <w:t>5000</w:t>
-            </w:r>
-          </w:p>
-        </w:tc>
-        <w:tc>
-          <w:tcPr>
-            <w:tcW w:w="1811" w:type="dxa"/>
-          </w:tcPr>
-          <w:p>
-            <w:pPr>
-              <w:spacing w:line="276" w:lineRule="auto"/>
-              <w:jc w:val="both"/>
-            </w:pPr>
-            <w:r>
-              <w:t>64,32</w:t>
-            </w:r>
-          </w:p>
-        </w:tc>
-        <w:tc>
-          <w:tcPr>
-            <w:tcW w:w="1811" w:type="dxa"/>
-          </w:tcPr>
-          <w:p>
-            <w:pPr>
-              <w:spacing w:line="276" w:lineRule="auto"/>
-              <w:jc w:val="both"/>
-            </w:pPr>
-            <w:r>
-              <w:t>1/5000</w:t>
-            </w:r>
-          </w:p>
-        </w:tc>
-        <w:tc>
-          <w:tcPr>
-            <w:tcW w:w="1812" w:type="dxa"/>
-          </w:tcPr>
-          <w:p>
-            <w:pPr>
-              <w:spacing w:line="276" w:lineRule="auto"/>
-              <w:jc w:val="both"/>
-            </w:pPr>
-            <w:r>
-              <w:t>0.0001</w:t>
-            </w:r>
-          </w:p>
-        </w:tc>
-      </w:tr>
-      <w:tr>
-        <w:tc>
-          <w:tcPr>
-            <w:tcW w:w="1811" w:type="dxa"/>
-          </w:tcPr>
-          <w:p>
-            <w:pPr>
-              <w:spacing w:line="276" w:lineRule="auto"/>
-              <w:jc w:val="both"/>
-            </w:pPr>
-            <w:r>
-              <w:t>DQN7</w:t>
-            </w:r>
-          </w:p>
-        </w:tc>
-        <w:tc>
-          <w:tcPr>
-            <w:tcW w:w="1811" w:type="dxa"/>
-          </w:tcPr>
-          <w:p>
-            <w:pPr>
-              <w:spacing w:line="276" w:lineRule="auto"/>
-              <w:jc w:val="both"/>
-            </w:pPr>
-            <w:r>
-              <w:t>5000</w:t>
-            </w:r>
-          </w:p>
-        </w:tc>
-        <w:tc>
-          <w:tcPr>
-            <w:tcW w:w="1811" w:type="dxa"/>
-          </w:tcPr>
-          <w:p>
-            <w:pPr>
-              <w:spacing w:line="276" w:lineRule="auto"/>
-              <w:jc w:val="both"/>
-            </w:pPr>
-            <w:r>
-              <w:t>64,32</w:t>
-            </w:r>
-          </w:p>
-        </w:tc>
-        <w:tc>
-          <w:tcPr>
-            <w:tcW w:w="1811" w:type="dxa"/>
-          </w:tcPr>
-          <w:p>
-            <w:pPr>
-              <w:spacing w:line="276" w:lineRule="auto"/>
-              <w:jc w:val="both"/>
-            </w:pPr>
-            <w:r>
-              <w:t>0.096</w:t>
-            </w:r>
-          </w:p>
-        </w:tc>
-        <w:tc>
-          <w:tcPr>
-            <w:tcW w:w="1812" w:type="dxa"/>
-          </w:tcPr>
-          <w:p>
-            <w:pPr>
-              <w:spacing w:line="276" w:lineRule="auto"/>
-              <w:jc w:val="both"/>
-            </w:pPr>
-            <w:r>
-              <w:t>0.001</w:t>
-            </w:r>
-          </w:p>
-        </w:tc>
-      </w:tr>
-      <w:tr>
-        <w:tc>
-          <w:tcPr>
-            <w:tcW w:w="1811" w:type="dxa"/>
-          </w:tcPr>
-          <w:p>
-            <w:pPr>
-              <w:spacing w:line="276" w:lineRule="auto"/>
-              <w:jc w:val="both"/>
-            </w:pPr>
-            <w:r>
-              <w:t>DQN8</w:t>
-            </w:r>
-          </w:p>
-        </w:tc>
-        <w:tc>
-          <w:tcPr>
-            <w:tcW w:w="1811" w:type="dxa"/>
-          </w:tcPr>
-          <w:p>
-            <w:pPr>
-              <w:spacing w:line="276" w:lineRule="auto"/>
-              <w:jc w:val="both"/>
-            </w:pPr>
-            <w:r>
-              <w:t>5000</w:t>
-            </w:r>
-          </w:p>
-        </w:tc>
-        <w:tc>
-          <w:tcPr>
-            <w:tcW w:w="1811" w:type="dxa"/>
-          </w:tcPr>
-          <w:p>
-            <w:pPr>
-              <w:spacing w:line="276" w:lineRule="auto"/>
-              <w:jc w:val="both"/>
-            </w:pPr>
-            <w:r>
-              <w:t>64,32</w:t>
-            </w:r>
-          </w:p>
-        </w:tc>
-        <w:tc>
-          <w:tcPr>
-            <w:tcW w:w="1811" w:type="dxa"/>
-          </w:tcPr>
-          <w:p>
-            <w:pPr>
-              <w:spacing w:line="276" w:lineRule="auto"/>
-              <w:jc w:val="both"/>
-            </w:pPr>
-            <w:r>
-              <w:t>1/5000</w:t>
-            </w:r>
-          </w:p>
-        </w:tc>
-        <w:tc>
-          <w:tcPr>
-            <w:tcW w:w="1812" w:type="dxa"/>
-          </w:tcPr>
-          <w:p>
-            <w:pPr>
-              <w:spacing w:line="276" w:lineRule="auto"/>
-              <w:jc w:val="both"/>
-            </w:pPr>
-            <w:r>
-              <w:t>0.001</w:t>
-            </w:r>
-          </w:p>
-        </w:tc>
-      </w:tr>
-      <w:tr>
-        <w:tc>
-          <w:tcPr>
-            <w:tcW w:w="1811" w:type="dxa"/>
-          </w:tcPr>
-          <w:p>
-            <w:pPr>
-              <w:spacing w:line="276" w:lineRule="auto"/>
-              <w:jc w:val="both"/>
-            </w:pPr>
-            <w:r>
-              <w:t>DQN9</w:t>
-            </w:r>
-          </w:p>
-        </w:tc>
-        <w:tc>
-          <w:tcPr>
-            <w:tcW w:w="1811" w:type="dxa"/>
-          </w:tcPr>
-          <w:p>
-            <w:pPr>
-              <w:spacing w:line="276" w:lineRule="auto"/>
-              <w:jc w:val="both"/>
-            </w:pPr>
-            <w:r>
-              <w:t>5000</w:t>
-            </w:r>
-          </w:p>
-        </w:tc>
-        <w:tc>
-          <w:tcPr>
-            <w:tcW w:w="1811" w:type="dxa"/>
-          </w:tcPr>
-          <w:p>
-            <w:pPr>
-              <w:spacing w:line="276" w:lineRule="auto"/>
-              <w:jc w:val="both"/>
-            </w:pPr>
-            <w:r>
-              <w:t>8,4</w:t>
-            </w:r>
-          </w:p>
-        </w:tc>
-        <w:tc>
-          <w:tcPr>
-            <w:tcW w:w="1811" w:type="dxa"/>
-          </w:tcPr>
-          <w:p>
-            <w:pPr>
-              <w:spacing w:line="276" w:lineRule="auto"/>
-              <w:jc w:val="both"/>
-            </w:pPr>
-            <w:r>
-              <w:t>0.096</w:t>
-            </w:r>
-          </w:p>
-        </w:tc>
-        <w:tc>
-          <w:tcPr>
-            <w:tcW w:w="1812" w:type="dxa"/>
-          </w:tcPr>
-          <w:p>
-            <w:pPr>
-              <w:spacing w:line="276" w:lineRule="auto"/>
-              <w:jc w:val="both"/>
-            </w:pPr>
-            <w:r>
-              <w:t>0.0001</w:t>
-            </w:r>
-          </w:p>
-        </w:tc>
-      </w:tr>
-      <w:tr>
-        <w:tc>
-          <w:tcPr>
-            <w:tcW w:w="1811" w:type="dxa"/>
-          </w:tcPr>
-          <w:p>
-            <w:pPr>
-              <w:spacing w:line="276" w:lineRule="auto"/>
-              <w:jc w:val="both"/>
-            </w:pPr>
-            <w:r>
-              <w:t>DQN10</w:t>
-            </w:r>
-          </w:p>
-        </w:tc>
-        <w:tc>
-          <w:tcPr>
-            <w:tcW w:w="1811" w:type="dxa"/>
-          </w:tcPr>
-          <w:p>
-            <w:pPr>
-              <w:spacing w:line="276" w:lineRule="auto"/>
-              <w:jc w:val="both"/>
-            </w:pPr>
-            <w:r>
-              <w:t>5000</w:t>
-            </w:r>
-          </w:p>
-        </w:tc>
-        <w:tc>
-          <w:tcPr>
-            <w:tcW w:w="1811" w:type="dxa"/>
-          </w:tcPr>
-          <w:p>
-            <w:pPr>
-              <w:spacing w:line="276" w:lineRule="auto"/>
-              <w:jc w:val="both"/>
-            </w:pPr>
-            <w:r>
-              <w:t>8,4</w:t>
-            </w:r>
-          </w:p>
-        </w:tc>
-        <w:tc>
-          <w:tcPr>
-            <w:tcW w:w="1811" w:type="dxa"/>
-          </w:tcPr>
-          <w:p>
-            <w:pPr>
-              <w:spacing w:line="276" w:lineRule="auto"/>
-              <w:jc w:val="both"/>
-            </w:pPr>
-            <w:r>
-              <w:t>1/5000</w:t>
-            </w:r>
-          </w:p>
-        </w:tc>
-        <w:tc>
-          <w:tcPr>
-            <w:tcW w:w="1812" w:type="dxa"/>
-          </w:tcPr>
-          <w:p>
-            <w:pPr>
-              <w:spacing w:line="276" w:lineRule="auto"/>
-              <w:jc w:val="both"/>
-            </w:pPr>
-            <w:r>
-              <w:t>0.0001</w:t>
-            </w:r>
-          </w:p>
-        </w:tc>
-      </w:tr>
-      <w:tr>
-        <w:tc>
-          <w:tcPr>
-            <w:tcW w:w="1811" w:type="dxa"/>
-          </w:tcPr>
-          <w:p>
-            <w:pPr>
-              <w:spacing w:line="276" w:lineRule="auto"/>
-              <w:jc w:val="both"/>
-            </w:pPr>
-            <w:r>
-              <w:t>DQN11</w:t>
-            </w:r>
-          </w:p>
-        </w:tc>
-        <w:tc>
-          <w:tcPr>
-            <w:tcW w:w="1811" w:type="dxa"/>
-          </w:tcPr>
-          <w:p>
-            <w:pPr>
-              <w:spacing w:line="276" w:lineRule="auto"/>
-              <w:jc w:val="both"/>
-            </w:pPr>
-            <w:r>
-              <w:t>5000</w:t>
-            </w:r>
-          </w:p>
-        </w:tc>
-        <w:tc>
-          <w:tcPr>
-            <w:tcW w:w="1811" w:type="dxa"/>
-          </w:tcPr>
-          <w:p>
-            <w:pPr>
-              <w:spacing w:line="276" w:lineRule="auto"/>
-              <w:jc w:val="both"/>
-            </w:pPr>
-            <w:r>
-              <w:t>8,4</w:t>
-            </w:r>
-          </w:p>
-        </w:tc>
-        <w:tc>
-          <w:tcPr>
-            <w:tcW w:w="1811" w:type="dxa"/>
-          </w:tcPr>
-          <w:p>
-            <w:pPr>
-              <w:spacing w:line="276" w:lineRule="auto"/>
-              <w:jc w:val="both"/>
-            </w:pPr>
-            <w:r>
-              <w:t>0.096</w:t>
-            </w:r>
-          </w:p>
-        </w:tc>
-        <w:tc>
-          <w:tcPr>
-            <w:tcW w:w="1812" w:type="dxa"/>
-          </w:tcPr>
-          <w:p>
-            <w:pPr>
-              <w:spacing w:line="276" w:lineRule="auto"/>
-              <w:jc w:val="both"/>
-            </w:pPr>
-            <w:r>
-              <w:t>0.001</w:t>
-            </w:r>
-          </w:p>
-        </w:tc>
-      </w:tr>
-      <w:tr>
-        <w:tc>
-          <w:tcPr>
-            <w:tcW w:w="1811" w:type="dxa"/>
-          </w:tcPr>
-          <w:p>
-            <w:pPr>
-              <w:spacing w:line="276" w:lineRule="auto"/>
-              <w:jc w:val="both"/>
-            </w:pPr>
-            <w:r>
-              <w:t>DQN12</w:t>
-            </w:r>
-          </w:p>
-        </w:tc>
-        <w:tc>
-          <w:tcPr>
-            <w:tcW w:w="1811" w:type="dxa"/>
-          </w:tcPr>
-          <w:p>
-            <w:pPr>
-              <w:spacing w:line="276" w:lineRule="auto"/>
-              <w:jc w:val="both"/>
-            </w:pPr>
-            <w:r>
-              <w:t>5000</w:t>
-            </w:r>
-          </w:p>
-        </w:tc>
-        <w:tc>
-          <w:tcPr>
-            <w:tcW w:w="1811" w:type="dxa"/>
-          </w:tcPr>
-          <w:p>
-            <w:pPr>
-              <w:spacing w:line="276" w:lineRule="auto"/>
-              <w:jc w:val="both"/>
-            </w:pPr>
-            <w:r>
-              <w:t>8,4</w:t>
-            </w:r>
-          </w:p>
-        </w:tc>
-        <w:tc>
-          <w:tcPr>
-            <w:tcW w:w="1811" w:type="dxa"/>
-          </w:tcPr>
-          <w:p>
-            <w:pPr>
-              <w:spacing w:line="276" w:lineRule="auto"/>
-              <w:jc w:val="both"/>
-            </w:pPr>
-            <w:r>
-              <w:t>1/5000</w:t>
-            </w:r>
-          </w:p>
-        </w:tc>
-        <w:tc>
-          <w:tcPr>
-            <w:tcW w:w="1812" w:type="dxa"/>
-          </w:tcPr>
-          <w:p>
-            <w:pPr>
-              <w:spacing w:line="276" w:lineRule="auto"/>
-              <w:jc w:val="both"/>
-            </w:pPr>
-            <w:r>
-              <w:t>0.001</w:t>
-            </w:r>
-            <w:bookmarkStart w:id="12" w:name="_GoBack"/>
-            <w:bookmarkEnd w:id="12"/>
-          </w:p>
-        </w:tc>
-      </w:tr>
-    </w:tbl>
+        <w:t xml:space="preserve">The first model we </w:t>
+      </w:r>
+      <w:r>
+        <w:t>used</w:t>
+      </w:r>
+      <w:r>
+        <w:t xml:space="preserve"> to solve the game 2048 was Q-learning. </w:t>
+      </w:r>
+      <w:r>
+        <w:t xml:space="preserve">In our opinion, it was theoretically a </w:t>
+      </w:r>
+      <w:r>
+        <w:t>well-suited</w:t>
+      </w:r>
+      <w:r>
+        <w:t xml:space="preserve"> model for </w:t>
+      </w:r>
+      <w:r>
+        <w:t xml:space="preserve">the </w:t>
+      </w:r>
+      <w:r>
+        <w:t>2048 problem</w:t>
+      </w:r>
+      <w:r>
+        <w:rPr>
+          <w:color w:val="FF0000"/>
+        </w:rPr>
+        <w:t>.</w:t>
+      </w:r>
+      <w:r>
+        <w:t xml:space="preserve"> </w:t>
+      </w:r>
+      <w:r>
+        <w:t>The reasons are, that the reward function and the transition were not needed to compute the Q-table.</w:t>
+      </w:r>
+    </w:p>
     <w:p>
       <w:pPr>
         <w:spacing w:line="276" w:lineRule="auto"/>
         <w:jc w:val="both"/>
       </w:pPr>
-    </w:p>
-    <w:p>
-      <w:r>
-        <w:br w:type="page"/>
-      </w:r>
-    </w:p>
-    <w:p>
-      <w:pPr>
-        <w:pStyle w:val="berschrift2"/>
-      </w:pPr>
-      <w:bookmarkStart w:id="13" w:name="_Toc26794104"/>
-      <w:r>
-        <w:lastRenderedPageBreak/>
-        <w:t>Q-Learning</w:t>
-      </w:r>
-      <w:bookmarkEnd w:id="13"/>
-    </w:p>
-    <w:p>
-      <w:pPr>
-        <w:spacing w:after="120" w:line="276" w:lineRule="auto"/>
-        <w:jc w:val="both"/>
-      </w:pPr>
-      <w:r>
-        <w:t xml:space="preserve">The first model we </w:t>
-      </w:r>
-      <w:r>
-        <w:t>used</w:t>
-      </w:r>
-      <w:r>
-        <w:t xml:space="preserve"> to solve the game 2048 was Q-learning. </w:t>
-      </w:r>
-      <w:r>
-        <w:t xml:space="preserve">In our opinion, it was theoretically a </w:t>
-      </w:r>
-      <w:r>
-        <w:t>well-suited</w:t>
-      </w:r>
-      <w:r>
-        <w:t xml:space="preserve"> model for </w:t>
-      </w:r>
-      <w:r>
-        <w:t xml:space="preserve">the </w:t>
-      </w:r>
-      <w:r>
-        <w:t>2048 problem</w:t>
-      </w:r>
-      <w:r>
-        <w:rPr>
-          <w:color w:val="FF0000"/>
-        </w:rPr>
+      <w:r>
+        <w:t xml:space="preserve">We started </w:t>
+      </w:r>
+      <w:r>
+        <w:t xml:space="preserve">to implement the Q-Learning model by adding a json file to the model, where it can store the </w:t>
+      </w:r>
+      <w:r>
+        <w:t>Q</w:t>
+      </w:r>
+      <w:r>
+        <w:t>-table. Due to type issues we stopped this version. At the end</w:t>
+      </w:r>
+      <w:r>
+        <w:t>,</w:t>
+      </w:r>
+      <w:r>
+        <w:t xml:space="preserve"> we implemented the </w:t>
+      </w:r>
+      <w:r>
+        <w:t>Q</w:t>
+      </w:r>
+      <w:r>
+        <w:t>-table similar</w:t>
+      </w:r>
+      <w:r>
+        <w:t>ly</w:t>
+      </w:r>
+      <w:r>
+        <w:t xml:space="preserve"> to SARSA. In fact, both models are </w:t>
+      </w:r>
+      <w:r>
+        <w:t>almost identical</w:t>
+      </w:r>
+      <w:r>
+        <w:t xml:space="preserve">. </w:t>
+      </w:r>
+      <w:r>
+        <w:t>However,</w:t>
+      </w:r>
+      <w:r>
+        <w:t xml:space="preserve"> </w:t>
+      </w:r>
+      <w:r>
+        <w:t>our goal is</w:t>
+      </w:r>
+      <w:r>
+        <w:t xml:space="preserve"> to find </w:t>
+      </w:r>
+      <w:r>
+        <w:t>a model</w:t>
+      </w:r>
+      <w:r>
+        <w:t>, wh</w:t>
+      </w:r>
+      <w:r>
+        <w:t>ose</w:t>
+      </w:r>
+      <w:r>
+        <w:t xml:space="preserve"> tabular suits better to our 2048 environment. In the process of developing </w:t>
+      </w:r>
+      <w:r>
+        <w:t>the Q-</w:t>
+      </w:r>
+      <w:r>
+        <w:t xml:space="preserve"> model we </w:t>
+      </w:r>
+      <w:r>
+        <w:t xml:space="preserve">had to </w:t>
+      </w:r>
+      <w:r>
+        <w:t>cope with</w:t>
+      </w:r>
+      <w:r>
+        <w:t xml:space="preserve"> the problem that the model gets stuck in the same state</w:t>
+      </w:r>
+      <w:r>
+        <w:t xml:space="preserve"> </w:t>
+      </w:r>
+      <w:r>
+        <w:t xml:space="preserve">where </w:t>
+      </w:r>
+      <w:r>
+        <w:t>no step is activated</w:t>
+      </w:r>
+      <w:r>
+        <w:t xml:space="preserve"> (due to the supposed “optimality” of that move by Q considerations)</w:t>
+      </w:r>
+      <w:r>
+        <w:t xml:space="preserve">. This </w:t>
+      </w:r>
+      <w:r>
+        <w:t>has been overcome</w:t>
+      </w:r>
+      <w:r>
+        <w:t xml:space="preserve"> by the choseandcheck function</w:t>
+      </w:r>
+      <w:r>
+        <w:t xml:space="preserve"> that tracks if the state </w:t>
+      </w:r>
+      <w:r>
+        <w:t xml:space="preserve">changed after an action and reduces the </w:t>
+      </w:r>
+      <w:r>
+        <w:t xml:space="preserve">corresponding Q value directly </w:t>
+      </w:r>
+      <w:r>
+        <w:t xml:space="preserve">in case of </w:t>
+      </w:r>
+      <w:r>
+        <w:t>an inactive move</w:t>
+      </w:r>
+      <w:r>
+        <w:t xml:space="preserve">. </w:t>
+      </w:r>
+      <w:r>
+        <w:t>Like this we avoid infinite loops and l</w:t>
+      </w:r>
+      <w:r>
+        <w:t xml:space="preserve">uckily we could reuse this code snippet </w:t>
+      </w:r>
+      <w:r>
+        <w:t>for the SARSA</w:t>
+      </w:r>
+      <w:r>
+        <w:t xml:space="preserve"> model</w:t>
+      </w:r>
+      <w:r>
+        <w:t xml:space="preserve"> </w:t>
+      </w:r>
+      <w:r>
+        <w:t>in the next chapter</w:t>
+      </w:r>
+      <w:r>
+        <w:t>. The function</w:t>
+      </w:r>
+      <w:r>
+        <w:t xml:space="preserve"> checks, if the state changes and if it doesn’t</w:t>
+      </w:r>
+      <w:r>
+        <w:t>, it reduces</w:t>
+      </w:r>
+      <w:r>
+        <w:t xml:space="preserve"> the </w:t>
+      </w:r>
+      <w:r>
+        <w:t>Q</w:t>
+      </w:r>
+      <w:r>
+        <w:t>-value</w:t>
+      </w:r>
+      <w:r>
+        <w:t xml:space="preserve">. </w:t>
+      </w:r>
+      <w:r>
+        <w:t>With this function we want to make sure, that our model will avoid these steps in the future</w:t>
+      </w:r>
+      <w:r>
+        <w:t xml:space="preserve"> a</w:t>
+      </w:r>
+      <w:r>
+        <w:t>nd thus avo</w:t>
+      </w:r>
+      <w:r>
+        <w:t>i</w:t>
+      </w:r>
+      <w:r>
+        <w:t>d dead-ends</w:t>
+      </w:r>
+      <w:r>
         <w:t>.</w:t>
-      </w:r>
-      <w:r>
-        <w:t xml:space="preserve"> </w:t>
-      </w:r>
-      <w:r>
-        <w:t>The reasons are, that the reward function and the transition were not needed to compute the Q-table.</w:t>
-      </w:r>
-    </w:p>
-    <w:p>
-      <w:pPr>
-        <w:spacing w:line="276" w:lineRule="auto"/>
-        <w:jc w:val="both"/>
-      </w:pPr>
-      <w:r>
-        <w:t xml:space="preserve">We started </w:t>
-      </w:r>
-      <w:r>
-        <w:t xml:space="preserve">to implement the Q-Learning model by adding a json file to the model, where it can store the </w:t>
-      </w:r>
-      <w:r>
-        <w:t>Q</w:t>
-      </w:r>
-      <w:r>
-        <w:t>-table. Due to type issues we stopped this version. At the end</w:t>
-      </w:r>
-      <w:r>
-        <w:t>,</w:t>
-      </w:r>
-      <w:r>
-        <w:t xml:space="preserve"> we implemented the </w:t>
-      </w:r>
-      <w:r>
-        <w:t>Q</w:t>
-      </w:r>
-      <w:r>
-        <w:t>-table similar</w:t>
-      </w:r>
-      <w:r>
-        <w:t>ly</w:t>
-      </w:r>
-      <w:r>
-        <w:t xml:space="preserve"> to SARSA. In fact, both models are </w:t>
-      </w:r>
-      <w:r>
-        <w:t>almost identical</w:t>
-      </w:r>
-      <w:r>
-        <w:t xml:space="preserve">. </w:t>
-      </w:r>
-      <w:r>
-        <w:t>However,</w:t>
-      </w:r>
-      <w:r>
-        <w:t xml:space="preserve"> </w:t>
-      </w:r>
-      <w:r>
-        <w:t>our goal is</w:t>
-      </w:r>
-      <w:r>
-        <w:t xml:space="preserve"> to find </w:t>
-      </w:r>
-      <w:r>
-        <w:t>a model</w:t>
-      </w:r>
-      <w:r>
-        <w:t>, wh</w:t>
-      </w:r>
-      <w:r>
-        <w:t>ose</w:t>
-      </w:r>
-      <w:r>
-        <w:t xml:space="preserve"> tabular suits better to our 2048 environment. In the process of developing </w:t>
-      </w:r>
-      <w:r>
-        <w:t>the Q-</w:t>
-      </w:r>
-      <w:r>
-        <w:t xml:space="preserve"> model we </w:t>
-      </w:r>
-      <w:r>
-        <w:t xml:space="preserve">had to </w:t>
-      </w:r>
-      <w:r>
-        <w:t>cope with</w:t>
-      </w:r>
-      <w:r>
-        <w:t xml:space="preserve"> the problem, that the model gets stuck in the same state, where he doesn’t make any progress by the choseandcheck function. </w:t>
-      </w:r>
-      <w:r>
-        <w:t>Luckily, we could reuse this code snippet from our first model. The function</w:t>
-      </w:r>
-      <w:r>
-        <w:t xml:space="preserve"> checks, if the state changes and if it doesn’t change the </w:t>
-      </w:r>
-      <w:r>
-        <w:t>Q</w:t>
-      </w:r>
-      <w:r>
-        <w:t>-value</w:t>
-      </w:r>
-      <w:r>
-        <w:t>, which is referred to this state and action gets a negative reward. With this function we want to make sure, that our model will avoid these steps in the future.</w:t>
       </w:r>
       <w:r>
         <w:t xml:space="preserve"> There were other functions, which we added to the model from the youtuber Machine Learning with Phil, which we used as a template.</w:t>
@@ -6345,10 +5581,104 @@
     </w:p>
     <w:p>
       <w:pPr>
+        <w:pStyle w:val="berschrift3"/>
+      </w:pPr>
+      <w:r>
+        <w:t>1.2.</w:t>
+      </w:r>
+      <w:r>
+        <w:t>6</w:t>
+      </w:r>
+      <w:r>
+        <w:t xml:space="preserve"> </w:t>
+      </w:r>
+      <w:r>
+        <w:t>full test series</w:t>
+      </w:r>
+    </w:p>
+    <w:p>
+      <w:pPr>
         <w:jc w:val="both"/>
       </w:pPr>
       <w:r>
-        <w:br w:type="page"/>
+        <w:t xml:space="preserve">In the </w:t>
+      </w:r>
+      <w:r>
+        <w:t xml:space="preserve">github folder Q learning you will find </w:t>
+      </w:r>
+      <w:r>
+        <w:t>6 specifications</w:t>
+      </w:r>
+      <w:r>
+        <w:t>, varying along two dimensions</w:t>
+      </w:r>
+      <w:r>
+        <w:t>.</w:t>
+      </w:r>
+    </w:p>
+    <w:p>
+      <w:pPr>
+        <w:jc w:val="both"/>
+      </w:pPr>
+      <w:r>
+        <w:t xml:space="preserve">There are two epsilon </w:t>
+      </w:r>
+      <w:r>
+        <w:t>schemes</w:t>
+      </w:r>
+      <w:r>
+        <w:t>; whereas</w:t>
+      </w:r>
+      <w:r>
+        <w:t xml:space="preserve"> one is a monotonously linearly decreasing epsilon, </w:t>
+      </w:r>
+      <w:r>
+        <w:t>floored at 0.</w:t>
+      </w:r>
+      <w:r>
+        <w:t>0</w:t>
+      </w:r>
+      <w:r>
+        <w:t>1, whereas</w:t>
+      </w:r>
+      <w:r>
+        <w:t xml:space="preserve"> the other scheme </w:t>
+      </w:r>
+      <w:r>
+        <w:t>is a discontinuous epsilon development</w:t>
+      </w:r>
+      <w:r>
+        <w:t xml:space="preserve"> with </w:t>
+      </w:r>
+      <w:r>
+        <w:t xml:space="preserve">multiple </w:t>
+      </w:r>
+      <w:r>
+        <w:t xml:space="preserve">resets of </w:t>
+      </w:r>
+      <w:r>
+        <w:t>epsilon to a higher level. This should reduce the risk of ending up at a non-optimal solution.</w:t>
+      </w:r>
+      <w:r>
+        <w:t xml:space="preserve"> The other varying dimension are the alphas, chosen at 0.1, 0.5 and 0.8. Thus there are 2x3=6 specifications for testing an</w:t>
+      </w:r>
+      <w:r>
+        <w:t>d</w:t>
+      </w:r>
+      <w:r>
+        <w:t xml:space="preserve"> comparison.</w:t>
+      </w:r>
+      <w:r>
+        <w:t xml:space="preserve"> After 5000 training episode</w:t>
+      </w:r>
+      <w:r>
+        <w:t xml:space="preserve">s, </w:t>
+      </w:r>
+      <w:r>
+        <w:t>there are performance tests with 500 epsiodes. Results are always expressed in percentiles, thus the average result over the percentiles (100 datapoints, in test mode 5 episodes are pooled to one datapoint</w:t>
+      </w:r>
+      <w:r>
+        <w:t>)</w:t>
       </w:r>
     </w:p>
     <w:p>
@@ -8011,6 +7341,61 @@
     </w:tbl>
     <w:p/>
     <w:p>
+      <w:pPr>
+        <w:pStyle w:val="berschrift3"/>
+      </w:pPr>
+      <w:r>
+        <w:t>1.</w:t>
+      </w:r>
+      <w:r>
+        <w:t>3</w:t>
+      </w:r>
+      <w:r>
+        <w:t>.</w:t>
+      </w:r>
+      <w:r>
+        <w:t>6</w:t>
+      </w:r>
+      <w:r>
+        <w:t xml:space="preserve"> </w:t>
+      </w:r>
+      <w:r>
+        <w:t>F</w:t>
+      </w:r>
+      <w:r>
+        <w:t xml:space="preserve">ull </w:t>
+      </w:r>
+      <w:r>
+        <w:t xml:space="preserve">SARSA </w:t>
+      </w:r>
+      <w:r>
+        <w:t>test series</w:t>
+      </w:r>
+    </w:p>
+    <w:p>
+      <w:pPr>
+        <w:jc w:val="both"/>
+      </w:pPr>
+      <w:r>
+        <w:t xml:space="preserve">In the github folder </w:t>
+      </w:r>
+      <w:r>
+        <w:t xml:space="preserve">SARSA </w:t>
+      </w:r>
+      <w:r>
+        <w:t>you will find 6 specifications, varying along two dimensions.</w:t>
+      </w:r>
+    </w:p>
+    <w:p>
+      <w:pPr>
+        <w:jc w:val="both"/>
+      </w:pPr>
+      <w:r>
+        <w:t>There are two epsilon schemes; whereas one is a monotonously linearly decreasing epsilon, floored at 0.01, whereas the other scheme is a discontinuous epsilon development with multiple resets of epsilon to a higher level. This should reduce the risk of ending up at a non-optimal solution. The other varying dimension are the alphas, chosen at 0.1, 0.5 and 0.8. Thus there are 2x3=6 specifications for testing and comparison. After 5000 training episodes, there are performance tests with 500 epsiodes. Results are always expressed in percentiles, thus the average result over the percentiles (100 datapoints, in test mode 5 episodes are pooled to one datapoint)</w:t>
+      </w:r>
+    </w:p>
+    <w:p/>
+    <w:p>
       <w:r>
         <w:br w:type="page"/>
       </w:r>
@@ -9453,6 +8838,1200 @@
         </w:tc>
       </w:tr>
     </w:tbl>
+    <w:p/>
+    <w:p>
+      <w:pPr>
+        <w:pStyle w:val="berschrift3"/>
+      </w:pPr>
+      <w:r>
+        <w:t>1.</w:t>
+      </w:r>
+      <w:r>
+        <w:t>4</w:t>
+      </w:r>
+      <w:r>
+        <w:t>.</w:t>
+      </w:r>
+      <w:r>
+        <w:t>6</w:t>
+      </w:r>
+      <w:r>
+        <w:t xml:space="preserve"> </w:t>
+      </w:r>
+      <w:r>
+        <w:t>F</w:t>
+      </w:r>
+      <w:r>
+        <w:t>ull</w:t>
+      </w:r>
+      <w:r>
+        <w:t xml:space="preserve"> DQN</w:t>
+      </w:r>
+      <w:r>
+        <w:t xml:space="preserve"> test series</w:t>
+      </w:r>
+    </w:p>
+    <w:p>
+      <w:pPr>
+        <w:jc w:val="both"/>
+      </w:pPr>
+      <w:r>
+        <w:t xml:space="preserve">Given </w:t>
+      </w:r>
+      <w:r>
+        <w:t xml:space="preserve">that we do not have access to a personal GPU, we did the calculations for our </w:t>
+      </w:r>
+      <w:r>
+        <w:t>Deep-Q learning</w:t>
+      </w:r>
+      <w:r>
+        <w:t xml:space="preserve"> on Google Colab. </w:t>
+      </w:r>
+      <w:r>
+        <w:t xml:space="preserve">In the </w:t>
+      </w:r>
+      <w:r>
+        <w:t xml:space="preserve">workspace folder shared below </w:t>
+      </w:r>
+      <w:r>
+        <w:t xml:space="preserve">you will find </w:t>
+      </w:r>
+      <w:r>
+        <w:t>9</w:t>
+      </w:r>
+      <w:r>
+        <w:t xml:space="preserve"> specifications</w:t>
+      </w:r>
+      <w:r>
+        <w:t xml:space="preserve"> of jupyter notebooks</w:t>
+      </w:r>
+      <w:r>
+        <w:t xml:space="preserve">, varying along </w:t>
+      </w:r>
+      <w:r>
+        <w:t>three</w:t>
+      </w:r>
+      <w:r>
+        <w:t xml:space="preserve"> dimensions</w:t>
+      </w:r>
+      <w:r>
+        <w:t xml:space="preserve">: epsilon </w:t>
+      </w:r>
+      <w:r>
+        <w:t>decay</w:t>
+      </w:r>
+      <w:r>
+        <w:t xml:space="preserve">, </w:t>
+      </w:r>
+      <w:r>
+        <w:t xml:space="preserve">alpha and </w:t>
+      </w:r>
+      <w:r>
+        <w:t xml:space="preserve">the dimensions of </w:t>
+      </w:r>
+      <w:r>
+        <w:t>the neural network</w:t>
+      </w:r>
+      <w:r>
+        <w:t>.</w:t>
+      </w:r>
+      <w:r>
+        <w:t xml:space="preserve"> </w:t>
+      </w:r>
+      <w:r>
+        <w:rPr>
+          <w:highlight w:val="yellow"/>
+        </w:rPr>
+        <w:t>Enter COLAB LINK</w:t>
+      </w:r>
+    </w:p>
+    <w:tbl>
+      <w:tblPr>
+        <w:tblStyle w:val="Tabellenraster"/>
+        <w:tblW w:w="9050" w:type="dxa"/>
+        <w:tblLook w:val="04A0" w:firstRow="1" w:lastRow="0" w:firstColumn="1" w:lastColumn="0" w:noHBand="0" w:noVBand="1"/>
+      </w:tblPr>
+      <w:tblGrid>
+        <w:gridCol w:w="1810"/>
+        <w:gridCol w:w="1810"/>
+        <w:gridCol w:w="1810"/>
+        <w:gridCol w:w="1810"/>
+        <w:gridCol w:w="1810"/>
+      </w:tblGrid>
+      <w:tr>
+        <w:trPr>
+          <w:trHeight w:val="636"/>
+        </w:trPr>
+        <w:tc>
+          <w:tcPr>
+            <w:tcW w:w="1810" w:type="dxa"/>
+          </w:tcPr>
+          <w:p>
+            <w:pPr>
+              <w:spacing w:line="276" w:lineRule="auto"/>
+              <w:jc w:val="both"/>
+            </w:pPr>
+            <w:r>
+              <w:t>Model</w:t>
+            </w:r>
+          </w:p>
+        </w:tc>
+        <w:tc>
+          <w:tcPr>
+            <w:tcW w:w="1810" w:type="dxa"/>
+          </w:tcPr>
+          <w:p>
+            <w:pPr>
+              <w:spacing w:line="276" w:lineRule="auto"/>
+              <w:jc w:val="both"/>
+            </w:pPr>
+            <w:r>
+              <w:t>Training</w:t>
+            </w:r>
+          </w:p>
+        </w:tc>
+        <w:tc>
+          <w:tcPr>
+            <w:tcW w:w="1810" w:type="dxa"/>
+          </w:tcPr>
+          <w:p>
+            <w:pPr>
+              <w:spacing w:line="276" w:lineRule="auto"/>
+              <w:jc w:val="both"/>
+            </w:pPr>
+            <w:r>
+              <w:t>Neural dims</w:t>
+            </w:r>
+          </w:p>
+        </w:tc>
+        <w:tc>
+          <w:tcPr>
+            <w:tcW w:w="1810" w:type="dxa"/>
+          </w:tcPr>
+          <w:p>
+            <w:pPr>
+              <w:spacing w:line="276" w:lineRule="auto"/>
+              <w:jc w:val="both"/>
+            </w:pPr>
+            <w:r>
+              <w:t>Eps</w:t>
+            </w:r>
+            <w:r>
+              <w:t>ilon decay</w:t>
+            </w:r>
+          </w:p>
+        </w:tc>
+        <w:tc>
+          <w:tcPr>
+            <w:tcW w:w="1810" w:type="dxa"/>
+          </w:tcPr>
+          <w:p>
+            <w:pPr>
+              <w:spacing w:line="276" w:lineRule="auto"/>
+              <w:jc w:val="both"/>
+            </w:pPr>
+            <w:r>
+              <w:t>Alpha</w:t>
+            </w:r>
+          </w:p>
+        </w:tc>
+      </w:tr>
+      <w:tr>
+        <w:trPr>
+          <w:trHeight w:val="311"/>
+        </w:trPr>
+        <w:tc>
+          <w:tcPr>
+            <w:tcW w:w="1810" w:type="dxa"/>
+          </w:tcPr>
+          <w:p>
+            <w:pPr>
+              <w:spacing w:line="276" w:lineRule="auto"/>
+              <w:jc w:val="both"/>
+            </w:pPr>
+            <w:r>
+              <w:t>DQN1</w:t>
+            </w:r>
+          </w:p>
+        </w:tc>
+        <w:tc>
+          <w:tcPr>
+            <w:tcW w:w="1810" w:type="dxa"/>
+          </w:tcPr>
+          <w:p>
+            <w:pPr>
+              <w:spacing w:line="276" w:lineRule="auto"/>
+              <w:jc w:val="both"/>
+            </w:pPr>
+            <w:r>
+              <w:t>5000</w:t>
+            </w:r>
+          </w:p>
+        </w:tc>
+        <w:tc>
+          <w:tcPr>
+            <w:tcW w:w="1810" w:type="dxa"/>
+          </w:tcPr>
+          <w:p>
+            <w:pPr>
+              <w:spacing w:line="276" w:lineRule="auto"/>
+              <w:jc w:val="both"/>
+            </w:pPr>
+            <w:r>
+              <w:t>256,256</w:t>
+            </w:r>
+          </w:p>
+        </w:tc>
+        <w:tc>
+          <w:tcPr>
+            <w:tcW w:w="1810" w:type="dxa"/>
+          </w:tcPr>
+          <w:p>
+            <w:pPr>
+              <w:spacing w:line="276" w:lineRule="auto"/>
+              <w:jc w:val="both"/>
+              <w:rPr>
+                <w:highlight w:val="yellow"/>
+              </w:rPr>
+            </w:pPr>
+            <w:r>
+              <w:rPr>
+                <w:highlight w:val="yellow"/>
+              </w:rPr>
+              <w:t>0.096</w:t>
+            </w:r>
+          </w:p>
+        </w:tc>
+        <w:tc>
+          <w:tcPr>
+            <w:tcW w:w="1810" w:type="dxa"/>
+          </w:tcPr>
+          <w:p>
+            <w:pPr>
+              <w:spacing w:line="276" w:lineRule="auto"/>
+              <w:jc w:val="both"/>
+              <w:rPr>
+                <w:highlight w:val="yellow"/>
+              </w:rPr>
+            </w:pPr>
+            <w:r>
+              <w:rPr>
+                <w:highlight w:val="yellow"/>
+              </w:rPr>
+              <w:t>0.001</w:t>
+            </w:r>
+          </w:p>
+        </w:tc>
+      </w:tr>
+      <w:tr>
+        <w:trPr>
+          <w:trHeight w:val="311"/>
+        </w:trPr>
+        <w:tc>
+          <w:tcPr>
+            <w:tcW w:w="1810" w:type="dxa"/>
+          </w:tcPr>
+          <w:p>
+            <w:pPr>
+              <w:spacing w:line="276" w:lineRule="auto"/>
+              <w:jc w:val="both"/>
+            </w:pPr>
+            <w:r>
+              <w:t>DQN2</w:t>
+            </w:r>
+          </w:p>
+        </w:tc>
+        <w:tc>
+          <w:tcPr>
+            <w:tcW w:w="1810" w:type="dxa"/>
+          </w:tcPr>
+          <w:p>
+            <w:pPr>
+              <w:spacing w:line="276" w:lineRule="auto"/>
+              <w:jc w:val="both"/>
+            </w:pPr>
+            <w:r>
+              <w:t>5000</w:t>
+            </w:r>
+          </w:p>
+        </w:tc>
+        <w:tc>
+          <w:tcPr>
+            <w:tcW w:w="1810" w:type="dxa"/>
+          </w:tcPr>
+          <w:p>
+            <w:pPr>
+              <w:spacing w:line="276" w:lineRule="auto"/>
+              <w:jc w:val="both"/>
+            </w:pPr>
+            <w:r>
+              <w:t>256,256</w:t>
+            </w:r>
+          </w:p>
+        </w:tc>
+        <w:tc>
+          <w:tcPr>
+            <w:tcW w:w="1810" w:type="dxa"/>
+          </w:tcPr>
+          <w:p>
+            <w:pPr>
+              <w:spacing w:line="276" w:lineRule="auto"/>
+              <w:jc w:val="both"/>
+            </w:pPr>
+            <w:r>
+              <w:t>1/5000</w:t>
+            </w:r>
+          </w:p>
+        </w:tc>
+        <w:tc>
+          <w:tcPr>
+            <w:tcW w:w="1810" w:type="dxa"/>
+          </w:tcPr>
+          <w:p>
+            <w:pPr>
+              <w:spacing w:line="276" w:lineRule="auto"/>
+              <w:jc w:val="both"/>
+            </w:pPr>
+            <w:r>
+              <w:t>0.0001</w:t>
+            </w:r>
+          </w:p>
+        </w:tc>
+      </w:tr>
+      <w:tr>
+        <w:trPr>
+          <w:trHeight w:val="324"/>
+        </w:trPr>
+        <w:tc>
+          <w:tcPr>
+            <w:tcW w:w="1810" w:type="dxa"/>
+          </w:tcPr>
+          <w:p>
+            <w:pPr>
+              <w:spacing w:line="276" w:lineRule="auto"/>
+              <w:jc w:val="both"/>
+            </w:pPr>
+            <w:r>
+              <w:t>DQN3</w:t>
+            </w:r>
+          </w:p>
+        </w:tc>
+        <w:tc>
+          <w:tcPr>
+            <w:tcW w:w="1810" w:type="dxa"/>
+          </w:tcPr>
+          <w:p>
+            <w:pPr>
+              <w:spacing w:line="276" w:lineRule="auto"/>
+              <w:jc w:val="both"/>
+            </w:pPr>
+            <w:r>
+              <w:t>5000</w:t>
+            </w:r>
+          </w:p>
+        </w:tc>
+        <w:tc>
+          <w:tcPr>
+            <w:tcW w:w="1810" w:type="dxa"/>
+          </w:tcPr>
+          <w:p>
+            <w:pPr>
+              <w:spacing w:line="276" w:lineRule="auto"/>
+              <w:jc w:val="both"/>
+            </w:pPr>
+            <w:r>
+              <w:t>256,256</w:t>
+            </w:r>
+          </w:p>
+        </w:tc>
+        <w:tc>
+          <w:tcPr>
+            <w:tcW w:w="1810" w:type="dxa"/>
+          </w:tcPr>
+          <w:p>
+            <w:pPr>
+              <w:spacing w:line="276" w:lineRule="auto"/>
+              <w:jc w:val="both"/>
+              <w:rPr>
+                <w:highlight w:val="yellow"/>
+              </w:rPr>
+            </w:pPr>
+            <w:r>
+              <w:rPr>
+                <w:highlight w:val="yellow"/>
+              </w:rPr>
+              <w:t>0.096</w:t>
+            </w:r>
+          </w:p>
+        </w:tc>
+        <w:tc>
+          <w:tcPr>
+            <w:tcW w:w="1810" w:type="dxa"/>
+          </w:tcPr>
+          <w:p>
+            <w:pPr>
+              <w:spacing w:line="276" w:lineRule="auto"/>
+              <w:jc w:val="both"/>
+              <w:rPr>
+                <w:highlight w:val="yellow"/>
+              </w:rPr>
+            </w:pPr>
+            <w:r>
+              <w:rPr>
+                <w:highlight w:val="yellow"/>
+              </w:rPr>
+              <w:t>0.0001</w:t>
+            </w:r>
+          </w:p>
+        </w:tc>
+      </w:tr>
+      <w:tr>
+        <w:trPr>
+          <w:trHeight w:val="311"/>
+        </w:trPr>
+        <w:tc>
+          <w:tcPr>
+            <w:tcW w:w="1810" w:type="dxa"/>
+          </w:tcPr>
+          <w:p>
+            <w:pPr>
+              <w:spacing w:line="276" w:lineRule="auto"/>
+              <w:jc w:val="both"/>
+            </w:pPr>
+            <w:r>
+              <w:t>DQN4</w:t>
+            </w:r>
+          </w:p>
+        </w:tc>
+        <w:tc>
+          <w:tcPr>
+            <w:tcW w:w="1810" w:type="dxa"/>
+          </w:tcPr>
+          <w:p>
+            <w:pPr>
+              <w:spacing w:line="276" w:lineRule="auto"/>
+              <w:jc w:val="both"/>
+            </w:pPr>
+            <w:r>
+              <w:t>5000</w:t>
+            </w:r>
+          </w:p>
+        </w:tc>
+        <w:tc>
+          <w:tcPr>
+            <w:tcW w:w="1810" w:type="dxa"/>
+          </w:tcPr>
+          <w:p>
+            <w:pPr>
+              <w:spacing w:line="276" w:lineRule="auto"/>
+              <w:jc w:val="both"/>
+            </w:pPr>
+            <w:r>
+              <w:t>256,256</w:t>
+            </w:r>
+          </w:p>
+        </w:tc>
+        <w:tc>
+          <w:tcPr>
+            <w:tcW w:w="1810" w:type="dxa"/>
+          </w:tcPr>
+          <w:p>
+            <w:pPr>
+              <w:spacing w:line="276" w:lineRule="auto"/>
+              <w:jc w:val="both"/>
+            </w:pPr>
+            <w:r>
+              <w:t>1/5000</w:t>
+            </w:r>
+          </w:p>
+        </w:tc>
+        <w:tc>
+          <w:tcPr>
+            <w:tcW w:w="1810" w:type="dxa"/>
+          </w:tcPr>
+          <w:p>
+            <w:pPr>
+              <w:spacing w:line="276" w:lineRule="auto"/>
+              <w:jc w:val="both"/>
+            </w:pPr>
+            <w:r>
+              <w:t>0.001</w:t>
+            </w:r>
+          </w:p>
+        </w:tc>
+      </w:tr>
+      <w:tr>
+        <w:trPr>
+          <w:trHeight w:val="311"/>
+        </w:trPr>
+        <w:tc>
+          <w:tcPr>
+            <w:tcW w:w="1810" w:type="dxa"/>
+          </w:tcPr>
+          <w:p>
+            <w:pPr>
+              <w:spacing w:line="276" w:lineRule="auto"/>
+              <w:jc w:val="both"/>
+            </w:pPr>
+            <w:r>
+              <w:t>DQN5</w:t>
+            </w:r>
+          </w:p>
+        </w:tc>
+        <w:tc>
+          <w:tcPr>
+            <w:tcW w:w="1810" w:type="dxa"/>
+          </w:tcPr>
+          <w:p>
+            <w:pPr>
+              <w:spacing w:line="276" w:lineRule="auto"/>
+              <w:jc w:val="both"/>
+            </w:pPr>
+            <w:r>
+              <w:t>5000</w:t>
+            </w:r>
+          </w:p>
+        </w:tc>
+        <w:tc>
+          <w:tcPr>
+            <w:tcW w:w="1810" w:type="dxa"/>
+          </w:tcPr>
+          <w:p>
+            <w:pPr>
+              <w:spacing w:line="276" w:lineRule="auto"/>
+              <w:jc w:val="both"/>
+            </w:pPr>
+            <w:r>
+              <w:t>64,32</w:t>
+            </w:r>
+          </w:p>
+        </w:tc>
+        <w:tc>
+          <w:tcPr>
+            <w:tcW w:w="1810" w:type="dxa"/>
+          </w:tcPr>
+          <w:p>
+            <w:pPr>
+              <w:spacing w:line="276" w:lineRule="auto"/>
+              <w:jc w:val="both"/>
+            </w:pPr>
+            <w:r>
+              <w:t>1/5000</w:t>
+            </w:r>
+          </w:p>
+        </w:tc>
+        <w:tc>
+          <w:tcPr>
+            <w:tcW w:w="1810" w:type="dxa"/>
+          </w:tcPr>
+          <w:p>
+            <w:pPr>
+              <w:spacing w:line="276" w:lineRule="auto"/>
+              <w:jc w:val="both"/>
+            </w:pPr>
+            <w:r>
+              <w:t>0.0001</w:t>
+            </w:r>
+          </w:p>
+        </w:tc>
+      </w:tr>
+      <w:tr>
+        <w:trPr>
+          <w:trHeight w:val="311"/>
+        </w:trPr>
+        <w:tc>
+          <w:tcPr>
+            <w:tcW w:w="1810" w:type="dxa"/>
+          </w:tcPr>
+          <w:p>
+            <w:pPr>
+              <w:spacing w:line="276" w:lineRule="auto"/>
+              <w:jc w:val="both"/>
+            </w:pPr>
+            <w:r>
+              <w:t>DQN6</w:t>
+            </w:r>
+          </w:p>
+        </w:tc>
+        <w:tc>
+          <w:tcPr>
+            <w:tcW w:w="1810" w:type="dxa"/>
+          </w:tcPr>
+          <w:p>
+            <w:pPr>
+              <w:spacing w:line="276" w:lineRule="auto"/>
+              <w:jc w:val="both"/>
+            </w:pPr>
+            <w:r>
+              <w:t>5000</w:t>
+            </w:r>
+          </w:p>
+        </w:tc>
+        <w:tc>
+          <w:tcPr>
+            <w:tcW w:w="1810" w:type="dxa"/>
+          </w:tcPr>
+          <w:p>
+            <w:pPr>
+              <w:spacing w:line="276" w:lineRule="auto"/>
+              <w:jc w:val="both"/>
+            </w:pPr>
+            <w:r>
+              <w:t>64,32</w:t>
+            </w:r>
+          </w:p>
+        </w:tc>
+        <w:tc>
+          <w:tcPr>
+            <w:tcW w:w="1810" w:type="dxa"/>
+          </w:tcPr>
+          <w:p>
+            <w:pPr>
+              <w:spacing w:line="276" w:lineRule="auto"/>
+              <w:jc w:val="both"/>
+            </w:pPr>
+            <w:r>
+              <w:t>0.096</w:t>
+            </w:r>
+          </w:p>
+        </w:tc>
+        <w:tc>
+          <w:tcPr>
+            <w:tcW w:w="1810" w:type="dxa"/>
+          </w:tcPr>
+          <w:p>
+            <w:pPr>
+              <w:spacing w:line="276" w:lineRule="auto"/>
+              <w:jc w:val="both"/>
+            </w:pPr>
+            <w:r>
+              <w:t>0.0001</w:t>
+            </w:r>
+          </w:p>
+        </w:tc>
+      </w:tr>
+      <w:tr>
+        <w:trPr>
+          <w:trHeight w:val="324"/>
+        </w:trPr>
+        <w:tc>
+          <w:tcPr>
+            <w:tcW w:w="1810" w:type="dxa"/>
+          </w:tcPr>
+          <w:p>
+            <w:pPr>
+              <w:spacing w:line="276" w:lineRule="auto"/>
+              <w:jc w:val="both"/>
+            </w:pPr>
+            <w:r>
+              <w:lastRenderedPageBreak/>
+              <w:t>DQN7</w:t>
+            </w:r>
+          </w:p>
+        </w:tc>
+        <w:tc>
+          <w:tcPr>
+            <w:tcW w:w="1810" w:type="dxa"/>
+          </w:tcPr>
+          <w:p>
+            <w:pPr>
+              <w:spacing w:line="276" w:lineRule="auto"/>
+              <w:jc w:val="both"/>
+            </w:pPr>
+            <w:r>
+              <w:t>5000</w:t>
+            </w:r>
+          </w:p>
+        </w:tc>
+        <w:tc>
+          <w:tcPr>
+            <w:tcW w:w="1810" w:type="dxa"/>
+          </w:tcPr>
+          <w:p>
+            <w:pPr>
+              <w:spacing w:line="276" w:lineRule="auto"/>
+              <w:jc w:val="both"/>
+            </w:pPr>
+            <w:r>
+              <w:t>64,32</w:t>
+            </w:r>
+          </w:p>
+        </w:tc>
+        <w:tc>
+          <w:tcPr>
+            <w:tcW w:w="1810" w:type="dxa"/>
+          </w:tcPr>
+          <w:p>
+            <w:pPr>
+              <w:spacing w:line="276" w:lineRule="auto"/>
+              <w:jc w:val="both"/>
+            </w:pPr>
+            <w:r>
+              <w:t>0.096</w:t>
+            </w:r>
+          </w:p>
+        </w:tc>
+        <w:tc>
+          <w:tcPr>
+            <w:tcW w:w="1810" w:type="dxa"/>
+          </w:tcPr>
+          <w:p>
+            <w:pPr>
+              <w:spacing w:line="276" w:lineRule="auto"/>
+              <w:jc w:val="both"/>
+            </w:pPr>
+            <w:r>
+              <w:t>0.001</w:t>
+            </w:r>
+          </w:p>
+        </w:tc>
+      </w:tr>
+      <w:tr>
+        <w:trPr>
+          <w:trHeight w:val="311"/>
+        </w:trPr>
+        <w:tc>
+          <w:tcPr>
+            <w:tcW w:w="1810" w:type="dxa"/>
+          </w:tcPr>
+          <w:p>
+            <w:pPr>
+              <w:spacing w:line="276" w:lineRule="auto"/>
+              <w:jc w:val="both"/>
+            </w:pPr>
+            <w:r>
+              <w:t>DQN8</w:t>
+            </w:r>
+          </w:p>
+        </w:tc>
+        <w:tc>
+          <w:tcPr>
+            <w:tcW w:w="1810" w:type="dxa"/>
+          </w:tcPr>
+          <w:p>
+            <w:pPr>
+              <w:spacing w:line="276" w:lineRule="auto"/>
+              <w:jc w:val="both"/>
+            </w:pPr>
+            <w:r>
+              <w:t>5000</w:t>
+            </w:r>
+          </w:p>
+        </w:tc>
+        <w:tc>
+          <w:tcPr>
+            <w:tcW w:w="1810" w:type="dxa"/>
+          </w:tcPr>
+          <w:p>
+            <w:pPr>
+              <w:spacing w:line="276" w:lineRule="auto"/>
+              <w:jc w:val="both"/>
+            </w:pPr>
+            <w:r>
+              <w:t>64,32</w:t>
+            </w:r>
+          </w:p>
+        </w:tc>
+        <w:tc>
+          <w:tcPr>
+            <w:tcW w:w="1810" w:type="dxa"/>
+          </w:tcPr>
+          <w:p>
+            <w:pPr>
+              <w:spacing w:line="276" w:lineRule="auto"/>
+              <w:jc w:val="both"/>
+            </w:pPr>
+            <w:r>
+              <w:t>1/5000</w:t>
+            </w:r>
+          </w:p>
+        </w:tc>
+        <w:tc>
+          <w:tcPr>
+            <w:tcW w:w="1810" w:type="dxa"/>
+          </w:tcPr>
+          <w:p>
+            <w:pPr>
+              <w:spacing w:line="276" w:lineRule="auto"/>
+              <w:jc w:val="both"/>
+            </w:pPr>
+            <w:r>
+              <w:t>0.001</w:t>
+            </w:r>
+          </w:p>
+        </w:tc>
+      </w:tr>
+      <w:tr>
+        <w:trPr>
+          <w:trHeight w:val="311"/>
+        </w:trPr>
+        <w:tc>
+          <w:tcPr>
+            <w:tcW w:w="1810" w:type="dxa"/>
+          </w:tcPr>
+          <w:p>
+            <w:pPr>
+              <w:spacing w:line="276" w:lineRule="auto"/>
+              <w:jc w:val="both"/>
+            </w:pPr>
+            <w:r>
+              <w:t>DQN9</w:t>
+            </w:r>
+          </w:p>
+        </w:tc>
+        <w:tc>
+          <w:tcPr>
+            <w:tcW w:w="1810" w:type="dxa"/>
+          </w:tcPr>
+          <w:p>
+            <w:pPr>
+              <w:spacing w:line="276" w:lineRule="auto"/>
+              <w:jc w:val="both"/>
+            </w:pPr>
+            <w:r>
+              <w:t>5000</w:t>
+            </w:r>
+          </w:p>
+        </w:tc>
+        <w:tc>
+          <w:tcPr>
+            <w:tcW w:w="1810" w:type="dxa"/>
+          </w:tcPr>
+          <w:p>
+            <w:pPr>
+              <w:spacing w:line="276" w:lineRule="auto"/>
+              <w:jc w:val="both"/>
+            </w:pPr>
+            <w:r>
+              <w:t>8,4</w:t>
+            </w:r>
+          </w:p>
+        </w:tc>
+        <w:tc>
+          <w:tcPr>
+            <w:tcW w:w="1810" w:type="dxa"/>
+          </w:tcPr>
+          <w:p>
+            <w:pPr>
+              <w:spacing w:line="276" w:lineRule="auto"/>
+              <w:jc w:val="both"/>
+            </w:pPr>
+            <w:r>
+              <w:t>0.096</w:t>
+            </w:r>
+          </w:p>
+        </w:tc>
+        <w:tc>
+          <w:tcPr>
+            <w:tcW w:w="1810" w:type="dxa"/>
+          </w:tcPr>
+          <w:p>
+            <w:pPr>
+              <w:spacing w:line="276" w:lineRule="auto"/>
+              <w:jc w:val="both"/>
+            </w:pPr>
+            <w:r>
+              <w:t>0.0001</w:t>
+            </w:r>
+          </w:p>
+        </w:tc>
+      </w:tr>
+      <w:tr>
+        <w:trPr>
+          <w:trHeight w:val="324"/>
+        </w:trPr>
+        <w:tc>
+          <w:tcPr>
+            <w:tcW w:w="1810" w:type="dxa"/>
+          </w:tcPr>
+          <w:p>
+            <w:pPr>
+              <w:spacing w:line="276" w:lineRule="auto"/>
+              <w:jc w:val="both"/>
+            </w:pPr>
+            <w:r>
+              <w:t>DQN10</w:t>
+            </w:r>
+          </w:p>
+        </w:tc>
+        <w:tc>
+          <w:tcPr>
+            <w:tcW w:w="1810" w:type="dxa"/>
+          </w:tcPr>
+          <w:p>
+            <w:pPr>
+              <w:spacing w:line="276" w:lineRule="auto"/>
+              <w:jc w:val="both"/>
+            </w:pPr>
+            <w:r>
+              <w:t>5000</w:t>
+            </w:r>
+          </w:p>
+        </w:tc>
+        <w:tc>
+          <w:tcPr>
+            <w:tcW w:w="1810" w:type="dxa"/>
+          </w:tcPr>
+          <w:p>
+            <w:pPr>
+              <w:spacing w:line="276" w:lineRule="auto"/>
+              <w:jc w:val="both"/>
+            </w:pPr>
+            <w:r>
+              <w:t>8,4</w:t>
+            </w:r>
+          </w:p>
+        </w:tc>
+        <w:tc>
+          <w:tcPr>
+            <w:tcW w:w="1810" w:type="dxa"/>
+          </w:tcPr>
+          <w:p>
+            <w:pPr>
+              <w:spacing w:line="276" w:lineRule="auto"/>
+              <w:jc w:val="both"/>
+            </w:pPr>
+            <w:r>
+              <w:t>1/5000</w:t>
+            </w:r>
+          </w:p>
+        </w:tc>
+        <w:tc>
+          <w:tcPr>
+            <w:tcW w:w="1810" w:type="dxa"/>
+          </w:tcPr>
+          <w:p>
+            <w:pPr>
+              <w:spacing w:line="276" w:lineRule="auto"/>
+              <w:jc w:val="both"/>
+            </w:pPr>
+            <w:r>
+              <w:t>0.0001</w:t>
+            </w:r>
+          </w:p>
+        </w:tc>
+      </w:tr>
+      <w:tr>
+        <w:trPr>
+          <w:trHeight w:val="311"/>
+        </w:trPr>
+        <w:tc>
+          <w:tcPr>
+            <w:tcW w:w="1810" w:type="dxa"/>
+          </w:tcPr>
+          <w:p>
+            <w:pPr>
+              <w:spacing w:line="276" w:lineRule="auto"/>
+              <w:jc w:val="both"/>
+            </w:pPr>
+            <w:r>
+              <w:t>DQN11</w:t>
+            </w:r>
+          </w:p>
+        </w:tc>
+        <w:tc>
+          <w:tcPr>
+            <w:tcW w:w="1810" w:type="dxa"/>
+          </w:tcPr>
+          <w:p>
+            <w:pPr>
+              <w:spacing w:line="276" w:lineRule="auto"/>
+              <w:jc w:val="both"/>
+            </w:pPr>
+            <w:r>
+              <w:t>5000</w:t>
+            </w:r>
+          </w:p>
+        </w:tc>
+        <w:tc>
+          <w:tcPr>
+            <w:tcW w:w="1810" w:type="dxa"/>
+          </w:tcPr>
+          <w:p>
+            <w:pPr>
+              <w:spacing w:line="276" w:lineRule="auto"/>
+              <w:jc w:val="both"/>
+            </w:pPr>
+            <w:r>
+              <w:t>8,4</w:t>
+            </w:r>
+          </w:p>
+        </w:tc>
+        <w:tc>
+          <w:tcPr>
+            <w:tcW w:w="1810" w:type="dxa"/>
+          </w:tcPr>
+          <w:p>
+            <w:pPr>
+              <w:spacing w:line="276" w:lineRule="auto"/>
+              <w:jc w:val="both"/>
+            </w:pPr>
+            <w:r>
+              <w:t>0.096</w:t>
+            </w:r>
+          </w:p>
+        </w:tc>
+        <w:tc>
+          <w:tcPr>
+            <w:tcW w:w="1810" w:type="dxa"/>
+          </w:tcPr>
+          <w:p>
+            <w:pPr>
+              <w:spacing w:line="276" w:lineRule="auto"/>
+              <w:jc w:val="both"/>
+            </w:pPr>
+            <w:r>
+              <w:t>0.001</w:t>
+            </w:r>
+          </w:p>
+        </w:tc>
+      </w:tr>
+      <w:tr>
+        <w:trPr>
+          <w:trHeight w:val="311"/>
+        </w:trPr>
+        <w:tc>
+          <w:tcPr>
+            <w:tcW w:w="1810" w:type="dxa"/>
+          </w:tcPr>
+          <w:p>
+            <w:pPr>
+              <w:spacing w:line="276" w:lineRule="auto"/>
+              <w:jc w:val="both"/>
+            </w:pPr>
+            <w:r>
+              <w:t>DQN12</w:t>
+            </w:r>
+          </w:p>
+        </w:tc>
+        <w:tc>
+          <w:tcPr>
+            <w:tcW w:w="1810" w:type="dxa"/>
+          </w:tcPr>
+          <w:p>
+            <w:pPr>
+              <w:spacing w:line="276" w:lineRule="auto"/>
+              <w:jc w:val="both"/>
+            </w:pPr>
+            <w:r>
+              <w:t>5000</w:t>
+            </w:r>
+          </w:p>
+        </w:tc>
+        <w:tc>
+          <w:tcPr>
+            <w:tcW w:w="1810" w:type="dxa"/>
+          </w:tcPr>
+          <w:p>
+            <w:pPr>
+              <w:spacing w:line="276" w:lineRule="auto"/>
+              <w:jc w:val="both"/>
+            </w:pPr>
+            <w:r>
+              <w:t>8,4</w:t>
+            </w:r>
+          </w:p>
+        </w:tc>
+        <w:tc>
+          <w:tcPr>
+            <w:tcW w:w="1810" w:type="dxa"/>
+          </w:tcPr>
+          <w:p>
+            <w:pPr>
+              <w:spacing w:line="276" w:lineRule="auto"/>
+              <w:jc w:val="both"/>
+            </w:pPr>
+            <w:r>
+              <w:t>1/5000</w:t>
+            </w:r>
+          </w:p>
+        </w:tc>
+        <w:tc>
+          <w:tcPr>
+            <w:tcW w:w="1810" w:type="dxa"/>
+          </w:tcPr>
+          <w:p>
+            <w:pPr>
+              <w:spacing w:line="276" w:lineRule="auto"/>
+              <w:jc w:val="both"/>
+            </w:pPr>
+            <w:r>
+              <w:t>0.001</w:t>
+            </w:r>
+          </w:p>
+        </w:tc>
+      </w:tr>
+    </w:tbl>
+    <w:p>
+      <w:pPr>
+        <w:jc w:val="both"/>
+      </w:pPr>
+    </w:p>
+    <w:p>
+      <w:pPr>
+        <w:jc w:val="both"/>
+      </w:pPr>
+      <w:r>
+        <w:t>Given our finding above that alpha</w:t>
+      </w:r>
+      <w:r>
+        <w:t>= 0.001</w:t>
+      </w:r>
+      <w:r>
+        <w:t xml:space="preserve"> tend</w:t>
+      </w:r>
+      <w:r>
+        <w:t>s</w:t>
+      </w:r>
+      <w:r>
+        <w:t xml:space="preserve"> to do better</w:t>
+      </w:r>
+      <w:r>
+        <w:t>,</w:t>
+      </w:r>
+      <w:r>
+        <w:t xml:space="preserve"> we incorporated a </w:t>
+      </w:r>
+      <w:r>
+        <w:t>smaller alpha equal to 0.0001 which even tended to do better</w:t>
+      </w:r>
+      <w:r>
+        <w:t>.</w:t>
+      </w:r>
+      <w:r>
+        <w:t xml:space="preserve"> </w:t>
+      </w:r>
+      <w:r>
+        <w:t>After 5000 training episodes, the further reduced</w:t>
+      </w:r>
+      <w:r>
+        <w:t xml:space="preserve"> alpha seems to be superior in terms of our performance measures.</w:t>
+      </w:r>
+      <w:r>
+        <w:t xml:space="preserve"> </w:t>
+      </w:r>
+      <w:r>
+        <w:t xml:space="preserve">Maybe this decrease by a factor of 10 </w:t>
+      </w:r>
+      <w:r>
+        <w:t>could slow down the learning too much and result in underfit</w:t>
+      </w:r>
+      <w:r>
+        <w:t>t</w:t>
+      </w:r>
+      <w:r>
+        <w:t>ing, as presented in class</w:t>
+      </w:r>
+      <w:r>
+        <w:t>. Nevertheless</w:t>
+      </w:r>
+      <w:r>
+        <w:t>,</w:t>
+      </w:r>
+      <w:r>
+        <w:t xml:space="preserve"> the strong performance of this parametrizations does not support this idea yet. Maybe this could become more evident after more training. </w:t>
+      </w:r>
+    </w:p>
     <w:p/>
     <w:p>
       <w:r>
@@ -11052,8 +11631,14 @@
     <w:pPr>
       <w:pStyle w:val="Kopfzeile"/>
       <w:jc w:val="right"/>
+      <w:rPr>
+        <w:lang w:val="de-CH"/>
+      </w:rPr>
     </w:pPr>
     <w:r>
+      <w:rPr>
+        <w:lang w:val="de-CH"/>
+      </w:rPr>
       <w:t>Lutharsanen Kunam</w:t>
     </w:r>
   </w:p>
@@ -11061,8 +11646,14 @@
     <w:pPr>
       <w:pStyle w:val="Kopfzeile"/>
       <w:jc w:val="right"/>
+      <w:rPr>
+        <w:lang w:val="de-CH"/>
+      </w:rPr>
     </w:pPr>
     <w:r>
+      <w:rPr>
+        <w:lang w:val="de-CH"/>
+      </w:rPr>
       <w:t>Matteo Brändli</w:t>
     </w:r>
   </w:p>
@@ -11070,20 +11661,32 @@
     <w:pPr>
       <w:pStyle w:val="Kopfzeile"/>
       <w:jc w:val="right"/>
+      <w:rPr>
+        <w:lang w:val="de-CH"/>
+      </w:rPr>
     </w:pPr>
     <w:r>
+      <w:rPr>
+        <w:lang w:val="de-CH"/>
+      </w:rPr>
       <w:t>Shabarna Chandrabala</w:t>
     </w:r>
   </w:p>
   <w:p>
     <w:pPr>
       <w:pStyle w:val="Kopfzeile"/>
+      <w:rPr>
+        <w:lang w:val="de-CH"/>
+      </w:rPr>
     </w:pPr>
   </w:p>
   <w:p>
     <w:pPr>
       <w:pStyle w:val="Kopfzeile"/>
       <w:jc w:val="right"/>
+      <w:rPr>
+        <w:lang w:val="de-CH"/>
+      </w:rPr>
     </w:pPr>
   </w:p>
 </w:hdr>
@@ -11095,8 +11698,14 @@
     <w:pPr>
       <w:pStyle w:val="Kopfzeile"/>
       <w:jc w:val="right"/>
+      <w:rPr>
+        <w:lang w:val="de-CH"/>
+      </w:rPr>
     </w:pPr>
     <w:r>
+      <w:rPr>
+        <w:lang w:val="de-CH"/>
+      </w:rPr>
       <w:t>Lutharsanen Kunam</w:t>
     </w:r>
   </w:p>
@@ -11104,8 +11713,14 @@
     <w:pPr>
       <w:pStyle w:val="Kopfzeile"/>
       <w:jc w:val="right"/>
+      <w:rPr>
+        <w:lang w:val="de-CH"/>
+      </w:rPr>
     </w:pPr>
     <w:r>
+      <w:rPr>
+        <w:lang w:val="de-CH"/>
+      </w:rPr>
       <w:t>Matteo Brändli</w:t>
     </w:r>
   </w:p>
@@ -11113,14 +11728,23 @@
     <w:pPr>
       <w:pStyle w:val="Kopfzeile"/>
       <w:jc w:val="right"/>
+      <w:rPr>
+        <w:lang w:val="de-CH"/>
+      </w:rPr>
     </w:pPr>
     <w:r>
+      <w:rPr>
+        <w:lang w:val="de-CH"/>
+      </w:rPr>
       <w:t>Shabarna Chandrabala</w:t>
     </w:r>
   </w:p>
   <w:p>
     <w:pPr>
       <w:pStyle w:val="Kopfzeile"/>
+      <w:rPr>
+        <w:lang w:val="de-CH"/>
+      </w:rPr>
     </w:pPr>
   </w:p>
 </w:hdr>
@@ -13592,7 +14216,7 @@
 </file>
 
 <file path=customXml/itemProps1.xml><?xml version="1.0" encoding="utf-8"?>
-<ds:datastoreItem xmlns:ds="http://schemas.openxmlformats.org/officeDocument/2006/customXml" ds:itemID="{C4B563D2-D619-4B27-A2A1-286F040AC174}">
+<ds:datastoreItem xmlns:ds="http://schemas.openxmlformats.org/officeDocument/2006/customXml" ds:itemID="{1C1818BD-E917-440E-8A47-AAB17C342E48}">
   <ds:schemaRefs>
     <ds:schemaRef ds:uri="http://schemas.openxmlformats.org/officeDocument/2006/bibliography"/>
   </ds:schemaRefs>

--- a/2048_Report 2.0 (Von Lutharsanen vorgenommene Änderungen 2019-12-09) Kopie.docx
+++ b/2048_Report 2.0 (Von Lutharsanen vorgenommene Änderungen 2019-12-09) Kopie.docx
@@ -296,8 +296,9 @@
           <w:szCs w:val="28"/>
           <w:lang w:val="en-US"/>
         </w:rPr>
-        <w:t xml:space="preserve"> Group ShaLuMa</w:t>
-      </w:r>
+        <w:t xml:space="preserve"> Group </w:t>
+      </w:r>
+      <w:proofErr w:type="spellStart"/>
       <w:r>
         <w:rPr>
           <w:rFonts w:ascii="TimesNewRomanPSMT" w:hAnsi="TimesNewRomanPSMT"/>
@@ -307,6 +308,18 @@
           <w:szCs w:val="28"/>
           <w:lang w:val="en-US"/>
         </w:rPr>
+        <w:t>ShaLuMa</w:t>
+      </w:r>
+      <w:proofErr w:type="spellEnd"/>
+      <w:r>
+        <w:rPr>
+          <w:rFonts w:ascii="TimesNewRomanPSMT" w:hAnsi="TimesNewRomanPSMT"/>
+          <w:b/>
+          <w:bCs/>
+          <w:sz w:val="28"/>
+          <w:szCs w:val="28"/>
+          <w:lang w:val="en-US"/>
+        </w:rPr>
         <w:t>:</w:t>
       </w:r>
     </w:p>
@@ -321,6 +334,7 @@
           <w:lang w:val="en-US"/>
         </w:rPr>
       </w:pPr>
+      <w:proofErr w:type="spellStart"/>
       <w:r>
         <w:rPr>
           <w:rFonts w:ascii="TimesNewRomanPSMT" w:hAnsi="TimesNewRomanPSMT"/>
@@ -328,8 +342,9 @@
           <w:szCs w:val="28"/>
           <w:lang w:val="en-US"/>
         </w:rPr>
-        <w:t>Lutharsanen Ku</w:t>
-      </w:r>
+        <w:t>Lutharsanen</w:t>
+      </w:r>
+      <w:proofErr w:type="spellEnd"/>
       <w:r>
         <w:rPr>
           <w:rFonts w:ascii="TimesNewRomanPSMT" w:hAnsi="TimesNewRomanPSMT"/>
@@ -337,8 +352,9 @@
           <w:szCs w:val="28"/>
           <w:lang w:val="en-US"/>
         </w:rPr>
-        <w:t>nam</w:t>
-      </w:r>
+        <w:t xml:space="preserve"> </w:t>
+      </w:r>
+      <w:proofErr w:type="spellStart"/>
       <w:r>
         <w:rPr>
           <w:rFonts w:ascii="TimesNewRomanPSMT" w:hAnsi="TimesNewRomanPSMT"/>
@@ -346,7 +362,7 @@
           <w:szCs w:val="28"/>
           <w:lang w:val="en-US"/>
         </w:rPr>
-        <w:t>,</w:t>
+        <w:t>Ku</w:t>
       </w:r>
       <w:r>
         <w:rPr>
@@ -355,20 +371,18 @@
           <w:szCs w:val="28"/>
           <w:lang w:val="en-US"/>
         </w:rPr>
-        <w:t xml:space="preserve"> 15-700-875</w:t>
-      </w:r>
-    </w:p>
-    <w:p>
-      <w:pPr>
-        <w:pStyle w:val="StandardWeb"/>
-        <w:jc w:val="center"/>
+        <w:t>nam</w:t>
+      </w:r>
+      <w:proofErr w:type="spellEnd"/>
+      <w:r>
         <w:rPr>
           <w:rFonts w:ascii="TimesNewRomanPSMT" w:hAnsi="TimesNewRomanPSMT"/>
           <w:sz w:val="28"/>
           <w:szCs w:val="28"/>
           <w:lang w:val="en-US"/>
         </w:rPr>
-      </w:pPr>
+        <w:t>,</w:t>
+      </w:r>
       <w:r>
         <w:rPr>
           <w:rFonts w:ascii="TimesNewRomanPSMT" w:hAnsi="TimesNewRomanPSMT"/>
@@ -376,29 +390,30 @@
           <w:szCs w:val="28"/>
           <w:lang w:val="en-US"/>
         </w:rPr>
-        <w:t>Matteo Brändli</w:t>
-      </w:r>
-      <w:r>
+        <w:t xml:space="preserve"> 15-700-875</w:t>
+      </w:r>
+    </w:p>
+    <w:p>
+      <w:pPr>
+        <w:pStyle w:val="StandardWeb"/>
+        <w:jc w:val="center"/>
         <w:rPr>
           <w:rFonts w:ascii="TimesNewRomanPSMT" w:hAnsi="TimesNewRomanPSMT"/>
           <w:sz w:val="28"/>
           <w:szCs w:val="28"/>
           <w:lang w:val="en-US"/>
         </w:rPr>
-        <w:t>,</w:t>
-      </w:r>
-    </w:p>
-    <w:p>
-      <w:pPr>
-        <w:pStyle w:val="StandardWeb"/>
-        <w:jc w:val="center"/>
+      </w:pPr>
+      <w:r>
         <w:rPr>
           <w:rFonts w:ascii="TimesNewRomanPSMT" w:hAnsi="TimesNewRomanPSMT"/>
           <w:sz w:val="28"/>
           <w:szCs w:val="28"/>
           <w:lang w:val="en-US"/>
         </w:rPr>
-      </w:pPr>
+        <w:t xml:space="preserve">Matteo </w:t>
+      </w:r>
+      <w:proofErr w:type="spellStart"/>
       <w:r>
         <w:rPr>
           <w:rFonts w:ascii="TimesNewRomanPSMT" w:hAnsi="TimesNewRomanPSMT"/>
@@ -406,8 +421,61 @@
           <w:szCs w:val="28"/>
           <w:lang w:val="en-US"/>
         </w:rPr>
-        <w:t>Shabarna Chandrabala</w:t>
-      </w:r>
+        <w:t>Brändli</w:t>
+      </w:r>
+      <w:proofErr w:type="spellEnd"/>
+      <w:r>
+        <w:rPr>
+          <w:rFonts w:ascii="TimesNewRomanPSMT" w:hAnsi="TimesNewRomanPSMT"/>
+          <w:sz w:val="28"/>
+          <w:szCs w:val="28"/>
+          <w:lang w:val="en-US"/>
+        </w:rPr>
+        <w:t>,</w:t>
+      </w:r>
+    </w:p>
+    <w:p>
+      <w:pPr>
+        <w:pStyle w:val="StandardWeb"/>
+        <w:jc w:val="center"/>
+        <w:rPr>
+          <w:rFonts w:ascii="TimesNewRomanPSMT" w:hAnsi="TimesNewRomanPSMT"/>
+          <w:sz w:val="28"/>
+          <w:szCs w:val="28"/>
+          <w:lang w:val="en-US"/>
+        </w:rPr>
+      </w:pPr>
+      <w:proofErr w:type="spellStart"/>
+      <w:r>
+        <w:rPr>
+          <w:rFonts w:ascii="TimesNewRomanPSMT" w:hAnsi="TimesNewRomanPSMT"/>
+          <w:sz w:val="28"/>
+          <w:szCs w:val="28"/>
+          <w:lang w:val="en-US"/>
+        </w:rPr>
+        <w:t>Shabarna</w:t>
+      </w:r>
+      <w:proofErr w:type="spellEnd"/>
+      <w:r>
+        <w:rPr>
+          <w:rFonts w:ascii="TimesNewRomanPSMT" w:hAnsi="TimesNewRomanPSMT"/>
+          <w:sz w:val="28"/>
+          <w:szCs w:val="28"/>
+          <w:lang w:val="en-US"/>
+        </w:rPr>
+        <w:t xml:space="preserve"> </w:t>
+      </w:r>
+      <w:proofErr w:type="spellStart"/>
+      <w:r>
+        <w:rPr>
+          <w:rFonts w:ascii="TimesNewRomanPSMT" w:hAnsi="TimesNewRomanPSMT"/>
+          <w:sz w:val="28"/>
+          <w:szCs w:val="28"/>
+          <w:lang w:val="en-US"/>
+        </w:rPr>
+        <w:t>Chandrabala</w:t>
+      </w:r>
+      <w:proofErr w:type="spellEnd"/>
       <w:r>
         <w:rPr>
           <w:rFonts w:ascii="TimesNewRomanPSMT" w:hAnsi="TimesNewRomanPSMT"/>
@@ -3440,9 +3508,19 @@
               <w:spacing w:line="276" w:lineRule="auto"/>
               <w:jc w:val="both"/>
             </w:pPr>
-            <w:r>
-              <w:t>Lutharsanen Kunam</w:t>
-            </w:r>
+            <w:proofErr w:type="spellStart"/>
+            <w:r>
+              <w:t>Lutharsanen</w:t>
+            </w:r>
+            <w:proofErr w:type="spellEnd"/>
+            <w:r>
+              <w:t xml:space="preserve"> </w:t>
+            </w:r>
+            <w:proofErr w:type="spellStart"/>
+            <w:r>
+              <w:t>Kunam</w:t>
+            </w:r>
+            <w:proofErr w:type="spellEnd"/>
           </w:p>
         </w:tc>
         <w:tc>
@@ -3469,7 +3547,15 @@
               <w:jc w:val="both"/>
             </w:pPr>
             <w:r>
-              <w:t xml:space="preserve">Matteo Brändli </w:t>
+              <w:t xml:space="preserve">Matteo </w:t>
+            </w:r>
+            <w:proofErr w:type="spellStart"/>
+            <w:r>
+              <w:t>Brändli</w:t>
+            </w:r>
+            <w:proofErr w:type="spellEnd"/>
+            <w:r>
+              <w:t xml:space="preserve"> </w:t>
             </w:r>
           </w:p>
         </w:tc>
@@ -3496,9 +3582,19 @@
               <w:spacing w:line="276" w:lineRule="auto"/>
               <w:jc w:val="both"/>
             </w:pPr>
-            <w:r>
-              <w:t>Shabarna Chandrabala</w:t>
-            </w:r>
+            <w:proofErr w:type="spellStart"/>
+            <w:r>
+              <w:t>Shabarna</w:t>
+            </w:r>
+            <w:proofErr w:type="spellEnd"/>
+            <w:r>
+              <w:t xml:space="preserve"> </w:t>
+            </w:r>
+            <w:proofErr w:type="spellStart"/>
+            <w:r>
+              <w:t>Chandrabala</w:t>
+            </w:r>
+            <w:proofErr w:type="spellEnd"/>
           </w:p>
         </w:tc>
         <w:tc>
@@ -3784,10 +3880,18 @@
         <w:t xml:space="preserve">. We expect to see an improvement from one batch to the next batch. With our plots we will analyse the win statistics. In each test-run we will define a winning </w:t>
       </w:r>
       <w:r>
-        <w:t xml:space="preserve">rate - </w:t>
-      </w:r>
-      <w:r>
-        <w:t xml:space="preserve"> we are going to </w:t>
+        <w:t xml:space="preserve">rate </w:t>
+      </w:r>
+      <w:proofErr w:type="gramStart"/>
+      <w:r>
+        <w:t xml:space="preserve">- </w:t>
+      </w:r>
+      <w:r>
+        <w:t xml:space="preserve"> we</w:t>
+      </w:r>
+      <w:proofErr w:type="gramEnd"/>
+      <w:r>
+        <w:t xml:space="preserve"> are going to </w:t>
       </w:r>
       <w:r>
         <w:t xml:space="preserve">set a </w:t>
@@ -3823,7 +3927,15 @@
         <w:t xml:space="preserve"> goal.</w:t>
       </w:r>
       <w:r>
-        <w:t xml:space="preserve"> The goal was set at 256 due to the computational </w:t>
+        <w:t xml:space="preserve"> The goal was set at 256 </w:t>
+      </w:r>
+      <w:proofErr w:type="gramStart"/>
+      <w:r>
+        <w:t>due</w:t>
+      </w:r>
+      <w:proofErr w:type="gramEnd"/>
+      <w:r>
+        <w:t xml:space="preserve"> to the computational </w:t>
       </w:r>
       <w:r>
         <w:t>needs of the tabular models.</w:t>
@@ -3904,13 +4016,19 @@
         <w:t>(</w:t>
       </w:r>
       <w:r>
-        <w:t>which is actually being optimized</w:t>
+        <w:t xml:space="preserve">which is </w:t>
+      </w:r>
+      <w:proofErr w:type="gramStart"/>
+      <w:r>
+        <w:t>actually being</w:t>
+      </w:r>
+      <w:proofErr w:type="gramEnd"/>
+      <w:r>
+        <w:t xml:space="preserve"> optimized</w:t>
       </w:r>
       <w:r>
         <w:t>)</w:t>
       </w:r>
-      <w:bookmarkStart w:id="12" w:name="_GoBack"/>
-      <w:bookmarkEnd w:id="12"/>
       <w:r>
         <w:t xml:space="preserve">. If we achieve our expectations, we can conclude, that our models </w:t>
       </w:r>
@@ -3930,12 +4048,12 @@
       <w:pPr>
         <w:pStyle w:val="berschrift2"/>
       </w:pPr>
-      <w:bookmarkStart w:id="13" w:name="_Toc26794104"/>
+      <w:bookmarkStart w:id="12" w:name="_Toc26794104"/>
       <w:r>
         <w:lastRenderedPageBreak/>
         <w:t>Q-Learning</w:t>
       </w:r>
-      <w:bookmarkEnd w:id="13"/>
+      <w:bookmarkEnd w:id="12"/>
     </w:p>
     <w:p>
       <w:pPr>
@@ -4078,7 +4196,15 @@
         <w:t>has been overcome</w:t>
       </w:r>
       <w:r>
-        <w:t xml:space="preserve"> by the choseandcheck function</w:t>
+        <w:t xml:space="preserve"> by the </w:t>
+      </w:r>
+      <w:proofErr w:type="spellStart"/>
+      <w:r>
+        <w:t>choseandcheck</w:t>
+      </w:r>
+      <w:proofErr w:type="spellEnd"/>
+      <w:r>
+        <w:t xml:space="preserve"> function</w:t>
       </w:r>
       <w:r>
         <w:t xml:space="preserve"> that tracks if the state </w:t>
@@ -4099,10 +4225,18 @@
         <w:t xml:space="preserve">. </w:t>
       </w:r>
       <w:r>
-        <w:t>Like this we avoid infinite loops and l</w:t>
-      </w:r>
-      <w:r>
-        <w:t xml:space="preserve">uckily we could reuse this code snippet </w:t>
+        <w:t xml:space="preserve">Like this we avoid infinite loops and </w:t>
+      </w:r>
+      <w:proofErr w:type="gramStart"/>
+      <w:r>
+        <w:t>l</w:t>
+      </w:r>
+      <w:r>
+        <w:t>uckily</w:t>
+      </w:r>
+      <w:proofErr w:type="gramEnd"/>
+      <w:r>
+        <w:t xml:space="preserve"> we could reuse this code snippet </w:t>
       </w:r>
       <w:r>
         <w:t>for the SARSA</w:t>
@@ -4163,7 +4297,7 @@
       <w:pPr>
         <w:pStyle w:val="berschrift3"/>
       </w:pPr>
-      <w:bookmarkStart w:id="14" w:name="_Toc26794105"/>
+      <w:bookmarkStart w:id="13" w:name="_Toc26794105"/>
       <w:r>
         <w:t xml:space="preserve">1.2.1 </w:t>
       </w:r>
@@ -4173,7 +4307,7 @@
       <w:r>
         <w:t>irst test-run</w:t>
       </w:r>
-      <w:bookmarkEnd w:id="14"/>
+      <w:bookmarkEnd w:id="13"/>
     </w:p>
     <w:p>
       <w:pPr>
@@ -4356,6 +4490,7 @@
               </w:rPr>
               <w:t>:maximal values statist</w:t>
             </w:r>
+            <w:proofErr w:type="spellStart"/>
             <w:r>
               <w:rPr>
                 <w:sz w:val="14"/>
@@ -4364,6 +4499,7 @@
               </w:rPr>
               <w:t>ic</w:t>
             </w:r>
+            <w:proofErr w:type="spellEnd"/>
           </w:p>
         </w:tc>
         <w:tc>
@@ -4469,8 +4605,17 @@
                 <w:sz w:val="14"/>
                 <w:szCs w:val="14"/>
               </w:rPr>
-              <w:t>:winning-statistic</w:t>
-            </w:r>
+              <w:t>:</w:t>
+            </w:r>
+            <w:proofErr w:type="gramStart"/>
+            <w:r>
+              <w:rPr>
+                <w:sz w:val="14"/>
+                <w:szCs w:val="14"/>
+              </w:rPr>
+              <w:t>winning-statistic</w:t>
+            </w:r>
+            <w:proofErr w:type="gramEnd"/>
           </w:p>
         </w:tc>
       </w:tr>
@@ -4487,7 +4632,23 @@
         <w:t>test-run</w:t>
       </w:r>
       <w:r>
-        <w:t xml:space="preserve"> we can see, that there is a positive correlation between the batches and the winning statistic. This shows as that our model is able to improve </w:t>
+        <w:t xml:space="preserve"> we can </w:t>
+      </w:r>
+      <w:proofErr w:type="gramStart"/>
+      <w:r>
+        <w:t>see,</w:t>
+      </w:r>
+      <w:proofErr w:type="gramEnd"/>
+      <w:r>
+        <w:t xml:space="preserve"> that there is a positive correlation between the batches and the winning statistic. This shows as that our model </w:t>
+      </w:r>
+      <w:proofErr w:type="gramStart"/>
+      <w:r>
+        <w:t>is able to</w:t>
+      </w:r>
+      <w:proofErr w:type="gramEnd"/>
+      <w:r>
+        <w:t xml:space="preserve"> improve </w:t>
       </w:r>
       <w:r>
         <w:t>itself</w:t>
@@ -4517,7 +4678,7 @@
       <w:pPr>
         <w:pStyle w:val="berschrift3"/>
       </w:pPr>
-      <w:bookmarkStart w:id="15" w:name="_Toc26794106"/>
+      <w:bookmarkStart w:id="14" w:name="_Toc26794106"/>
       <w:r>
         <w:lastRenderedPageBreak/>
         <w:t>1.</w:t>
@@ -4546,7 +4707,7 @@
       <w:r>
         <w:t>run</w:t>
       </w:r>
-      <w:bookmarkEnd w:id="15"/>
+      <w:bookmarkEnd w:id="14"/>
     </w:p>
     <w:p>
       <w:pPr>
@@ -4785,7 +4946,15 @@
         <w:t xml:space="preserve">graph with the average of rewards </w:t>
       </w:r>
       <w:r>
-        <w:t>is a suited graph to measure how well the model is able to learn, especially the slope of the graph</w:t>
+        <w:t xml:space="preserve">is a suited graph to measure how well the model </w:t>
+      </w:r>
+      <w:proofErr w:type="gramStart"/>
+      <w:r>
+        <w:t>is able to</w:t>
+      </w:r>
+      <w:proofErr w:type="gramEnd"/>
+      <w:r>
+        <w:t xml:space="preserve"> learn, especially the slope of the graph</w:t>
       </w:r>
       <w:r>
         <w:t xml:space="preserve"> shows that the learning effect is increasing</w:t>
@@ -4818,11 +4987,11 @@
       <w:pPr>
         <w:pStyle w:val="berschrift3"/>
       </w:pPr>
-      <w:bookmarkStart w:id="16" w:name="_Toc26794107"/>
+      <w:bookmarkStart w:id="15" w:name="_Toc26794107"/>
       <w:r>
         <w:t>1.2.3 Third test-run</w:t>
       </w:r>
-      <w:bookmarkEnd w:id="16"/>
+      <w:bookmarkEnd w:id="15"/>
     </w:p>
     <w:p>
       <w:pPr>
@@ -4857,8 +5026,13 @@
         <w:t>e</w:t>
       </w:r>
       <w:r>
-        <w:t xml:space="preserve"> have decreased the goal back to 256 to have a better view on how t</w:t>
-      </w:r>
+        <w:t xml:space="preserve"> have decreased the goal back to 256 to have a better view on how </w:t>
+      </w:r>
+      <w:proofErr w:type="spellStart"/>
+      <w:r>
+        <w:t>t</w:t>
+      </w:r>
+      <w:proofErr w:type="spellEnd"/>
       <w:r>
         <w:t xml:space="preserve"> </w:t>
       </w:r>
@@ -4875,7 +5049,15 @@
         <w:t xml:space="preserve">model </w:t>
       </w:r>
       <w:r>
-        <w:t>reaches the goal. Due to runtime time restriction, we weren’t able to increase the episode</w:t>
+        <w:t xml:space="preserve">reaches the goal. Due to runtime time restriction, we </w:t>
+      </w:r>
+      <w:proofErr w:type="gramStart"/>
+      <w:r>
+        <w:t>weren’t able to</w:t>
+      </w:r>
+      <w:proofErr w:type="gramEnd"/>
+      <w:r>
+        <w:t xml:space="preserve"> increase the episode</w:t>
       </w:r>
       <w:r>
         <w:t>s</w:t>
@@ -5084,7 +5266,7 @@
       <w:pPr>
         <w:pStyle w:val="berschrift3"/>
       </w:pPr>
-      <w:bookmarkStart w:id="17" w:name="_Toc26794108"/>
+      <w:bookmarkStart w:id="16" w:name="_Toc26794108"/>
       <w:r>
         <w:lastRenderedPageBreak/>
         <w:t xml:space="preserve">1.2.4 </w:t>
@@ -5098,7 +5280,7 @@
       <w:r>
         <w:t>test-run</w:t>
       </w:r>
-      <w:bookmarkEnd w:id="17"/>
+      <w:bookmarkEnd w:id="16"/>
     </w:p>
     <w:p>
       <w:pPr>
@@ -5364,7 +5546,7 @@
       <w:pPr>
         <w:pStyle w:val="berschrift3"/>
       </w:pPr>
-      <w:bookmarkStart w:id="18" w:name="_Toc26794109"/>
+      <w:bookmarkStart w:id="17" w:name="_Toc26794109"/>
       <w:r>
         <w:t xml:space="preserve">1.2.5 </w:t>
       </w:r>
@@ -5377,7 +5559,7 @@
       <w:r>
         <w:t>test-run</w:t>
       </w:r>
-      <w:bookmarkEnd w:id="18"/>
+      <w:bookmarkEnd w:id="17"/>
     </w:p>
     <w:p>
       <w:pPr>
@@ -5564,10 +5746,18 @@
         <w:t>test-run</w:t>
       </w:r>
       <w:r>
-        <w:t xml:space="preserve">s. The slope of the reward graph is really </w:t>
-      </w:r>
-      <w:r>
-        <w:t>high,</w:t>
+        <w:t xml:space="preserve">s. The slope of the reward graph is </w:t>
+      </w:r>
+      <w:proofErr w:type="gramStart"/>
+      <w:r>
+        <w:t xml:space="preserve">really </w:t>
+      </w:r>
+      <w:r>
+        <w:t>high</w:t>
+      </w:r>
+      <w:proofErr w:type="gramEnd"/>
+      <w:r>
+        <w:t>,</w:t>
       </w:r>
       <w:r>
         <w:t xml:space="preserve"> and you could even see a positive correlation between the batches and the reward without a regression line.</w:t>
@@ -5590,107 +5780,675 @@
         <w:t>6</w:t>
       </w:r>
       <w:r>
+        <w:t xml:space="preserve"> full test series</w:t>
+      </w:r>
+    </w:p>
+    <w:p>
+      <w:pPr>
+        <w:jc w:val="both"/>
+      </w:pPr>
+      <w:r>
+        <w:t xml:space="preserve">In the </w:t>
+      </w:r>
+      <w:proofErr w:type="spellStart"/>
+      <w:r>
+        <w:t>github</w:t>
+      </w:r>
+      <w:proofErr w:type="spellEnd"/>
+      <w:r>
+        <w:t xml:space="preserve"> folder Q learning you will find </w:t>
+      </w:r>
+      <w:r>
+        <w:t>6 specifications</w:t>
+      </w:r>
+      <w:r>
+        <w:t>, varying along two dimensions</w:t>
+      </w:r>
+      <w:r>
+        <w:t>.</w:t>
+      </w:r>
+    </w:p>
+    <w:p>
+      <w:pPr>
+        <w:jc w:val="both"/>
+      </w:pPr>
+      <w:r>
+        <w:t xml:space="preserve">There are two epsilon </w:t>
+      </w:r>
+      <w:r>
+        <w:t>schemes</w:t>
+      </w:r>
+      <w:r>
+        <w:t>; whereas</w:t>
+      </w:r>
+      <w:r>
+        <w:t xml:space="preserve"> one is a monotonously linearly decreasing epsilon, </w:t>
+      </w:r>
+      <w:r>
+        <w:t>floored at 0.</w:t>
+      </w:r>
+      <w:r>
+        <w:t>0</w:t>
+      </w:r>
+      <w:r>
+        <w:t>1, whereas</w:t>
+      </w:r>
+      <w:r>
+        <w:t xml:space="preserve"> the other scheme </w:t>
+      </w:r>
+      <w:r>
+        <w:t>is a discontinuous epsilon development</w:t>
+      </w:r>
+      <w:r>
+        <w:t xml:space="preserve"> with </w:t>
+      </w:r>
+      <w:r>
+        <w:t xml:space="preserve">multiple </w:t>
+      </w:r>
+      <w:r>
+        <w:t xml:space="preserve">resets of </w:t>
+      </w:r>
+      <w:r>
+        <w:t>epsilon to a higher level. This should reduce the risk of ending up at a non-optimal solution.</w:t>
+      </w:r>
+      <w:r>
+        <w:t xml:space="preserve"> The other varying dimension are the alphas, chosen at 0.1, 0.5 and 0.8. </w:t>
+      </w:r>
+      <w:proofErr w:type="gramStart"/>
+      <w:r>
+        <w:t>Thus</w:t>
+      </w:r>
+      <w:proofErr w:type="gramEnd"/>
+      <w:r>
+        <w:t xml:space="preserve"> there are 2x3=6 specifications for testing an</w:t>
+      </w:r>
+      <w:r>
+        <w:t>d</w:t>
+      </w:r>
+      <w:r>
+        <w:t xml:space="preserve"> comparison.</w:t>
+      </w:r>
+      <w:r>
+        <w:t xml:space="preserve"> After 5000 training episode</w:t>
+      </w:r>
+      <w:r>
+        <w:t xml:space="preserve">s, </w:t>
+      </w:r>
+      <w:r>
+        <w:t xml:space="preserve">there are performance tests with 500 </w:t>
+      </w:r>
+      <w:proofErr w:type="spellStart"/>
+      <w:r>
+        <w:t>epsiodes</w:t>
+      </w:r>
+      <w:proofErr w:type="spellEnd"/>
+      <w:r>
+        <w:t>. Results are always expressed in percentiles, thus the average result over the percentiles (100 datapoints, in test mode 5 episodes are pooled to one datapoint</w:t>
+      </w:r>
+      <w:r>
+        <w:t>)</w:t>
+      </w:r>
+    </w:p>
+    <w:p>
+      <w:pPr>
+        <w:jc w:val="both"/>
+      </w:pPr>
+    </w:p>
+    <w:p>
+      <w:r>
+        <w:lastRenderedPageBreak/>
+        <w:t>Q learning</w:t>
+      </w:r>
+      <w:r>
+        <w:t xml:space="preserve"> summary table of parametrizations and main performance measures after 5000 training episodes (we forgot to specify those measures in the code and thus extrapolated the average </w:t>
+      </w:r>
+      <w:r>
+        <w:t>of the test performance</w:t>
+      </w:r>
+      <w:r>
         <w:t xml:space="preserve"> </w:t>
       </w:r>
       <w:r>
-        <w:t>full test series</w:t>
-      </w:r>
-    </w:p>
+        <w:t>as intercept + 50*slope of each statistic in the performance test. Rounding errors will occur</w:t>
+      </w:r>
+      <w:r>
+        <w:t xml:space="preserve"> but are omitted from consideration</w:t>
+      </w:r>
+      <w:r>
+        <w:t>)</w:t>
+      </w:r>
+    </w:p>
+    <w:tbl>
+      <w:tblPr>
+        <w:tblStyle w:val="Tabellenraster"/>
+        <w:tblW w:w="0" w:type="auto"/>
+        <w:tblLook w:val="04A0" w:firstRow="1" w:lastRow="0" w:firstColumn="1" w:lastColumn="0" w:noHBand="0" w:noVBand="1"/>
+      </w:tblPr>
+      <w:tblGrid>
+        <w:gridCol w:w="1809"/>
+        <w:gridCol w:w="1817"/>
+        <w:gridCol w:w="1810"/>
+        <w:gridCol w:w="1809"/>
+        <w:gridCol w:w="1811"/>
+      </w:tblGrid>
+      <w:tr>
+        <w:tc>
+          <w:tcPr>
+            <w:tcW w:w="1809" w:type="dxa"/>
+          </w:tcPr>
+          <w:p>
+            <w:r>
+              <w:t>alpha</w:t>
+            </w:r>
+          </w:p>
+        </w:tc>
+        <w:tc>
+          <w:tcPr>
+            <w:tcW w:w="1817" w:type="dxa"/>
+          </w:tcPr>
+          <w:p>
+            <w:r>
+              <w:t>epsilon</w:t>
+            </w:r>
+          </w:p>
+        </w:tc>
+        <w:tc>
+          <w:tcPr>
+            <w:tcW w:w="1810" w:type="dxa"/>
+          </w:tcPr>
+          <w:p>
+            <w:r>
+              <w:t>Win percentage</w:t>
+            </w:r>
+          </w:p>
+        </w:tc>
+        <w:tc>
+          <w:tcPr>
+            <w:tcW w:w="1809" w:type="dxa"/>
+          </w:tcPr>
+          <w:p>
+            <w:proofErr w:type="spellStart"/>
+            <w:r>
+              <w:t>Avg</w:t>
+            </w:r>
+            <w:proofErr w:type="spellEnd"/>
+            <w:r>
+              <w:t xml:space="preserve"> max tile</w:t>
+            </w:r>
+          </w:p>
+        </w:tc>
+        <w:tc>
+          <w:tcPr>
+            <w:tcW w:w="1811" w:type="dxa"/>
+          </w:tcPr>
+          <w:p>
+            <w:proofErr w:type="spellStart"/>
+            <w:r>
+              <w:t>Avg</w:t>
+            </w:r>
+            <w:proofErr w:type="spellEnd"/>
+            <w:r>
+              <w:t xml:space="preserve"> reward</w:t>
+            </w:r>
+          </w:p>
+        </w:tc>
+      </w:tr>
+      <w:tr>
+        <w:tc>
+          <w:tcPr>
+            <w:tcW w:w="1809" w:type="dxa"/>
+          </w:tcPr>
+          <w:p>
+            <w:pPr>
+              <w:rPr>
+                <w:highlight w:val="green"/>
+              </w:rPr>
+            </w:pPr>
+            <w:r>
+              <w:rPr>
+                <w:highlight w:val="green"/>
+              </w:rPr>
+              <w:t>Alpha = 0.1</w:t>
+            </w:r>
+          </w:p>
+        </w:tc>
+        <w:tc>
+          <w:tcPr>
+            <w:tcW w:w="1817" w:type="dxa"/>
+          </w:tcPr>
+          <w:p>
+            <w:r>
+              <w:t>Monotonous</w:t>
+            </w:r>
+          </w:p>
+        </w:tc>
+        <w:tc>
+          <w:tcPr>
+            <w:tcW w:w="1810" w:type="dxa"/>
+          </w:tcPr>
+          <w:p>
+            <w:r>
+              <w:t>0.044</w:t>
+            </w:r>
+          </w:p>
+        </w:tc>
+        <w:tc>
+          <w:tcPr>
+            <w:tcW w:w="1809" w:type="dxa"/>
+          </w:tcPr>
+          <w:p>
+            <w:r>
+              <w:t>86.99</w:t>
+            </w:r>
+          </w:p>
+        </w:tc>
+        <w:tc>
+          <w:tcPr>
+            <w:tcW w:w="1811" w:type="dxa"/>
+          </w:tcPr>
+          <w:p>
+            <w:r>
+              <w:t>1017.93</w:t>
+            </w:r>
+          </w:p>
+        </w:tc>
+      </w:tr>
+      <w:tr>
+        <w:tc>
+          <w:tcPr>
+            <w:tcW w:w="1809" w:type="dxa"/>
+          </w:tcPr>
+          <w:p>
+            <w:pPr>
+              <w:rPr>
+                <w:highlight w:val="red"/>
+              </w:rPr>
+            </w:pPr>
+            <w:r>
+              <w:rPr>
+                <w:highlight w:val="red"/>
+              </w:rPr>
+              <w:t>Alpha = 0.1</w:t>
+            </w:r>
+          </w:p>
+        </w:tc>
+        <w:tc>
+          <w:tcPr>
+            <w:tcW w:w="1817" w:type="dxa"/>
+          </w:tcPr>
+          <w:p>
+            <w:proofErr w:type="spellStart"/>
+            <w:r>
+              <w:t>Nonmonotonous</w:t>
+            </w:r>
+            <w:proofErr w:type="spellEnd"/>
+          </w:p>
+        </w:tc>
+        <w:tc>
+          <w:tcPr>
+            <w:tcW w:w="1810" w:type="dxa"/>
+          </w:tcPr>
+          <w:p/>
+        </w:tc>
+        <w:tc>
+          <w:tcPr>
+            <w:tcW w:w="1809" w:type="dxa"/>
+          </w:tcPr>
+          <w:p/>
+        </w:tc>
+        <w:tc>
+          <w:tcPr>
+            <w:tcW w:w="1811" w:type="dxa"/>
+          </w:tcPr>
+          <w:p/>
+        </w:tc>
+      </w:tr>
+      <w:tr>
+        <w:tc>
+          <w:tcPr>
+            <w:tcW w:w="1809" w:type="dxa"/>
+          </w:tcPr>
+          <w:p>
+            <w:pPr>
+              <w:rPr>
+                <w:highlight w:val="green"/>
+              </w:rPr>
+            </w:pPr>
+            <w:r>
+              <w:rPr>
+                <w:highlight w:val="green"/>
+              </w:rPr>
+              <w:t>Alpha = 0.5</w:t>
+            </w:r>
+          </w:p>
+        </w:tc>
+        <w:tc>
+          <w:tcPr>
+            <w:tcW w:w="1817" w:type="dxa"/>
+          </w:tcPr>
+          <w:p>
+            <w:r>
+              <w:t>Monotonous</w:t>
+            </w:r>
+          </w:p>
+        </w:tc>
+        <w:tc>
+          <w:tcPr>
+            <w:tcW w:w="1810" w:type="dxa"/>
+          </w:tcPr>
+          <w:p>
+            <w:r>
+              <w:t>0.094</w:t>
+            </w:r>
+          </w:p>
+        </w:tc>
+        <w:tc>
+          <w:tcPr>
+            <w:tcW w:w="1809" w:type="dxa"/>
+          </w:tcPr>
+          <w:p>
+            <w:r>
+              <w:t>108.61</w:t>
+            </w:r>
+          </w:p>
+        </w:tc>
+        <w:tc>
+          <w:tcPr>
+            <w:tcW w:w="1811" w:type="dxa"/>
+          </w:tcPr>
+          <w:p>
+            <w:r>
+              <w:t>1256.05</w:t>
+            </w:r>
+          </w:p>
+        </w:tc>
+      </w:tr>
+      <w:tr>
+        <w:tc>
+          <w:tcPr>
+            <w:tcW w:w="1809" w:type="dxa"/>
+          </w:tcPr>
+          <w:p>
+            <w:pPr>
+              <w:rPr>
+                <w:highlight w:val="green"/>
+              </w:rPr>
+            </w:pPr>
+            <w:r>
+              <w:rPr>
+                <w:highlight w:val="green"/>
+              </w:rPr>
+              <w:t>Alpha = 0.5</w:t>
+            </w:r>
+          </w:p>
+        </w:tc>
+        <w:tc>
+          <w:tcPr>
+            <w:tcW w:w="1817" w:type="dxa"/>
+          </w:tcPr>
+          <w:p>
+            <w:proofErr w:type="spellStart"/>
+            <w:r>
+              <w:t>Nonmonotonous</w:t>
+            </w:r>
+            <w:proofErr w:type="spellEnd"/>
+          </w:p>
+        </w:tc>
+        <w:tc>
+          <w:tcPr>
+            <w:tcW w:w="1810" w:type="dxa"/>
+          </w:tcPr>
+          <w:p>
+            <w:r>
+              <w:t>0.115</w:t>
+            </w:r>
+          </w:p>
+        </w:tc>
+        <w:tc>
+          <w:tcPr>
+            <w:tcW w:w="1809" w:type="dxa"/>
+          </w:tcPr>
+          <w:p>
+            <w:r>
+              <w:t>107.11</w:t>
+            </w:r>
+          </w:p>
+        </w:tc>
+        <w:tc>
+          <w:tcPr>
+            <w:tcW w:w="1811" w:type="dxa"/>
+          </w:tcPr>
+          <w:p>
+            <w:r>
+              <w:t>1240.44</w:t>
+            </w:r>
+          </w:p>
+        </w:tc>
+      </w:tr>
+      <w:tr>
+        <w:tc>
+          <w:tcPr>
+            <w:tcW w:w="1809" w:type="dxa"/>
+          </w:tcPr>
+          <w:p>
+            <w:pPr>
+              <w:rPr>
+                <w:highlight w:val="red"/>
+              </w:rPr>
+            </w:pPr>
+            <w:r>
+              <w:rPr>
+                <w:highlight w:val="red"/>
+              </w:rPr>
+              <w:t>Alpha = 0.8</w:t>
+            </w:r>
+          </w:p>
+        </w:tc>
+        <w:tc>
+          <w:tcPr>
+            <w:tcW w:w="1817" w:type="dxa"/>
+          </w:tcPr>
+          <w:p>
+            <w:r>
+              <w:t>Monotonous</w:t>
+            </w:r>
+          </w:p>
+        </w:tc>
+        <w:tc>
+          <w:tcPr>
+            <w:tcW w:w="1810" w:type="dxa"/>
+          </w:tcPr>
+          <w:p/>
+        </w:tc>
+        <w:tc>
+          <w:tcPr>
+            <w:tcW w:w="1809" w:type="dxa"/>
+          </w:tcPr>
+          <w:p/>
+        </w:tc>
+        <w:tc>
+          <w:tcPr>
+            <w:tcW w:w="1811" w:type="dxa"/>
+          </w:tcPr>
+          <w:p/>
+        </w:tc>
+      </w:tr>
+      <w:tr>
+        <w:tc>
+          <w:tcPr>
+            <w:tcW w:w="1809" w:type="dxa"/>
+          </w:tcPr>
+          <w:p>
+            <w:pPr>
+              <w:rPr>
+                <w:highlight w:val="red"/>
+              </w:rPr>
+            </w:pPr>
+            <w:r>
+              <w:rPr>
+                <w:highlight w:val="red"/>
+              </w:rPr>
+              <w:t>Alpha = 0.8</w:t>
+            </w:r>
+          </w:p>
+        </w:tc>
+        <w:tc>
+          <w:tcPr>
+            <w:tcW w:w="1817" w:type="dxa"/>
+          </w:tcPr>
+          <w:p>
+            <w:proofErr w:type="spellStart"/>
+            <w:r>
+              <w:t>Nonmonotonous</w:t>
+            </w:r>
+            <w:proofErr w:type="spellEnd"/>
+          </w:p>
+        </w:tc>
+        <w:tc>
+          <w:tcPr>
+            <w:tcW w:w="1810" w:type="dxa"/>
+          </w:tcPr>
+          <w:p/>
+        </w:tc>
+        <w:tc>
+          <w:tcPr>
+            <w:tcW w:w="1809" w:type="dxa"/>
+          </w:tcPr>
+          <w:p/>
+        </w:tc>
+        <w:tc>
+          <w:tcPr>
+            <w:tcW w:w="1811" w:type="dxa"/>
+          </w:tcPr>
+          <w:p/>
+        </w:tc>
+      </w:tr>
+    </w:tbl>
     <w:p>
       <w:pPr>
         <w:jc w:val="both"/>
       </w:pPr>
-      <w:r>
-        <w:t xml:space="preserve">In the </w:t>
-      </w:r>
-      <w:r>
-        <w:t xml:space="preserve">github folder Q learning you will find </w:t>
-      </w:r>
-      <w:r>
-        <w:t>6 specifications</w:t>
-      </w:r>
-      <w:r>
-        <w:t>, varying along two dimensions</w:t>
-      </w:r>
-      <w:r>
-        <w:t>.</w:t>
-      </w:r>
-    </w:p>
-    <w:p>
-      <w:pPr>
-        <w:jc w:val="both"/>
-      </w:pPr>
-      <w:r>
-        <w:t xml:space="preserve">There are two epsilon </w:t>
-      </w:r>
-      <w:r>
-        <w:t>schemes</w:t>
-      </w:r>
-      <w:r>
-        <w:t>; whereas</w:t>
-      </w:r>
-      <w:r>
-        <w:t xml:space="preserve"> one is a monotonously linearly decreasing epsilon, </w:t>
-      </w:r>
-      <w:r>
-        <w:t>floored at 0.</w:t>
-      </w:r>
-      <w:r>
-        <w:t>0</w:t>
-      </w:r>
-      <w:r>
-        <w:t>1, whereas</w:t>
-      </w:r>
-      <w:r>
-        <w:t xml:space="preserve"> the other scheme </w:t>
-      </w:r>
-      <w:r>
-        <w:t>is a discontinuous epsilon development</w:t>
-      </w:r>
-      <w:r>
-        <w:t xml:space="preserve"> with </w:t>
-      </w:r>
-      <w:r>
-        <w:t xml:space="preserve">multiple </w:t>
-      </w:r>
-      <w:r>
-        <w:t xml:space="preserve">resets of </w:t>
-      </w:r>
-      <w:r>
-        <w:t>epsilon to a higher level. This should reduce the risk of ending up at a non-optimal solution.</w:t>
-      </w:r>
-      <w:r>
-        <w:t xml:space="preserve"> The other varying dimension are the alphas, chosen at 0.1, 0.5 and 0.8. Thus there are 2x3=6 specifications for testing an</w:t>
-      </w:r>
-      <w:r>
-        <w:t>d</w:t>
-      </w:r>
-      <w:r>
-        <w:t xml:space="preserve"> comparison.</w:t>
-      </w:r>
-      <w:r>
-        <w:t xml:space="preserve"> After 5000 training episode</w:t>
-      </w:r>
-      <w:r>
-        <w:t xml:space="preserve">s, </w:t>
-      </w:r>
-      <w:r>
-        <w:t>there are performance tests with 500 epsiodes. Results are always expressed in percentiles, thus the average result over the percentiles (100 datapoints, in test mode 5 episodes are pooled to one datapoint</w:t>
-      </w:r>
-      <w:r>
-        <w:t>)</w:t>
-      </w:r>
-    </w:p>
+    </w:p>
+    <w:p>
+      <w:r>
+        <w:t xml:space="preserve">Non-mono, varying alpha </w:t>
+      </w:r>
+      <w:r>
+        <w:sym w:font="Wingdings" w:char="F0E0"/>
+      </w:r>
+      <w:r>
+        <w:t xml:space="preserve"> </w:t>
+      </w:r>
+      <w:proofErr w:type="spellStart"/>
+      <w:r>
+        <w:t>alpha</w:t>
+      </w:r>
+      <w:proofErr w:type="spellEnd"/>
+      <w:r>
+        <w:t xml:space="preserve"> =</w:t>
+      </w:r>
+    </w:p>
+    <w:p>
+      <w:r>
+        <w:t xml:space="preserve">Mono, varying alpha </w:t>
+      </w:r>
+      <w:r>
+        <w:sym w:font="Wingdings" w:char="F0E0"/>
+      </w:r>
+      <w:r>
+        <w:t xml:space="preserve"> </w:t>
+      </w:r>
+    </w:p>
+    <w:p>
+      <w:r>
+        <w:t xml:space="preserve">Overall </w:t>
+      </w:r>
+      <w:r>
+        <w:sym w:font="Wingdings" w:char="F0E0"/>
+      </w:r>
+      <w:r>
+        <w:t xml:space="preserve"> alpha = XX seems to outperform</w:t>
+      </w:r>
+    </w:p>
+    <w:p/>
+    <w:p/>
+    <w:p>
+      <w:r>
+        <w:t xml:space="preserve">Alpha = 0.1, varying epsilon scheme </w:t>
+      </w:r>
+      <w:r>
+        <w:sym w:font="Wingdings" w:char="F0E0"/>
+      </w:r>
+      <w:r>
+        <w:t xml:space="preserve"> </w:t>
+      </w:r>
+      <w:r>
+        <w:t>XXX</w:t>
+      </w:r>
+      <w:r>
+        <w:t xml:space="preserve"> epsilon scheme seems superior</w:t>
+      </w:r>
+    </w:p>
+    <w:p>
+      <w:r>
+        <w:t xml:space="preserve">Alpha = 0.5, varying epsilon scheme </w:t>
+      </w:r>
+      <w:r>
+        <w:sym w:font="Wingdings" w:char="F0E0"/>
+      </w:r>
+      <w:r>
+        <w:t xml:space="preserve"> </w:t>
+      </w:r>
+      <w:r>
+        <w:t>XXX</w:t>
+      </w:r>
+      <w:r>
+        <w:t xml:space="preserve"> epsilon scheme seems superior</w:t>
+      </w:r>
+    </w:p>
+    <w:p>
+      <w:r>
+        <w:t xml:space="preserve">Alpha = 0.8, varying epsilon scheme </w:t>
+      </w:r>
+      <w:r>
+        <w:sym w:font="Wingdings" w:char="F0E0"/>
+      </w:r>
+      <w:r>
+        <w:t xml:space="preserve"> </w:t>
+      </w:r>
+      <w:r>
+        <w:t>XXX</w:t>
+      </w:r>
+      <w:r>
+        <w:t xml:space="preserve"> epsilon scheme seems superior </w:t>
+      </w:r>
+    </w:p>
+    <w:p>
+      <w:r>
+        <w:t xml:space="preserve">Overall </w:t>
+      </w:r>
+      <w:r>
+        <w:sym w:font="Wingdings" w:char="F0E0"/>
+      </w:r>
+      <w:r>
+        <w:t xml:space="preserve"> </w:t>
+      </w:r>
+    </w:p>
+    <w:p>
+      <w:r>
+        <w:br w:type="page"/>
+      </w:r>
+    </w:p>
+    <w:p/>
     <w:p>
       <w:pPr>
         <w:pStyle w:val="berschrift2"/>
       </w:pPr>
-      <w:bookmarkStart w:id="19" w:name="_Toc26794110"/>
-      <w:r>
-        <w:lastRenderedPageBreak/>
+      <w:bookmarkStart w:id="18" w:name="_Toc26794110"/>
+      <w:r>
         <w:t>SARSA</w:t>
       </w:r>
-      <w:bookmarkEnd w:id="19"/>
+      <w:bookmarkEnd w:id="18"/>
     </w:p>
     <w:p>
       <w:pPr>
@@ -6006,13 +6764,27 @@
         <w:rPr>
           <w:rFonts w:eastAsiaTheme="minorEastAsia"/>
         </w:rPr>
-        <w:t>also added a get_</w:t>
-      </w:r>
+        <w:t xml:space="preserve">also added a </w:t>
+      </w:r>
+      <w:proofErr w:type="spellStart"/>
       <w:r>
         <w:rPr>
           <w:rFonts w:eastAsiaTheme="minorEastAsia"/>
         </w:rPr>
-        <w:t>max (</w:t>
+        <w:t>get_</w:t>
+      </w:r>
+      <w:r>
+        <w:rPr>
+          <w:rFonts w:eastAsiaTheme="minorEastAsia"/>
+        </w:rPr>
+        <w:t>max</w:t>
+      </w:r>
+      <w:proofErr w:type="spellEnd"/>
+      <w:r>
+        <w:rPr>
+          <w:rFonts w:eastAsiaTheme="minorEastAsia"/>
+        </w:rPr>
+        <w:t xml:space="preserve"> (</w:t>
       </w:r>
       <w:r>
         <w:rPr>
@@ -6087,12 +6859,26 @@
         <w:rPr>
           <w:rFonts w:eastAsiaTheme="minorEastAsia"/>
         </w:rPr>
-        <w:t>The SARSA model uses the choseandcheck function</w:t>
-      </w:r>
+        <w:t xml:space="preserve">The SARSA model uses the </w:t>
+      </w:r>
+      <w:proofErr w:type="spellStart"/>
       <w:r>
         <w:rPr>
           <w:rFonts w:eastAsiaTheme="minorEastAsia"/>
         </w:rPr>
+        <w:t>choseandcheck</w:t>
+      </w:r>
+      <w:proofErr w:type="spellEnd"/>
+      <w:r>
+        <w:rPr>
+          <w:rFonts w:eastAsiaTheme="minorEastAsia"/>
+        </w:rPr>
+        <w:t xml:space="preserve"> function</w:t>
+      </w:r>
+      <w:r>
+        <w:rPr>
+          <w:rFonts w:eastAsiaTheme="minorEastAsia"/>
+        </w:rPr>
         <w:t xml:space="preserve"> too</w:t>
       </w:r>
       <w:r>
@@ -6148,7 +6934,7 @@
       <w:pPr>
         <w:pStyle w:val="berschrift3"/>
       </w:pPr>
-      <w:bookmarkStart w:id="20" w:name="_Toc26794111"/>
+      <w:bookmarkStart w:id="19" w:name="_Toc26794111"/>
       <w:r>
         <w:t>1.3.</w:t>
       </w:r>
@@ -6164,15 +6950,20 @@
       <w:r>
         <w:t>irst test-run</w:t>
       </w:r>
-      <w:bookmarkEnd w:id="20"/>
+      <w:bookmarkEnd w:id="19"/>
     </w:p>
     <w:p>
       <w:pPr>
         <w:spacing w:before="120" w:after="120"/>
         <w:jc w:val="both"/>
       </w:pPr>
-      <w:r>
-        <w:t xml:space="preserve">Similar to </w:t>
+      <w:proofErr w:type="gramStart"/>
+      <w:r>
+        <w:t>Similar to</w:t>
+      </w:r>
+      <w:proofErr w:type="gramEnd"/>
+      <w:r>
+        <w:t xml:space="preserve"> </w:t>
       </w:r>
       <w:r>
         <w:t>the</w:t>
@@ -6540,6 +7331,7 @@
         </w:rPr>
       </w:pPr>
       <w:r>
+        <w:lastRenderedPageBreak/>
         <w:t xml:space="preserve">If we compare the win statistics model from </w:t>
       </w:r>
       <w:r>
@@ -6560,17 +7352,13 @@
       <w:r>
         <w:t>better than the one from SARSA. Regarding the max value statistic, both models performed equally well.</w:t>
       </w:r>
-      <w:r>
-        <w:br w:type="page"/>
-      </w:r>
     </w:p>
     <w:p>
       <w:pPr>
         <w:pStyle w:val="berschrift3"/>
       </w:pPr>
-      <w:bookmarkStart w:id="21" w:name="_Toc26794112"/>
-      <w:r>
-        <w:lastRenderedPageBreak/>
+      <w:bookmarkStart w:id="20" w:name="_Toc26794112"/>
+      <w:r>
         <w:t xml:space="preserve">1.3.2 </w:t>
       </w:r>
       <w:r>
@@ -6585,7 +7373,7 @@
       <w:r>
         <w:t>run</w:t>
       </w:r>
-      <w:bookmarkEnd w:id="21"/>
+      <w:bookmarkEnd w:id="20"/>
     </w:p>
     <w:p>
       <w:r>
@@ -6761,7 +7549,7 @@
       <w:pPr>
         <w:pStyle w:val="berschrift3"/>
       </w:pPr>
-      <w:bookmarkStart w:id="22" w:name="_Toc26794113"/>
+      <w:bookmarkStart w:id="21" w:name="_Toc26794113"/>
       <w:r>
         <w:t xml:space="preserve">1.3.3 </w:t>
       </w:r>
@@ -6774,7 +7562,7 @@
       <w:r>
         <w:t>test-run</w:t>
       </w:r>
-      <w:bookmarkEnd w:id="22"/>
+      <w:bookmarkEnd w:id="21"/>
     </w:p>
     <w:p>
       <w:r>
@@ -6952,17 +7740,11 @@
       </w:r>
     </w:p>
     <w:p>
-      <w:r>
-        <w:br w:type="page"/>
-      </w:r>
-    </w:p>
-    <w:p>
       <w:pPr>
         <w:pStyle w:val="berschrift3"/>
       </w:pPr>
-      <w:bookmarkStart w:id="23" w:name="_Toc26794114"/>
-      <w:r>
-        <w:lastRenderedPageBreak/>
+      <w:bookmarkStart w:id="22" w:name="_Toc26794114"/>
+      <w:r>
         <w:t xml:space="preserve">1.3.4 </w:t>
       </w:r>
       <w:r>
@@ -6974,7 +7756,7 @@
       <w:r>
         <w:t>test-run</w:t>
       </w:r>
-      <w:bookmarkEnd w:id="23"/>
+      <w:bookmarkEnd w:id="22"/>
     </w:p>
     <w:p>
       <w:pPr>
@@ -7002,7 +7784,15 @@
         <w:t>The same applies to the win statistics.</w:t>
       </w:r>
       <w:r>
-        <w:t xml:space="preserve"> Comparing with the Q-Model, the average of Rewards was slightly better and the Win statistics slightly worsened in the SARSA model.</w:t>
+        <w:t xml:space="preserve"> Comparing with the Q-Model, the average of Rewards was slightly </w:t>
+      </w:r>
+      <w:proofErr w:type="gramStart"/>
+      <w:r>
+        <w:t>better</w:t>
+      </w:r>
+      <w:proofErr w:type="gramEnd"/>
+      <w:r>
+        <w:t xml:space="preserve"> and the Win statistics slightly worsened in the SARSA model.</w:t>
       </w:r>
       <w:r>
         <w:t xml:space="preserve"> </w:t>
@@ -7036,6 +7826,7 @@
               <w:rPr>
                 <w:noProof/>
               </w:rPr>
+              <w:lastRenderedPageBreak/>
               <w:drawing>
                 <wp:inline distT="0" distB="0" distL="0" distR="0" wp14:anchorId="0BD5CD08" wp14:editId="67142E22">
                   <wp:extent cx="2412000" cy="1656000"/>
@@ -7160,7 +7951,7 @@
       <w:pPr>
         <w:pStyle w:val="berschrift3"/>
       </w:pPr>
-      <w:bookmarkStart w:id="24" w:name="_Toc26794115"/>
+      <w:bookmarkStart w:id="23" w:name="_Toc26794115"/>
       <w:r>
         <w:t xml:space="preserve">1.3.5 </w:t>
       </w:r>
@@ -7173,7 +7964,7 @@
       <w:r>
         <w:t>test-run</w:t>
       </w:r>
-      <w:bookmarkEnd w:id="24"/>
+      <w:bookmarkEnd w:id="23"/>
     </w:p>
     <w:p>
       <w:pPr>
@@ -7345,58 +8136,660 @@
         <w:pStyle w:val="berschrift3"/>
       </w:pPr>
       <w:r>
-        <w:t>1.</w:t>
-      </w:r>
-      <w:r>
-        <w:t>3</w:t>
-      </w:r>
-      <w:r>
-        <w:t>.</w:t>
-      </w:r>
-      <w:r>
-        <w:t>6</w:t>
+        <w:t>1.3.6 Full SARSA test series</w:t>
+      </w:r>
+    </w:p>
+    <w:p>
+      <w:pPr>
+        <w:jc w:val="both"/>
+      </w:pPr>
+      <w:r>
+        <w:t xml:space="preserve">In the </w:t>
+      </w:r>
+      <w:proofErr w:type="spellStart"/>
+      <w:r>
+        <w:t>github</w:t>
+      </w:r>
+      <w:proofErr w:type="spellEnd"/>
+      <w:r>
+        <w:t xml:space="preserve"> folder SARSA you will find 6 specifications, varying along two dimensions.</w:t>
+      </w:r>
+    </w:p>
+    <w:p>
+      <w:pPr>
+        <w:jc w:val="both"/>
+      </w:pPr>
+      <w:r>
+        <w:t xml:space="preserve">There are two epsilon schemes; whereas one is a monotonously linearly decreasing epsilon, floored at 0.01, whereas the other scheme is a discontinuous epsilon development with multiple resets of epsilon to a higher level. This should reduce the risk of ending up at a non-optimal solution. The other varying dimension are the alphas, chosen at 0.1, 0.5 and 0.8. </w:t>
+      </w:r>
+      <w:proofErr w:type="gramStart"/>
+      <w:r>
+        <w:t>Thus</w:t>
+      </w:r>
+      <w:proofErr w:type="gramEnd"/>
+      <w:r>
+        <w:t xml:space="preserve"> there are 2x3=6 specifications for testing and comparison. After 5000 training episodes, there are performance tests with 500 </w:t>
+      </w:r>
+      <w:proofErr w:type="spellStart"/>
+      <w:r>
+        <w:t>epsiodes</w:t>
+      </w:r>
+      <w:proofErr w:type="spellEnd"/>
+      <w:r>
+        <w:t>. Results are always expressed in percentiles, thus the average result over the percentiles (100 datapoints, in test mode 5 episodes are pooled to one datapoint)</w:t>
+      </w:r>
+    </w:p>
+    <w:p/>
+    <w:p>
+      <w:r>
+        <w:t>SARSA summary table of parametrizations and main perf</w:t>
+      </w:r>
+      <w:r>
+        <w:t>ormance measures after 5000 training episodes</w:t>
       </w:r>
       <w:r>
         <w:t xml:space="preserve"> </w:t>
       </w:r>
       <w:r>
-        <w:t>F</w:t>
-      </w:r>
-      <w:r>
-        <w:t xml:space="preserve">ull </w:t>
-      </w:r>
-      <w:r>
-        <w:t xml:space="preserve">SARSA </w:t>
-      </w:r>
-      <w:r>
-        <w:t>test series</w:t>
-      </w:r>
-    </w:p>
-    <w:p>
-      <w:pPr>
-        <w:jc w:val="both"/>
-      </w:pPr>
-      <w:r>
-        <w:t xml:space="preserve">In the github folder </w:t>
-      </w:r>
-      <w:r>
-        <w:t xml:space="preserve">SARSA </w:t>
-      </w:r>
-      <w:r>
-        <w:t>you will find 6 specifications, varying along two dimensions.</w:t>
-      </w:r>
-    </w:p>
-    <w:p>
-      <w:pPr>
-        <w:jc w:val="both"/>
-      </w:pPr>
-      <w:r>
-        <w:t>There are two epsilon schemes; whereas one is a monotonously linearly decreasing epsilon, floored at 0.01, whereas the other scheme is a discontinuous epsilon development with multiple resets of epsilon to a higher level. This should reduce the risk of ending up at a non-optimal solution. The other varying dimension are the alphas, chosen at 0.1, 0.5 and 0.8. Thus there are 2x3=6 specifications for testing and comparison. After 5000 training episodes, there are performance tests with 500 epsiodes. Results are always expressed in percentiles, thus the average result over the percentiles (100 datapoints, in test mode 5 episodes are pooled to one datapoint)</w:t>
-      </w:r>
-    </w:p>
+        <w:t>(we forgot to specify those measures in the code and thus extrapolated the average of the test performance as intercept + 50*slope of each statistic in the performance test. Rounding errors will occur but are omitted from consideration)</w:t>
+      </w:r>
+    </w:p>
+    <w:tbl>
+      <w:tblPr>
+        <w:tblStyle w:val="Tabellenraster"/>
+        <w:tblW w:w="0" w:type="auto"/>
+        <w:tblLook w:val="04A0" w:firstRow="1" w:lastRow="0" w:firstColumn="1" w:lastColumn="0" w:noHBand="0" w:noVBand="1"/>
+      </w:tblPr>
+      <w:tblGrid>
+        <w:gridCol w:w="1809"/>
+        <w:gridCol w:w="1817"/>
+        <w:gridCol w:w="1810"/>
+        <w:gridCol w:w="1809"/>
+        <w:gridCol w:w="1811"/>
+      </w:tblGrid>
+      <w:tr>
+        <w:tc>
+          <w:tcPr>
+            <w:tcW w:w="1811" w:type="dxa"/>
+          </w:tcPr>
+          <w:p>
+            <w:r>
+              <w:t>alpha</w:t>
+            </w:r>
+          </w:p>
+        </w:tc>
+        <w:tc>
+          <w:tcPr>
+            <w:tcW w:w="1811" w:type="dxa"/>
+          </w:tcPr>
+          <w:p>
+            <w:r>
+              <w:t>epsilon</w:t>
+            </w:r>
+          </w:p>
+        </w:tc>
+        <w:tc>
+          <w:tcPr>
+            <w:tcW w:w="1811" w:type="dxa"/>
+          </w:tcPr>
+          <w:p>
+            <w:r>
+              <w:t>Win percentage</w:t>
+            </w:r>
+          </w:p>
+        </w:tc>
+        <w:tc>
+          <w:tcPr>
+            <w:tcW w:w="1811" w:type="dxa"/>
+          </w:tcPr>
+          <w:p>
+            <w:proofErr w:type="spellStart"/>
+            <w:r>
+              <w:t>Avg</w:t>
+            </w:r>
+            <w:proofErr w:type="spellEnd"/>
+            <w:r>
+              <w:t xml:space="preserve"> max tile</w:t>
+            </w:r>
+          </w:p>
+        </w:tc>
+        <w:tc>
+          <w:tcPr>
+            <w:tcW w:w="1812" w:type="dxa"/>
+          </w:tcPr>
+          <w:p>
+            <w:proofErr w:type="spellStart"/>
+            <w:r>
+              <w:t>Avg</w:t>
+            </w:r>
+            <w:proofErr w:type="spellEnd"/>
+            <w:r>
+              <w:t xml:space="preserve"> reward</w:t>
+            </w:r>
+          </w:p>
+        </w:tc>
+      </w:tr>
+      <w:tr>
+        <w:tc>
+          <w:tcPr>
+            <w:tcW w:w="1811" w:type="dxa"/>
+          </w:tcPr>
+          <w:p>
+            <w:pPr>
+              <w:rPr>
+                <w:highlight w:val="green"/>
+              </w:rPr>
+            </w:pPr>
+            <w:r>
+              <w:rPr>
+                <w:highlight w:val="green"/>
+              </w:rPr>
+              <w:t xml:space="preserve">Alpha </w:t>
+            </w:r>
+            <w:r>
+              <w:rPr>
+                <w:highlight w:val="green"/>
+              </w:rPr>
+              <w:t>= 0.1</w:t>
+            </w:r>
+          </w:p>
+        </w:tc>
+        <w:tc>
+          <w:tcPr>
+            <w:tcW w:w="1811" w:type="dxa"/>
+          </w:tcPr>
+          <w:p>
+            <w:r>
+              <w:t>M</w:t>
+            </w:r>
+            <w:r>
+              <w:t>ono</w:t>
+            </w:r>
+            <w:r>
+              <w:t>tonous</w:t>
+            </w:r>
+          </w:p>
+        </w:tc>
+        <w:tc>
+          <w:tcPr>
+            <w:tcW w:w="1811" w:type="dxa"/>
+          </w:tcPr>
+          <w:p>
+            <w:r>
+              <w:t>0.034</w:t>
+            </w:r>
+          </w:p>
+        </w:tc>
+        <w:tc>
+          <w:tcPr>
+            <w:tcW w:w="1811" w:type="dxa"/>
+          </w:tcPr>
+          <w:p>
+            <w:r>
+              <w:t>87.73</w:t>
+            </w:r>
+          </w:p>
+        </w:tc>
+        <w:tc>
+          <w:tcPr>
+            <w:tcW w:w="1812" w:type="dxa"/>
+          </w:tcPr>
+          <w:p>
+            <w:r>
+              <w:t>996.02</w:t>
+            </w:r>
+          </w:p>
+        </w:tc>
+      </w:tr>
+      <w:tr>
+        <w:tc>
+          <w:tcPr>
+            <w:tcW w:w="1811" w:type="dxa"/>
+          </w:tcPr>
+          <w:p>
+            <w:pPr>
+              <w:rPr>
+                <w:highlight w:val="green"/>
+              </w:rPr>
+            </w:pPr>
+            <w:r>
+              <w:rPr>
+                <w:highlight w:val="green"/>
+              </w:rPr>
+              <w:t>Alpha = 0.1</w:t>
+            </w:r>
+          </w:p>
+        </w:tc>
+        <w:tc>
+          <w:tcPr>
+            <w:tcW w:w="1811" w:type="dxa"/>
+          </w:tcPr>
+          <w:p>
+            <w:proofErr w:type="spellStart"/>
+            <w:r>
+              <w:t>Nonmonotonous</w:t>
+            </w:r>
+            <w:proofErr w:type="spellEnd"/>
+          </w:p>
+        </w:tc>
+        <w:tc>
+          <w:tcPr>
+            <w:tcW w:w="1811" w:type="dxa"/>
+          </w:tcPr>
+          <w:p>
+            <w:r>
+              <w:t>0.046</w:t>
+            </w:r>
+          </w:p>
+        </w:tc>
+        <w:tc>
+          <w:tcPr>
+            <w:tcW w:w="1811" w:type="dxa"/>
+          </w:tcPr>
+          <w:p>
+            <w:r>
+              <w:t>95.07</w:t>
+            </w:r>
+          </w:p>
+        </w:tc>
+        <w:tc>
+          <w:tcPr>
+            <w:tcW w:w="1812" w:type="dxa"/>
+          </w:tcPr>
+          <w:p>
+            <w:r>
+              <w:t>1030.42</w:t>
+            </w:r>
+          </w:p>
+        </w:tc>
+      </w:tr>
+      <w:tr>
+        <w:tc>
+          <w:tcPr>
+            <w:tcW w:w="1811" w:type="dxa"/>
+          </w:tcPr>
+          <w:p>
+            <w:pPr>
+              <w:rPr>
+                <w:highlight w:val="red"/>
+              </w:rPr>
+            </w:pPr>
+            <w:r>
+              <w:rPr>
+                <w:highlight w:val="red"/>
+              </w:rPr>
+              <w:t>Alpha = 0.</w:t>
+            </w:r>
+            <w:r>
+              <w:rPr>
+                <w:highlight w:val="red"/>
+              </w:rPr>
+              <w:t>5</w:t>
+            </w:r>
+          </w:p>
+        </w:tc>
+        <w:tc>
+          <w:tcPr>
+            <w:tcW w:w="1811" w:type="dxa"/>
+          </w:tcPr>
+          <w:p>
+            <w:r>
+              <w:t>Monotonous</w:t>
+            </w:r>
+          </w:p>
+        </w:tc>
+        <w:tc>
+          <w:tcPr>
+            <w:tcW w:w="1811" w:type="dxa"/>
+          </w:tcPr>
+          <w:p/>
+        </w:tc>
+        <w:tc>
+          <w:tcPr>
+            <w:tcW w:w="1811" w:type="dxa"/>
+          </w:tcPr>
+          <w:p/>
+        </w:tc>
+        <w:tc>
+          <w:tcPr>
+            <w:tcW w:w="1812" w:type="dxa"/>
+          </w:tcPr>
+          <w:p/>
+        </w:tc>
+      </w:tr>
+      <w:tr>
+        <w:tc>
+          <w:tcPr>
+            <w:tcW w:w="1811" w:type="dxa"/>
+          </w:tcPr>
+          <w:p>
+            <w:pPr>
+              <w:rPr>
+                <w:highlight w:val="green"/>
+              </w:rPr>
+            </w:pPr>
+            <w:r>
+              <w:rPr>
+                <w:highlight w:val="green"/>
+              </w:rPr>
+              <w:t>Alpha = 0.</w:t>
+            </w:r>
+            <w:r>
+              <w:rPr>
+                <w:highlight w:val="green"/>
+              </w:rPr>
+              <w:t>5</w:t>
+            </w:r>
+          </w:p>
+        </w:tc>
+        <w:tc>
+          <w:tcPr>
+            <w:tcW w:w="1811" w:type="dxa"/>
+          </w:tcPr>
+          <w:p>
+            <w:proofErr w:type="spellStart"/>
+            <w:r>
+              <w:t>Nonmonotonous</w:t>
+            </w:r>
+            <w:proofErr w:type="spellEnd"/>
+          </w:p>
+        </w:tc>
+        <w:tc>
+          <w:tcPr>
+            <w:tcW w:w="1811" w:type="dxa"/>
+          </w:tcPr>
+          <w:p>
+            <w:r>
+              <w:t>0.151</w:t>
+            </w:r>
+          </w:p>
+        </w:tc>
+        <w:tc>
+          <w:tcPr>
+            <w:tcW w:w="1811" w:type="dxa"/>
+          </w:tcPr>
+          <w:p>
+            <w:r>
+              <w:t>115.94</w:t>
+            </w:r>
+          </w:p>
+        </w:tc>
+        <w:tc>
+          <w:tcPr>
+            <w:tcW w:w="1812" w:type="dxa"/>
+          </w:tcPr>
+          <w:p>
+            <w:r>
+              <w:t>13</w:t>
+            </w:r>
+            <w:r>
+              <w:t>32.19</w:t>
+            </w:r>
+          </w:p>
+        </w:tc>
+      </w:tr>
+      <w:tr>
+        <w:tc>
+          <w:tcPr>
+            <w:tcW w:w="1811" w:type="dxa"/>
+          </w:tcPr>
+          <w:p>
+            <w:pPr>
+              <w:rPr>
+                <w:highlight w:val="red"/>
+              </w:rPr>
+            </w:pPr>
+            <w:r>
+              <w:rPr>
+                <w:highlight w:val="red"/>
+              </w:rPr>
+              <w:lastRenderedPageBreak/>
+              <w:t>Alpha = 0.</w:t>
+            </w:r>
+            <w:r>
+              <w:rPr>
+                <w:highlight w:val="red"/>
+              </w:rPr>
+              <w:t>8</w:t>
+            </w:r>
+          </w:p>
+        </w:tc>
+        <w:tc>
+          <w:tcPr>
+            <w:tcW w:w="1811" w:type="dxa"/>
+          </w:tcPr>
+          <w:p>
+            <w:r>
+              <w:t>Monotonous</w:t>
+            </w:r>
+          </w:p>
+        </w:tc>
+        <w:tc>
+          <w:tcPr>
+            <w:tcW w:w="1811" w:type="dxa"/>
+          </w:tcPr>
+          <w:p/>
+        </w:tc>
+        <w:tc>
+          <w:tcPr>
+            <w:tcW w:w="1811" w:type="dxa"/>
+          </w:tcPr>
+          <w:p/>
+        </w:tc>
+        <w:tc>
+          <w:tcPr>
+            <w:tcW w:w="1812" w:type="dxa"/>
+          </w:tcPr>
+          <w:p/>
+        </w:tc>
+      </w:tr>
+      <w:tr>
+        <w:tc>
+          <w:tcPr>
+            <w:tcW w:w="1811" w:type="dxa"/>
+          </w:tcPr>
+          <w:p>
+            <w:pPr>
+              <w:rPr>
+                <w:highlight w:val="green"/>
+              </w:rPr>
+            </w:pPr>
+            <w:r>
+              <w:rPr>
+                <w:highlight w:val="green"/>
+              </w:rPr>
+              <w:t>Alpha = 0.</w:t>
+            </w:r>
+            <w:r>
+              <w:rPr>
+                <w:highlight w:val="green"/>
+              </w:rPr>
+              <w:t>8</w:t>
+            </w:r>
+          </w:p>
+        </w:tc>
+        <w:tc>
+          <w:tcPr>
+            <w:tcW w:w="1811" w:type="dxa"/>
+          </w:tcPr>
+          <w:p>
+            <w:proofErr w:type="spellStart"/>
+            <w:r>
+              <w:t>Nonmonot</w:t>
+            </w:r>
+            <w:r>
+              <w:t>onous</w:t>
+            </w:r>
+            <w:proofErr w:type="spellEnd"/>
+          </w:p>
+        </w:tc>
+        <w:tc>
+          <w:tcPr>
+            <w:tcW w:w="1811" w:type="dxa"/>
+          </w:tcPr>
+          <w:p>
+            <w:r>
+              <w:t>0.09</w:t>
+            </w:r>
+          </w:p>
+        </w:tc>
+        <w:tc>
+          <w:tcPr>
+            <w:tcW w:w="1811" w:type="dxa"/>
+          </w:tcPr>
+          <w:p>
+            <w:r>
+              <w:t>105.29</w:t>
+            </w:r>
+          </w:p>
+        </w:tc>
+        <w:tc>
+          <w:tcPr>
+            <w:tcW w:w="1812" w:type="dxa"/>
+          </w:tcPr>
+          <w:p>
+            <w:r>
+              <w:t>1233</w:t>
+            </w:r>
+          </w:p>
+        </w:tc>
+      </w:tr>
+    </w:tbl>
     <w:p/>
     <w:p>
       <w:r>
+        <w:t>Non-mono</w:t>
+      </w:r>
+      <w:r>
+        <w:t xml:space="preserve">, varying alpha </w:t>
+      </w:r>
+      <w:r>
+        <w:sym w:font="Wingdings" w:char="F0E0"/>
+      </w:r>
+      <w:r>
+        <w:t xml:space="preserve"> </w:t>
+      </w:r>
+      <w:r>
+        <w:t xml:space="preserve">alpha =0.5 seems </w:t>
+      </w:r>
+      <w:r>
+        <w:t>to outperform the others</w:t>
+      </w:r>
+    </w:p>
+    <w:p>
+      <w:r>
+        <w:t xml:space="preserve">Mono, varying alpha </w:t>
+      </w:r>
+      <w:r>
+        <w:sym w:font="Wingdings" w:char="F0E0"/>
+      </w:r>
+      <w:r>
+        <w:t xml:space="preserve"> </w:t>
+      </w:r>
+    </w:p>
+    <w:p>
+      <w:r>
+        <w:t xml:space="preserve">Overall </w:t>
+      </w:r>
+      <w:r>
+        <w:sym w:font="Wingdings" w:char="F0E0"/>
+      </w:r>
+      <w:r>
+        <w:t xml:space="preserve"> </w:t>
+      </w:r>
+      <w:r>
+        <w:t>alpha = XX seems to outperform</w:t>
+      </w:r>
+    </w:p>
+    <w:p/>
+    <w:p/>
+    <w:p>
+      <w:r>
+        <w:t xml:space="preserve">Alpha = 0.1, varying epsilon scheme </w:t>
+      </w:r>
+      <w:r>
+        <w:sym w:font="Wingdings" w:char="F0E0"/>
+      </w:r>
+      <w:r>
+        <w:t xml:space="preserve"> </w:t>
+      </w:r>
+      <w:proofErr w:type="spellStart"/>
+      <w:r>
+        <w:t>nonmonotonous</w:t>
+      </w:r>
+      <w:proofErr w:type="spellEnd"/>
+      <w:r>
+        <w:t xml:space="preserve"> epsilon scheme seems superior</w:t>
+      </w:r>
+    </w:p>
+    <w:p>
+      <w:r>
+        <w:t xml:space="preserve">Alpha = 0.5, </w:t>
+      </w:r>
+      <w:r>
+        <w:t xml:space="preserve">varying epsilon scheme </w:t>
+      </w:r>
+      <w:r>
+        <w:sym w:font="Wingdings" w:char="F0E0"/>
+      </w:r>
+      <w:r>
+        <w:t xml:space="preserve"> </w:t>
+      </w:r>
+      <w:proofErr w:type="spellStart"/>
+      <w:r>
+        <w:t>nonmonotonous</w:t>
+      </w:r>
+      <w:proofErr w:type="spellEnd"/>
+      <w:r>
+        <w:t xml:space="preserve"> epsilon scheme seems superior</w:t>
+      </w:r>
+    </w:p>
+    <w:p>
+      <w:r>
+        <w:t>Alpha = 0.</w:t>
+      </w:r>
+      <w:r>
+        <w:t>8</w:t>
+      </w:r>
+      <w:r>
+        <w:t xml:space="preserve">, varying epsilon scheme </w:t>
+      </w:r>
+      <w:r>
+        <w:sym w:font="Wingdings" w:char="F0E0"/>
+      </w:r>
+      <w:r>
+        <w:t xml:space="preserve"> </w:t>
+      </w:r>
+      <w:proofErr w:type="spellStart"/>
+      <w:r>
+        <w:t>nonmonotonous</w:t>
+      </w:r>
+      <w:proofErr w:type="spellEnd"/>
+      <w:r>
+        <w:t xml:space="preserve"> epsilon scheme seems superior</w:t>
+      </w:r>
+      <w:r>
+        <w:t xml:space="preserve"> </w:t>
+      </w:r>
+    </w:p>
+    <w:p>
+      <w:r>
+        <w:t xml:space="preserve">Overall </w:t>
+      </w:r>
+      <w:r>
+        <w:sym w:font="Wingdings" w:char="F0E0"/>
+      </w:r>
+      <w:r>
+        <w:t xml:space="preserve"> </w:t>
+      </w:r>
+    </w:p>
+    <w:p/>
+    <w:p/>
+    <w:p>
+      <w:r>
+        <w:t>Compare SARSA and Q learning results. Tendency for superiority?</w:t>
+      </w:r>
+      <w:r>
         <w:br w:type="page"/>
       </w:r>
     </w:p>
@@ -7404,18 +8797,18 @@
       <w:pPr>
         <w:pStyle w:val="berschrift2"/>
       </w:pPr>
-      <w:bookmarkStart w:id="25" w:name="_Toc25999750"/>
-      <w:bookmarkStart w:id="26" w:name="_Toc25999758"/>
-      <w:bookmarkStart w:id="27" w:name="_Toc26039699"/>
-      <w:bookmarkStart w:id="28" w:name="_Toc26794116"/>
+      <w:bookmarkStart w:id="24" w:name="_Toc25999750"/>
+      <w:bookmarkStart w:id="25" w:name="_Toc25999758"/>
+      <w:bookmarkStart w:id="26" w:name="_Toc26039699"/>
+      <w:bookmarkStart w:id="27" w:name="_Toc26794116"/>
       <w:r>
         <w:lastRenderedPageBreak/>
         <w:t>Deep Q-Learning</w:t>
       </w:r>
+      <w:bookmarkEnd w:id="24"/>
       <w:bookmarkEnd w:id="25"/>
       <w:bookmarkEnd w:id="26"/>
       <w:bookmarkEnd w:id="27"/>
-      <w:bookmarkEnd w:id="28"/>
     </w:p>
     <w:p>
       <w:pPr>
@@ -7480,8 +8873,13 @@
         <w:t xml:space="preserve">model </w:t>
       </w:r>
       <w:r>
-        <w:t>with Keras</w:t>
-      </w:r>
+        <w:t xml:space="preserve">with </w:t>
+      </w:r>
+      <w:proofErr w:type="spellStart"/>
+      <w:r>
+        <w:t>Keras</w:t>
+      </w:r>
+      <w:proofErr w:type="spellEnd"/>
       <w:r>
         <w:t xml:space="preserve"> </w:t>
       </w:r>
@@ -7516,7 +8914,15 @@
         <w:t>.</w:t>
       </w:r>
       <w:r>
-        <w:t xml:space="preserve"> He created a Deep Q learning model for the open gym ai environment called LunarLander v2. This environment </w:t>
+        <w:t xml:space="preserve"> He created a Deep Q learning model for the open gym ai environment called </w:t>
+      </w:r>
+      <w:proofErr w:type="spellStart"/>
+      <w:r>
+        <w:t>LunarLander</w:t>
+      </w:r>
+      <w:proofErr w:type="spellEnd"/>
+      <w:r>
+        <w:t xml:space="preserve"> v2. This environment </w:t>
       </w:r>
       <w:r>
         <w:t>was</w:t>
@@ -7534,7 +8940,31 @@
         <w:t xml:space="preserve"> </w:t>
       </w:r>
       <w:r>
-        <w:t xml:space="preserve">The neural network, which Phil created suited really well to our environment. We just had to transform the 4 x 4 matrix into a list to be able to use the deep q network of Phil. Later, we even realised that we forgot to apply a function, which was similar to choseandcheck form the Q-learning/SARSA model. But during our </w:t>
+        <w:t xml:space="preserve">The neural network, which Phil created suited </w:t>
+      </w:r>
+      <w:proofErr w:type="gramStart"/>
+      <w:r>
+        <w:t>really well</w:t>
+      </w:r>
+      <w:proofErr w:type="gramEnd"/>
+      <w:r>
+        <w:t xml:space="preserve"> to our environment. We just had to transform the 4 x 4 matrix into a list to be able to use the deep q network of Phil. Later, we even realised that we forgot to apply a function, which was </w:t>
+      </w:r>
+      <w:proofErr w:type="gramStart"/>
+      <w:r>
+        <w:t>similar to</w:t>
+      </w:r>
+      <w:proofErr w:type="gramEnd"/>
+      <w:r>
+        <w:t xml:space="preserve"> </w:t>
+      </w:r>
+      <w:proofErr w:type="spellStart"/>
+      <w:r>
+        <w:t>choseandcheck</w:t>
+      </w:r>
+      <w:proofErr w:type="spellEnd"/>
+      <w:r>
+        <w:t xml:space="preserve"> form the Q-learning/SARSA model. But during our </w:t>
       </w:r>
       <w:r>
         <w:t>test-run</w:t>
@@ -7547,11 +8977,11 @@
       <w:pPr>
         <w:pStyle w:val="berschrift3"/>
       </w:pPr>
-      <w:bookmarkStart w:id="29" w:name="_Toc26794117"/>
+      <w:bookmarkStart w:id="28" w:name="_Toc26794117"/>
       <w:r>
         <w:t>1.4.1 First test-run</w:t>
       </w:r>
-      <w:bookmarkEnd w:id="29"/>
+      <w:bookmarkEnd w:id="28"/>
     </w:p>
     <w:p>
       <w:pPr>
@@ -7892,12 +9322,21 @@
                 <w:szCs w:val="14"/>
               </w:rPr>
             </w:pPr>
+            <w:proofErr w:type="gramStart"/>
             <w:r>
               <w:rPr>
                 <w:sz w:val="14"/>
                 <w:szCs w:val="14"/>
               </w:rPr>
-              <w:t>:ep. 8000</w:t>
+              <w:t>:ep</w:t>
+            </w:r>
+            <w:proofErr w:type="gramEnd"/>
+            <w:r>
+              <w:rPr>
+                <w:sz w:val="14"/>
+                <w:szCs w:val="14"/>
+              </w:rPr>
+              <w:t>. 8000</w:t>
             </w:r>
           </w:p>
           <w:p>
@@ -7924,7 +9363,7 @@
       <w:pPr>
         <w:pStyle w:val="berschrift3"/>
       </w:pPr>
-      <w:bookmarkStart w:id="30" w:name="_Toc26794118"/>
+      <w:bookmarkStart w:id="29" w:name="_Toc26794118"/>
       <w:r>
         <w:lastRenderedPageBreak/>
         <w:t>1.4.2 Second test</w:t>
@@ -7935,7 +9374,7 @@
       <w:r>
         <w:t>run</w:t>
       </w:r>
-      <w:bookmarkEnd w:id="30"/>
+      <w:bookmarkEnd w:id="29"/>
     </w:p>
     <w:p>
       <w:pPr>
@@ -8173,7 +9612,7 @@
       <w:pPr>
         <w:pStyle w:val="berschrift3"/>
       </w:pPr>
-      <w:bookmarkStart w:id="31" w:name="_Toc26794119"/>
+      <w:bookmarkStart w:id="30" w:name="_Toc26794119"/>
       <w:r>
         <w:t>1.4.</w:t>
       </w:r>
@@ -8192,7 +9631,7 @@
       <w:r>
         <w:t xml:space="preserve"> test-run</w:t>
       </w:r>
-      <w:bookmarkEnd w:id="31"/>
+      <w:bookmarkEnd w:id="30"/>
     </w:p>
     <w:p>
       <w:pPr>
@@ -8211,25 +9650,82 @@
       <w:r>
         <w:t xml:space="preserve">of </w:t>
       </w:r>
+      <w:proofErr w:type="spellStart"/>
       <w:r>
         <w:rPr>
           <w:i/>
           <w:iCs/>
         </w:rPr>
-        <w:t>Kaundinya, V., Jain, S., Saligram, S., Vanamala, C.K, Avinash, B. (2018)</w:t>
-      </w:r>
+        <w:t>Kaundinya</w:t>
+      </w:r>
+      <w:proofErr w:type="spellEnd"/>
       <w:r>
         <w:rPr>
           <w:i/>
           <w:iCs/>
         </w:rPr>
-        <w:t>,</w:t>
-      </w:r>
+        <w:t xml:space="preserve">, V., Jain, S., </w:t>
+      </w:r>
+      <w:proofErr w:type="spellStart"/>
       <w:r>
         <w:rPr>
           <w:i/>
           <w:iCs/>
         </w:rPr>
+        <w:t>Saligram</w:t>
+      </w:r>
+      <w:proofErr w:type="spellEnd"/>
+      <w:r>
+        <w:rPr>
+          <w:i/>
+          <w:iCs/>
+        </w:rPr>
+        <w:t xml:space="preserve">, S., </w:t>
+      </w:r>
+      <w:proofErr w:type="spellStart"/>
+      <w:r>
+        <w:rPr>
+          <w:i/>
+          <w:iCs/>
+        </w:rPr>
+        <w:t>Vanamala</w:t>
+      </w:r>
+      <w:proofErr w:type="spellEnd"/>
+      <w:r>
+        <w:rPr>
+          <w:i/>
+          <w:iCs/>
+        </w:rPr>
+        <w:t xml:space="preserve">, C.K, </w:t>
+      </w:r>
+      <w:proofErr w:type="spellStart"/>
+      <w:r>
+        <w:rPr>
+          <w:i/>
+          <w:iCs/>
+        </w:rPr>
+        <w:t>Avinash</w:t>
+      </w:r>
+      <w:proofErr w:type="spellEnd"/>
+      <w:r>
+        <w:rPr>
+          <w:i/>
+          <w:iCs/>
+        </w:rPr>
+        <w:t>, B. (2018)</w:t>
+      </w:r>
+      <w:r>
+        <w:rPr>
+          <w:i/>
+          <w:iCs/>
+        </w:rPr>
+        <w:t>,</w:t>
+      </w:r>
+      <w:r>
+        <w:rPr>
+          <w:i/>
+          <w:iCs/>
+        </w:rPr>
         <w:t xml:space="preserve"> </w:t>
       </w:r>
       <w:r>
@@ -8274,8 +9770,13 @@
       <w:r>
         <w:t xml:space="preserve"> </w:t>
       </w:r>
-      <w:r>
-        <w:t>Similar to the second part of the third test-run, there is negative correlation and maximal value where either 128 or 256.</w:t>
+      <w:proofErr w:type="gramStart"/>
+      <w:r>
+        <w:t>Similar to</w:t>
+      </w:r>
+      <w:proofErr w:type="gramEnd"/>
+      <w:r>
+        <w:t xml:space="preserve"> the second part of the third test-run, there is negative correlation and maximal value where either 128 or 256.</w:t>
       </w:r>
       <w:r>
         <w:t xml:space="preserve"> However, comparing the reward statistic, with the second test-run, it was only half </w:t>
@@ -8445,7 +9946,7 @@
       <w:pPr>
         <w:pStyle w:val="berschrift3"/>
       </w:pPr>
-      <w:bookmarkStart w:id="32" w:name="_Toc26794120"/>
+      <w:bookmarkStart w:id="31" w:name="_Toc26794120"/>
       <w:r>
         <w:lastRenderedPageBreak/>
         <w:t xml:space="preserve">1.4.4 </w:t>
@@ -8462,14 +9963,22 @@
       <w:r>
         <w:t>run</w:t>
       </w:r>
-      <w:bookmarkEnd w:id="32"/>
+      <w:bookmarkEnd w:id="31"/>
     </w:p>
     <w:p>
       <w:pPr>
         <w:jc w:val="both"/>
       </w:pPr>
       <w:r>
-        <w:t xml:space="preserve">Comparing the last few test-runs we made an assumption, that a lower alpha resulted in a better performance. Therefore, we defined an alpha of </w:t>
+        <w:t xml:space="preserve">Comparing the last few test-runs we </w:t>
+      </w:r>
+      <w:proofErr w:type="gramStart"/>
+      <w:r>
+        <w:t>made an assumption</w:t>
+      </w:r>
+      <w:proofErr w:type="gramEnd"/>
+      <w:r>
+        <w:t xml:space="preserve">, that a lower alpha resulted in a better performance. Therefore, we defined an alpha of </w:t>
       </w:r>
       <w:r>
         <w:t>0.005</w:t>
@@ -8499,7 +10008,15 @@
         <w:t>,</w:t>
       </w:r>
       <w:r>
-        <w:t xml:space="preserve"> the model run really slowly, however the reward static </w:t>
+        <w:t xml:space="preserve"> the model run </w:t>
+      </w:r>
+      <w:proofErr w:type="gramStart"/>
+      <w:r>
+        <w:t>really slowly</w:t>
+      </w:r>
+      <w:proofErr w:type="gramEnd"/>
+      <w:r>
+        <w:t xml:space="preserve">, however the reward static </w:t>
       </w:r>
       <w:r>
         <w:t xml:space="preserve">was higher than the previous two test-runs. </w:t>
@@ -8656,14 +10173,14 @@
       <w:pPr>
         <w:pStyle w:val="berschrift3"/>
       </w:pPr>
-      <w:bookmarkStart w:id="33" w:name="_Toc26794121"/>
+      <w:bookmarkStart w:id="32" w:name="_Toc26794121"/>
       <w:r>
         <w:t>1.4.5</w:t>
       </w:r>
       <w:r>
         <w:t xml:space="preserve"> Fifth test-run</w:t>
       </w:r>
-      <w:bookmarkEnd w:id="33"/>
+      <w:bookmarkEnd w:id="32"/>
     </w:p>
     <w:p>
       <w:pPr>
@@ -8844,31 +10361,7 @@
         <w:pStyle w:val="berschrift3"/>
       </w:pPr>
       <w:r>
-        <w:t>1.</w:t>
-      </w:r>
-      <w:r>
-        <w:t>4</w:t>
-      </w:r>
-      <w:r>
-        <w:t>.</w:t>
-      </w:r>
-      <w:r>
-        <w:t>6</w:t>
-      </w:r>
-      <w:r>
-        <w:t xml:space="preserve"> </w:t>
-      </w:r>
-      <w:r>
-        <w:t>F</w:t>
-      </w:r>
-      <w:r>
-        <w:t>ull</w:t>
-      </w:r>
-      <w:r>
-        <w:t xml:space="preserve"> DQN</w:t>
-      </w:r>
-      <w:r>
-        <w:t xml:space="preserve"> test series</w:t>
+        <w:t>1.4.6 Full DQN test series</w:t>
       </w:r>
     </w:p>
     <w:p>
@@ -8885,7 +10378,15 @@
         <w:t>Deep-Q learning</w:t>
       </w:r>
       <w:r>
-        <w:t xml:space="preserve"> on Google Colab. </w:t>
+        <w:t xml:space="preserve"> on Google </w:t>
+      </w:r>
+      <w:proofErr w:type="spellStart"/>
+      <w:r>
+        <w:t>Colab</w:t>
+      </w:r>
+      <w:proofErr w:type="spellEnd"/>
+      <w:r>
+        <w:t xml:space="preserve">. </w:t>
       </w:r>
       <w:r>
         <w:t xml:space="preserve">In the </w:t>
@@ -8894,25 +10395,15 @@
         <w:t xml:space="preserve">workspace folder shared below </w:t>
       </w:r>
       <w:r>
-        <w:t xml:space="preserve">you will find </w:t>
-      </w:r>
-      <w:r>
-        <w:t>9</w:t>
-      </w:r>
-      <w:r>
-        <w:t xml:space="preserve"> specifications</w:t>
-      </w:r>
-      <w:r>
-        <w:t xml:space="preserve"> of jupyter notebooks</w:t>
-      </w:r>
-      <w:r>
-        <w:t xml:space="preserve">, varying along </w:t>
-      </w:r>
-      <w:r>
-        <w:t>three</w:t>
-      </w:r>
-      <w:r>
-        <w:t xml:space="preserve"> dimensions</w:t>
+        <w:t xml:space="preserve">you will find 9 specifications of </w:t>
+      </w:r>
+      <w:proofErr w:type="spellStart"/>
+      <w:r>
+        <w:t>jupyter</w:t>
+      </w:r>
+      <w:proofErr w:type="spellEnd"/>
+      <w:r>
+        <w:t xml:space="preserve"> notebooks, varying along three dimensions</w:t>
       </w:r>
       <w:r>
         <w:t xml:space="preserve">: epsilon </w:t>
@@ -8948,23 +10439,27 @@
     <w:tbl>
       <w:tblPr>
         <w:tblStyle w:val="Tabellenraster"/>
-        <w:tblW w:w="9050" w:type="dxa"/>
+        <w:tblW w:w="8981" w:type="dxa"/>
+        <w:tblLayout w:type="fixed"/>
         <w:tblLook w:val="04A0" w:firstRow="1" w:lastRow="0" w:firstColumn="1" w:lastColumn="0" w:noHBand="0" w:noVBand="1"/>
       </w:tblPr>
       <w:tblGrid>
-        <w:gridCol w:w="1810"/>
-        <w:gridCol w:w="1810"/>
-        <w:gridCol w:w="1810"/>
-        <w:gridCol w:w="1810"/>
-        <w:gridCol w:w="1810"/>
+        <w:gridCol w:w="1122"/>
+        <w:gridCol w:w="1123"/>
+        <w:gridCol w:w="1122"/>
+        <w:gridCol w:w="1123"/>
+        <w:gridCol w:w="1123"/>
+        <w:gridCol w:w="1122"/>
+        <w:gridCol w:w="1123"/>
+        <w:gridCol w:w="1123"/>
       </w:tblGrid>
       <w:tr>
         <w:trPr>
-          <w:trHeight w:val="636"/>
+          <w:trHeight w:val="644"/>
         </w:trPr>
         <w:tc>
           <w:tcPr>
-            <w:tcW w:w="1810" w:type="dxa"/>
+            <w:tcW w:w="1122" w:type="dxa"/>
           </w:tcPr>
           <w:p>
             <w:pPr>
@@ -8978,7 +10473,7 @@
         </w:tc>
         <w:tc>
           <w:tcPr>
-            <w:tcW w:w="1810" w:type="dxa"/>
+            <w:tcW w:w="1123" w:type="dxa"/>
           </w:tcPr>
           <w:p>
             <w:pPr>
@@ -8992,7 +10487,7 @@
         </w:tc>
         <w:tc>
           <w:tcPr>
-            <w:tcW w:w="1810" w:type="dxa"/>
+            <w:tcW w:w="1122" w:type="dxa"/>
           </w:tcPr>
           <w:p>
             <w:pPr>
@@ -9006,7 +10501,7 @@
         </w:tc>
         <w:tc>
           <w:tcPr>
-            <w:tcW w:w="1810" w:type="dxa"/>
+            <w:tcW w:w="1123" w:type="dxa"/>
           </w:tcPr>
           <w:p>
             <w:pPr>
@@ -9014,16 +10509,13 @@
               <w:jc w:val="both"/>
             </w:pPr>
             <w:r>
-              <w:t>Eps</w:t>
-            </w:r>
-            <w:r>
-              <w:t>ilon decay</w:t>
-            </w:r>
-          </w:p>
-        </w:tc>
-        <w:tc>
-          <w:tcPr>
-            <w:tcW w:w="1810" w:type="dxa"/>
+              <w:t>Epsilon decay</w:t>
+            </w:r>
+          </w:p>
+        </w:tc>
+        <w:tc>
+          <w:tcPr>
+            <w:tcW w:w="1123" w:type="dxa"/>
           </w:tcPr>
           <w:p>
             <w:pPr>
@@ -9035,14 +10527,9 @@
             </w:r>
           </w:p>
         </w:tc>
-      </w:tr>
-      <w:tr>
-        <w:trPr>
-          <w:trHeight w:val="311"/>
-        </w:trPr>
-        <w:tc>
-          <w:tcPr>
-            <w:tcW w:w="1810" w:type="dxa"/>
+        <w:tc>
+          <w:tcPr>
+            <w:tcW w:w="1122" w:type="dxa"/>
           </w:tcPr>
           <w:p>
             <w:pPr>
@@ -9050,86 +10537,59 @@
               <w:jc w:val="both"/>
             </w:pPr>
             <w:r>
-              <w:t>DQN1</w:t>
-            </w:r>
-          </w:p>
-        </w:tc>
-        <w:tc>
-          <w:tcPr>
-            <w:tcW w:w="1810" w:type="dxa"/>
+              <w:t xml:space="preserve">Win </w:t>
+            </w:r>
+            <w:r>
+              <w:t>%</w:t>
+            </w:r>
+          </w:p>
+        </w:tc>
+        <w:tc>
+          <w:tcPr>
+            <w:tcW w:w="1123" w:type="dxa"/>
           </w:tcPr>
           <w:p>
             <w:pPr>
               <w:spacing w:line="276" w:lineRule="auto"/>
               <w:jc w:val="both"/>
             </w:pPr>
-            <w:r>
-              <w:t>5000</w:t>
-            </w:r>
-          </w:p>
-        </w:tc>
-        <w:tc>
-          <w:tcPr>
-            <w:tcW w:w="1810" w:type="dxa"/>
+            <w:proofErr w:type="spellStart"/>
+            <w:r>
+              <w:t>Avg</w:t>
+            </w:r>
+            <w:proofErr w:type="spellEnd"/>
+            <w:r>
+              <w:t xml:space="preserve"> max tile</w:t>
+            </w:r>
+          </w:p>
+        </w:tc>
+        <w:tc>
+          <w:tcPr>
+            <w:tcW w:w="1123" w:type="dxa"/>
           </w:tcPr>
           <w:p>
             <w:pPr>
               <w:spacing w:line="276" w:lineRule="auto"/>
               <w:jc w:val="both"/>
             </w:pPr>
-            <w:r>
-              <w:t>256,256</w:t>
-            </w:r>
-          </w:p>
-        </w:tc>
-        <w:tc>
-          <w:tcPr>
-            <w:tcW w:w="1810" w:type="dxa"/>
-          </w:tcPr>
-          <w:p>
-            <w:pPr>
-              <w:spacing w:line="276" w:lineRule="auto"/>
-              <w:jc w:val="both"/>
-              <w:rPr>
-                <w:highlight w:val="yellow"/>
-              </w:rPr>
-            </w:pPr>
-            <w:r>
-              <w:rPr>
-                <w:highlight w:val="yellow"/>
-              </w:rPr>
-              <w:t>0.096</w:t>
-            </w:r>
-          </w:p>
-        </w:tc>
-        <w:tc>
-          <w:tcPr>
-            <w:tcW w:w="1810" w:type="dxa"/>
-          </w:tcPr>
-          <w:p>
-            <w:pPr>
-              <w:spacing w:line="276" w:lineRule="auto"/>
-              <w:jc w:val="both"/>
-              <w:rPr>
-                <w:highlight w:val="yellow"/>
-              </w:rPr>
-            </w:pPr>
-            <w:r>
-              <w:rPr>
-                <w:highlight w:val="yellow"/>
-              </w:rPr>
-              <w:t>0.001</w:t>
+            <w:proofErr w:type="spellStart"/>
+            <w:r>
+              <w:t>Avg</w:t>
+            </w:r>
+            <w:proofErr w:type="spellEnd"/>
+            <w:r>
+              <w:t xml:space="preserve"> reward</w:t>
             </w:r>
           </w:p>
         </w:tc>
       </w:tr>
       <w:tr>
         <w:trPr>
-          <w:trHeight w:val="311"/>
+          <w:trHeight w:val="315"/>
         </w:trPr>
         <w:tc>
           <w:tcPr>
-            <w:tcW w:w="1810" w:type="dxa"/>
+            <w:tcW w:w="1122" w:type="dxa"/>
           </w:tcPr>
           <w:p>
             <w:pPr>
@@ -9137,161 +10597,95 @@
               <w:jc w:val="both"/>
             </w:pPr>
             <w:r>
-              <w:t>DQN2</w:t>
-            </w:r>
-          </w:p>
-        </w:tc>
-        <w:tc>
-          <w:tcPr>
-            <w:tcW w:w="1810" w:type="dxa"/>
+              <w:t>Best SARSA</w:t>
+            </w:r>
+          </w:p>
+        </w:tc>
+        <w:tc>
+          <w:tcPr>
+            <w:tcW w:w="1123" w:type="dxa"/>
           </w:tcPr>
           <w:p>
             <w:pPr>
               <w:spacing w:line="276" w:lineRule="auto"/>
               <w:jc w:val="both"/>
             </w:pPr>
-            <w:r>
-              <w:t>5000</w:t>
-            </w:r>
-          </w:p>
-        </w:tc>
-        <w:tc>
-          <w:tcPr>
-            <w:tcW w:w="1810" w:type="dxa"/>
+          </w:p>
+        </w:tc>
+        <w:tc>
+          <w:tcPr>
+            <w:tcW w:w="1122" w:type="dxa"/>
           </w:tcPr>
           <w:p>
             <w:pPr>
               <w:spacing w:line="276" w:lineRule="auto"/>
               <w:jc w:val="both"/>
             </w:pPr>
-            <w:r>
-              <w:t>256,256</w:t>
-            </w:r>
-          </w:p>
-        </w:tc>
-        <w:tc>
-          <w:tcPr>
-            <w:tcW w:w="1810" w:type="dxa"/>
+          </w:p>
+        </w:tc>
+        <w:tc>
+          <w:tcPr>
+            <w:tcW w:w="1123" w:type="dxa"/>
           </w:tcPr>
           <w:p>
             <w:pPr>
               <w:spacing w:line="276" w:lineRule="auto"/>
               <w:jc w:val="both"/>
             </w:pPr>
-            <w:r>
-              <w:t>1/5000</w:t>
-            </w:r>
-          </w:p>
-        </w:tc>
-        <w:tc>
-          <w:tcPr>
-            <w:tcW w:w="1810" w:type="dxa"/>
+          </w:p>
+        </w:tc>
+        <w:tc>
+          <w:tcPr>
+            <w:tcW w:w="1123" w:type="dxa"/>
           </w:tcPr>
           <w:p>
             <w:pPr>
               <w:spacing w:line="276" w:lineRule="auto"/>
               <w:jc w:val="both"/>
             </w:pPr>
-            <w:r>
-              <w:t>0.0001</w:t>
-            </w:r>
-          </w:p>
-        </w:tc>
-      </w:tr>
-      <w:tr>
-        <w:trPr>
-          <w:trHeight w:val="324"/>
-        </w:trPr>
-        <w:tc>
-          <w:tcPr>
-            <w:tcW w:w="1810" w:type="dxa"/>
+          </w:p>
+        </w:tc>
+        <w:tc>
+          <w:tcPr>
+            <w:tcW w:w="1122" w:type="dxa"/>
           </w:tcPr>
           <w:p>
             <w:pPr>
               <w:spacing w:line="276" w:lineRule="auto"/>
               <w:jc w:val="both"/>
             </w:pPr>
-            <w:r>
-              <w:t>DQN3</w:t>
-            </w:r>
-          </w:p>
-        </w:tc>
-        <w:tc>
-          <w:tcPr>
-            <w:tcW w:w="1810" w:type="dxa"/>
+          </w:p>
+        </w:tc>
+        <w:tc>
+          <w:tcPr>
+            <w:tcW w:w="1123" w:type="dxa"/>
           </w:tcPr>
           <w:p>
             <w:pPr>
               <w:spacing w:line="276" w:lineRule="auto"/>
               <w:jc w:val="both"/>
             </w:pPr>
-            <w:r>
-              <w:t>5000</w:t>
-            </w:r>
-          </w:p>
-        </w:tc>
-        <w:tc>
-          <w:tcPr>
-            <w:tcW w:w="1810" w:type="dxa"/>
+          </w:p>
+        </w:tc>
+        <w:tc>
+          <w:tcPr>
+            <w:tcW w:w="1123" w:type="dxa"/>
           </w:tcPr>
           <w:p>
             <w:pPr>
               <w:spacing w:line="276" w:lineRule="auto"/>
               <w:jc w:val="both"/>
             </w:pPr>
-            <w:r>
-              <w:t>256,256</w:t>
-            </w:r>
-          </w:p>
-        </w:tc>
-        <w:tc>
-          <w:tcPr>
-            <w:tcW w:w="1810" w:type="dxa"/>
-          </w:tcPr>
-          <w:p>
-            <w:pPr>
-              <w:spacing w:line="276" w:lineRule="auto"/>
-              <w:jc w:val="both"/>
-              <w:rPr>
-                <w:highlight w:val="yellow"/>
-              </w:rPr>
-            </w:pPr>
-            <w:r>
-              <w:rPr>
-                <w:highlight w:val="yellow"/>
-              </w:rPr>
-              <w:t>0.096</w:t>
-            </w:r>
-          </w:p>
-        </w:tc>
-        <w:tc>
-          <w:tcPr>
-            <w:tcW w:w="1810" w:type="dxa"/>
-          </w:tcPr>
-          <w:p>
-            <w:pPr>
-              <w:spacing w:line="276" w:lineRule="auto"/>
-              <w:jc w:val="both"/>
-              <w:rPr>
-                <w:highlight w:val="yellow"/>
-              </w:rPr>
-            </w:pPr>
-            <w:r>
-              <w:rPr>
-                <w:highlight w:val="yellow"/>
-              </w:rPr>
-              <w:t>0.0001</w:t>
-            </w:r>
           </w:p>
         </w:tc>
       </w:tr>
       <w:tr>
         <w:trPr>
-          <w:trHeight w:val="311"/>
+          <w:trHeight w:val="315"/>
         </w:trPr>
         <w:tc>
           <w:tcPr>
-            <w:tcW w:w="1810" w:type="dxa"/>
+            <w:tcW w:w="1122" w:type="dxa"/>
           </w:tcPr>
           <w:p>
             <w:pPr>
@@ -9299,13 +10693,13 @@
               <w:jc w:val="both"/>
             </w:pPr>
             <w:r>
-              <w:t>DQN4</w:t>
-            </w:r>
-          </w:p>
-        </w:tc>
-        <w:tc>
-          <w:tcPr>
-            <w:tcW w:w="1810" w:type="dxa"/>
+              <w:t>Best Q</w:t>
+            </w:r>
+          </w:p>
+        </w:tc>
+        <w:tc>
+          <w:tcPr>
+            <w:tcW w:w="1123" w:type="dxa"/>
           </w:tcPr>
           <w:p>
             <w:pPr>
@@ -9313,102 +10707,84 @@
               <w:jc w:val="both"/>
             </w:pPr>
             <w:r>
-              <w:t>5000</w:t>
-            </w:r>
-          </w:p>
-        </w:tc>
-        <w:tc>
-          <w:tcPr>
-            <w:tcW w:w="1810" w:type="dxa"/>
+              <w:t>Comparison…</w:t>
+            </w:r>
+          </w:p>
+        </w:tc>
+        <w:tc>
+          <w:tcPr>
+            <w:tcW w:w="1122" w:type="dxa"/>
           </w:tcPr>
           <w:p>
             <w:pPr>
               <w:spacing w:line="276" w:lineRule="auto"/>
               <w:jc w:val="both"/>
             </w:pPr>
-            <w:r>
-              <w:t>256,256</w:t>
-            </w:r>
-          </w:p>
-        </w:tc>
-        <w:tc>
-          <w:tcPr>
-            <w:tcW w:w="1810" w:type="dxa"/>
+          </w:p>
+        </w:tc>
+        <w:tc>
+          <w:tcPr>
+            <w:tcW w:w="1123" w:type="dxa"/>
           </w:tcPr>
           <w:p>
             <w:pPr>
               <w:spacing w:line="276" w:lineRule="auto"/>
               <w:jc w:val="both"/>
             </w:pPr>
-            <w:r>
-              <w:t>1/5000</w:t>
-            </w:r>
-          </w:p>
-        </w:tc>
-        <w:tc>
-          <w:tcPr>
-            <w:tcW w:w="1810" w:type="dxa"/>
+          </w:p>
+        </w:tc>
+        <w:tc>
+          <w:tcPr>
+            <w:tcW w:w="1123" w:type="dxa"/>
           </w:tcPr>
           <w:p>
             <w:pPr>
               <w:spacing w:line="276" w:lineRule="auto"/>
               <w:jc w:val="both"/>
             </w:pPr>
-            <w:r>
-              <w:t>0.001</w:t>
-            </w:r>
-          </w:p>
-        </w:tc>
-      </w:tr>
-      <w:tr>
-        <w:trPr>
-          <w:trHeight w:val="311"/>
-        </w:trPr>
-        <w:tc>
-          <w:tcPr>
-            <w:tcW w:w="1810" w:type="dxa"/>
+          </w:p>
+        </w:tc>
+        <w:tc>
+          <w:tcPr>
+            <w:tcW w:w="1122" w:type="dxa"/>
           </w:tcPr>
           <w:p>
             <w:pPr>
               <w:spacing w:line="276" w:lineRule="auto"/>
               <w:jc w:val="both"/>
             </w:pPr>
-            <w:r>
-              <w:t>DQN5</w:t>
-            </w:r>
-          </w:p>
-        </w:tc>
-        <w:tc>
-          <w:tcPr>
-            <w:tcW w:w="1810" w:type="dxa"/>
+          </w:p>
+        </w:tc>
+        <w:tc>
+          <w:tcPr>
+            <w:tcW w:w="1123" w:type="dxa"/>
           </w:tcPr>
           <w:p>
             <w:pPr>
               <w:spacing w:line="276" w:lineRule="auto"/>
               <w:jc w:val="both"/>
             </w:pPr>
-            <w:r>
-              <w:t>5000</w:t>
-            </w:r>
-          </w:p>
-        </w:tc>
-        <w:tc>
-          <w:tcPr>
-            <w:tcW w:w="1810" w:type="dxa"/>
+          </w:p>
+        </w:tc>
+        <w:tc>
+          <w:tcPr>
+            <w:tcW w:w="1123" w:type="dxa"/>
           </w:tcPr>
           <w:p>
             <w:pPr>
               <w:spacing w:line="276" w:lineRule="auto"/>
               <w:jc w:val="both"/>
             </w:pPr>
-            <w:r>
-              <w:t>64,32</w:t>
-            </w:r>
-          </w:p>
-        </w:tc>
-        <w:tc>
-          <w:tcPr>
-            <w:tcW w:w="1810" w:type="dxa"/>
+          </w:p>
+        </w:tc>
+      </w:tr>
+      <w:tr>
+        <w:trPr>
+          <w:trHeight w:val="315"/>
+        </w:trPr>
+        <w:tc>
+          <w:tcPr>
+            <w:tcW w:w="1122" w:type="dxa"/>
           </w:tcPr>
           <w:p>
             <w:pPr>
@@ -9416,13 +10792,13 @@
               <w:jc w:val="both"/>
             </w:pPr>
             <w:r>
-              <w:t>1/5000</w:t>
-            </w:r>
-          </w:p>
-        </w:tc>
-        <w:tc>
-          <w:tcPr>
-            <w:tcW w:w="1810" w:type="dxa"/>
+              <w:t>DQN1</w:t>
+            </w:r>
+          </w:p>
+        </w:tc>
+        <w:tc>
+          <w:tcPr>
+            <w:tcW w:w="1123" w:type="dxa"/>
           </w:tcPr>
           <w:p>
             <w:pPr>
@@ -9430,18 +10806,13 @@
               <w:jc w:val="both"/>
             </w:pPr>
             <w:r>
-              <w:t>0.0001</w:t>
-            </w:r>
-          </w:p>
-        </w:tc>
-      </w:tr>
-      <w:tr>
-        <w:trPr>
-          <w:trHeight w:val="311"/>
-        </w:trPr>
-        <w:tc>
-          <w:tcPr>
-            <w:tcW w:w="1810" w:type="dxa"/>
+              <w:t>5000</w:t>
+            </w:r>
+          </w:p>
+        </w:tc>
+        <w:tc>
+          <w:tcPr>
+            <w:tcW w:w="1122" w:type="dxa"/>
           </w:tcPr>
           <w:p>
             <w:pPr>
@@ -9449,13 +10820,100 @@
               <w:jc w:val="both"/>
             </w:pPr>
             <w:r>
-              <w:t>DQN6</w:t>
-            </w:r>
-          </w:p>
-        </w:tc>
-        <w:tc>
-          <w:tcPr>
-            <w:tcW w:w="1810" w:type="dxa"/>
+              <w:t>256,256</w:t>
+            </w:r>
+          </w:p>
+        </w:tc>
+        <w:tc>
+          <w:tcPr>
+            <w:tcW w:w="1123" w:type="dxa"/>
+          </w:tcPr>
+          <w:p>
+            <w:pPr>
+              <w:spacing w:line="276" w:lineRule="auto"/>
+              <w:jc w:val="both"/>
+              <w:rPr>
+                <w:highlight w:val="yellow"/>
+              </w:rPr>
+            </w:pPr>
+            <w:r>
+              <w:rPr>
+                <w:highlight w:val="yellow"/>
+              </w:rPr>
+              <w:t>0.096</w:t>
+            </w:r>
+          </w:p>
+        </w:tc>
+        <w:tc>
+          <w:tcPr>
+            <w:tcW w:w="1123" w:type="dxa"/>
+          </w:tcPr>
+          <w:p>
+            <w:pPr>
+              <w:spacing w:line="276" w:lineRule="auto"/>
+              <w:jc w:val="both"/>
+              <w:rPr>
+                <w:highlight w:val="yellow"/>
+              </w:rPr>
+            </w:pPr>
+            <w:r>
+              <w:rPr>
+                <w:highlight w:val="yellow"/>
+              </w:rPr>
+              <w:t>0.001</w:t>
+            </w:r>
+          </w:p>
+        </w:tc>
+        <w:tc>
+          <w:tcPr>
+            <w:tcW w:w="1122" w:type="dxa"/>
+          </w:tcPr>
+          <w:p>
+            <w:pPr>
+              <w:spacing w:line="276" w:lineRule="auto"/>
+              <w:jc w:val="both"/>
+              <w:rPr>
+                <w:highlight w:val="yellow"/>
+              </w:rPr>
+            </w:pPr>
+          </w:p>
+        </w:tc>
+        <w:tc>
+          <w:tcPr>
+            <w:tcW w:w="1123" w:type="dxa"/>
+          </w:tcPr>
+          <w:p>
+            <w:pPr>
+              <w:spacing w:line="276" w:lineRule="auto"/>
+              <w:jc w:val="both"/>
+              <w:rPr>
+                <w:highlight w:val="yellow"/>
+              </w:rPr>
+            </w:pPr>
+          </w:p>
+        </w:tc>
+        <w:tc>
+          <w:tcPr>
+            <w:tcW w:w="1123" w:type="dxa"/>
+          </w:tcPr>
+          <w:p>
+            <w:pPr>
+              <w:spacing w:line="276" w:lineRule="auto"/>
+              <w:jc w:val="both"/>
+              <w:rPr>
+                <w:highlight w:val="yellow"/>
+              </w:rPr>
+            </w:pPr>
+          </w:p>
+        </w:tc>
+      </w:tr>
+      <w:tr>
+        <w:trPr>
+          <w:trHeight w:val="315"/>
+        </w:trPr>
+        <w:tc>
+          <w:tcPr>
+            <w:tcW w:w="1122" w:type="dxa"/>
           </w:tcPr>
           <w:p>
             <w:pPr>
@@ -9463,13 +10921,13 @@
               <w:jc w:val="both"/>
             </w:pPr>
             <w:r>
-              <w:t>5000</w:t>
-            </w:r>
-          </w:p>
-        </w:tc>
-        <w:tc>
-          <w:tcPr>
-            <w:tcW w:w="1810" w:type="dxa"/>
+              <w:t>DQN2</w:t>
+            </w:r>
+          </w:p>
+        </w:tc>
+        <w:tc>
+          <w:tcPr>
+            <w:tcW w:w="1123" w:type="dxa"/>
           </w:tcPr>
           <w:p>
             <w:pPr>
@@ -9477,13 +10935,13 @@
               <w:jc w:val="both"/>
             </w:pPr>
             <w:r>
-              <w:t>64,32</w:t>
-            </w:r>
-          </w:p>
-        </w:tc>
-        <w:tc>
-          <w:tcPr>
-            <w:tcW w:w="1810" w:type="dxa"/>
+              <w:t>5000</w:t>
+            </w:r>
+          </w:p>
+        </w:tc>
+        <w:tc>
+          <w:tcPr>
+            <w:tcW w:w="1122" w:type="dxa"/>
           </w:tcPr>
           <w:p>
             <w:pPr>
@@ -9491,13 +10949,13 @@
               <w:jc w:val="both"/>
             </w:pPr>
             <w:r>
-              <w:t>0.096</w:t>
-            </w:r>
-          </w:p>
-        </w:tc>
-        <w:tc>
-          <w:tcPr>
-            <w:tcW w:w="1810" w:type="dxa"/>
+              <w:t>256,256</w:t>
+            </w:r>
+          </w:p>
+        </w:tc>
+        <w:tc>
+          <w:tcPr>
+            <w:tcW w:w="1123" w:type="dxa"/>
           </w:tcPr>
           <w:p>
             <w:pPr>
@@ -9505,18 +10963,13 @@
               <w:jc w:val="both"/>
             </w:pPr>
             <w:r>
-              <w:t>0.0001</w:t>
-            </w:r>
-          </w:p>
-        </w:tc>
-      </w:tr>
-      <w:tr>
-        <w:trPr>
-          <w:trHeight w:val="324"/>
-        </w:trPr>
-        <w:tc>
-          <w:tcPr>
-            <w:tcW w:w="1810" w:type="dxa"/>
+              <w:t>1/5000</w:t>
+            </w:r>
+          </w:p>
+        </w:tc>
+        <w:tc>
+          <w:tcPr>
+            <w:tcW w:w="1123" w:type="dxa"/>
           </w:tcPr>
           <w:p>
             <w:pPr>
@@ -9524,56 +10977,51 @@
               <w:jc w:val="both"/>
             </w:pPr>
             <w:r>
-              <w:lastRenderedPageBreak/>
-              <w:t>DQN7</w:t>
-            </w:r>
-          </w:p>
-        </w:tc>
-        <w:tc>
-          <w:tcPr>
-            <w:tcW w:w="1810" w:type="dxa"/>
+              <w:t>0.0001</w:t>
+            </w:r>
+          </w:p>
+        </w:tc>
+        <w:tc>
+          <w:tcPr>
+            <w:tcW w:w="1122" w:type="dxa"/>
           </w:tcPr>
           <w:p>
             <w:pPr>
               <w:spacing w:line="276" w:lineRule="auto"/>
               <w:jc w:val="both"/>
             </w:pPr>
-            <w:r>
-              <w:t>5000</w:t>
-            </w:r>
-          </w:p>
-        </w:tc>
-        <w:tc>
-          <w:tcPr>
-            <w:tcW w:w="1810" w:type="dxa"/>
+          </w:p>
+        </w:tc>
+        <w:tc>
+          <w:tcPr>
+            <w:tcW w:w="1123" w:type="dxa"/>
           </w:tcPr>
           <w:p>
             <w:pPr>
               <w:spacing w:line="276" w:lineRule="auto"/>
               <w:jc w:val="both"/>
             </w:pPr>
-            <w:r>
-              <w:t>64,32</w:t>
-            </w:r>
-          </w:p>
-        </w:tc>
-        <w:tc>
-          <w:tcPr>
-            <w:tcW w:w="1810" w:type="dxa"/>
+          </w:p>
+        </w:tc>
+        <w:tc>
+          <w:tcPr>
+            <w:tcW w:w="1123" w:type="dxa"/>
           </w:tcPr>
           <w:p>
             <w:pPr>
               <w:spacing w:line="276" w:lineRule="auto"/>
               <w:jc w:val="both"/>
             </w:pPr>
-            <w:r>
-              <w:t>0.096</w:t>
-            </w:r>
-          </w:p>
-        </w:tc>
-        <w:tc>
-          <w:tcPr>
-            <w:tcW w:w="1810" w:type="dxa"/>
+          </w:p>
+        </w:tc>
+      </w:tr>
+      <w:tr>
+        <w:trPr>
+          <w:trHeight w:val="328"/>
+        </w:trPr>
+        <w:tc>
+          <w:tcPr>
+            <w:tcW w:w="1122" w:type="dxa"/>
           </w:tcPr>
           <w:p>
             <w:pPr>
@@ -9581,18 +11029,16 @@
               <w:jc w:val="both"/>
             </w:pPr>
             <w:r>
-              <w:t>0.001</w:t>
-            </w:r>
-          </w:p>
-        </w:tc>
-      </w:tr>
-      <w:tr>
-        <w:trPr>
-          <w:trHeight w:val="311"/>
-        </w:trPr>
-        <w:tc>
-          <w:tcPr>
-            <w:tcW w:w="1810" w:type="dxa"/>
+              <w:rPr>
+                <w:highlight w:val="green"/>
+              </w:rPr>
+              <w:t>DQN3</w:t>
+            </w:r>
+          </w:p>
+        </w:tc>
+        <w:tc>
+          <w:tcPr>
+            <w:tcW w:w="1123" w:type="dxa"/>
           </w:tcPr>
           <w:p>
             <w:pPr>
@@ -9600,13 +11046,13 @@
               <w:jc w:val="both"/>
             </w:pPr>
             <w:r>
-              <w:t>DQN8</w:t>
-            </w:r>
-          </w:p>
-        </w:tc>
-        <w:tc>
-          <w:tcPr>
-            <w:tcW w:w="1810" w:type="dxa"/>
+              <w:t>5000</w:t>
+            </w:r>
+          </w:p>
+        </w:tc>
+        <w:tc>
+          <w:tcPr>
+            <w:tcW w:w="1122" w:type="dxa"/>
           </w:tcPr>
           <w:p>
             <w:pPr>
@@ -9614,13 +11060,78 @@
               <w:jc w:val="both"/>
             </w:pPr>
             <w:r>
-              <w:t>5000</w:t>
-            </w:r>
-          </w:p>
-        </w:tc>
-        <w:tc>
-          <w:tcPr>
-            <w:tcW w:w="1810" w:type="dxa"/>
+              <w:t>256,256</w:t>
+            </w:r>
+          </w:p>
+        </w:tc>
+        <w:tc>
+          <w:tcPr>
+            <w:tcW w:w="1123" w:type="dxa"/>
+          </w:tcPr>
+          <w:p>
+            <w:pPr>
+              <w:spacing w:line="276" w:lineRule="auto"/>
+              <w:jc w:val="both"/>
+              <w:rPr>
+                <w:highlight w:val="yellow"/>
+              </w:rPr>
+            </w:pPr>
+            <w:r>
+              <w:rPr>
+                <w:highlight w:val="yellow"/>
+              </w:rPr>
+              <w:t>0.096</w:t>
+            </w:r>
+          </w:p>
+        </w:tc>
+        <w:tc>
+          <w:tcPr>
+            <w:tcW w:w="1123" w:type="dxa"/>
+          </w:tcPr>
+          <w:p>
+            <w:pPr>
+              <w:spacing w:line="276" w:lineRule="auto"/>
+              <w:jc w:val="both"/>
+              <w:rPr>
+                <w:highlight w:val="yellow"/>
+              </w:rPr>
+            </w:pPr>
+            <w:r>
+              <w:rPr>
+                <w:highlight w:val="yellow"/>
+              </w:rPr>
+              <w:t>0.00</w:t>
+            </w:r>
+            <w:bookmarkStart w:id="33" w:name="_GoBack"/>
+            <w:bookmarkEnd w:id="33"/>
+            <w:r>
+              <w:rPr>
+                <w:highlight w:val="yellow"/>
+              </w:rPr>
+              <w:t>01</w:t>
+            </w:r>
+          </w:p>
+        </w:tc>
+        <w:tc>
+          <w:tcPr>
+            <w:tcW w:w="1122" w:type="dxa"/>
+          </w:tcPr>
+          <w:p>
+            <w:pPr>
+              <w:spacing w:line="276" w:lineRule="auto"/>
+              <w:jc w:val="both"/>
+              <w:rPr>
+                <w:highlight w:val="yellow"/>
+              </w:rPr>
+            </w:pPr>
+            <w:r>
+              <w:t>0.56</w:t>
+            </w:r>
+          </w:p>
+        </w:tc>
+        <w:tc>
+          <w:tcPr>
+            <w:tcW w:w="1123" w:type="dxa"/>
           </w:tcPr>
           <w:p>
             <w:pPr>
@@ -9628,13 +11139,38 @@
               <w:jc w:val="both"/>
             </w:pPr>
             <w:r>
-              <w:t>64,32</w:t>
-            </w:r>
-          </w:p>
-        </w:tc>
-        <w:tc>
-          <w:tcPr>
-            <w:tcW w:w="1810" w:type="dxa"/>
+              <w:t>157.28</w:t>
+            </w:r>
+          </w:p>
+        </w:tc>
+        <w:tc>
+          <w:tcPr>
+            <w:tcW w:w="1123" w:type="dxa"/>
+          </w:tcPr>
+          <w:p>
+            <w:pPr>
+              <w:spacing w:line="276" w:lineRule="auto"/>
+              <w:jc w:val="both"/>
+              <w:rPr>
+                <w:highlight w:val="yellow"/>
+              </w:rPr>
+            </w:pPr>
+            <w:r>
+              <w:t>2130.9</w:t>
+            </w:r>
+            <w:r>
+              <w:t>8</w:t>
+            </w:r>
+          </w:p>
+        </w:tc>
+      </w:tr>
+      <w:tr>
+        <w:trPr>
+          <w:trHeight w:val="315"/>
+        </w:trPr>
+        <w:tc>
+          <w:tcPr>
+            <w:tcW w:w="1122" w:type="dxa"/>
           </w:tcPr>
           <w:p>
             <w:pPr>
@@ -9642,13 +11178,14 @@
               <w:jc w:val="both"/>
             </w:pPr>
             <w:r>
-              <w:t>1/5000</w:t>
-            </w:r>
-          </w:p>
-        </w:tc>
-        <w:tc>
-          <w:tcPr>
-            <w:tcW w:w="1810" w:type="dxa"/>
+              <w:lastRenderedPageBreak/>
+              <w:t>DQN4</w:t>
+            </w:r>
+          </w:p>
+        </w:tc>
+        <w:tc>
+          <w:tcPr>
+            <w:tcW w:w="1123" w:type="dxa"/>
           </w:tcPr>
           <w:p>
             <w:pPr>
@@ -9656,18 +11193,13 @@
               <w:jc w:val="both"/>
             </w:pPr>
             <w:r>
-              <w:t>0.001</w:t>
-            </w:r>
-          </w:p>
-        </w:tc>
-      </w:tr>
-      <w:tr>
-        <w:trPr>
-          <w:trHeight w:val="311"/>
-        </w:trPr>
-        <w:tc>
-          <w:tcPr>
-            <w:tcW w:w="1810" w:type="dxa"/>
+              <w:t>5000</w:t>
+            </w:r>
+          </w:p>
+        </w:tc>
+        <w:tc>
+          <w:tcPr>
+            <w:tcW w:w="1122" w:type="dxa"/>
           </w:tcPr>
           <w:p>
             <w:pPr>
@@ -9675,13 +11207,13 @@
               <w:jc w:val="both"/>
             </w:pPr>
             <w:r>
-              <w:t>DQN9</w:t>
-            </w:r>
-          </w:p>
-        </w:tc>
-        <w:tc>
-          <w:tcPr>
-            <w:tcW w:w="1810" w:type="dxa"/>
+              <w:t>256,256</w:t>
+            </w:r>
+          </w:p>
+        </w:tc>
+        <w:tc>
+          <w:tcPr>
+            <w:tcW w:w="1123" w:type="dxa"/>
           </w:tcPr>
           <w:p>
             <w:pPr>
@@ -9689,13 +11221,13 @@
               <w:jc w:val="both"/>
             </w:pPr>
             <w:r>
-              <w:t>5000</w:t>
-            </w:r>
-          </w:p>
-        </w:tc>
-        <w:tc>
-          <w:tcPr>
-            <w:tcW w:w="1810" w:type="dxa"/>
+              <w:t>1/5000</w:t>
+            </w:r>
+          </w:p>
+        </w:tc>
+        <w:tc>
+          <w:tcPr>
+            <w:tcW w:w="1123" w:type="dxa"/>
           </w:tcPr>
           <w:p>
             <w:pPr>
@@ -9703,60 +11235,71 @@
               <w:jc w:val="both"/>
             </w:pPr>
             <w:r>
-              <w:t>8,4</w:t>
-            </w:r>
-          </w:p>
-        </w:tc>
-        <w:tc>
-          <w:tcPr>
-            <w:tcW w:w="1810" w:type="dxa"/>
+              <w:t>0.001</w:t>
+            </w:r>
+          </w:p>
+        </w:tc>
+        <w:tc>
+          <w:tcPr>
+            <w:tcW w:w="1122" w:type="dxa"/>
           </w:tcPr>
           <w:p>
             <w:pPr>
               <w:spacing w:line="276" w:lineRule="auto"/>
               <w:jc w:val="both"/>
             </w:pPr>
-            <w:r>
-              <w:t>0.096</w:t>
-            </w:r>
-          </w:p>
-        </w:tc>
-        <w:tc>
-          <w:tcPr>
-            <w:tcW w:w="1810" w:type="dxa"/>
+          </w:p>
+        </w:tc>
+        <w:tc>
+          <w:tcPr>
+            <w:tcW w:w="1123" w:type="dxa"/>
           </w:tcPr>
           <w:p>
             <w:pPr>
               <w:spacing w:line="276" w:lineRule="auto"/>
               <w:jc w:val="both"/>
             </w:pPr>
-            <w:r>
-              <w:t>0.0001</w:t>
-            </w:r>
-          </w:p>
-        </w:tc>
-      </w:tr>
-      <w:tr>
-        <w:trPr>
-          <w:trHeight w:val="324"/>
-        </w:trPr>
-        <w:tc>
-          <w:tcPr>
-            <w:tcW w:w="1810" w:type="dxa"/>
+          </w:p>
+        </w:tc>
+        <w:tc>
+          <w:tcPr>
+            <w:tcW w:w="1123" w:type="dxa"/>
           </w:tcPr>
           <w:p>
             <w:pPr>
               <w:spacing w:line="276" w:lineRule="auto"/>
               <w:jc w:val="both"/>
             </w:pPr>
-            <w:r>
-              <w:t>DQN10</w:t>
-            </w:r>
-          </w:p>
-        </w:tc>
-        <w:tc>
-          <w:tcPr>
-            <w:tcW w:w="1810" w:type="dxa"/>
+          </w:p>
+        </w:tc>
+      </w:tr>
+      <w:tr>
+        <w:trPr>
+          <w:trHeight w:val="315"/>
+        </w:trPr>
+        <w:tc>
+          <w:tcPr>
+            <w:tcW w:w="1122" w:type="dxa"/>
+          </w:tcPr>
+          <w:p>
+            <w:pPr>
+              <w:spacing w:line="276" w:lineRule="auto"/>
+              <w:jc w:val="both"/>
+              <w:rPr>
+                <w:highlight w:val="green"/>
+              </w:rPr>
+            </w:pPr>
+            <w:r>
+              <w:rPr>
+                <w:highlight w:val="green"/>
+              </w:rPr>
+              <w:t>DQN5</w:t>
+            </w:r>
+          </w:p>
+        </w:tc>
+        <w:tc>
+          <w:tcPr>
+            <w:tcW w:w="1123" w:type="dxa"/>
           </w:tcPr>
           <w:p>
             <w:pPr>
@@ -9770,7 +11313,7 @@
         </w:tc>
         <w:tc>
           <w:tcPr>
-            <w:tcW w:w="1810" w:type="dxa"/>
+            <w:tcW w:w="1122" w:type="dxa"/>
           </w:tcPr>
           <w:p>
             <w:pPr>
@@ -9778,13 +11321,13 @@
               <w:jc w:val="both"/>
             </w:pPr>
             <w:r>
-              <w:t>8,4</w:t>
-            </w:r>
-          </w:p>
-        </w:tc>
-        <w:tc>
-          <w:tcPr>
-            <w:tcW w:w="1810" w:type="dxa"/>
+              <w:t>64,32</w:t>
+            </w:r>
+          </w:p>
+        </w:tc>
+        <w:tc>
+          <w:tcPr>
+            <w:tcW w:w="1123" w:type="dxa"/>
           </w:tcPr>
           <w:p>
             <w:pPr>
@@ -9798,7 +11341,7 @@
         </w:tc>
         <w:tc>
           <w:tcPr>
-            <w:tcW w:w="1810" w:type="dxa"/>
+            <w:tcW w:w="1123" w:type="dxa"/>
           </w:tcPr>
           <w:p>
             <w:pPr>
@@ -9810,14 +11353,9 @@
             </w:r>
           </w:p>
         </w:tc>
-      </w:tr>
-      <w:tr>
-        <w:trPr>
-          <w:trHeight w:val="311"/>
-        </w:trPr>
-        <w:tc>
-          <w:tcPr>
-            <w:tcW w:w="1810" w:type="dxa"/>
+        <w:tc>
+          <w:tcPr>
+            <w:tcW w:w="1122" w:type="dxa"/>
           </w:tcPr>
           <w:p>
             <w:pPr>
@@ -9825,13 +11363,13 @@
               <w:jc w:val="both"/>
             </w:pPr>
             <w:r>
-              <w:t>DQN11</w:t>
-            </w:r>
-          </w:p>
-        </w:tc>
-        <w:tc>
-          <w:tcPr>
-            <w:tcW w:w="1810" w:type="dxa"/>
+              <w:t>0.27</w:t>
+            </w:r>
+          </w:p>
+        </w:tc>
+        <w:tc>
+          <w:tcPr>
+            <w:tcW w:w="1123" w:type="dxa"/>
           </w:tcPr>
           <w:p>
             <w:pPr>
@@ -9839,13 +11377,13 @@
               <w:jc w:val="both"/>
             </w:pPr>
             <w:r>
-              <w:t>5000</w:t>
-            </w:r>
-          </w:p>
-        </w:tc>
-        <w:tc>
-          <w:tcPr>
-            <w:tcW w:w="1810" w:type="dxa"/>
+              <w:t>141.30</w:t>
+            </w:r>
+          </w:p>
+        </w:tc>
+        <w:tc>
+          <w:tcPr>
+            <w:tcW w:w="1123" w:type="dxa"/>
           </w:tcPr>
           <w:p>
             <w:pPr>
@@ -9853,13 +11391,18 @@
               <w:jc w:val="both"/>
             </w:pPr>
             <w:r>
-              <w:t>8,4</w:t>
-            </w:r>
-          </w:p>
-        </w:tc>
-        <w:tc>
-          <w:tcPr>
-            <w:tcW w:w="1810" w:type="dxa"/>
+              <w:t>1554.65</w:t>
+            </w:r>
+          </w:p>
+        </w:tc>
+      </w:tr>
+      <w:tr>
+        <w:trPr>
+          <w:trHeight w:val="315"/>
+        </w:trPr>
+        <w:tc>
+          <w:tcPr>
+            <w:tcW w:w="1122" w:type="dxa"/>
           </w:tcPr>
           <w:p>
             <w:pPr>
@@ -9867,13 +11410,13 @@
               <w:jc w:val="both"/>
             </w:pPr>
             <w:r>
-              <w:t>0.096</w:t>
-            </w:r>
-          </w:p>
-        </w:tc>
-        <w:tc>
-          <w:tcPr>
-            <w:tcW w:w="1810" w:type="dxa"/>
+              <w:t>DQN6</w:t>
+            </w:r>
+          </w:p>
+        </w:tc>
+        <w:tc>
+          <w:tcPr>
+            <w:tcW w:w="1123" w:type="dxa"/>
           </w:tcPr>
           <w:p>
             <w:pPr>
@@ -9881,18 +11424,13 @@
               <w:jc w:val="both"/>
             </w:pPr>
             <w:r>
-              <w:t>0.001</w:t>
-            </w:r>
-          </w:p>
-        </w:tc>
-      </w:tr>
-      <w:tr>
-        <w:trPr>
-          <w:trHeight w:val="311"/>
-        </w:trPr>
-        <w:tc>
-          <w:tcPr>
-            <w:tcW w:w="1810" w:type="dxa"/>
+              <w:t>5000</w:t>
+            </w:r>
+          </w:p>
+        </w:tc>
+        <w:tc>
+          <w:tcPr>
+            <w:tcW w:w="1122" w:type="dxa"/>
           </w:tcPr>
           <w:p>
             <w:pPr>
@@ -9900,13 +11438,13 @@
               <w:jc w:val="both"/>
             </w:pPr>
             <w:r>
-              <w:t>DQN12</w:t>
-            </w:r>
-          </w:p>
-        </w:tc>
-        <w:tc>
-          <w:tcPr>
-            <w:tcW w:w="1810" w:type="dxa"/>
+              <w:t>64,32</w:t>
+            </w:r>
+          </w:p>
+        </w:tc>
+        <w:tc>
+          <w:tcPr>
+            <w:tcW w:w="1123" w:type="dxa"/>
           </w:tcPr>
           <w:p>
             <w:pPr>
@@ -9914,13 +11452,13 @@
               <w:jc w:val="both"/>
             </w:pPr>
             <w:r>
-              <w:t>5000</w:t>
-            </w:r>
-          </w:p>
-        </w:tc>
-        <w:tc>
-          <w:tcPr>
-            <w:tcW w:w="1810" w:type="dxa"/>
+              <w:t>0.096</w:t>
+            </w:r>
+          </w:p>
+        </w:tc>
+        <w:tc>
+          <w:tcPr>
+            <w:tcW w:w="1123" w:type="dxa"/>
           </w:tcPr>
           <w:p>
             <w:pPr>
@@ -9928,36 +11466,689 @@
               <w:jc w:val="both"/>
             </w:pPr>
             <w:r>
-              <w:t>8,4</w:t>
-            </w:r>
-          </w:p>
-        </w:tc>
-        <w:tc>
-          <w:tcPr>
-            <w:tcW w:w="1810" w:type="dxa"/>
+              <w:t>0.0001</w:t>
+            </w:r>
+          </w:p>
+        </w:tc>
+        <w:tc>
+          <w:tcPr>
+            <w:tcW w:w="1122" w:type="dxa"/>
           </w:tcPr>
           <w:p>
             <w:pPr>
               <w:spacing w:line="276" w:lineRule="auto"/>
               <w:jc w:val="both"/>
             </w:pPr>
-            <w:r>
-              <w:t>1/5000</w:t>
-            </w:r>
-          </w:p>
-        </w:tc>
-        <w:tc>
-          <w:tcPr>
-            <w:tcW w:w="1810" w:type="dxa"/>
+          </w:p>
+        </w:tc>
+        <w:tc>
+          <w:tcPr>
+            <w:tcW w:w="1123" w:type="dxa"/>
           </w:tcPr>
           <w:p>
             <w:pPr>
               <w:spacing w:line="276" w:lineRule="auto"/>
               <w:jc w:val="both"/>
             </w:pPr>
+          </w:p>
+        </w:tc>
+        <w:tc>
+          <w:tcPr>
+            <w:tcW w:w="1123" w:type="dxa"/>
+          </w:tcPr>
+          <w:p>
+            <w:pPr>
+              <w:spacing w:line="276" w:lineRule="auto"/>
+              <w:jc w:val="both"/>
+            </w:pPr>
+          </w:p>
+        </w:tc>
+      </w:tr>
+      <w:tr>
+        <w:trPr>
+          <w:trHeight w:val="328"/>
+        </w:trPr>
+        <w:tc>
+          <w:tcPr>
+            <w:tcW w:w="1122" w:type="dxa"/>
+          </w:tcPr>
+          <w:p>
+            <w:pPr>
+              <w:spacing w:line="276" w:lineRule="auto"/>
+              <w:jc w:val="both"/>
+            </w:pPr>
+            <w:r>
+              <w:t>DQN7</w:t>
+            </w:r>
+          </w:p>
+        </w:tc>
+        <w:tc>
+          <w:tcPr>
+            <w:tcW w:w="1123" w:type="dxa"/>
+          </w:tcPr>
+          <w:p>
+            <w:pPr>
+              <w:spacing w:line="276" w:lineRule="auto"/>
+              <w:jc w:val="both"/>
+            </w:pPr>
+            <w:r>
+              <w:t>5000</w:t>
+            </w:r>
+          </w:p>
+        </w:tc>
+        <w:tc>
+          <w:tcPr>
+            <w:tcW w:w="1122" w:type="dxa"/>
+          </w:tcPr>
+          <w:p>
+            <w:pPr>
+              <w:spacing w:line="276" w:lineRule="auto"/>
+              <w:jc w:val="both"/>
+            </w:pPr>
+            <w:r>
+              <w:t>64,32</w:t>
+            </w:r>
+          </w:p>
+        </w:tc>
+        <w:tc>
+          <w:tcPr>
+            <w:tcW w:w="1123" w:type="dxa"/>
+          </w:tcPr>
+          <w:p>
+            <w:pPr>
+              <w:spacing w:line="276" w:lineRule="auto"/>
+              <w:jc w:val="both"/>
+            </w:pPr>
+            <w:r>
+              <w:t>0.096</w:t>
+            </w:r>
+          </w:p>
+        </w:tc>
+        <w:tc>
+          <w:tcPr>
+            <w:tcW w:w="1123" w:type="dxa"/>
+          </w:tcPr>
+          <w:p>
+            <w:pPr>
+              <w:spacing w:line="276" w:lineRule="auto"/>
+              <w:jc w:val="both"/>
+            </w:pPr>
             <w:r>
               <w:t>0.001</w:t>
             </w:r>
+          </w:p>
+        </w:tc>
+        <w:tc>
+          <w:tcPr>
+            <w:tcW w:w="1122" w:type="dxa"/>
+          </w:tcPr>
+          <w:p>
+            <w:pPr>
+              <w:spacing w:line="276" w:lineRule="auto"/>
+              <w:jc w:val="both"/>
+            </w:pPr>
+          </w:p>
+        </w:tc>
+        <w:tc>
+          <w:tcPr>
+            <w:tcW w:w="1123" w:type="dxa"/>
+          </w:tcPr>
+          <w:p>
+            <w:pPr>
+              <w:spacing w:line="276" w:lineRule="auto"/>
+              <w:jc w:val="both"/>
+            </w:pPr>
+          </w:p>
+        </w:tc>
+        <w:tc>
+          <w:tcPr>
+            <w:tcW w:w="1123" w:type="dxa"/>
+          </w:tcPr>
+          <w:p>
+            <w:pPr>
+              <w:spacing w:line="276" w:lineRule="auto"/>
+              <w:jc w:val="both"/>
+            </w:pPr>
+          </w:p>
+        </w:tc>
+      </w:tr>
+      <w:tr>
+        <w:trPr>
+          <w:trHeight w:val="315"/>
+        </w:trPr>
+        <w:tc>
+          <w:tcPr>
+            <w:tcW w:w="1122" w:type="dxa"/>
+          </w:tcPr>
+          <w:p>
+            <w:pPr>
+              <w:spacing w:line="276" w:lineRule="auto"/>
+              <w:jc w:val="both"/>
+            </w:pPr>
+            <w:r>
+              <w:t>DQN8</w:t>
+            </w:r>
+          </w:p>
+        </w:tc>
+        <w:tc>
+          <w:tcPr>
+            <w:tcW w:w="1123" w:type="dxa"/>
+          </w:tcPr>
+          <w:p>
+            <w:pPr>
+              <w:spacing w:line="276" w:lineRule="auto"/>
+              <w:jc w:val="both"/>
+            </w:pPr>
+            <w:r>
+              <w:t>5000</w:t>
+            </w:r>
+          </w:p>
+        </w:tc>
+        <w:tc>
+          <w:tcPr>
+            <w:tcW w:w="1122" w:type="dxa"/>
+          </w:tcPr>
+          <w:p>
+            <w:pPr>
+              <w:spacing w:line="276" w:lineRule="auto"/>
+              <w:jc w:val="both"/>
+            </w:pPr>
+            <w:r>
+              <w:t>64,32</w:t>
+            </w:r>
+          </w:p>
+        </w:tc>
+        <w:tc>
+          <w:tcPr>
+            <w:tcW w:w="1123" w:type="dxa"/>
+          </w:tcPr>
+          <w:p>
+            <w:pPr>
+              <w:spacing w:line="276" w:lineRule="auto"/>
+              <w:jc w:val="both"/>
+            </w:pPr>
+            <w:r>
+              <w:t>1/5000</w:t>
+            </w:r>
+          </w:p>
+        </w:tc>
+        <w:tc>
+          <w:tcPr>
+            <w:tcW w:w="1123" w:type="dxa"/>
+          </w:tcPr>
+          <w:p>
+            <w:pPr>
+              <w:spacing w:line="276" w:lineRule="auto"/>
+              <w:jc w:val="both"/>
+            </w:pPr>
+            <w:r>
+              <w:t>0.001</w:t>
+            </w:r>
+          </w:p>
+        </w:tc>
+        <w:tc>
+          <w:tcPr>
+            <w:tcW w:w="1122" w:type="dxa"/>
+          </w:tcPr>
+          <w:p>
+            <w:pPr>
+              <w:spacing w:line="276" w:lineRule="auto"/>
+              <w:jc w:val="both"/>
+            </w:pPr>
+          </w:p>
+        </w:tc>
+        <w:tc>
+          <w:tcPr>
+            <w:tcW w:w="1123" w:type="dxa"/>
+          </w:tcPr>
+          <w:p>
+            <w:pPr>
+              <w:spacing w:line="276" w:lineRule="auto"/>
+              <w:jc w:val="both"/>
+            </w:pPr>
+          </w:p>
+        </w:tc>
+        <w:tc>
+          <w:tcPr>
+            <w:tcW w:w="1123" w:type="dxa"/>
+          </w:tcPr>
+          <w:p>
+            <w:pPr>
+              <w:spacing w:line="276" w:lineRule="auto"/>
+              <w:jc w:val="both"/>
+            </w:pPr>
+          </w:p>
+        </w:tc>
+      </w:tr>
+      <w:tr>
+        <w:trPr>
+          <w:trHeight w:val="315"/>
+        </w:trPr>
+        <w:tc>
+          <w:tcPr>
+            <w:tcW w:w="1122" w:type="dxa"/>
+          </w:tcPr>
+          <w:p>
+            <w:pPr>
+              <w:spacing w:line="276" w:lineRule="auto"/>
+              <w:jc w:val="both"/>
+            </w:pPr>
+            <w:r>
+              <w:t>DQN9</w:t>
+            </w:r>
+          </w:p>
+        </w:tc>
+        <w:tc>
+          <w:tcPr>
+            <w:tcW w:w="1123" w:type="dxa"/>
+          </w:tcPr>
+          <w:p>
+            <w:pPr>
+              <w:spacing w:line="276" w:lineRule="auto"/>
+              <w:jc w:val="both"/>
+            </w:pPr>
+            <w:r>
+              <w:t>5000</w:t>
+            </w:r>
+          </w:p>
+        </w:tc>
+        <w:tc>
+          <w:tcPr>
+            <w:tcW w:w="1122" w:type="dxa"/>
+          </w:tcPr>
+          <w:p>
+            <w:pPr>
+              <w:spacing w:line="276" w:lineRule="auto"/>
+              <w:jc w:val="both"/>
+            </w:pPr>
+            <w:r>
+              <w:t>8,4</w:t>
+            </w:r>
+          </w:p>
+        </w:tc>
+        <w:tc>
+          <w:tcPr>
+            <w:tcW w:w="1123" w:type="dxa"/>
+          </w:tcPr>
+          <w:p>
+            <w:pPr>
+              <w:spacing w:line="276" w:lineRule="auto"/>
+              <w:jc w:val="both"/>
+            </w:pPr>
+            <w:r>
+              <w:t>0.096</w:t>
+            </w:r>
+          </w:p>
+        </w:tc>
+        <w:tc>
+          <w:tcPr>
+            <w:tcW w:w="1123" w:type="dxa"/>
+          </w:tcPr>
+          <w:p>
+            <w:pPr>
+              <w:spacing w:line="276" w:lineRule="auto"/>
+              <w:jc w:val="both"/>
+            </w:pPr>
+            <w:r>
+              <w:t>0.0001</w:t>
+            </w:r>
+          </w:p>
+        </w:tc>
+        <w:tc>
+          <w:tcPr>
+            <w:tcW w:w="1122" w:type="dxa"/>
+          </w:tcPr>
+          <w:p>
+            <w:pPr>
+              <w:spacing w:line="276" w:lineRule="auto"/>
+              <w:jc w:val="both"/>
+            </w:pPr>
+          </w:p>
+        </w:tc>
+        <w:tc>
+          <w:tcPr>
+            <w:tcW w:w="1123" w:type="dxa"/>
+          </w:tcPr>
+          <w:p>
+            <w:pPr>
+              <w:spacing w:line="276" w:lineRule="auto"/>
+              <w:jc w:val="both"/>
+            </w:pPr>
+          </w:p>
+        </w:tc>
+        <w:tc>
+          <w:tcPr>
+            <w:tcW w:w="1123" w:type="dxa"/>
+          </w:tcPr>
+          <w:p>
+            <w:pPr>
+              <w:spacing w:line="276" w:lineRule="auto"/>
+              <w:jc w:val="both"/>
+            </w:pPr>
+          </w:p>
+        </w:tc>
+      </w:tr>
+      <w:tr>
+        <w:trPr>
+          <w:trHeight w:val="328"/>
+        </w:trPr>
+        <w:tc>
+          <w:tcPr>
+            <w:tcW w:w="1122" w:type="dxa"/>
+          </w:tcPr>
+          <w:p>
+            <w:pPr>
+              <w:spacing w:line="276" w:lineRule="auto"/>
+              <w:jc w:val="both"/>
+            </w:pPr>
+            <w:r>
+              <w:t>DQN10</w:t>
+            </w:r>
+          </w:p>
+        </w:tc>
+        <w:tc>
+          <w:tcPr>
+            <w:tcW w:w="1123" w:type="dxa"/>
+          </w:tcPr>
+          <w:p>
+            <w:pPr>
+              <w:spacing w:line="276" w:lineRule="auto"/>
+              <w:jc w:val="both"/>
+            </w:pPr>
+            <w:r>
+              <w:t>5000</w:t>
+            </w:r>
+          </w:p>
+        </w:tc>
+        <w:tc>
+          <w:tcPr>
+            <w:tcW w:w="1122" w:type="dxa"/>
+          </w:tcPr>
+          <w:p>
+            <w:pPr>
+              <w:spacing w:line="276" w:lineRule="auto"/>
+              <w:jc w:val="both"/>
+            </w:pPr>
+            <w:r>
+              <w:t>8,4</w:t>
+            </w:r>
+          </w:p>
+        </w:tc>
+        <w:tc>
+          <w:tcPr>
+            <w:tcW w:w="1123" w:type="dxa"/>
+          </w:tcPr>
+          <w:p>
+            <w:pPr>
+              <w:spacing w:line="276" w:lineRule="auto"/>
+              <w:jc w:val="both"/>
+            </w:pPr>
+            <w:r>
+              <w:t>1/5000</w:t>
+            </w:r>
+          </w:p>
+        </w:tc>
+        <w:tc>
+          <w:tcPr>
+            <w:tcW w:w="1123" w:type="dxa"/>
+          </w:tcPr>
+          <w:p>
+            <w:pPr>
+              <w:spacing w:line="276" w:lineRule="auto"/>
+              <w:jc w:val="both"/>
+            </w:pPr>
+            <w:r>
+              <w:t>0.0001</w:t>
+            </w:r>
+          </w:p>
+        </w:tc>
+        <w:tc>
+          <w:tcPr>
+            <w:tcW w:w="1122" w:type="dxa"/>
+          </w:tcPr>
+          <w:p>
+            <w:pPr>
+              <w:spacing w:line="276" w:lineRule="auto"/>
+              <w:jc w:val="both"/>
+            </w:pPr>
+          </w:p>
+        </w:tc>
+        <w:tc>
+          <w:tcPr>
+            <w:tcW w:w="1123" w:type="dxa"/>
+          </w:tcPr>
+          <w:p>
+            <w:pPr>
+              <w:spacing w:line="276" w:lineRule="auto"/>
+              <w:jc w:val="both"/>
+            </w:pPr>
+          </w:p>
+        </w:tc>
+        <w:tc>
+          <w:tcPr>
+            <w:tcW w:w="1123" w:type="dxa"/>
+          </w:tcPr>
+          <w:p>
+            <w:pPr>
+              <w:spacing w:line="276" w:lineRule="auto"/>
+              <w:jc w:val="both"/>
+            </w:pPr>
+          </w:p>
+        </w:tc>
+      </w:tr>
+      <w:tr>
+        <w:trPr>
+          <w:trHeight w:val="315"/>
+        </w:trPr>
+        <w:tc>
+          <w:tcPr>
+            <w:tcW w:w="1122" w:type="dxa"/>
+          </w:tcPr>
+          <w:p>
+            <w:pPr>
+              <w:spacing w:line="276" w:lineRule="auto"/>
+              <w:jc w:val="both"/>
+            </w:pPr>
+            <w:r>
+              <w:t>DQN11</w:t>
+            </w:r>
+          </w:p>
+        </w:tc>
+        <w:tc>
+          <w:tcPr>
+            <w:tcW w:w="1123" w:type="dxa"/>
+          </w:tcPr>
+          <w:p>
+            <w:pPr>
+              <w:spacing w:line="276" w:lineRule="auto"/>
+              <w:jc w:val="both"/>
+            </w:pPr>
+            <w:r>
+              <w:t>5000</w:t>
+            </w:r>
+          </w:p>
+        </w:tc>
+        <w:tc>
+          <w:tcPr>
+            <w:tcW w:w="1122" w:type="dxa"/>
+          </w:tcPr>
+          <w:p>
+            <w:pPr>
+              <w:spacing w:line="276" w:lineRule="auto"/>
+              <w:jc w:val="both"/>
+            </w:pPr>
+            <w:r>
+              <w:t>8,4</w:t>
+            </w:r>
+          </w:p>
+        </w:tc>
+        <w:tc>
+          <w:tcPr>
+            <w:tcW w:w="1123" w:type="dxa"/>
+          </w:tcPr>
+          <w:p>
+            <w:pPr>
+              <w:spacing w:line="276" w:lineRule="auto"/>
+              <w:jc w:val="both"/>
+            </w:pPr>
+            <w:r>
+              <w:t>0.096</w:t>
+            </w:r>
+          </w:p>
+        </w:tc>
+        <w:tc>
+          <w:tcPr>
+            <w:tcW w:w="1123" w:type="dxa"/>
+          </w:tcPr>
+          <w:p>
+            <w:pPr>
+              <w:spacing w:line="276" w:lineRule="auto"/>
+              <w:jc w:val="both"/>
+            </w:pPr>
+            <w:r>
+              <w:t>0.001</w:t>
+            </w:r>
+          </w:p>
+        </w:tc>
+        <w:tc>
+          <w:tcPr>
+            <w:tcW w:w="1122" w:type="dxa"/>
+          </w:tcPr>
+          <w:p>
+            <w:pPr>
+              <w:spacing w:line="276" w:lineRule="auto"/>
+              <w:jc w:val="both"/>
+            </w:pPr>
+          </w:p>
+        </w:tc>
+        <w:tc>
+          <w:tcPr>
+            <w:tcW w:w="1123" w:type="dxa"/>
+          </w:tcPr>
+          <w:p>
+            <w:pPr>
+              <w:spacing w:line="276" w:lineRule="auto"/>
+              <w:jc w:val="both"/>
+            </w:pPr>
+          </w:p>
+        </w:tc>
+        <w:tc>
+          <w:tcPr>
+            <w:tcW w:w="1123" w:type="dxa"/>
+          </w:tcPr>
+          <w:p>
+            <w:pPr>
+              <w:spacing w:line="276" w:lineRule="auto"/>
+              <w:jc w:val="both"/>
+            </w:pPr>
+          </w:p>
+        </w:tc>
+      </w:tr>
+      <w:tr>
+        <w:trPr>
+          <w:trHeight w:val="315"/>
+        </w:trPr>
+        <w:tc>
+          <w:tcPr>
+            <w:tcW w:w="1122" w:type="dxa"/>
+          </w:tcPr>
+          <w:p>
+            <w:pPr>
+              <w:spacing w:line="276" w:lineRule="auto"/>
+              <w:jc w:val="both"/>
+            </w:pPr>
+            <w:r>
+              <w:t>DQN12</w:t>
+            </w:r>
+          </w:p>
+        </w:tc>
+        <w:tc>
+          <w:tcPr>
+            <w:tcW w:w="1123" w:type="dxa"/>
+          </w:tcPr>
+          <w:p>
+            <w:pPr>
+              <w:spacing w:line="276" w:lineRule="auto"/>
+              <w:jc w:val="both"/>
+            </w:pPr>
+            <w:r>
+              <w:t>5000</w:t>
+            </w:r>
+          </w:p>
+        </w:tc>
+        <w:tc>
+          <w:tcPr>
+            <w:tcW w:w="1122" w:type="dxa"/>
+          </w:tcPr>
+          <w:p>
+            <w:pPr>
+              <w:spacing w:line="276" w:lineRule="auto"/>
+              <w:jc w:val="both"/>
+            </w:pPr>
+            <w:r>
+              <w:t>8,4</w:t>
+            </w:r>
+          </w:p>
+        </w:tc>
+        <w:tc>
+          <w:tcPr>
+            <w:tcW w:w="1123" w:type="dxa"/>
+          </w:tcPr>
+          <w:p>
+            <w:pPr>
+              <w:spacing w:line="276" w:lineRule="auto"/>
+              <w:jc w:val="both"/>
+            </w:pPr>
+            <w:r>
+              <w:t>1/5000</w:t>
+            </w:r>
+          </w:p>
+        </w:tc>
+        <w:tc>
+          <w:tcPr>
+            <w:tcW w:w="1123" w:type="dxa"/>
+          </w:tcPr>
+          <w:p>
+            <w:pPr>
+              <w:spacing w:line="276" w:lineRule="auto"/>
+              <w:jc w:val="both"/>
+            </w:pPr>
+            <w:r>
+              <w:t>0.001</w:t>
+            </w:r>
+          </w:p>
+        </w:tc>
+        <w:tc>
+          <w:tcPr>
+            <w:tcW w:w="1122" w:type="dxa"/>
+          </w:tcPr>
+          <w:p>
+            <w:pPr>
+              <w:spacing w:line="276" w:lineRule="auto"/>
+              <w:jc w:val="both"/>
+            </w:pPr>
+          </w:p>
+        </w:tc>
+        <w:tc>
+          <w:tcPr>
+            <w:tcW w:w="1123" w:type="dxa"/>
+          </w:tcPr>
+          <w:p>
+            <w:pPr>
+              <w:spacing w:line="276" w:lineRule="auto"/>
+              <w:jc w:val="both"/>
+            </w:pPr>
+          </w:p>
+        </w:tc>
+        <w:tc>
+          <w:tcPr>
+            <w:tcW w:w="1123" w:type="dxa"/>
+          </w:tcPr>
+          <w:p>
+            <w:pPr>
+              <w:spacing w:line="276" w:lineRule="auto"/>
+              <w:jc w:val="both"/>
+            </w:pPr>
           </w:p>
         </w:tc>
       </w:tr>
@@ -9990,10 +12181,7 @@
         <w:t>,</w:t>
       </w:r>
       <w:r>
-        <w:t xml:space="preserve"> we incorporated a </w:t>
-      </w:r>
-      <w:r>
-        <w:t>smaller alpha equal to 0.0001 which even tended to do better</w:t>
+        <w:t xml:space="preserve"> we incorporated a smaller alpha equal to 0.0001 which even tended to do better</w:t>
       </w:r>
       <w:r>
         <w:t>.</w:t>
@@ -10002,10 +12190,7 @@
         <w:t xml:space="preserve"> </w:t>
       </w:r>
       <w:r>
-        <w:t>After 5000 training episodes, the further reduced</w:t>
-      </w:r>
-      <w:r>
-        <w:t xml:space="preserve"> alpha seems to be superior in terms of our performance measures.</w:t>
+        <w:t>After 5000 training episodes, the further reduced alpha seems to be superior in terms of our performance measures.</w:t>
       </w:r>
       <w:r>
         <w:t xml:space="preserve"> </w:t>
@@ -10030,6 +12215,54 @@
       </w:r>
       <w:r>
         <w:t xml:space="preserve"> the strong performance of this parametrizations does not support this idea yet. Maybe this could become more evident after more training. </w:t>
+      </w:r>
+    </w:p>
+    <w:p>
+      <w:pPr>
+        <w:jc w:val="both"/>
+      </w:pPr>
+    </w:p>
+    <w:p>
+      <w:pPr>
+        <w:jc w:val="both"/>
+      </w:pPr>
+    </w:p>
+    <w:p>
+      <w:pPr>
+        <w:jc w:val="both"/>
+      </w:pPr>
+      <w:r>
+        <w:t xml:space="preserve">Note: </w:t>
+      </w:r>
+      <w:r>
+        <w:t xml:space="preserve">DQN </w:t>
+      </w:r>
+      <w:r>
+        <w:t xml:space="preserve">does not </w:t>
+      </w:r>
+      <w:r>
+        <w:t xml:space="preserve">immediately get out of </w:t>
+      </w:r>
+      <w:r>
+        <w:t xml:space="preserve">“unfeasible move </w:t>
+      </w:r>
+      <w:r>
+        <w:t>loop</w:t>
+      </w:r>
+      <w:r>
+        <w:t>”</w:t>
+      </w:r>
+      <w:r>
+        <w:t xml:space="preserve"> </w:t>
+      </w:r>
+      <w:r>
+        <w:t>itself</w:t>
+      </w:r>
+      <w:r>
+        <w:t xml:space="preserve">! Had to randomize </w:t>
+      </w:r>
+      <w:r>
+        <w:t>multiple times</w:t>
       </w:r>
     </w:p>
     <w:p/>
@@ -10149,7 +12382,16 @@
         <w:t xml:space="preserve"> most of the times. </w:t>
       </w:r>
       <w:r>
-        <w:t xml:space="preserve">A reason could be, that SARSA assumes limited space of states. </w:t>
+        <w:t xml:space="preserve">A reason could be, that SARSA </w:t>
+      </w:r>
+      <w:r>
+        <w:t>incorporates the effect of exploration on the Q value</w:t>
+      </w:r>
+      <w:r>
+        <w:t xml:space="preserve"> estimates</w:t>
+      </w:r>
+      <w:r>
+        <w:t xml:space="preserve">. </w:t>
       </w:r>
       <w:r>
         <w:t xml:space="preserve">This adequately fits our reinforcement problem. </w:t>
@@ -10237,7 +12479,29 @@
           <w:color w:val="auto"/>
           <w:spacing w:val="0"/>
         </w:rPr>
-        <w:t>Larry, Moe, and Curly are fighting as usual, but this time about reinforcement learning. Larry claims that whether exploring or exploiting, learning can always occur as long as the agent encounters something unexpected. Moe shouts, “Larry, you are wrong as usual! Learning can occur whether expectations are met or not! But only during exploration!” Curly yells, “No! You are both wrong! Learning can occur under any circumstances, but you have to expand the state space!” At this point, the police arrive, arrest them for disturbing the peace, and take them to the judge. Please tell the judge who (of Larry, Moe, and Curly) is right about what and why.</w:t>
+        <w:t xml:space="preserve">Larry, Moe, and Curly are fighting as usual, but this time about reinforcement learning. Larry claims that whether exploring or exploiting, learning can always occur </w:t>
+      </w:r>
+      <w:proofErr w:type="gramStart"/>
+      <w:r>
+        <w:rPr>
+          <w:rFonts w:eastAsiaTheme="minorHAnsi"/>
+          <w:i/>
+          <w:iCs/>
+          <w:color w:val="auto"/>
+          <w:spacing w:val="0"/>
+        </w:rPr>
+        <w:t>as long as</w:t>
+      </w:r>
+      <w:proofErr w:type="gramEnd"/>
+      <w:r>
+        <w:rPr>
+          <w:rFonts w:eastAsiaTheme="minorHAnsi"/>
+          <w:i/>
+          <w:iCs/>
+          <w:color w:val="auto"/>
+          <w:spacing w:val="0"/>
+        </w:rPr>
+        <w:t xml:space="preserve"> the agent encounters something unexpected. Moe shouts, “Larry, you are wrong as usual! Learning can occur whether expectations are met or not! But only during exploration!” Curly yells, “No! You are both wrong! Learning can occur under any circumstances, but you have to expand the state space!” At this point, the police arrive, arrest them for disturbing the peace, and take them to the judge. Please tell the judge who (of Larry, Moe, and Curly) is right about what and why.</w:t>
       </w:r>
     </w:p>
     <w:p>
@@ -10252,7 +12516,47 @@
         <w:jc w:val="both"/>
       </w:pPr>
       <w:r>
-        <w:t>A problem, which the agent has to face in Reinforcement Learning is the trade-off between trial and error. The agent learns through trial and error, put in other words with the interaction with the environment. In order to maximize the rewards, the agent has to prefer actions, which he has tried in the past and which were effective in attaining reward. However, to discover such actions, the agent has to explore other strategies, which he hasn’t tried before. In other words, on the one side the agent has to exploit his knowledge from past experience to maximize rewards. On the other side he has to explore the environment to find better actions, which can maximize the rewards</w:t>
+        <w:t xml:space="preserve">A problem, which the agent </w:t>
+      </w:r>
+      <w:proofErr w:type="gramStart"/>
+      <w:r>
+        <w:t>has to</w:t>
+      </w:r>
+      <w:proofErr w:type="gramEnd"/>
+      <w:r>
+        <w:t xml:space="preserve"> face in Reinforcement Learning is the trade-off between trial and error. The agent learns through trial and error, put in other words with the interaction with the environment. In order to maximize the rewards, the agent </w:t>
+      </w:r>
+      <w:proofErr w:type="gramStart"/>
+      <w:r>
+        <w:t>has to</w:t>
+      </w:r>
+      <w:proofErr w:type="gramEnd"/>
+      <w:r>
+        <w:t xml:space="preserve"> prefer actions, which he has tried in the past and which were effective in attaining reward. However, to discover such actions, the agent </w:t>
+      </w:r>
+      <w:proofErr w:type="gramStart"/>
+      <w:r>
+        <w:t>has to</w:t>
+      </w:r>
+      <w:proofErr w:type="gramEnd"/>
+      <w:r>
+        <w:t xml:space="preserve"> explore other strategies, which he hasn’t tried before. In other words, on the one side the agent </w:t>
+      </w:r>
+      <w:proofErr w:type="gramStart"/>
+      <w:r>
+        <w:t>has to</w:t>
+      </w:r>
+      <w:proofErr w:type="gramEnd"/>
+      <w:r>
+        <w:t xml:space="preserve"> exploit his knowledge from past experience to maximize rewards. On the other side he </w:t>
+      </w:r>
+      <w:proofErr w:type="gramStart"/>
+      <w:r>
+        <w:t>has to</w:t>
+      </w:r>
+      <w:proofErr w:type="gramEnd"/>
+      <w:r>
+        <w:t xml:space="preserve"> explore the environment to find better actions, which can maximize the rewards</w:t>
       </w:r>
       <w:r>
         <w:t>.</w:t>
@@ -10264,7 +12568,15 @@
         <w:t xml:space="preserve">Therefore, the agent can’t learn only through exploration or only through </w:t>
       </w:r>
       <w:r>
-        <w:t>exploitation without failing. During exploration, where he tries various actions, he needs to think forward and be able to favour the one which appear to be the best. To conclude, Moes’s claim is wrong. As the agent needs to find the balance between exploitation and exploration in order to achieve the best learning</w:t>
+        <w:t xml:space="preserve">exploitation without failing. During exploration, where he tries various actions, he needs to think forward and be able to favour the one which appear to be the best. To conclude, </w:t>
+      </w:r>
+      <w:proofErr w:type="spellStart"/>
+      <w:r>
+        <w:t>Moes’s</w:t>
+      </w:r>
+      <w:proofErr w:type="spellEnd"/>
+      <w:r>
+        <w:t xml:space="preserve"> claim is wrong. As the agent needs to find the balance between exploitation and exploration in order to achieve the best learning</w:t>
       </w:r>
       <w:r>
         <w:t xml:space="preserve"> </w:t>
@@ -10273,7 +12585,15 @@
         <w:t>(</w:t>
       </w:r>
       <w:r>
-        <w:t>Sutton, R.S. and Barto, A.G. (2017)</w:t>
+        <w:t xml:space="preserve">Sutton, R.S. and </w:t>
+      </w:r>
+      <w:proofErr w:type="spellStart"/>
+      <w:r>
+        <w:t>Barto</w:t>
+      </w:r>
+      <w:proofErr w:type="spellEnd"/>
+      <w:r>
+        <w:t>, A.G. (2017)</w:t>
       </w:r>
       <w:r>
         <w:t>)</w:t>
@@ -10293,8 +12613,13 @@
         <w:spacing w:line="276" w:lineRule="auto"/>
         <w:jc w:val="both"/>
       </w:pPr>
-      <w:r>
-        <w:t xml:space="preserve">Curly’s claim is wrong too. Expanding the state space can be even problematic. The larger the space, the longer the time needed understand the environment and learn. It is almost impossible find the “perfect strategy” with </w:t>
+      <w:proofErr w:type="spellStart"/>
+      <w:r>
+        <w:t>Curly’s</w:t>
+      </w:r>
+      <w:proofErr w:type="spellEnd"/>
+      <w:r>
+        <w:t xml:space="preserve"> claim is wrong too. Expanding the state space can be even problematic. The larger the space, the longer the time needed understand the environment and learn. It is almost impossible find the “perfect strategy” with </w:t>
       </w:r>
       <w:r>
         <w:t>Q-Learning</w:t>
@@ -10479,8 +12804,13 @@
       <w:r>
         <w:t xml:space="preserve"> iteration, which evaluates his strategy step-by-step after each action. </w:t>
       </w:r>
-      <w:r>
-        <w:t xml:space="preserve">However its values iteration is limited. </w:t>
+      <w:proofErr w:type="gramStart"/>
+      <w:r>
+        <w:t>However</w:t>
+      </w:r>
+      <w:proofErr w:type="gramEnd"/>
+      <w:r>
+        <w:t xml:space="preserve"> its values iteration is limited. </w:t>
       </w:r>
       <w:r>
         <w:t xml:space="preserve">At least the states are known to compute the Q -table. </w:t>
@@ -10907,7 +13237,15 @@
         <w:t>error the optimal strategy so that he can finally play by himself like or even better than a human</w:t>
       </w:r>
       <w:r>
-        <w:t xml:space="preserve"> (Sutton, R.S. and Barto, A.G. (2017)).</w:t>
+        <w:t xml:space="preserve"> (Sutton, R.S. and </w:t>
+      </w:r>
+      <w:proofErr w:type="spellStart"/>
+      <w:r>
+        <w:t>Barto</w:t>
+      </w:r>
+      <w:proofErr w:type="spellEnd"/>
+      <w:r>
+        <w:t>, A.G. (2017)).</w:t>
       </w:r>
     </w:p>
     <w:p>
@@ -10943,7 +13281,15 @@
         <w:jc w:val="both"/>
       </w:pPr>
       <w:r>
-        <w:t xml:space="preserve">With the usage of algorithms, a computer system has the ability to learn from data and can make predictions with it. This is called machine learning.  The computer system uses algorithms on data and repeats it many times and learns through it. Supervised learning and reinforcement learning are both types of machine learning. In supervised learning the agent has already a knowledge and makes conclusions. Through existing examples or data, which the computer system already knows, it makes conclusions. The knowledge comes from an external supervisor. The computer system tries to find a function through regression and classifications. However, his learning </w:t>
+        <w:t xml:space="preserve">With the usage of algorithms, a computer system </w:t>
+      </w:r>
+      <w:proofErr w:type="gramStart"/>
+      <w:r>
+        <w:t>has the ability to</w:t>
+      </w:r>
+      <w:proofErr w:type="gramEnd"/>
+      <w:r>
+        <w:t xml:space="preserve"> learn from data and can make predictions with it. This is called machine learning.  The computer system uses algorithms on data and repeats it many times and learns through it. Supervised learning and reinforcement learning are both types of machine learning. In supervised learning the agent has already a knowledge and makes conclusions. Through existing examples or data, which the computer system already knows, it makes conclusions. The knowledge comes from an external supervisor. The computer system tries to find a function through regression and classifications. However, his learning </w:t>
       </w:r>
       <w:r>
         <w:t xml:space="preserve">is </w:t>
@@ -10952,7 +13298,20 @@
         <w:t>limited in contract to reinforcement learning, as he only tries to imitate the “perfect” strategy, which he learned from the supervisor</w:t>
       </w:r>
       <w:r>
-        <w:t xml:space="preserve"> (Szepesvári,C. (2009)).</w:t>
+        <w:t xml:space="preserve"> (</w:t>
+      </w:r>
+      <w:proofErr w:type="spellStart"/>
+      <w:proofErr w:type="gramStart"/>
+      <w:r>
+        <w:t>Szepesvári,C</w:t>
+      </w:r>
+      <w:proofErr w:type="spellEnd"/>
+      <w:r>
+        <w:t>.</w:t>
+      </w:r>
+      <w:proofErr w:type="gramEnd"/>
+      <w:r>
+        <w:t xml:space="preserve"> (2009)).</w:t>
       </w:r>
     </w:p>
     <w:p>
@@ -10973,7 +13332,15 @@
         <w:t>L</w:t>
       </w:r>
       <w:r>
-        <w:t>earnings agent learns with rewards. The rewards can be positive or negative, where the computer system tries to maximize the positive rewards. Thus, it can be concluded, that the interaction with the environment is essential in Reinforcement Learning. The agent needs to be able to sense the state of the environment, so he can take action, which can change the state. His goal is to maximize these rewards</w:t>
+        <w:t xml:space="preserve">earnings agent learns with rewards. The rewards can be positive or negative, where the computer system tries to maximize the positive rewards. Thus, it can be concluded, that the interaction with the environment is essential in Reinforcement Learning. The agent needs to be able to sense the state of the environment, so he can </w:t>
+      </w:r>
+      <w:proofErr w:type="gramStart"/>
+      <w:r>
+        <w:t>take action</w:t>
+      </w:r>
+      <w:proofErr w:type="gramEnd"/>
+      <w:r>
+        <w:t>, which can change the state. His goal is to maximize these rewards</w:t>
       </w:r>
       <w:r>
         <w:t xml:space="preserve"> </w:t>
@@ -10982,7 +13349,15 @@
         <w:t>(</w:t>
       </w:r>
       <w:r>
-        <w:t>Sutton, R.S. and Barto, A.G. (2017)</w:t>
+        <w:t xml:space="preserve">Sutton, R.S. and </w:t>
+      </w:r>
+      <w:proofErr w:type="spellStart"/>
+      <w:r>
+        <w:t>Barto</w:t>
+      </w:r>
+      <w:proofErr w:type="spellEnd"/>
+      <w:r>
+        <w:t>, A.G. (2017)</w:t>
       </w:r>
       <w:r>
         <w:t>)</w:t>
@@ -11039,7 +13414,23 @@
           <w:i/>
           <w:iCs/>
         </w:rPr>
-        <w:t xml:space="preserve">A Hands-On Introduction to Deep Q-Learning using OpenAI Gym in Python. </w:t>
+        <w:t xml:space="preserve">A Hands-On Introduction to Deep Q-Learning using </w:t>
+      </w:r>
+      <w:proofErr w:type="spellStart"/>
+      <w:r>
+        <w:rPr>
+          <w:i/>
+          <w:iCs/>
+        </w:rPr>
+        <w:t>OpenAI</w:t>
+      </w:r>
+      <w:proofErr w:type="spellEnd"/>
+      <w:r>
+        <w:rPr>
+          <w:i/>
+          <w:iCs/>
+        </w:rPr>
+        <w:t xml:space="preserve"> Gym in Python. </w:t>
       </w:r>
       <w:r>
         <w:t>Accessed on November 22, 2019, from https://www.analyticsvidhya.com/blog/2019/04/introduction-deep-</w:t>
@@ -11132,9 +13523,11 @@
         <w:spacing w:line="276" w:lineRule="auto"/>
         <w:jc w:val="both"/>
       </w:pPr>
+      <w:proofErr w:type="spellStart"/>
       <w:r>
         <w:t>Kaundinya</w:t>
       </w:r>
+      <w:proofErr w:type="spellEnd"/>
       <w:r>
         <w:t xml:space="preserve">, V., </w:t>
       </w:r>
@@ -11144,17 +13537,29 @@
       <w:r>
         <w:t xml:space="preserve">, S., </w:t>
       </w:r>
+      <w:proofErr w:type="spellStart"/>
       <w:r>
         <w:t>Saligram</w:t>
       </w:r>
+      <w:proofErr w:type="spellEnd"/>
       <w:r>
         <w:t xml:space="preserve">, S., </w:t>
       </w:r>
+      <w:proofErr w:type="spellStart"/>
       <w:r>
         <w:t>Vanamala</w:t>
       </w:r>
-      <w:r>
-        <w:t>, C.K, Avinash, B. (</w:t>
+      <w:proofErr w:type="spellEnd"/>
+      <w:r>
+        <w:t xml:space="preserve">, C.K, </w:t>
+      </w:r>
+      <w:proofErr w:type="spellStart"/>
+      <w:r>
+        <w:t>Avinash</w:t>
+      </w:r>
+      <w:proofErr w:type="spellEnd"/>
+      <w:r>
+        <w:t>, B. (</w:t>
       </w:r>
       <w:r>
         <w:t>2018</w:t>
@@ -11180,8 +13585,13 @@
         <w:t xml:space="preserve"> NCICCNDA</w:t>
       </w:r>
       <w:r>
-        <w:t>, 363-370. doi</w:t>
-      </w:r>
+        <w:t xml:space="preserve">, 363-370. </w:t>
+      </w:r>
+      <w:proofErr w:type="spellStart"/>
+      <w:r>
+        <w:t>doi</w:t>
+      </w:r>
+      <w:proofErr w:type="spellEnd"/>
       <w:r>
         <w:t>: https://doi.org/10.21467/proceedings.1.57</w:t>
       </w:r>
@@ -11212,80 +13622,32 @@
           <w:i/>
           <w:iCs/>
         </w:rPr>
-        <w:t>Deep Q Learning is Simple with Keras | Tutorial</w:t>
-      </w:r>
-      <w:r>
-        <w:t xml:space="preserve">. Accessed on November 22, 2019, from </w:t>
-      </w:r>
-      <w:r>
-        <w:t>https://www.youtube.com/watch?v=5fHngyN8Qhw</w:t>
-      </w:r>
-      <w:r>
-        <w:t>.</w:t>
-      </w:r>
-    </w:p>
-    <w:p>
-      <w:pPr>
-        <w:spacing w:line="276" w:lineRule="auto"/>
-      </w:pPr>
-    </w:p>
-    <w:p>
-      <w:pPr>
-        <w:spacing w:line="276" w:lineRule="auto"/>
-      </w:pPr>
-      <w:r>
-        <w:t>Machine Learning with Phil (2019</w:t>
-      </w:r>
-      <w:r>
-        <w:t>b</w:t>
-      </w:r>
-      <w:r>
-        <w:t xml:space="preserve">) </w:t>
-      </w:r>
+        <w:t xml:space="preserve">Deep Q Learning is Simple with </w:t>
+      </w:r>
+      <w:proofErr w:type="spellStart"/>
       <w:r>
         <w:rPr>
           <w:i/>
           <w:iCs/>
         </w:rPr>
-        <w:t>Reinforcement Learning in the OpenAI Gym (Tutorial) - SARSA</w:t>
-      </w:r>
-      <w:r>
-        <w:t xml:space="preserve">. Accessed on November </w:t>
-      </w:r>
-      <w:r>
-        <w:t>30</w:t>
-      </w:r>
-      <w:r>
-        <w:t xml:space="preserve">, 2019, from </w:t>
-      </w:r>
-      <w:r>
-        <w:t>https://www.youtube.com/watch?v=P9XezMuPfLE&amp;list=PL-9x0_FO_lglnlYextpvu39E7vWzHhtNO&amp;index=4</w:t>
-      </w:r>
-      <w:r>
-        <w:t>.</w:t>
-      </w:r>
-    </w:p>
-    <w:p>
-      <w:pPr>
-        <w:spacing w:line="276" w:lineRule="auto"/>
-      </w:pPr>
-    </w:p>
-    <w:p>
-      <w:pPr>
-        <w:spacing w:line="276" w:lineRule="auto"/>
-      </w:pPr>
-      <w:r>
-        <w:t xml:space="preserve">Sentdex (2019) </w:t>
-      </w:r>
+        <w:t>Keras</w:t>
+      </w:r>
+      <w:proofErr w:type="spellEnd"/>
       <w:r>
         <w:rPr>
           <w:i/>
           <w:iCs/>
         </w:rPr>
-        <w:t>Q Learning Intro/Table - Reinforcement Learning p.1.</w:t>
-      </w:r>
-      <w:r>
-        <w:t xml:space="preserve"> Accessed on November 22, 2019, https://www.youtube.com/watch?v=yMk_XtIEzH8&amp;list=PLQVvvaa0QuDezJFIOU5wDdfy4e9vdnx-7.</w:t>
+        <w:t xml:space="preserve"> | Tutorial</w:t>
+      </w:r>
+      <w:r>
+        <w:t xml:space="preserve">. Accessed on November 22, 2019, from </w:t>
+      </w:r>
+      <w:r>
+        <w:t>https://www.youtube.com/watch?v=5fHngyN8Qhw</w:t>
+      </w:r>
+      <w:r>
+        <w:t>.</w:t>
       </w:r>
     </w:p>
     <w:p>
@@ -11298,14 +13660,123 @@
         <w:spacing w:line="276" w:lineRule="auto"/>
       </w:pPr>
       <w:r>
-        <w:t xml:space="preserve">Sutton, R.S. and Barto, A.G. (2017) </w:t>
+        <w:t>Machine Learning with Phil (2019</w:t>
+      </w:r>
+      <w:r>
+        <w:t>b</w:t>
+      </w:r>
+      <w:r>
+        <w:t xml:space="preserve">) </w:t>
       </w:r>
       <w:r>
         <w:rPr>
           <w:i/>
           <w:iCs/>
         </w:rPr>
-        <w:t>Reinforcement Learning: an Introduction.</w:t>
+        <w:t xml:space="preserve">Reinforcement Learning in the </w:t>
+      </w:r>
+      <w:proofErr w:type="spellStart"/>
+      <w:r>
+        <w:rPr>
+          <w:i/>
+          <w:iCs/>
+        </w:rPr>
+        <w:t>OpenAI</w:t>
+      </w:r>
+      <w:proofErr w:type="spellEnd"/>
+      <w:r>
+        <w:rPr>
+          <w:i/>
+          <w:iCs/>
+        </w:rPr>
+        <w:t xml:space="preserve"> Gym (Tutorial) - SARSA</w:t>
+      </w:r>
+      <w:r>
+        <w:t xml:space="preserve">. Accessed on November </w:t>
+      </w:r>
+      <w:r>
+        <w:t>30</w:t>
+      </w:r>
+      <w:r>
+        <w:t xml:space="preserve">, 2019, from </w:t>
+      </w:r>
+      <w:r>
+        <w:t>https://www.youtube.com/watch?v=P9XezMuPfLE&amp;list=PL-9x0_FO_lglnlYextpvu39E7vWzHhtNO&amp;index=4</w:t>
+      </w:r>
+      <w:r>
+        <w:t>.</w:t>
+      </w:r>
+    </w:p>
+    <w:p>
+      <w:pPr>
+        <w:spacing w:line="276" w:lineRule="auto"/>
+      </w:pPr>
+    </w:p>
+    <w:p>
+      <w:pPr>
+        <w:spacing w:line="276" w:lineRule="auto"/>
+      </w:pPr>
+      <w:proofErr w:type="spellStart"/>
+      <w:r>
+        <w:t>Sentdex</w:t>
+      </w:r>
+      <w:proofErr w:type="spellEnd"/>
+      <w:r>
+        <w:t xml:space="preserve"> (2019) </w:t>
+      </w:r>
+      <w:r>
+        <w:rPr>
+          <w:i/>
+          <w:iCs/>
+        </w:rPr>
+        <w:t>Q Learning Intro/Table - Reinforcement Learning p.1.</w:t>
+      </w:r>
+      <w:r>
+        <w:t xml:space="preserve"> Accessed on November 22, 2019, https://www.youtube.com/watch?v=yMk_XtIEzH8&amp;list=PLQVvvaa0QuDezJFIOU5wDdfy4e9vdnx-7.</w:t>
+      </w:r>
+    </w:p>
+    <w:p>
+      <w:pPr>
+        <w:spacing w:line="276" w:lineRule="auto"/>
+      </w:pPr>
+    </w:p>
+    <w:p>
+      <w:pPr>
+        <w:spacing w:line="276" w:lineRule="auto"/>
+      </w:pPr>
+      <w:r>
+        <w:t xml:space="preserve">Sutton, R.S. and </w:t>
+      </w:r>
+      <w:proofErr w:type="spellStart"/>
+      <w:r>
+        <w:t>Barto</w:t>
+      </w:r>
+      <w:proofErr w:type="spellEnd"/>
+      <w:r>
+        <w:t xml:space="preserve">, A.G. (2017) </w:t>
+      </w:r>
+      <w:r>
+        <w:rPr>
+          <w:i/>
+          <w:iCs/>
+        </w:rPr>
+        <w:t xml:space="preserve">Reinforcement Learning: </w:t>
+      </w:r>
+      <w:proofErr w:type="gramStart"/>
+      <w:r>
+        <w:rPr>
+          <w:i/>
+          <w:iCs/>
+        </w:rPr>
+        <w:t>an</w:t>
+      </w:r>
+      <w:proofErr w:type="gramEnd"/>
+      <w:r>
+        <w:rPr>
+          <w:i/>
+          <w:iCs/>
+        </w:rPr>
+        <w:t xml:space="preserve"> Introduction.</w:t>
       </w:r>
       <w:r>
         <w:t xml:space="preserve"> Accessed on November 22, 2019, http://incompleteideas.net/book/bookdraft2017nov5.pdf.</w:t>
@@ -11326,6 +13797,8 @@
           <w:iCs/>
         </w:rPr>
       </w:pPr>
+      <w:proofErr w:type="spellStart"/>
+      <w:proofErr w:type="gramStart"/>
       <w:r>
         <w:t>Szepesv</w:t>
       </w:r>
@@ -11336,8 +13809,13 @@
         <w:t>ri</w:t>
       </w:r>
       <w:r>
-        <w:t>,C.</w:t>
-      </w:r>
+        <w:t>,C</w:t>
+      </w:r>
+      <w:proofErr w:type="spellEnd"/>
+      <w:r>
+        <w:t>.</w:t>
+      </w:r>
+      <w:proofErr w:type="gramEnd"/>
       <w:r>
         <w:t xml:space="preserve"> </w:t>
       </w:r>
@@ -11635,12 +14113,28 @@
         <w:lang w:val="de-CH"/>
       </w:rPr>
     </w:pPr>
+    <w:proofErr w:type="spellStart"/>
     <w:r>
       <w:rPr>
         <w:lang w:val="de-CH"/>
       </w:rPr>
-      <w:t>Lutharsanen Kunam</w:t>
+      <w:t>Lutharsanen</w:t>
     </w:r>
+    <w:proofErr w:type="spellEnd"/>
+    <w:r>
+      <w:rPr>
+        <w:lang w:val="de-CH"/>
+      </w:rPr>
+      <w:t xml:space="preserve"> </w:t>
+    </w:r>
+    <w:proofErr w:type="spellStart"/>
+    <w:r>
+      <w:rPr>
+        <w:lang w:val="de-CH"/>
+      </w:rPr>
+      <w:t>Kunam</w:t>
+    </w:r>
+    <w:proofErr w:type="spellEnd"/>
   </w:p>
   <w:p>
     <w:pPr>
@@ -11665,12 +14159,28 @@
         <w:lang w:val="de-CH"/>
       </w:rPr>
     </w:pPr>
+    <w:proofErr w:type="spellStart"/>
     <w:r>
       <w:rPr>
         <w:lang w:val="de-CH"/>
       </w:rPr>
-      <w:t>Shabarna Chandrabala</w:t>
+      <w:t>Shabarna</w:t>
     </w:r>
+    <w:proofErr w:type="spellEnd"/>
+    <w:r>
+      <w:rPr>
+        <w:lang w:val="de-CH"/>
+      </w:rPr>
+      <w:t xml:space="preserve"> </w:t>
+    </w:r>
+    <w:proofErr w:type="spellStart"/>
+    <w:r>
+      <w:rPr>
+        <w:lang w:val="de-CH"/>
+      </w:rPr>
+      <w:t>Chandrabala</w:t>
+    </w:r>
+    <w:proofErr w:type="spellEnd"/>
   </w:p>
   <w:p>
     <w:pPr>
@@ -11702,12 +14212,28 @@
         <w:lang w:val="de-CH"/>
       </w:rPr>
     </w:pPr>
+    <w:proofErr w:type="spellStart"/>
     <w:r>
       <w:rPr>
         <w:lang w:val="de-CH"/>
       </w:rPr>
-      <w:t>Lutharsanen Kunam</w:t>
+      <w:t>Lutharsanen</w:t>
     </w:r>
+    <w:proofErr w:type="spellEnd"/>
+    <w:r>
+      <w:rPr>
+        <w:lang w:val="de-CH"/>
+      </w:rPr>
+      <w:t xml:space="preserve"> </w:t>
+    </w:r>
+    <w:proofErr w:type="spellStart"/>
+    <w:r>
+      <w:rPr>
+        <w:lang w:val="de-CH"/>
+      </w:rPr>
+      <w:t>Kunam</w:t>
+    </w:r>
+    <w:proofErr w:type="spellEnd"/>
   </w:p>
   <w:p>
     <w:pPr>
@@ -11732,12 +14258,28 @@
         <w:lang w:val="de-CH"/>
       </w:rPr>
     </w:pPr>
+    <w:proofErr w:type="spellStart"/>
     <w:r>
       <w:rPr>
         <w:lang w:val="de-CH"/>
       </w:rPr>
-      <w:t>Shabarna Chandrabala</w:t>
+      <w:t>Shabarna</w:t>
     </w:r>
+    <w:proofErr w:type="spellEnd"/>
+    <w:r>
+      <w:rPr>
+        <w:lang w:val="de-CH"/>
+      </w:rPr>
+      <w:t xml:space="preserve"> </w:t>
+    </w:r>
+    <w:proofErr w:type="spellStart"/>
+    <w:r>
+      <w:rPr>
+        <w:lang w:val="de-CH"/>
+      </w:rPr>
+      <w:t>Chandrabala</w:t>
+    </w:r>
+    <w:proofErr w:type="spellEnd"/>
   </w:p>
   <w:p>
     <w:pPr>
@@ -14216,7 +16758,7 @@
 </file>
 
 <file path=customXml/itemProps1.xml><?xml version="1.0" encoding="utf-8"?>
-<ds:datastoreItem xmlns:ds="http://schemas.openxmlformats.org/officeDocument/2006/customXml" ds:itemID="{1C1818BD-E917-440E-8A47-AAB17C342E48}">
+<ds:datastoreItem xmlns:ds="http://schemas.openxmlformats.org/officeDocument/2006/customXml" ds:itemID="{261F5D91-AADB-4462-A5B9-B7ED7637C16F}">
   <ds:schemaRefs>
     <ds:schemaRef ds:uri="http://schemas.openxmlformats.org/officeDocument/2006/bibliography"/>
   </ds:schemaRefs>

--- a/2048_Report 2.0 (Von Lutharsanen vorgenommene Änderungen 2019-12-09) Kopie.docx
+++ b/2048_Report 2.0 (Von Lutharsanen vorgenommene Änderungen 2019-12-09) Kopie.docx
@@ -6061,12 +6061,12 @@
           <w:p>
             <w:pPr>
               <w:rPr>
-                <w:highlight w:val="red"/>
+                <w:highlight w:val="green"/>
               </w:rPr>
             </w:pPr>
             <w:r>
               <w:rPr>
-                <w:highlight w:val="red"/>
+                <w:highlight w:val="green"/>
               </w:rPr>
               <w:t>Alpha = 0.1</w:t>
             </w:r>
@@ -6088,19 +6088,31 @@
           <w:tcPr>
             <w:tcW w:w="1810" w:type="dxa"/>
           </w:tcPr>
-          <w:p/>
+          <w:p>
+            <w:r>
+              <w:t>0.067</w:t>
+            </w:r>
+          </w:p>
         </w:tc>
         <w:tc>
           <w:tcPr>
             <w:tcW w:w="1809" w:type="dxa"/>
           </w:tcPr>
-          <w:p/>
+          <w:p>
+            <w:r>
+              <w:t>93.18</w:t>
+            </w:r>
+          </w:p>
         </w:tc>
         <w:tc>
           <w:tcPr>
             <w:tcW w:w="1811" w:type="dxa"/>
           </w:tcPr>
-          <w:p/>
+          <w:p>
+            <w:r>
+              <w:t>1037.97</w:t>
+            </w:r>
+          </w:p>
         </w:tc>
       </w:tr>
       <w:tr>
@@ -6370,85 +6382,88 @@
         <w:t xml:space="preserve"> alpha = XX seems to outperform</w:t>
       </w:r>
     </w:p>
+    <w:p>
+      <w:bookmarkStart w:id="18" w:name="_GoBack"/>
+      <w:bookmarkEnd w:id="18"/>
+    </w:p>
     <w:p/>
+    <w:p>
+      <w:r>
+        <w:t xml:space="preserve">Alpha = 0.1, varying epsilon scheme </w:t>
+      </w:r>
+      <w:r>
+        <w:sym w:font="Wingdings" w:char="F0E0"/>
+      </w:r>
+      <w:r>
+        <w:t xml:space="preserve"> </w:t>
+      </w:r>
+      <w:r>
+        <w:t>XXX</w:t>
+      </w:r>
+      <w:r>
+        <w:t xml:space="preserve"> epsilon scheme seems superior</w:t>
+      </w:r>
+    </w:p>
+    <w:p>
+      <w:r>
+        <w:t xml:space="preserve">Alpha = 0.5, varying epsilon scheme </w:t>
+      </w:r>
+      <w:r>
+        <w:sym w:font="Wingdings" w:char="F0E0"/>
+      </w:r>
+      <w:r>
+        <w:t xml:space="preserve"> </w:t>
+      </w:r>
+      <w:r>
+        <w:t>XXX</w:t>
+      </w:r>
+      <w:r>
+        <w:t xml:space="preserve"> epsilon scheme seems superior</w:t>
+      </w:r>
+    </w:p>
+    <w:p>
+      <w:r>
+        <w:t xml:space="preserve">Alpha = 0.8, varying epsilon scheme </w:t>
+      </w:r>
+      <w:r>
+        <w:sym w:font="Wingdings" w:char="F0E0"/>
+      </w:r>
+      <w:r>
+        <w:t xml:space="preserve"> </w:t>
+      </w:r>
+      <w:r>
+        <w:t>XXX</w:t>
+      </w:r>
+      <w:r>
+        <w:t xml:space="preserve"> epsilon scheme seems superior </w:t>
+      </w:r>
+    </w:p>
+    <w:p>
+      <w:r>
+        <w:t xml:space="preserve">Overall </w:t>
+      </w:r>
+      <w:r>
+        <w:sym w:font="Wingdings" w:char="F0E0"/>
+      </w:r>
+      <w:r>
+        <w:t xml:space="preserve"> </w:t>
+      </w:r>
+    </w:p>
+    <w:p>
+      <w:r>
+        <w:br w:type="page"/>
+      </w:r>
+    </w:p>
     <w:p/>
     <w:p>
-      <w:r>
-        <w:t xml:space="preserve">Alpha = 0.1, varying epsilon scheme </w:t>
-      </w:r>
-      <w:r>
-        <w:sym w:font="Wingdings" w:char="F0E0"/>
-      </w:r>
-      <w:r>
-        <w:t xml:space="preserve"> </w:t>
-      </w:r>
-      <w:r>
-        <w:t>XXX</w:t>
-      </w:r>
-      <w:r>
-        <w:t xml:space="preserve"> epsilon scheme seems superior</w:t>
-      </w:r>
-    </w:p>
-    <w:p>
-      <w:r>
-        <w:t xml:space="preserve">Alpha = 0.5, varying epsilon scheme </w:t>
-      </w:r>
-      <w:r>
-        <w:sym w:font="Wingdings" w:char="F0E0"/>
-      </w:r>
-      <w:r>
-        <w:t xml:space="preserve"> </w:t>
-      </w:r>
-      <w:r>
-        <w:t>XXX</w:t>
-      </w:r>
-      <w:r>
-        <w:t xml:space="preserve"> epsilon scheme seems superior</w:t>
-      </w:r>
-    </w:p>
-    <w:p>
-      <w:r>
-        <w:t xml:space="preserve">Alpha = 0.8, varying epsilon scheme </w:t>
-      </w:r>
-      <w:r>
-        <w:sym w:font="Wingdings" w:char="F0E0"/>
-      </w:r>
-      <w:r>
-        <w:t xml:space="preserve"> </w:t>
-      </w:r>
-      <w:r>
-        <w:t>XXX</w:t>
-      </w:r>
-      <w:r>
-        <w:t xml:space="preserve"> epsilon scheme seems superior </w:t>
-      </w:r>
-    </w:p>
-    <w:p>
-      <w:r>
-        <w:t xml:space="preserve">Overall </w:t>
-      </w:r>
-      <w:r>
-        <w:sym w:font="Wingdings" w:char="F0E0"/>
-      </w:r>
-      <w:r>
-        <w:t xml:space="preserve"> </w:t>
-      </w:r>
-    </w:p>
-    <w:p>
-      <w:r>
-        <w:br w:type="page"/>
-      </w:r>
-    </w:p>
-    <w:p/>
-    <w:p>
       <w:pPr>
         <w:pStyle w:val="berschrift2"/>
       </w:pPr>
-      <w:bookmarkStart w:id="18" w:name="_Toc26794110"/>
+      <w:bookmarkStart w:id="19" w:name="_Toc26794110"/>
       <w:r>
         <w:t>SARSA</w:t>
       </w:r>
-      <w:bookmarkEnd w:id="18"/>
+      <w:bookmarkEnd w:id="19"/>
     </w:p>
     <w:p>
       <w:pPr>
@@ -6934,7 +6949,7 @@
       <w:pPr>
         <w:pStyle w:val="berschrift3"/>
       </w:pPr>
-      <w:bookmarkStart w:id="19" w:name="_Toc26794111"/>
+      <w:bookmarkStart w:id="20" w:name="_Toc26794111"/>
       <w:r>
         <w:t>1.3.</w:t>
       </w:r>
@@ -6950,7 +6965,7 @@
       <w:r>
         <w:t>irst test-run</w:t>
       </w:r>
-      <w:bookmarkEnd w:id="19"/>
+      <w:bookmarkEnd w:id="20"/>
     </w:p>
     <w:p>
       <w:pPr>
@@ -7357,7 +7372,7 @@
       <w:pPr>
         <w:pStyle w:val="berschrift3"/>
       </w:pPr>
-      <w:bookmarkStart w:id="20" w:name="_Toc26794112"/>
+      <w:bookmarkStart w:id="21" w:name="_Toc26794112"/>
       <w:r>
         <w:t xml:space="preserve">1.3.2 </w:t>
       </w:r>
@@ -7373,7 +7388,7 @@
       <w:r>
         <w:t>run</w:t>
       </w:r>
-      <w:bookmarkEnd w:id="20"/>
+      <w:bookmarkEnd w:id="21"/>
     </w:p>
     <w:p>
       <w:r>
@@ -7549,7 +7564,7 @@
       <w:pPr>
         <w:pStyle w:val="berschrift3"/>
       </w:pPr>
-      <w:bookmarkStart w:id="21" w:name="_Toc26794113"/>
+      <w:bookmarkStart w:id="22" w:name="_Toc26794113"/>
       <w:r>
         <w:t xml:space="preserve">1.3.3 </w:t>
       </w:r>
@@ -7562,7 +7577,7 @@
       <w:r>
         <w:t>test-run</w:t>
       </w:r>
-      <w:bookmarkEnd w:id="21"/>
+      <w:bookmarkEnd w:id="22"/>
     </w:p>
     <w:p>
       <w:r>
@@ -7743,7 +7758,7 @@
       <w:pPr>
         <w:pStyle w:val="berschrift3"/>
       </w:pPr>
-      <w:bookmarkStart w:id="22" w:name="_Toc26794114"/>
+      <w:bookmarkStart w:id="23" w:name="_Toc26794114"/>
       <w:r>
         <w:t xml:space="preserve">1.3.4 </w:t>
       </w:r>
@@ -7756,7 +7771,7 @@
       <w:r>
         <w:t>test-run</w:t>
       </w:r>
-      <w:bookmarkEnd w:id="22"/>
+      <w:bookmarkEnd w:id="23"/>
     </w:p>
     <w:p>
       <w:pPr>
@@ -7951,7 +7966,7 @@
       <w:pPr>
         <w:pStyle w:val="berschrift3"/>
       </w:pPr>
-      <w:bookmarkStart w:id="23" w:name="_Toc26794115"/>
+      <w:bookmarkStart w:id="24" w:name="_Toc26794115"/>
       <w:r>
         <w:t xml:space="preserve">1.3.5 </w:t>
       </w:r>
@@ -7964,7 +7979,7 @@
       <w:r>
         <w:t>test-run</w:t>
       </w:r>
-      <w:bookmarkEnd w:id="23"/>
+      <w:bookmarkEnd w:id="24"/>
     </w:p>
     <w:p>
       <w:pPr>
@@ -8418,13 +8433,7 @@
               <w:rPr>
                 <w:highlight w:val="red"/>
               </w:rPr>
-              <w:t>Alpha = 0.</w:t>
-            </w:r>
-            <w:r>
-              <w:rPr>
-                <w:highlight w:val="red"/>
-              </w:rPr>
-              <w:t>5</w:t>
+              <w:t>Alpha = 0.5</w:t>
             </w:r>
           </w:p>
         </w:tc>
@@ -8472,13 +8481,7 @@
               <w:rPr>
                 <w:highlight w:val="green"/>
               </w:rPr>
-              <w:t>Alpha = 0.</w:t>
-            </w:r>
-            <w:r>
-              <w:rPr>
-                <w:highlight w:val="green"/>
-              </w:rPr>
-              <w:t>5</w:t>
+              <w:t>Alpha = 0.5</w:t>
             </w:r>
           </w:p>
         </w:tc>
@@ -8544,13 +8547,7 @@
                 <w:highlight w:val="red"/>
               </w:rPr>
               <w:lastRenderedPageBreak/>
-              <w:t>Alpha = 0.</w:t>
-            </w:r>
-            <w:r>
-              <w:rPr>
-                <w:highlight w:val="red"/>
-              </w:rPr>
-              <w:t>8</w:t>
+              <w:t>Alpha = 0.8</w:t>
             </w:r>
           </w:p>
         </w:tc>
@@ -8598,13 +8595,7 @@
               <w:rPr>
                 <w:highlight w:val="green"/>
               </w:rPr>
-              <w:t>Alpha = 0.</w:t>
-            </w:r>
-            <w:r>
-              <w:rPr>
-                <w:highlight w:val="green"/>
-              </w:rPr>
-              <w:t>8</w:t>
+              <w:t>Alpha = 0.8</w:t>
             </w:r>
           </w:p>
         </w:tc>
@@ -8615,10 +8606,7 @@
           <w:p>
             <w:proofErr w:type="spellStart"/>
             <w:r>
-              <w:t>Nonmonot</w:t>
-            </w:r>
-            <w:r>
-              <w:t>onous</w:t>
+              <w:t>Nonmonotonous</w:t>
             </w:r>
             <w:proofErr w:type="spellEnd"/>
           </w:p>
@@ -8724,10 +8712,7 @@
     </w:p>
     <w:p>
       <w:r>
-        <w:t xml:space="preserve">Alpha = 0.5, </w:t>
-      </w:r>
-      <w:r>
-        <w:t xml:space="preserve">varying epsilon scheme </w:t>
+        <w:t xml:space="preserve">Alpha = 0.5, varying epsilon scheme </w:t>
       </w:r>
       <w:r>
         <w:sym w:font="Wingdings" w:char="F0E0"/>
@@ -8746,13 +8731,7 @@
     </w:p>
     <w:p>
       <w:r>
-        <w:t>Alpha = 0.</w:t>
-      </w:r>
-      <w:r>
-        <w:t>8</w:t>
-      </w:r>
-      <w:r>
-        <w:t xml:space="preserve">, varying epsilon scheme </w:t>
+        <w:t xml:space="preserve">Alpha = 0.8, varying epsilon scheme </w:t>
       </w:r>
       <w:r>
         <w:sym w:font="Wingdings" w:char="F0E0"/>
@@ -8766,10 +8745,7 @@
       </w:r>
       <w:proofErr w:type="spellEnd"/>
       <w:r>
-        <w:t xml:space="preserve"> epsilon scheme seems superior</w:t>
-      </w:r>
-      <w:r>
-        <w:t xml:space="preserve"> </w:t>
+        <w:t xml:space="preserve"> epsilon scheme seems superior </w:t>
       </w:r>
     </w:p>
     <w:p>
@@ -8797,18 +8773,18 @@
       <w:pPr>
         <w:pStyle w:val="berschrift2"/>
       </w:pPr>
-      <w:bookmarkStart w:id="24" w:name="_Toc25999750"/>
-      <w:bookmarkStart w:id="25" w:name="_Toc25999758"/>
-      <w:bookmarkStart w:id="26" w:name="_Toc26039699"/>
-      <w:bookmarkStart w:id="27" w:name="_Toc26794116"/>
+      <w:bookmarkStart w:id="25" w:name="_Toc25999750"/>
+      <w:bookmarkStart w:id="26" w:name="_Toc25999758"/>
+      <w:bookmarkStart w:id="27" w:name="_Toc26039699"/>
+      <w:bookmarkStart w:id="28" w:name="_Toc26794116"/>
       <w:r>
         <w:lastRenderedPageBreak/>
         <w:t>Deep Q-Learning</w:t>
       </w:r>
-      <w:bookmarkEnd w:id="24"/>
       <w:bookmarkEnd w:id="25"/>
       <w:bookmarkEnd w:id="26"/>
       <w:bookmarkEnd w:id="27"/>
+      <w:bookmarkEnd w:id="28"/>
     </w:p>
     <w:p>
       <w:pPr>
@@ -8977,11 +8953,11 @@
       <w:pPr>
         <w:pStyle w:val="berschrift3"/>
       </w:pPr>
-      <w:bookmarkStart w:id="28" w:name="_Toc26794117"/>
+      <w:bookmarkStart w:id="29" w:name="_Toc26794117"/>
       <w:r>
         <w:t>1.4.1 First test-run</w:t>
       </w:r>
-      <w:bookmarkEnd w:id="28"/>
+      <w:bookmarkEnd w:id="29"/>
     </w:p>
     <w:p>
       <w:pPr>
@@ -9363,7 +9339,7 @@
       <w:pPr>
         <w:pStyle w:val="berschrift3"/>
       </w:pPr>
-      <w:bookmarkStart w:id="29" w:name="_Toc26794118"/>
+      <w:bookmarkStart w:id="30" w:name="_Toc26794118"/>
       <w:r>
         <w:lastRenderedPageBreak/>
         <w:t>1.4.2 Second test</w:t>
@@ -9374,7 +9350,7 @@
       <w:r>
         <w:t>run</w:t>
       </w:r>
-      <w:bookmarkEnd w:id="29"/>
+      <w:bookmarkEnd w:id="30"/>
     </w:p>
     <w:p>
       <w:pPr>
@@ -9612,7 +9588,7 @@
       <w:pPr>
         <w:pStyle w:val="berschrift3"/>
       </w:pPr>
-      <w:bookmarkStart w:id="30" w:name="_Toc26794119"/>
+      <w:bookmarkStart w:id="31" w:name="_Toc26794119"/>
       <w:r>
         <w:t>1.4.</w:t>
       </w:r>
@@ -9631,7 +9607,7 @@
       <w:r>
         <w:t xml:space="preserve"> test-run</w:t>
       </w:r>
-      <w:bookmarkEnd w:id="30"/>
+      <w:bookmarkEnd w:id="31"/>
     </w:p>
     <w:p>
       <w:pPr>
@@ -9946,7 +9922,7 @@
       <w:pPr>
         <w:pStyle w:val="berschrift3"/>
       </w:pPr>
-      <w:bookmarkStart w:id="31" w:name="_Toc26794120"/>
+      <w:bookmarkStart w:id="32" w:name="_Toc26794120"/>
       <w:r>
         <w:lastRenderedPageBreak/>
         <w:t xml:space="preserve">1.4.4 </w:t>
@@ -9963,7 +9939,7 @@
       <w:r>
         <w:t>run</w:t>
       </w:r>
-      <w:bookmarkEnd w:id="31"/>
+      <w:bookmarkEnd w:id="32"/>
     </w:p>
     <w:p>
       <w:pPr>
@@ -10173,14 +10149,14 @@
       <w:pPr>
         <w:pStyle w:val="berschrift3"/>
       </w:pPr>
-      <w:bookmarkStart w:id="32" w:name="_Toc26794121"/>
+      <w:bookmarkStart w:id="33" w:name="_Toc26794121"/>
       <w:r>
         <w:t>1.4.5</w:t>
       </w:r>
       <w:r>
         <w:t xml:space="preserve"> Fifth test-run</w:t>
       </w:r>
-      <w:bookmarkEnd w:id="32"/>
+      <w:bookmarkEnd w:id="33"/>
     </w:p>
     <w:p>
       <w:pPr>
@@ -10537,10 +10513,7 @@
               <w:jc w:val="both"/>
             </w:pPr>
             <w:r>
-              <w:t xml:space="preserve">Win </w:t>
-            </w:r>
-            <w:r>
-              <w:t>%</w:t>
+              <w:t>Win %</w:t>
             </w:r>
           </w:p>
         </w:tc>
@@ -11100,15 +11073,7 @@
               <w:rPr>
                 <w:highlight w:val="yellow"/>
               </w:rPr>
-              <w:t>0.00</w:t>
-            </w:r>
-            <w:bookmarkStart w:id="33" w:name="_GoBack"/>
-            <w:bookmarkEnd w:id="33"/>
-            <w:r>
-              <w:rPr>
-                <w:highlight w:val="yellow"/>
-              </w:rPr>
-              <w:t>01</w:t>
+              <w:t>0.0001</w:t>
             </w:r>
           </w:p>
         </w:tc>
@@ -16758,7 +16723,7 @@
 </file>
 
 <file path=customXml/itemProps1.xml><?xml version="1.0" encoding="utf-8"?>
-<ds:datastoreItem xmlns:ds="http://schemas.openxmlformats.org/officeDocument/2006/customXml" ds:itemID="{261F5D91-AADB-4462-A5B9-B7ED7637C16F}">
+<ds:datastoreItem xmlns:ds="http://schemas.openxmlformats.org/officeDocument/2006/customXml" ds:itemID="{E2019E12-B27D-49D3-944F-3E1C668936AD}">
   <ds:schemaRefs>
     <ds:schemaRef ds:uri="http://schemas.openxmlformats.org/officeDocument/2006/bibliography"/>
   </ds:schemaRefs>

--- a/2048_Report 2.0 (Von Lutharsanen vorgenommene Änderungen 2019-12-09) Kopie.docx
+++ b/2048_Report 2.0 (Von Lutharsanen vorgenommene Änderungen 2019-12-09) Kopie.docx
@@ -296,21 +296,8 @@
           <w:szCs w:val="28"/>
           <w:lang w:val="en-US"/>
         </w:rPr>
-        <w:t xml:space="preserve"> Group </w:t>
-      </w:r>
-      <w:proofErr w:type="spellStart"/>
-      <w:r>
-        <w:rPr>
-          <w:rFonts w:ascii="TimesNewRomanPSMT" w:hAnsi="TimesNewRomanPSMT"/>
-          <w:b/>
-          <w:bCs/>
-          <w:sz w:val="28"/>
-          <w:szCs w:val="28"/>
-          <w:lang w:val="en-US"/>
-        </w:rPr>
-        <w:t>ShaLuMa</w:t>
-      </w:r>
-      <w:proofErr w:type="spellEnd"/>
+        <w:t xml:space="preserve"> Group ShaLuMa</w:t>
+      </w:r>
       <w:r>
         <w:rPr>
           <w:rFonts w:ascii="TimesNewRomanPSMT" w:hAnsi="TimesNewRomanPSMT"/>
@@ -334,7 +321,6 @@
           <w:lang w:val="en-US"/>
         </w:rPr>
       </w:pPr>
-      <w:proofErr w:type="spellStart"/>
       <w:r>
         <w:rPr>
           <w:rFonts w:ascii="TimesNewRomanPSMT" w:hAnsi="TimesNewRomanPSMT"/>
@@ -342,27 +328,7 @@
           <w:szCs w:val="28"/>
           <w:lang w:val="en-US"/>
         </w:rPr>
-        <w:t>Lutharsanen</w:t>
-      </w:r>
-      <w:proofErr w:type="spellEnd"/>
-      <w:r>
-        <w:rPr>
-          <w:rFonts w:ascii="TimesNewRomanPSMT" w:hAnsi="TimesNewRomanPSMT"/>
-          <w:sz w:val="28"/>
-          <w:szCs w:val="28"/>
-          <w:lang w:val="en-US"/>
-        </w:rPr>
-        <w:t xml:space="preserve"> </w:t>
-      </w:r>
-      <w:proofErr w:type="spellStart"/>
-      <w:r>
-        <w:rPr>
-          <w:rFonts w:ascii="TimesNewRomanPSMT" w:hAnsi="TimesNewRomanPSMT"/>
-          <w:sz w:val="28"/>
-          <w:szCs w:val="28"/>
-          <w:lang w:val="en-US"/>
-        </w:rPr>
-        <w:t>Ku</w:t>
+        <w:t>Lutharsanen Ku</w:t>
       </w:r>
       <w:r>
         <w:rPr>
@@ -373,7 +339,6 @@
         </w:rPr>
         <w:t>nam</w:t>
       </w:r>
-      <w:proofErr w:type="spellEnd"/>
       <w:r>
         <w:rPr>
           <w:rFonts w:ascii="TimesNewRomanPSMT" w:hAnsi="TimesNewRomanPSMT"/>
@@ -411,19 +376,8 @@
           <w:szCs w:val="28"/>
           <w:lang w:val="en-US"/>
         </w:rPr>
-        <w:t xml:space="preserve">Matteo </w:t>
-      </w:r>
-      <w:proofErr w:type="spellStart"/>
-      <w:r>
-        <w:rPr>
-          <w:rFonts w:ascii="TimesNewRomanPSMT" w:hAnsi="TimesNewRomanPSMT"/>
-          <w:sz w:val="28"/>
-          <w:szCs w:val="28"/>
-          <w:lang w:val="en-US"/>
-        </w:rPr>
-        <w:t>Brändli</w:t>
-      </w:r>
-      <w:proofErr w:type="spellEnd"/>
+        <w:t>Matteo Brändli</w:t>
+      </w:r>
       <w:r>
         <w:rPr>
           <w:rFonts w:ascii="TimesNewRomanPSMT" w:hAnsi="TimesNewRomanPSMT"/>
@@ -445,7 +399,6 @@
           <w:lang w:val="en-US"/>
         </w:rPr>
       </w:pPr>
-      <w:proofErr w:type="spellStart"/>
       <w:r>
         <w:rPr>
           <w:rFonts w:ascii="TimesNewRomanPSMT" w:hAnsi="TimesNewRomanPSMT"/>
@@ -453,29 +406,8 @@
           <w:szCs w:val="28"/>
           <w:lang w:val="en-US"/>
         </w:rPr>
-        <w:t>Shabarna</w:t>
-      </w:r>
-      <w:proofErr w:type="spellEnd"/>
-      <w:r>
-        <w:rPr>
-          <w:rFonts w:ascii="TimesNewRomanPSMT" w:hAnsi="TimesNewRomanPSMT"/>
-          <w:sz w:val="28"/>
-          <w:szCs w:val="28"/>
-          <w:lang w:val="en-US"/>
-        </w:rPr>
-        <w:t xml:space="preserve"> </w:t>
-      </w:r>
-      <w:proofErr w:type="spellStart"/>
-      <w:r>
-        <w:rPr>
-          <w:rFonts w:ascii="TimesNewRomanPSMT" w:hAnsi="TimesNewRomanPSMT"/>
-          <w:sz w:val="28"/>
-          <w:szCs w:val="28"/>
-          <w:lang w:val="en-US"/>
-        </w:rPr>
-        <w:t>Chandrabala</w:t>
-      </w:r>
-      <w:proofErr w:type="spellEnd"/>
+        <w:t>Shabarna Chandrabala</w:t>
+      </w:r>
       <w:r>
         <w:rPr>
           <w:rFonts w:ascii="TimesNewRomanPSMT" w:hAnsi="TimesNewRomanPSMT"/>
@@ -3508,19 +3440,9 @@
               <w:spacing w:line="276" w:lineRule="auto"/>
               <w:jc w:val="both"/>
             </w:pPr>
-            <w:proofErr w:type="spellStart"/>
-            <w:r>
-              <w:t>Lutharsanen</w:t>
-            </w:r>
-            <w:proofErr w:type="spellEnd"/>
-            <w:r>
-              <w:t xml:space="preserve"> </w:t>
-            </w:r>
-            <w:proofErr w:type="spellStart"/>
-            <w:r>
-              <w:t>Kunam</w:t>
-            </w:r>
-            <w:proofErr w:type="spellEnd"/>
+            <w:r>
+              <w:t>Lutharsanen Kunam</w:t>
+            </w:r>
           </w:p>
         </w:tc>
         <w:tc>
@@ -3547,15 +3469,7 @@
               <w:jc w:val="both"/>
             </w:pPr>
             <w:r>
-              <w:t xml:space="preserve">Matteo </w:t>
-            </w:r>
-            <w:proofErr w:type="spellStart"/>
-            <w:r>
-              <w:t>Brändli</w:t>
-            </w:r>
-            <w:proofErr w:type="spellEnd"/>
-            <w:r>
-              <w:t xml:space="preserve"> </w:t>
+              <w:t xml:space="preserve">Matteo Brändli </w:t>
             </w:r>
           </w:p>
         </w:tc>
@@ -3582,19 +3496,9 @@
               <w:spacing w:line="276" w:lineRule="auto"/>
               <w:jc w:val="both"/>
             </w:pPr>
-            <w:proofErr w:type="spellStart"/>
-            <w:r>
-              <w:t>Shabarna</w:t>
-            </w:r>
-            <w:proofErr w:type="spellEnd"/>
-            <w:r>
-              <w:t xml:space="preserve"> </w:t>
-            </w:r>
-            <w:proofErr w:type="spellStart"/>
-            <w:r>
-              <w:t>Chandrabala</w:t>
-            </w:r>
-            <w:proofErr w:type="spellEnd"/>
+            <w:r>
+              <w:t>Shabarna Chandrabala</w:t>
+            </w:r>
           </w:p>
         </w:tc>
         <w:tc>
@@ -3880,18 +3784,10 @@
         <w:t xml:space="preserve">. We expect to see an improvement from one batch to the next batch. With our plots we will analyse the win statistics. In each test-run we will define a winning </w:t>
       </w:r>
       <w:r>
-        <w:t xml:space="preserve">rate </w:t>
-      </w:r>
-      <w:proofErr w:type="gramStart"/>
-      <w:r>
-        <w:t xml:space="preserve">- </w:t>
-      </w:r>
-      <w:r>
-        <w:t xml:space="preserve"> we</w:t>
-      </w:r>
-      <w:proofErr w:type="gramEnd"/>
-      <w:r>
-        <w:t xml:space="preserve"> are going to </w:t>
+        <w:t xml:space="preserve">rate - </w:t>
+      </w:r>
+      <w:r>
+        <w:t xml:space="preserve"> we are going to </w:t>
       </w:r>
       <w:r>
         <w:t xml:space="preserve">set a </w:t>
@@ -3927,15 +3823,7 @@
         <w:t xml:space="preserve"> goal.</w:t>
       </w:r>
       <w:r>
-        <w:t xml:space="preserve"> The goal was set at 256 </w:t>
-      </w:r>
-      <w:proofErr w:type="gramStart"/>
-      <w:r>
-        <w:t>due</w:t>
-      </w:r>
-      <w:proofErr w:type="gramEnd"/>
-      <w:r>
-        <w:t xml:space="preserve"> to the computational </w:t>
+        <w:t xml:space="preserve"> The goal was set at 256 due to the computational </w:t>
       </w:r>
       <w:r>
         <w:t>needs of the tabular models.</w:t>
@@ -4016,15 +3904,7 @@
         <w:t>(</w:t>
       </w:r>
       <w:r>
-        <w:t xml:space="preserve">which is </w:t>
-      </w:r>
-      <w:proofErr w:type="gramStart"/>
-      <w:r>
-        <w:t>actually being</w:t>
-      </w:r>
-      <w:proofErr w:type="gramEnd"/>
-      <w:r>
-        <w:t xml:space="preserve"> optimized</w:t>
+        <w:t>which is actually being optimized</w:t>
       </w:r>
       <w:r>
         <w:t>)</w:t>
@@ -4196,15 +4076,7 @@
         <w:t>has been overcome</w:t>
       </w:r>
       <w:r>
-        <w:t xml:space="preserve"> by the </w:t>
-      </w:r>
-      <w:proofErr w:type="spellStart"/>
-      <w:r>
-        <w:t>choseandcheck</w:t>
-      </w:r>
-      <w:proofErr w:type="spellEnd"/>
-      <w:r>
-        <w:t xml:space="preserve"> function</w:t>
+        <w:t xml:space="preserve"> by the choseandcheck function</w:t>
       </w:r>
       <w:r>
         <w:t xml:space="preserve"> that tracks if the state </w:t>
@@ -4225,18 +4097,10 @@
         <w:t xml:space="preserve">. </w:t>
       </w:r>
       <w:r>
-        <w:t xml:space="preserve">Like this we avoid infinite loops and </w:t>
-      </w:r>
-      <w:proofErr w:type="gramStart"/>
-      <w:r>
-        <w:t>l</w:t>
-      </w:r>
-      <w:r>
-        <w:t>uckily</w:t>
-      </w:r>
-      <w:proofErr w:type="gramEnd"/>
-      <w:r>
-        <w:t xml:space="preserve"> we could reuse this code snippet </w:t>
+        <w:t>Like this we avoid infinite loops and l</w:t>
+      </w:r>
+      <w:r>
+        <w:t xml:space="preserve">uckily we could reuse this code snippet </w:t>
       </w:r>
       <w:r>
         <w:t>for the SARSA</w:t>
@@ -4490,7 +4354,6 @@
               </w:rPr>
               <w:t>:maximal values statist</w:t>
             </w:r>
-            <w:proofErr w:type="spellStart"/>
             <w:r>
               <w:rPr>
                 <w:sz w:val="14"/>
@@ -4499,7 +4362,6 @@
               </w:rPr>
               <w:t>ic</w:t>
             </w:r>
-            <w:proofErr w:type="spellEnd"/>
           </w:p>
         </w:tc>
         <w:tc>
@@ -4605,17 +4467,8 @@
                 <w:sz w:val="14"/>
                 <w:szCs w:val="14"/>
               </w:rPr>
-              <w:t>:</w:t>
-            </w:r>
-            <w:proofErr w:type="gramStart"/>
-            <w:r>
-              <w:rPr>
-                <w:sz w:val="14"/>
-                <w:szCs w:val="14"/>
-              </w:rPr>
-              <w:t>winning-statistic</w:t>
-            </w:r>
-            <w:proofErr w:type="gramEnd"/>
+              <w:t>:winning-statistic</w:t>
+            </w:r>
           </w:p>
         </w:tc>
       </w:tr>
@@ -4632,23 +4485,7 @@
         <w:t>test-run</w:t>
       </w:r>
       <w:r>
-        <w:t xml:space="preserve"> we can </w:t>
-      </w:r>
-      <w:proofErr w:type="gramStart"/>
-      <w:r>
-        <w:t>see,</w:t>
-      </w:r>
-      <w:proofErr w:type="gramEnd"/>
-      <w:r>
-        <w:t xml:space="preserve"> that there is a positive correlation between the batches and the winning statistic. This shows as that our model </w:t>
-      </w:r>
-      <w:proofErr w:type="gramStart"/>
-      <w:r>
-        <w:t>is able to</w:t>
-      </w:r>
-      <w:proofErr w:type="gramEnd"/>
-      <w:r>
-        <w:t xml:space="preserve"> improve </w:t>
+        <w:t xml:space="preserve"> we can see, that there is a positive correlation between the batches and the winning statistic. This shows as that our model is able to improve </w:t>
       </w:r>
       <w:r>
         <w:t>itself</w:t>
@@ -4946,15 +4783,7 @@
         <w:t xml:space="preserve">graph with the average of rewards </w:t>
       </w:r>
       <w:r>
-        <w:t xml:space="preserve">is a suited graph to measure how well the model </w:t>
-      </w:r>
-      <w:proofErr w:type="gramStart"/>
-      <w:r>
-        <w:t>is able to</w:t>
-      </w:r>
-      <w:proofErr w:type="gramEnd"/>
-      <w:r>
-        <w:t xml:space="preserve"> learn, especially the slope of the graph</w:t>
+        <w:t>is a suited graph to measure how well the model is able to learn, especially the slope of the graph</w:t>
       </w:r>
       <w:r>
         <w:t xml:space="preserve"> shows that the learning effect is increasing</w:t>
@@ -5026,22 +4855,17 @@
         <w:t>e</w:t>
       </w:r>
       <w:r>
-        <w:t xml:space="preserve"> have decreased the goal back to 256 to have a better view on how </w:t>
-      </w:r>
-      <w:proofErr w:type="spellStart"/>
+        <w:t xml:space="preserve"> have decreased the goal back to 256 to have a better view on how t</w:t>
+      </w:r>
+      <w:r>
+        <w:t xml:space="preserve"> </w:t>
+      </w:r>
+      <w:r>
+        <w:t xml:space="preserve">how often </w:t>
+      </w:r>
       <w:r>
         <w:t>t</w:t>
       </w:r>
-      <w:proofErr w:type="spellEnd"/>
-      <w:r>
-        <w:t xml:space="preserve"> </w:t>
-      </w:r>
-      <w:r>
-        <w:t xml:space="preserve">how often </w:t>
-      </w:r>
-      <w:r>
-        <w:t>t</w:t>
-      </w:r>
       <w:r>
         <w:t xml:space="preserve">he </w:t>
       </w:r>
@@ -5049,15 +4873,7 @@
         <w:t xml:space="preserve">model </w:t>
       </w:r>
       <w:r>
-        <w:t xml:space="preserve">reaches the goal. Due to runtime time restriction, we </w:t>
-      </w:r>
-      <w:proofErr w:type="gramStart"/>
-      <w:r>
-        <w:t>weren’t able to</w:t>
-      </w:r>
-      <w:proofErr w:type="gramEnd"/>
-      <w:r>
-        <w:t xml:space="preserve"> increase the episode</w:t>
+        <w:t>reaches the goal. Due to runtime time restriction, we weren’t able to increase the episode</w:t>
       </w:r>
       <w:r>
         <w:t>s</w:t>
@@ -5746,18 +5562,10 @@
         <w:t>test-run</w:t>
       </w:r>
       <w:r>
-        <w:t xml:space="preserve">s. The slope of the reward graph is </w:t>
-      </w:r>
-      <w:proofErr w:type="gramStart"/>
-      <w:r>
-        <w:t xml:space="preserve">really </w:t>
-      </w:r>
-      <w:r>
-        <w:t>high</w:t>
-      </w:r>
-      <w:proofErr w:type="gramEnd"/>
-      <w:r>
-        <w:t>,</w:t>
+        <w:t xml:space="preserve">s. The slope of the reward graph is really </w:t>
+      </w:r>
+      <w:r>
+        <w:t>high,</w:t>
       </w:r>
       <w:r>
         <w:t xml:space="preserve"> and you could even see a positive correlation between the batches and the reward without a regression line.</w:t>
@@ -5790,13 +5598,8 @@
       <w:r>
         <w:t xml:space="preserve">In the </w:t>
       </w:r>
-      <w:proofErr w:type="spellStart"/>
-      <w:r>
-        <w:t>github</w:t>
-      </w:r>
-      <w:proofErr w:type="spellEnd"/>
-      <w:r>
-        <w:t xml:space="preserve"> folder Q learning you will find </w:t>
+      <w:r>
+        <w:t xml:space="preserve">github folder Q learning you will find </w:t>
       </w:r>
       <w:r>
         <w:t>6 specifications</w:t>
@@ -5852,15 +5655,7 @@
         <w:t>epsilon to a higher level. This should reduce the risk of ending up at a non-optimal solution.</w:t>
       </w:r>
       <w:r>
-        <w:t xml:space="preserve"> The other varying dimension are the alphas, chosen at 0.1, 0.5 and 0.8. </w:t>
-      </w:r>
-      <w:proofErr w:type="gramStart"/>
-      <w:r>
-        <w:t>Thus</w:t>
-      </w:r>
-      <w:proofErr w:type="gramEnd"/>
-      <w:r>
-        <w:t xml:space="preserve"> there are 2x3=6 specifications for testing an</w:t>
+        <w:t xml:space="preserve"> The other varying dimension are the alphas, chosen at 0.1, 0.5 and 0.8. Thus there are 2x3=6 specifications for testing an</w:t>
       </w:r>
       <w:r>
         <w:t>d</w:t>
@@ -5875,15 +5670,7 @@
         <w:t xml:space="preserve">s, </w:t>
       </w:r>
       <w:r>
-        <w:t xml:space="preserve">there are performance tests with 500 </w:t>
-      </w:r>
-      <w:proofErr w:type="spellStart"/>
-      <w:r>
-        <w:t>epsiodes</w:t>
-      </w:r>
-      <w:proofErr w:type="spellEnd"/>
-      <w:r>
-        <w:t>. Results are always expressed in percentiles, thus the average result over the percentiles (100 datapoints, in test mode 5 episodes are pooled to one datapoint</w:t>
+        <w:t>there are performance tests with 500 epsiodes. Results are always expressed in percentiles, thus the average result over the percentiles (100 datapoints, in test mode 5 episodes are pooled to one datapoint</w:t>
       </w:r>
       <w:r>
         <w:t>)</w:t>
@@ -5967,13 +5754,8 @@
             <w:tcW w:w="1809" w:type="dxa"/>
           </w:tcPr>
           <w:p>
-            <w:proofErr w:type="spellStart"/>
-            <w:r>
-              <w:t>Avg</w:t>
-            </w:r>
-            <w:proofErr w:type="spellEnd"/>
-            <w:r>
-              <w:t xml:space="preserve"> max tile</w:t>
+            <w:r>
+              <w:t>Avg max tile</w:t>
             </w:r>
           </w:p>
         </w:tc>
@@ -5982,13 +5764,8 @@
             <w:tcW w:w="1811" w:type="dxa"/>
           </w:tcPr>
           <w:p>
-            <w:proofErr w:type="spellStart"/>
-            <w:r>
-              <w:t>Avg</w:t>
-            </w:r>
-            <w:proofErr w:type="spellEnd"/>
-            <w:r>
-              <w:t xml:space="preserve"> reward</w:t>
+            <w:r>
+              <w:t>Avg reward</w:t>
             </w:r>
           </w:p>
         </w:tc>
@@ -6077,11 +5854,9 @@
             <w:tcW w:w="1817" w:type="dxa"/>
           </w:tcPr>
           <w:p>
-            <w:proofErr w:type="spellStart"/>
             <w:r>
               <w:t>Nonmonotonous</w:t>
             </w:r>
-            <w:proofErr w:type="spellEnd"/>
           </w:p>
         </w:tc>
         <w:tc>
@@ -6199,11 +5974,9 @@
             <w:tcW w:w="1817" w:type="dxa"/>
           </w:tcPr>
           <w:p>
-            <w:proofErr w:type="spellStart"/>
             <w:r>
               <w:t>Nonmonotonous</w:t>
             </w:r>
-            <w:proofErr w:type="spellEnd"/>
           </w:p>
         </w:tc>
         <w:tc>
@@ -6309,11 +6082,9 @@
             <w:tcW w:w="1817" w:type="dxa"/>
           </w:tcPr>
           <w:p>
-            <w:proofErr w:type="spellStart"/>
             <w:r>
               <w:t>Nonmonotonous</w:t>
             </w:r>
-            <w:proofErr w:type="spellEnd"/>
           </w:p>
         </w:tc>
         <w:tc>
@@ -6349,27 +6120,83 @@
         <w:sym w:font="Wingdings" w:char="F0E0"/>
       </w:r>
       <w:r>
+        <w:t xml:space="preserve"> alpha =</w:t>
+      </w:r>
+    </w:p>
+    <w:p>
+      <w:r>
+        <w:t xml:space="preserve">Mono, varying alpha </w:t>
+      </w:r>
+      <w:r>
+        <w:sym w:font="Wingdings" w:char="F0E0"/>
+      </w:r>
+      <w:r>
         <w:t xml:space="preserve"> </w:t>
       </w:r>
-      <w:proofErr w:type="spellStart"/>
-      <w:r>
-        <w:t>alpha</w:t>
-      </w:r>
-      <w:proofErr w:type="spellEnd"/>
-      <w:r>
-        <w:t xml:space="preserve"> =</w:t>
-      </w:r>
-    </w:p>
-    <w:p>
-      <w:r>
-        <w:t xml:space="preserve">Mono, varying alpha </w:t>
+    </w:p>
+    <w:p>
+      <w:r>
+        <w:t xml:space="preserve">Overall </w:t>
       </w:r>
       <w:r>
         <w:sym w:font="Wingdings" w:char="F0E0"/>
       </w:r>
       <w:r>
+        <w:t xml:space="preserve"> alpha = XX seems to outperform</w:t>
+      </w:r>
+    </w:p>
+    <w:p/>
+    <w:p/>
+    <w:p>
+      <w:r>
+        <w:t xml:space="preserve">Alpha = 0.1, varying epsilon scheme </w:t>
+      </w:r>
+      <w:r>
+        <w:sym w:font="Wingdings" w:char="F0E0"/>
+      </w:r>
+      <w:r>
         <w:t xml:space="preserve"> </w:t>
       </w:r>
+      <w:r>
+        <w:t>XXX</w:t>
+      </w:r>
+      <w:r>
+        <w:t xml:space="preserve"> epsilon scheme seems superior</w:t>
+      </w:r>
+    </w:p>
+    <w:p>
+      <w:r>
+        <w:t xml:space="preserve">Alpha = 0.5, varying epsilon scheme </w:t>
+      </w:r>
+      <w:r>
+        <w:sym w:font="Wingdings" w:char="F0E0"/>
+      </w:r>
+      <w:r>
+        <w:t xml:space="preserve"> </w:t>
+      </w:r>
+      <w:r>
+        <w:t>XXX</w:t>
+      </w:r>
+      <w:r>
+        <w:t xml:space="preserve"> epsilon scheme seems superior</w:t>
+      </w:r>
+    </w:p>
+    <w:p>
+      <w:r>
+        <w:t xml:space="preserve">Alpha = 0.8, varying epsilon scheme </w:t>
+      </w:r>
+      <w:r>
+        <w:sym w:font="Wingdings" w:char="F0E0"/>
+      </w:r>
+      <w:r>
+        <w:t xml:space="preserve"> </w:t>
+      </w:r>
+      <w:r>
+        <w:t>XXX</w:t>
+      </w:r>
+      <w:r>
+        <w:t xml:space="preserve"> epsilon scheme seems superior </w:t>
+      </w:r>
     </w:p>
     <w:p>
       <w:r>
@@ -6379,91 +6206,24 @@
         <w:sym w:font="Wingdings" w:char="F0E0"/>
       </w:r>
       <w:r>
-        <w:t xml:space="preserve"> alpha = XX seems to outperform</w:t>
-      </w:r>
-    </w:p>
-    <w:p>
-      <w:bookmarkStart w:id="18" w:name="_GoBack"/>
+        <w:t xml:space="preserve"> </w:t>
+      </w:r>
+    </w:p>
+    <w:p>
+      <w:r>
+        <w:br w:type="page"/>
+      </w:r>
+    </w:p>
+    <w:p/>
+    <w:p>
+      <w:pPr>
+        <w:pStyle w:val="berschrift2"/>
+      </w:pPr>
+      <w:bookmarkStart w:id="18" w:name="_Toc26794110"/>
+      <w:r>
+        <w:t>SARSA</w:t>
+      </w:r>
       <w:bookmarkEnd w:id="18"/>
-    </w:p>
-    <w:p/>
-    <w:p>
-      <w:r>
-        <w:t xml:space="preserve">Alpha = 0.1, varying epsilon scheme </w:t>
-      </w:r>
-      <w:r>
-        <w:sym w:font="Wingdings" w:char="F0E0"/>
-      </w:r>
-      <w:r>
-        <w:t xml:space="preserve"> </w:t>
-      </w:r>
-      <w:r>
-        <w:t>XXX</w:t>
-      </w:r>
-      <w:r>
-        <w:t xml:space="preserve"> epsilon scheme seems superior</w:t>
-      </w:r>
-    </w:p>
-    <w:p>
-      <w:r>
-        <w:t xml:space="preserve">Alpha = 0.5, varying epsilon scheme </w:t>
-      </w:r>
-      <w:r>
-        <w:sym w:font="Wingdings" w:char="F0E0"/>
-      </w:r>
-      <w:r>
-        <w:t xml:space="preserve"> </w:t>
-      </w:r>
-      <w:r>
-        <w:t>XXX</w:t>
-      </w:r>
-      <w:r>
-        <w:t xml:space="preserve"> epsilon scheme seems superior</w:t>
-      </w:r>
-    </w:p>
-    <w:p>
-      <w:r>
-        <w:t xml:space="preserve">Alpha = 0.8, varying epsilon scheme </w:t>
-      </w:r>
-      <w:r>
-        <w:sym w:font="Wingdings" w:char="F0E0"/>
-      </w:r>
-      <w:r>
-        <w:t xml:space="preserve"> </w:t>
-      </w:r>
-      <w:r>
-        <w:t>XXX</w:t>
-      </w:r>
-      <w:r>
-        <w:t xml:space="preserve"> epsilon scheme seems superior </w:t>
-      </w:r>
-    </w:p>
-    <w:p>
-      <w:r>
-        <w:t xml:space="preserve">Overall </w:t>
-      </w:r>
-      <w:r>
-        <w:sym w:font="Wingdings" w:char="F0E0"/>
-      </w:r>
-      <w:r>
-        <w:t xml:space="preserve"> </w:t>
-      </w:r>
-    </w:p>
-    <w:p>
-      <w:r>
-        <w:br w:type="page"/>
-      </w:r>
-    </w:p>
-    <w:p/>
-    <w:p>
-      <w:pPr>
-        <w:pStyle w:val="berschrift2"/>
-      </w:pPr>
-      <w:bookmarkStart w:id="19" w:name="_Toc26794110"/>
-      <w:r>
-        <w:t>SARSA</w:t>
-      </w:r>
-      <w:bookmarkEnd w:id="19"/>
     </w:p>
     <w:p>
       <w:pPr>
@@ -6779,27 +6539,13 @@
         <w:rPr>
           <w:rFonts w:eastAsiaTheme="minorEastAsia"/>
         </w:rPr>
-        <w:t xml:space="preserve">also added a </w:t>
-      </w:r>
-      <w:proofErr w:type="spellStart"/>
+        <w:t>also added a get_</w:t>
+      </w:r>
       <w:r>
         <w:rPr>
           <w:rFonts w:eastAsiaTheme="minorEastAsia"/>
         </w:rPr>
-        <w:t>get_</w:t>
-      </w:r>
-      <w:r>
-        <w:rPr>
-          <w:rFonts w:eastAsiaTheme="minorEastAsia"/>
-        </w:rPr>
-        <w:t>max</w:t>
-      </w:r>
-      <w:proofErr w:type="spellEnd"/>
-      <w:r>
-        <w:rPr>
-          <w:rFonts w:eastAsiaTheme="minorEastAsia"/>
-        </w:rPr>
-        <w:t xml:space="preserve"> (</w:t>
+        <w:t>max (</w:t>
       </w:r>
       <w:r>
         <w:rPr>
@@ -6874,21 +6620,7 @@
         <w:rPr>
           <w:rFonts w:eastAsiaTheme="minorEastAsia"/>
         </w:rPr>
-        <w:t xml:space="preserve">The SARSA model uses the </w:t>
-      </w:r>
-      <w:proofErr w:type="spellStart"/>
-      <w:r>
-        <w:rPr>
-          <w:rFonts w:eastAsiaTheme="minorEastAsia"/>
-        </w:rPr>
-        <w:t>choseandcheck</w:t>
-      </w:r>
-      <w:proofErr w:type="spellEnd"/>
-      <w:r>
-        <w:rPr>
-          <w:rFonts w:eastAsiaTheme="minorEastAsia"/>
-        </w:rPr>
-        <w:t xml:space="preserve"> function</w:t>
+        <w:t>The SARSA model uses the choseandcheck function</w:t>
       </w:r>
       <w:r>
         <w:rPr>
@@ -6949,7 +6681,7 @@
       <w:pPr>
         <w:pStyle w:val="berschrift3"/>
       </w:pPr>
-      <w:bookmarkStart w:id="20" w:name="_Toc26794111"/>
+      <w:bookmarkStart w:id="19" w:name="_Toc26794111"/>
       <w:r>
         <w:t>1.3.</w:t>
       </w:r>
@@ -6965,20 +6697,15 @@
       <w:r>
         <w:t>irst test-run</w:t>
       </w:r>
-      <w:bookmarkEnd w:id="20"/>
+      <w:bookmarkEnd w:id="19"/>
     </w:p>
     <w:p>
       <w:pPr>
         <w:spacing w:before="120" w:after="120"/>
         <w:jc w:val="both"/>
       </w:pPr>
-      <w:proofErr w:type="gramStart"/>
-      <w:r>
-        <w:t>Similar to</w:t>
-      </w:r>
-      <w:proofErr w:type="gramEnd"/>
-      <w:r>
-        <w:t xml:space="preserve"> </w:t>
+      <w:r>
+        <w:t xml:space="preserve">Similar to </w:t>
       </w:r>
       <w:r>
         <w:t>the</w:t>
@@ -7372,7 +7099,7 @@
       <w:pPr>
         <w:pStyle w:val="berschrift3"/>
       </w:pPr>
-      <w:bookmarkStart w:id="21" w:name="_Toc26794112"/>
+      <w:bookmarkStart w:id="20" w:name="_Toc26794112"/>
       <w:r>
         <w:t xml:space="preserve">1.3.2 </w:t>
       </w:r>
@@ -7388,7 +7115,7 @@
       <w:r>
         <w:t>run</w:t>
       </w:r>
-      <w:bookmarkEnd w:id="21"/>
+      <w:bookmarkEnd w:id="20"/>
     </w:p>
     <w:p>
       <w:r>
@@ -7564,7 +7291,7 @@
       <w:pPr>
         <w:pStyle w:val="berschrift3"/>
       </w:pPr>
-      <w:bookmarkStart w:id="22" w:name="_Toc26794113"/>
+      <w:bookmarkStart w:id="21" w:name="_Toc26794113"/>
       <w:r>
         <w:t xml:space="preserve">1.3.3 </w:t>
       </w:r>
@@ -7577,7 +7304,7 @@
       <w:r>
         <w:t>test-run</w:t>
       </w:r>
-      <w:bookmarkEnd w:id="22"/>
+      <w:bookmarkEnd w:id="21"/>
     </w:p>
     <w:p>
       <w:r>
@@ -7758,7 +7485,7 @@
       <w:pPr>
         <w:pStyle w:val="berschrift3"/>
       </w:pPr>
-      <w:bookmarkStart w:id="23" w:name="_Toc26794114"/>
+      <w:bookmarkStart w:id="22" w:name="_Toc26794114"/>
       <w:r>
         <w:t xml:space="preserve">1.3.4 </w:t>
       </w:r>
@@ -7771,7 +7498,7 @@
       <w:r>
         <w:t>test-run</w:t>
       </w:r>
-      <w:bookmarkEnd w:id="23"/>
+      <w:bookmarkEnd w:id="22"/>
     </w:p>
     <w:p>
       <w:pPr>
@@ -7799,15 +7526,7 @@
         <w:t>The same applies to the win statistics.</w:t>
       </w:r>
       <w:r>
-        <w:t xml:space="preserve"> Comparing with the Q-Model, the average of Rewards was slightly </w:t>
-      </w:r>
-      <w:proofErr w:type="gramStart"/>
-      <w:r>
-        <w:t>better</w:t>
-      </w:r>
-      <w:proofErr w:type="gramEnd"/>
-      <w:r>
-        <w:t xml:space="preserve"> and the Win statistics slightly worsened in the SARSA model.</w:t>
+        <w:t xml:space="preserve"> Comparing with the Q-Model, the average of Rewards was slightly better and the Win statistics slightly worsened in the SARSA model.</w:t>
       </w:r>
       <w:r>
         <w:t xml:space="preserve"> </w:t>
@@ -7966,7 +7685,7 @@
       <w:pPr>
         <w:pStyle w:val="berschrift3"/>
       </w:pPr>
-      <w:bookmarkStart w:id="24" w:name="_Toc26794115"/>
+      <w:bookmarkStart w:id="23" w:name="_Toc26794115"/>
       <w:r>
         <w:t xml:space="preserve">1.3.5 </w:t>
       </w:r>
@@ -7979,7 +7698,7 @@
       <w:r>
         <w:t>test-run</w:t>
       </w:r>
-      <w:bookmarkEnd w:id="24"/>
+      <w:bookmarkEnd w:id="23"/>
     </w:p>
     <w:p>
       <w:pPr>
@@ -8159,15 +7878,7 @@
         <w:jc w:val="both"/>
       </w:pPr>
       <w:r>
-        <w:t xml:space="preserve">In the </w:t>
-      </w:r>
-      <w:proofErr w:type="spellStart"/>
-      <w:r>
-        <w:t>github</w:t>
-      </w:r>
-      <w:proofErr w:type="spellEnd"/>
-      <w:r>
-        <w:t xml:space="preserve"> folder SARSA you will find 6 specifications, varying along two dimensions.</w:t>
+        <w:t>In the github folder SARSA you will find 6 specifications, varying along two dimensions.</w:t>
       </w:r>
     </w:p>
     <w:p>
@@ -8175,23 +7886,7 @@
         <w:jc w:val="both"/>
       </w:pPr>
       <w:r>
-        <w:t xml:space="preserve">There are two epsilon schemes; whereas one is a monotonously linearly decreasing epsilon, floored at 0.01, whereas the other scheme is a discontinuous epsilon development with multiple resets of epsilon to a higher level. This should reduce the risk of ending up at a non-optimal solution. The other varying dimension are the alphas, chosen at 0.1, 0.5 and 0.8. </w:t>
-      </w:r>
-      <w:proofErr w:type="gramStart"/>
-      <w:r>
-        <w:t>Thus</w:t>
-      </w:r>
-      <w:proofErr w:type="gramEnd"/>
-      <w:r>
-        <w:t xml:space="preserve"> there are 2x3=6 specifications for testing and comparison. After 5000 training episodes, there are performance tests with 500 </w:t>
-      </w:r>
-      <w:proofErr w:type="spellStart"/>
-      <w:r>
-        <w:t>epsiodes</w:t>
-      </w:r>
-      <w:proofErr w:type="spellEnd"/>
-      <w:r>
-        <w:t>. Results are always expressed in percentiles, thus the average result over the percentiles (100 datapoints, in test mode 5 episodes are pooled to one datapoint)</w:t>
+        <w:t>There are two epsilon schemes; whereas one is a monotonously linearly decreasing epsilon, floored at 0.01, whereas the other scheme is a discontinuous epsilon development with multiple resets of epsilon to a higher level. This should reduce the risk of ending up at a non-optimal solution. The other varying dimension are the alphas, chosen at 0.1, 0.5 and 0.8. Thus there are 2x3=6 specifications for testing and comparison. After 5000 training episodes, there are performance tests with 500 epsiodes. Results are always expressed in percentiles, thus the average result over the percentiles (100 datapoints, in test mode 5 episodes are pooled to one datapoint)</w:t>
       </w:r>
     </w:p>
     <w:p/>
@@ -8258,13 +7953,8 @@
             <w:tcW w:w="1811" w:type="dxa"/>
           </w:tcPr>
           <w:p>
-            <w:proofErr w:type="spellStart"/>
-            <w:r>
-              <w:t>Avg</w:t>
-            </w:r>
-            <w:proofErr w:type="spellEnd"/>
-            <w:r>
-              <w:t xml:space="preserve"> max tile</w:t>
+            <w:r>
+              <w:t>Avg max tile</w:t>
             </w:r>
           </w:p>
         </w:tc>
@@ -8273,13 +7963,8 @@
             <w:tcW w:w="1812" w:type="dxa"/>
           </w:tcPr>
           <w:p>
-            <w:proofErr w:type="spellStart"/>
-            <w:r>
-              <w:t>Avg</w:t>
-            </w:r>
-            <w:proofErr w:type="spellEnd"/>
-            <w:r>
-              <w:t xml:space="preserve"> reward</w:t>
+            <w:r>
+              <w:t>Avg reward</w:t>
             </w:r>
           </w:p>
         </w:tc>
@@ -8380,11 +8065,9 @@
             <w:tcW w:w="1811" w:type="dxa"/>
           </w:tcPr>
           <w:p>
-            <w:proofErr w:type="spellStart"/>
             <w:r>
               <w:t>Nonmonotonous</w:t>
             </w:r>
-            <w:proofErr w:type="spellEnd"/>
           </w:p>
         </w:tc>
         <w:tc>
@@ -8451,19 +8134,31 @@
           <w:tcPr>
             <w:tcW w:w="1811" w:type="dxa"/>
           </w:tcPr>
-          <w:p/>
+          <w:p>
+            <w:r>
+              <w:t>0.105</w:t>
+            </w:r>
+          </w:p>
         </w:tc>
         <w:tc>
           <w:tcPr>
             <w:tcW w:w="1811" w:type="dxa"/>
           </w:tcPr>
-          <w:p/>
+          <w:p>
+            <w:r>
+              <w:t>111.10</w:t>
+            </w:r>
+          </w:p>
         </w:tc>
         <w:tc>
           <w:tcPr>
             <w:tcW w:w="1812" w:type="dxa"/>
           </w:tcPr>
-          <w:p/>
+          <w:p>
+            <w:r>
+              <w:t>1299.20</w:t>
+            </w:r>
+          </w:p>
         </w:tc>
       </w:tr>
       <w:tr>
@@ -8490,11 +8185,9 @@
             <w:tcW w:w="1811" w:type="dxa"/>
           </w:tcPr>
           <w:p>
-            <w:proofErr w:type="spellStart"/>
             <w:r>
               <w:t>Nonmonotonous</w:t>
             </w:r>
-            <w:proofErr w:type="spellEnd"/>
           </w:p>
         </w:tc>
         <w:tc>
@@ -8565,19 +8258,31 @@
           <w:tcPr>
             <w:tcW w:w="1811" w:type="dxa"/>
           </w:tcPr>
-          <w:p/>
+          <w:p>
+            <w:r>
+              <w:t>0.076</w:t>
+            </w:r>
+          </w:p>
         </w:tc>
         <w:tc>
           <w:tcPr>
             <w:tcW w:w="1811" w:type="dxa"/>
           </w:tcPr>
-          <w:p/>
+          <w:p>
+            <w:r>
+              <w:t>110.00</w:t>
+            </w:r>
+          </w:p>
         </w:tc>
         <w:tc>
           <w:tcPr>
             <w:tcW w:w="1812" w:type="dxa"/>
           </w:tcPr>
-          <w:p/>
+          <w:p>
+            <w:r>
+              <w:t>1266.85</w:t>
+            </w:r>
+          </w:p>
         </w:tc>
       </w:tr>
       <w:tr>
@@ -8604,11 +8309,9 @@
             <w:tcW w:w="1811" w:type="dxa"/>
           </w:tcPr>
           <w:p>
-            <w:proofErr w:type="spellStart"/>
             <w:r>
               <w:t>Nonmonotonous</w:t>
             </w:r>
-            <w:proofErr w:type="spellEnd"/>
           </w:p>
         </w:tc>
         <w:tc>
@@ -8619,6 +8322,11 @@
             <w:r>
               <w:t>0.09</w:t>
             </w:r>
+            <w:r>
+              <w:t>0</w:t>
+            </w:r>
+            <w:bookmarkStart w:id="24" w:name="_GoBack"/>
+            <w:bookmarkEnd w:id="24"/>
           </w:p>
         </w:tc>
         <w:tc>
@@ -8701,13 +8409,8 @@
       <w:r>
         <w:t xml:space="preserve"> </w:t>
       </w:r>
-      <w:proofErr w:type="spellStart"/>
-      <w:r>
-        <w:t>nonmonotonous</w:t>
-      </w:r>
-      <w:proofErr w:type="spellEnd"/>
-      <w:r>
-        <w:t xml:space="preserve"> epsilon scheme seems superior</w:t>
+      <w:r>
+        <w:t>nonmonotonous epsilon scheme seems superior</w:t>
       </w:r>
     </w:p>
     <w:p>
@@ -8718,15 +8421,7 @@
         <w:sym w:font="Wingdings" w:char="F0E0"/>
       </w:r>
       <w:r>
-        <w:t xml:space="preserve"> </w:t>
-      </w:r>
-      <w:proofErr w:type="spellStart"/>
-      <w:r>
-        <w:t>nonmonotonous</w:t>
-      </w:r>
-      <w:proofErr w:type="spellEnd"/>
-      <w:r>
-        <w:t xml:space="preserve"> epsilon scheme seems superior</w:t>
+        <w:t xml:space="preserve"> nonmonotonous epsilon scheme seems superior</w:t>
       </w:r>
     </w:p>
     <w:p>
@@ -8737,15 +8432,7 @@
         <w:sym w:font="Wingdings" w:char="F0E0"/>
       </w:r>
       <w:r>
-        <w:t xml:space="preserve"> </w:t>
-      </w:r>
-      <w:proofErr w:type="spellStart"/>
-      <w:r>
-        <w:t>nonmonotonous</w:t>
-      </w:r>
-      <w:proofErr w:type="spellEnd"/>
-      <w:r>
-        <w:t xml:space="preserve"> epsilon scheme seems superior </w:t>
+        <w:t xml:space="preserve"> nonmonotonous epsilon scheme seems superior </w:t>
       </w:r>
     </w:p>
     <w:p>
@@ -8849,13 +8536,8 @@
         <w:t xml:space="preserve">model </w:t>
       </w:r>
       <w:r>
-        <w:t xml:space="preserve">with </w:t>
-      </w:r>
-      <w:proofErr w:type="spellStart"/>
-      <w:r>
-        <w:t>Keras</w:t>
-      </w:r>
-      <w:proofErr w:type="spellEnd"/>
+        <w:t>with Keras</w:t>
+      </w:r>
       <w:r>
         <w:t xml:space="preserve"> </w:t>
       </w:r>
@@ -8890,15 +8572,7 @@
         <w:t>.</w:t>
       </w:r>
       <w:r>
-        <w:t xml:space="preserve"> He created a Deep Q learning model for the open gym ai environment called </w:t>
-      </w:r>
-      <w:proofErr w:type="spellStart"/>
-      <w:r>
-        <w:t>LunarLander</w:t>
-      </w:r>
-      <w:proofErr w:type="spellEnd"/>
-      <w:r>
-        <w:t xml:space="preserve"> v2. This environment </w:t>
+        <w:t xml:space="preserve"> He created a Deep Q learning model for the open gym ai environment called LunarLander v2. This environment </w:t>
       </w:r>
       <w:r>
         <w:t>was</w:t>
@@ -8916,31 +8590,7 @@
         <w:t xml:space="preserve"> </w:t>
       </w:r>
       <w:r>
-        <w:t xml:space="preserve">The neural network, which Phil created suited </w:t>
-      </w:r>
-      <w:proofErr w:type="gramStart"/>
-      <w:r>
-        <w:t>really well</w:t>
-      </w:r>
-      <w:proofErr w:type="gramEnd"/>
-      <w:r>
-        <w:t xml:space="preserve"> to our environment. We just had to transform the 4 x 4 matrix into a list to be able to use the deep q network of Phil. Later, we even realised that we forgot to apply a function, which was </w:t>
-      </w:r>
-      <w:proofErr w:type="gramStart"/>
-      <w:r>
-        <w:t>similar to</w:t>
-      </w:r>
-      <w:proofErr w:type="gramEnd"/>
-      <w:r>
-        <w:t xml:space="preserve"> </w:t>
-      </w:r>
-      <w:proofErr w:type="spellStart"/>
-      <w:r>
-        <w:t>choseandcheck</w:t>
-      </w:r>
-      <w:proofErr w:type="spellEnd"/>
-      <w:r>
-        <w:t xml:space="preserve"> form the Q-learning/SARSA model. But during our </w:t>
+        <w:t xml:space="preserve">The neural network, which Phil created suited really well to our environment. We just had to transform the 4 x 4 matrix into a list to be able to use the deep q network of Phil. Later, we even realised that we forgot to apply a function, which was similar to choseandcheck form the Q-learning/SARSA model. But during our </w:t>
       </w:r>
       <w:r>
         <w:t>test-run</w:t>
@@ -9298,21 +8948,12 @@
                 <w:szCs w:val="14"/>
               </w:rPr>
             </w:pPr>
-            <w:proofErr w:type="gramStart"/>
             <w:r>
               <w:rPr>
                 <w:sz w:val="14"/>
                 <w:szCs w:val="14"/>
               </w:rPr>
-              <w:t>:ep</w:t>
-            </w:r>
-            <w:proofErr w:type="gramEnd"/>
-            <w:r>
-              <w:rPr>
-                <w:sz w:val="14"/>
-                <w:szCs w:val="14"/>
-              </w:rPr>
-              <w:t>. 8000</w:t>
+              <w:t>:ep. 8000</w:t>
             </w:r>
           </w:p>
           <w:p>
@@ -9626,69 +9267,12 @@
       <w:r>
         <w:t xml:space="preserve">of </w:t>
       </w:r>
-      <w:proofErr w:type="spellStart"/>
       <w:r>
         <w:rPr>
           <w:i/>
           <w:iCs/>
         </w:rPr>
-        <w:t>Kaundinya</w:t>
-      </w:r>
-      <w:proofErr w:type="spellEnd"/>
-      <w:r>
-        <w:rPr>
-          <w:i/>
-          <w:iCs/>
-        </w:rPr>
-        <w:t xml:space="preserve">, V., Jain, S., </w:t>
-      </w:r>
-      <w:proofErr w:type="spellStart"/>
-      <w:r>
-        <w:rPr>
-          <w:i/>
-          <w:iCs/>
-        </w:rPr>
-        <w:t>Saligram</w:t>
-      </w:r>
-      <w:proofErr w:type="spellEnd"/>
-      <w:r>
-        <w:rPr>
-          <w:i/>
-          <w:iCs/>
-        </w:rPr>
-        <w:t xml:space="preserve">, S., </w:t>
-      </w:r>
-      <w:proofErr w:type="spellStart"/>
-      <w:r>
-        <w:rPr>
-          <w:i/>
-          <w:iCs/>
-        </w:rPr>
-        <w:t>Vanamala</w:t>
-      </w:r>
-      <w:proofErr w:type="spellEnd"/>
-      <w:r>
-        <w:rPr>
-          <w:i/>
-          <w:iCs/>
-        </w:rPr>
-        <w:t xml:space="preserve">, C.K, </w:t>
-      </w:r>
-      <w:proofErr w:type="spellStart"/>
-      <w:r>
-        <w:rPr>
-          <w:i/>
-          <w:iCs/>
-        </w:rPr>
-        <w:t>Avinash</w:t>
-      </w:r>
-      <w:proofErr w:type="spellEnd"/>
-      <w:r>
-        <w:rPr>
-          <w:i/>
-          <w:iCs/>
-        </w:rPr>
-        <w:t>, B. (2018)</w:t>
+        <w:t>Kaundinya, V., Jain, S., Saligram, S., Vanamala, C.K, Avinash, B. (2018)</w:t>
       </w:r>
       <w:r>
         <w:rPr>
@@ -9746,13 +9330,8 @@
       <w:r>
         <w:t xml:space="preserve"> </w:t>
       </w:r>
-      <w:proofErr w:type="gramStart"/>
-      <w:r>
-        <w:t>Similar to</w:t>
-      </w:r>
-      <w:proofErr w:type="gramEnd"/>
-      <w:r>
-        <w:t xml:space="preserve"> the second part of the third test-run, there is negative correlation and maximal value where either 128 or 256.</w:t>
+      <w:r>
+        <w:t>Similar to the second part of the third test-run, there is negative correlation and maximal value where either 128 or 256.</w:t>
       </w:r>
       <w:r>
         <w:t xml:space="preserve"> However, comparing the reward statistic, with the second test-run, it was only half </w:t>
@@ -9946,15 +9525,7 @@
         <w:jc w:val="both"/>
       </w:pPr>
       <w:r>
-        <w:t xml:space="preserve">Comparing the last few test-runs we </w:t>
-      </w:r>
-      <w:proofErr w:type="gramStart"/>
-      <w:r>
-        <w:t>made an assumption</w:t>
-      </w:r>
-      <w:proofErr w:type="gramEnd"/>
-      <w:r>
-        <w:t xml:space="preserve">, that a lower alpha resulted in a better performance. Therefore, we defined an alpha of </w:t>
+        <w:t xml:space="preserve">Comparing the last few test-runs we made an assumption, that a lower alpha resulted in a better performance. Therefore, we defined an alpha of </w:t>
       </w:r>
       <w:r>
         <w:t>0.005</w:t>
@@ -9984,15 +9555,7 @@
         <w:t>,</w:t>
       </w:r>
       <w:r>
-        <w:t xml:space="preserve"> the model run </w:t>
-      </w:r>
-      <w:proofErr w:type="gramStart"/>
-      <w:r>
-        <w:t>really slowly</w:t>
-      </w:r>
-      <w:proofErr w:type="gramEnd"/>
-      <w:r>
-        <w:t xml:space="preserve">, however the reward static </w:t>
+        <w:t xml:space="preserve"> the model run really slowly, however the reward static </w:t>
       </w:r>
       <w:r>
         <w:t xml:space="preserve">was higher than the previous two test-runs. </w:t>
@@ -10354,15 +9917,7 @@
         <w:t>Deep-Q learning</w:t>
       </w:r>
       <w:r>
-        <w:t xml:space="preserve"> on Google </w:t>
-      </w:r>
-      <w:proofErr w:type="spellStart"/>
-      <w:r>
-        <w:t>Colab</w:t>
-      </w:r>
-      <w:proofErr w:type="spellEnd"/>
-      <w:r>
-        <w:t xml:space="preserve">. </w:t>
+        <w:t xml:space="preserve"> on Google Colab. </w:t>
       </w:r>
       <w:r>
         <w:t xml:space="preserve">In the </w:t>
@@ -10371,15 +9926,7 @@
         <w:t xml:space="preserve">workspace folder shared below </w:t>
       </w:r>
       <w:r>
-        <w:t xml:space="preserve">you will find 9 specifications of </w:t>
-      </w:r>
-      <w:proofErr w:type="spellStart"/>
-      <w:r>
-        <w:t>jupyter</w:t>
-      </w:r>
-      <w:proofErr w:type="spellEnd"/>
-      <w:r>
-        <w:t xml:space="preserve"> notebooks, varying along three dimensions</w:t>
+        <w:t>you will find 9 specifications of jupyter notebooks, varying along three dimensions</w:t>
       </w:r>
       <w:r>
         <w:t xml:space="preserve">: epsilon </w:t>
@@ -10526,13 +10073,8 @@
               <w:spacing w:line="276" w:lineRule="auto"/>
               <w:jc w:val="both"/>
             </w:pPr>
-            <w:proofErr w:type="spellStart"/>
-            <w:r>
-              <w:t>Avg</w:t>
-            </w:r>
-            <w:proofErr w:type="spellEnd"/>
-            <w:r>
-              <w:t xml:space="preserve"> max tile</w:t>
+            <w:r>
+              <w:t>Avg max tile</w:t>
             </w:r>
           </w:p>
         </w:tc>
@@ -10545,13 +10087,8 @@
               <w:spacing w:line="276" w:lineRule="auto"/>
               <w:jc w:val="both"/>
             </w:pPr>
-            <w:proofErr w:type="spellStart"/>
-            <w:r>
-              <w:t>Avg</w:t>
-            </w:r>
-            <w:proofErr w:type="spellEnd"/>
-            <w:r>
-              <w:t xml:space="preserve"> reward</w:t>
+            <w:r>
+              <w:t>Avg reward</w:t>
             </w:r>
           </w:p>
         </w:tc>
@@ -12444,29 +11981,7 @@
           <w:color w:val="auto"/>
           <w:spacing w:val="0"/>
         </w:rPr>
-        <w:t xml:space="preserve">Larry, Moe, and Curly are fighting as usual, but this time about reinforcement learning. Larry claims that whether exploring or exploiting, learning can always occur </w:t>
-      </w:r>
-      <w:proofErr w:type="gramStart"/>
-      <w:r>
-        <w:rPr>
-          <w:rFonts w:eastAsiaTheme="minorHAnsi"/>
-          <w:i/>
-          <w:iCs/>
-          <w:color w:val="auto"/>
-          <w:spacing w:val="0"/>
-        </w:rPr>
-        <w:t>as long as</w:t>
-      </w:r>
-      <w:proofErr w:type="gramEnd"/>
-      <w:r>
-        <w:rPr>
-          <w:rFonts w:eastAsiaTheme="minorHAnsi"/>
-          <w:i/>
-          <w:iCs/>
-          <w:color w:val="auto"/>
-          <w:spacing w:val="0"/>
-        </w:rPr>
-        <w:t xml:space="preserve"> the agent encounters something unexpected. Moe shouts, “Larry, you are wrong as usual! Learning can occur whether expectations are met or not! But only during exploration!” Curly yells, “No! You are both wrong! Learning can occur under any circumstances, but you have to expand the state space!” At this point, the police arrive, arrest them for disturbing the peace, and take them to the judge. Please tell the judge who (of Larry, Moe, and Curly) is right about what and why.</w:t>
+        <w:t>Larry, Moe, and Curly are fighting as usual, but this time about reinforcement learning. Larry claims that whether exploring or exploiting, learning can always occur as long as the agent encounters something unexpected. Moe shouts, “Larry, you are wrong as usual! Learning can occur whether expectations are met or not! But only during exploration!” Curly yells, “No! You are both wrong! Learning can occur under any circumstances, but you have to expand the state space!” At this point, the police arrive, arrest them for disturbing the peace, and take them to the judge. Please tell the judge who (of Larry, Moe, and Curly) is right about what and why.</w:t>
       </w:r>
     </w:p>
     <w:p>
@@ -12481,47 +11996,7 @@
         <w:jc w:val="both"/>
       </w:pPr>
       <w:r>
-        <w:t xml:space="preserve">A problem, which the agent </w:t>
-      </w:r>
-      <w:proofErr w:type="gramStart"/>
-      <w:r>
-        <w:t>has to</w:t>
-      </w:r>
-      <w:proofErr w:type="gramEnd"/>
-      <w:r>
-        <w:t xml:space="preserve"> face in Reinforcement Learning is the trade-off between trial and error. The agent learns through trial and error, put in other words with the interaction with the environment. In order to maximize the rewards, the agent </w:t>
-      </w:r>
-      <w:proofErr w:type="gramStart"/>
-      <w:r>
-        <w:t>has to</w:t>
-      </w:r>
-      <w:proofErr w:type="gramEnd"/>
-      <w:r>
-        <w:t xml:space="preserve"> prefer actions, which he has tried in the past and which were effective in attaining reward. However, to discover such actions, the agent </w:t>
-      </w:r>
-      <w:proofErr w:type="gramStart"/>
-      <w:r>
-        <w:t>has to</w:t>
-      </w:r>
-      <w:proofErr w:type="gramEnd"/>
-      <w:r>
-        <w:t xml:space="preserve"> explore other strategies, which he hasn’t tried before. In other words, on the one side the agent </w:t>
-      </w:r>
-      <w:proofErr w:type="gramStart"/>
-      <w:r>
-        <w:t>has to</w:t>
-      </w:r>
-      <w:proofErr w:type="gramEnd"/>
-      <w:r>
-        <w:t xml:space="preserve"> exploit his knowledge from past experience to maximize rewards. On the other side he </w:t>
-      </w:r>
-      <w:proofErr w:type="gramStart"/>
-      <w:r>
-        <w:t>has to</w:t>
-      </w:r>
-      <w:proofErr w:type="gramEnd"/>
-      <w:r>
-        <w:t xml:space="preserve"> explore the environment to find better actions, which can maximize the rewards</w:t>
+        <w:t>A problem, which the agent has to face in Reinforcement Learning is the trade-off between trial and error. The agent learns through trial and error, put in other words with the interaction with the environment. In order to maximize the rewards, the agent has to prefer actions, which he has tried in the past and which were effective in attaining reward. However, to discover such actions, the agent has to explore other strategies, which he hasn’t tried before. In other words, on the one side the agent has to exploit his knowledge from past experience to maximize rewards. On the other side he has to explore the environment to find better actions, which can maximize the rewards</w:t>
       </w:r>
       <w:r>
         <w:t>.</w:t>
@@ -12533,15 +12008,7 @@
         <w:t xml:space="preserve">Therefore, the agent can’t learn only through exploration or only through </w:t>
       </w:r>
       <w:r>
-        <w:t xml:space="preserve">exploitation without failing. During exploration, where he tries various actions, he needs to think forward and be able to favour the one which appear to be the best. To conclude, </w:t>
-      </w:r>
-      <w:proofErr w:type="spellStart"/>
-      <w:r>
-        <w:t>Moes’s</w:t>
-      </w:r>
-      <w:proofErr w:type="spellEnd"/>
-      <w:r>
-        <w:t xml:space="preserve"> claim is wrong. As the agent needs to find the balance between exploitation and exploration in order to achieve the best learning</w:t>
+        <w:t>exploitation without failing. During exploration, where he tries various actions, he needs to think forward and be able to favour the one which appear to be the best. To conclude, Moes’s claim is wrong. As the agent needs to find the balance between exploitation and exploration in order to achieve the best learning</w:t>
       </w:r>
       <w:r>
         <w:t xml:space="preserve"> </w:t>
@@ -12550,15 +12017,7 @@
         <w:t>(</w:t>
       </w:r>
       <w:r>
-        <w:t xml:space="preserve">Sutton, R.S. and </w:t>
-      </w:r>
-      <w:proofErr w:type="spellStart"/>
-      <w:r>
-        <w:t>Barto</w:t>
-      </w:r>
-      <w:proofErr w:type="spellEnd"/>
-      <w:r>
-        <w:t>, A.G. (2017)</w:t>
+        <w:t>Sutton, R.S. and Barto, A.G. (2017)</w:t>
       </w:r>
       <w:r>
         <w:t>)</w:t>
@@ -12578,13 +12037,8 @@
         <w:spacing w:line="276" w:lineRule="auto"/>
         <w:jc w:val="both"/>
       </w:pPr>
-      <w:proofErr w:type="spellStart"/>
-      <w:r>
-        <w:t>Curly’s</w:t>
-      </w:r>
-      <w:proofErr w:type="spellEnd"/>
-      <w:r>
-        <w:t xml:space="preserve"> claim is wrong too. Expanding the state space can be even problematic. The larger the space, the longer the time needed understand the environment and learn. It is almost impossible find the “perfect strategy” with </w:t>
+      <w:r>
+        <w:t xml:space="preserve">Curly’s claim is wrong too. Expanding the state space can be even problematic. The larger the space, the longer the time needed understand the environment and learn. It is almost impossible find the “perfect strategy” with </w:t>
       </w:r>
       <w:r>
         <w:t>Q-Learning</w:t>
@@ -12769,13 +12223,8 @@
       <w:r>
         <w:t xml:space="preserve"> iteration, which evaluates his strategy step-by-step after each action. </w:t>
       </w:r>
-      <w:proofErr w:type="gramStart"/>
-      <w:r>
-        <w:t>However</w:t>
-      </w:r>
-      <w:proofErr w:type="gramEnd"/>
-      <w:r>
-        <w:t xml:space="preserve"> its values iteration is limited. </w:t>
+      <w:r>
+        <w:t xml:space="preserve">However its values iteration is limited. </w:t>
       </w:r>
       <w:r>
         <w:t xml:space="preserve">At least the states are known to compute the Q -table. </w:t>
@@ -13202,15 +12651,7 @@
         <w:t>error the optimal strategy so that he can finally play by himself like or even better than a human</w:t>
       </w:r>
       <w:r>
-        <w:t xml:space="preserve"> (Sutton, R.S. and </w:t>
-      </w:r>
-      <w:proofErr w:type="spellStart"/>
-      <w:r>
-        <w:t>Barto</w:t>
-      </w:r>
-      <w:proofErr w:type="spellEnd"/>
-      <w:r>
-        <w:t>, A.G. (2017)).</w:t>
+        <w:t xml:space="preserve"> (Sutton, R.S. and Barto, A.G. (2017)).</w:t>
       </w:r>
     </w:p>
     <w:p>
@@ -13246,15 +12687,7 @@
         <w:jc w:val="both"/>
       </w:pPr>
       <w:r>
-        <w:t xml:space="preserve">With the usage of algorithms, a computer system </w:t>
-      </w:r>
-      <w:proofErr w:type="gramStart"/>
-      <w:r>
-        <w:t>has the ability to</w:t>
-      </w:r>
-      <w:proofErr w:type="gramEnd"/>
-      <w:r>
-        <w:t xml:space="preserve"> learn from data and can make predictions with it. This is called machine learning.  The computer system uses algorithms on data and repeats it many times and learns through it. Supervised learning and reinforcement learning are both types of machine learning. In supervised learning the agent has already a knowledge and makes conclusions. Through existing examples or data, which the computer system already knows, it makes conclusions. The knowledge comes from an external supervisor. The computer system tries to find a function through regression and classifications. However, his learning </w:t>
+        <w:t xml:space="preserve">With the usage of algorithms, a computer system has the ability to learn from data and can make predictions with it. This is called machine learning.  The computer system uses algorithms on data and repeats it many times and learns through it. Supervised learning and reinforcement learning are both types of machine learning. In supervised learning the agent has already a knowledge and makes conclusions. Through existing examples or data, which the computer system already knows, it makes conclusions. The knowledge comes from an external supervisor. The computer system tries to find a function through regression and classifications. However, his learning </w:t>
       </w:r>
       <w:r>
         <w:t xml:space="preserve">is </w:t>
@@ -13263,20 +12696,7 @@
         <w:t>limited in contract to reinforcement learning, as he only tries to imitate the “perfect” strategy, which he learned from the supervisor</w:t>
       </w:r>
       <w:r>
-        <w:t xml:space="preserve"> (</w:t>
-      </w:r>
-      <w:proofErr w:type="spellStart"/>
-      <w:proofErr w:type="gramStart"/>
-      <w:r>
-        <w:t>Szepesvári,C</w:t>
-      </w:r>
-      <w:proofErr w:type="spellEnd"/>
-      <w:r>
-        <w:t>.</w:t>
-      </w:r>
-      <w:proofErr w:type="gramEnd"/>
-      <w:r>
-        <w:t xml:space="preserve"> (2009)).</w:t>
+        <w:t xml:space="preserve"> (Szepesvári,C. (2009)).</w:t>
       </w:r>
     </w:p>
     <w:p>
@@ -13297,15 +12717,7 @@
         <w:t>L</w:t>
       </w:r>
       <w:r>
-        <w:t xml:space="preserve">earnings agent learns with rewards. The rewards can be positive or negative, where the computer system tries to maximize the positive rewards. Thus, it can be concluded, that the interaction with the environment is essential in Reinforcement Learning. The agent needs to be able to sense the state of the environment, so he can </w:t>
-      </w:r>
-      <w:proofErr w:type="gramStart"/>
-      <w:r>
-        <w:t>take action</w:t>
-      </w:r>
-      <w:proofErr w:type="gramEnd"/>
-      <w:r>
-        <w:t>, which can change the state. His goal is to maximize these rewards</w:t>
+        <w:t>earnings agent learns with rewards. The rewards can be positive or negative, where the computer system tries to maximize the positive rewards. Thus, it can be concluded, that the interaction with the environment is essential in Reinforcement Learning. The agent needs to be able to sense the state of the environment, so he can take action, which can change the state. His goal is to maximize these rewards</w:t>
       </w:r>
       <w:r>
         <w:t xml:space="preserve"> </w:t>
@@ -13314,15 +12726,7 @@
         <w:t>(</w:t>
       </w:r>
       <w:r>
-        <w:t xml:space="preserve">Sutton, R.S. and </w:t>
-      </w:r>
-      <w:proofErr w:type="spellStart"/>
-      <w:r>
-        <w:t>Barto</w:t>
-      </w:r>
-      <w:proofErr w:type="spellEnd"/>
-      <w:r>
-        <w:t>, A.G. (2017)</w:t>
+        <w:t>Sutton, R.S. and Barto, A.G. (2017)</w:t>
       </w:r>
       <w:r>
         <w:t>)</w:t>
@@ -13379,23 +12783,7 @@
           <w:i/>
           <w:iCs/>
         </w:rPr>
-        <w:t xml:space="preserve">A Hands-On Introduction to Deep Q-Learning using </w:t>
-      </w:r>
-      <w:proofErr w:type="spellStart"/>
-      <w:r>
-        <w:rPr>
-          <w:i/>
-          <w:iCs/>
-        </w:rPr>
-        <w:t>OpenAI</w:t>
-      </w:r>
-      <w:proofErr w:type="spellEnd"/>
-      <w:r>
-        <w:rPr>
-          <w:i/>
-          <w:iCs/>
-        </w:rPr>
-        <w:t xml:space="preserve"> Gym in Python. </w:t>
+        <w:t xml:space="preserve">A Hands-On Introduction to Deep Q-Learning using OpenAI Gym in Python. </w:t>
       </w:r>
       <w:r>
         <w:t>Accessed on November 22, 2019, from https://www.analyticsvidhya.com/blog/2019/04/introduction-deep-</w:t>
@@ -13488,11 +12876,9 @@
         <w:spacing w:line="276" w:lineRule="auto"/>
         <w:jc w:val="both"/>
       </w:pPr>
-      <w:proofErr w:type="spellStart"/>
       <w:r>
         <w:t>Kaundinya</w:t>
       </w:r>
-      <w:proofErr w:type="spellEnd"/>
       <w:r>
         <w:t xml:space="preserve">, V., </w:t>
       </w:r>
@@ -13502,29 +12888,17 @@
       <w:r>
         <w:t xml:space="preserve">, S., </w:t>
       </w:r>
-      <w:proofErr w:type="spellStart"/>
       <w:r>
         <w:t>Saligram</w:t>
       </w:r>
-      <w:proofErr w:type="spellEnd"/>
       <w:r>
         <w:t xml:space="preserve">, S., </w:t>
       </w:r>
-      <w:proofErr w:type="spellStart"/>
       <w:r>
         <w:t>Vanamala</w:t>
       </w:r>
-      <w:proofErr w:type="spellEnd"/>
-      <w:r>
-        <w:t xml:space="preserve">, C.K, </w:t>
-      </w:r>
-      <w:proofErr w:type="spellStart"/>
-      <w:r>
-        <w:t>Avinash</w:t>
-      </w:r>
-      <w:proofErr w:type="spellEnd"/>
-      <w:r>
-        <w:t>, B. (</w:t>
+      <w:r>
+        <w:t>, C.K, Avinash, B. (</w:t>
       </w:r>
       <w:r>
         <w:t>2018</w:t>
@@ -13550,13 +12924,8 @@
         <w:t xml:space="preserve"> NCICCNDA</w:t>
       </w:r>
       <w:r>
-        <w:t xml:space="preserve">, 363-370. </w:t>
-      </w:r>
-      <w:proofErr w:type="spellStart"/>
-      <w:r>
-        <w:t>doi</w:t>
-      </w:r>
-      <w:proofErr w:type="spellEnd"/>
+        <w:t>, 363-370. doi</w:t>
+      </w:r>
       <w:r>
         <w:t>: https://doi.org/10.21467/proceedings.1.57</w:t>
       </w:r>
@@ -13587,29 +12956,54 @@
           <w:i/>
           <w:iCs/>
         </w:rPr>
-        <w:t xml:space="preserve">Deep Q Learning is Simple with </w:t>
-      </w:r>
-      <w:proofErr w:type="spellStart"/>
+        <w:t>Deep Q Learning is Simple with Keras | Tutorial</w:t>
+      </w:r>
+      <w:r>
+        <w:t xml:space="preserve">. Accessed on November 22, 2019, from </w:t>
+      </w:r>
+      <w:r>
+        <w:t>https://www.youtube.com/watch?v=5fHngyN8Qhw</w:t>
+      </w:r>
+      <w:r>
+        <w:t>.</w:t>
+      </w:r>
+    </w:p>
+    <w:p>
+      <w:pPr>
+        <w:spacing w:line="276" w:lineRule="auto"/>
+      </w:pPr>
+    </w:p>
+    <w:p>
+      <w:pPr>
+        <w:spacing w:line="276" w:lineRule="auto"/>
+      </w:pPr>
+      <w:r>
+        <w:t>Machine Learning with Phil (2019</w:t>
+      </w:r>
+      <w:r>
+        <w:t>b</w:t>
+      </w:r>
+      <w:r>
+        <w:t xml:space="preserve">) </w:t>
+      </w:r>
       <w:r>
         <w:rPr>
           <w:i/>
           <w:iCs/>
         </w:rPr>
-        <w:t>Keras</w:t>
-      </w:r>
-      <w:proofErr w:type="spellEnd"/>
-      <w:r>
-        <w:rPr>
-          <w:i/>
-          <w:iCs/>
-        </w:rPr>
-        <w:t xml:space="preserve"> | Tutorial</w:t>
-      </w:r>
-      <w:r>
-        <w:t xml:space="preserve">. Accessed on November 22, 2019, from </w:t>
-      </w:r>
-      <w:r>
-        <w:t>https://www.youtube.com/watch?v=5fHngyN8Qhw</w:t>
+        <w:t>Reinforcement Learning in the OpenAI Gym (Tutorial) - SARSA</w:t>
+      </w:r>
+      <w:r>
+        <w:t xml:space="preserve">. Accessed on November </w:t>
+      </w:r>
+      <w:r>
+        <w:t>30</w:t>
+      </w:r>
+      <w:r>
+        <w:t xml:space="preserve">, 2019, from </w:t>
+      </w:r>
+      <w:r>
+        <w:t>https://www.youtube.com/watch?v=P9XezMuPfLE&amp;list=PL-9x0_FO_lglnlYextpvu39E7vWzHhtNO&amp;index=4</w:t>
       </w:r>
       <w:r>
         <w:t>.</w:t>
@@ -13625,69 +13019,7 @@
         <w:spacing w:line="276" w:lineRule="auto"/>
       </w:pPr>
       <w:r>
-        <w:t>Machine Learning with Phil (2019</w:t>
-      </w:r>
-      <w:r>
-        <w:t>b</w:t>
-      </w:r>
-      <w:r>
-        <w:t xml:space="preserve">) </w:t>
-      </w:r>
-      <w:r>
-        <w:rPr>
-          <w:i/>
-          <w:iCs/>
-        </w:rPr>
-        <w:t xml:space="preserve">Reinforcement Learning in the </w:t>
-      </w:r>
-      <w:proofErr w:type="spellStart"/>
-      <w:r>
-        <w:rPr>
-          <w:i/>
-          <w:iCs/>
-        </w:rPr>
-        <w:t>OpenAI</w:t>
-      </w:r>
-      <w:proofErr w:type="spellEnd"/>
-      <w:r>
-        <w:rPr>
-          <w:i/>
-          <w:iCs/>
-        </w:rPr>
-        <w:t xml:space="preserve"> Gym (Tutorial) - SARSA</w:t>
-      </w:r>
-      <w:r>
-        <w:t xml:space="preserve">. Accessed on November </w:t>
-      </w:r>
-      <w:r>
-        <w:t>30</w:t>
-      </w:r>
-      <w:r>
-        <w:t xml:space="preserve">, 2019, from </w:t>
-      </w:r>
-      <w:r>
-        <w:t>https://www.youtube.com/watch?v=P9XezMuPfLE&amp;list=PL-9x0_FO_lglnlYextpvu39E7vWzHhtNO&amp;index=4</w:t>
-      </w:r>
-      <w:r>
-        <w:t>.</w:t>
-      </w:r>
-    </w:p>
-    <w:p>
-      <w:pPr>
-        <w:spacing w:line="276" w:lineRule="auto"/>
-      </w:pPr>
-    </w:p>
-    <w:p>
-      <w:pPr>
-        <w:spacing w:line="276" w:lineRule="auto"/>
-      </w:pPr>
-      <w:proofErr w:type="spellStart"/>
-      <w:r>
-        <w:t>Sentdex</w:t>
-      </w:r>
-      <w:proofErr w:type="spellEnd"/>
-      <w:r>
-        <w:t xml:space="preserve"> (2019) </w:t>
+        <w:t xml:space="preserve">Sentdex (2019) </w:t>
       </w:r>
       <w:r>
         <w:rPr>
@@ -13710,38 +13042,14 @@
         <w:spacing w:line="276" w:lineRule="auto"/>
       </w:pPr>
       <w:r>
-        <w:t xml:space="preserve">Sutton, R.S. and </w:t>
-      </w:r>
-      <w:proofErr w:type="spellStart"/>
-      <w:r>
-        <w:t>Barto</w:t>
-      </w:r>
-      <w:proofErr w:type="spellEnd"/>
-      <w:r>
-        <w:t xml:space="preserve">, A.G. (2017) </w:t>
+        <w:t xml:space="preserve">Sutton, R.S. and Barto, A.G. (2017) </w:t>
       </w:r>
       <w:r>
         <w:rPr>
           <w:i/>
           <w:iCs/>
         </w:rPr>
-        <w:t xml:space="preserve">Reinforcement Learning: </w:t>
-      </w:r>
-      <w:proofErr w:type="gramStart"/>
-      <w:r>
-        <w:rPr>
-          <w:i/>
-          <w:iCs/>
-        </w:rPr>
-        <w:t>an</w:t>
-      </w:r>
-      <w:proofErr w:type="gramEnd"/>
-      <w:r>
-        <w:rPr>
-          <w:i/>
-          <w:iCs/>
-        </w:rPr>
-        <w:t xml:space="preserve"> Introduction.</w:t>
+        <w:t>Reinforcement Learning: an Introduction.</w:t>
       </w:r>
       <w:r>
         <w:t xml:space="preserve"> Accessed on November 22, 2019, http://incompleteideas.net/book/bookdraft2017nov5.pdf.</w:t>
@@ -13762,8 +13070,6 @@
           <w:iCs/>
         </w:rPr>
       </w:pPr>
-      <w:proofErr w:type="spellStart"/>
-      <w:proofErr w:type="gramStart"/>
       <w:r>
         <w:t>Szepesv</w:t>
       </w:r>
@@ -13774,13 +13080,8 @@
         <w:t>ri</w:t>
       </w:r>
       <w:r>
-        <w:t>,C</w:t>
-      </w:r>
-      <w:proofErr w:type="spellEnd"/>
-      <w:r>
-        <w:t>.</w:t>
-      </w:r>
-      <w:proofErr w:type="gramEnd"/>
+        <w:t>,C.</w:t>
+      </w:r>
       <w:r>
         <w:t xml:space="preserve"> </w:t>
       </w:r>
@@ -14078,28 +13379,12 @@
         <w:lang w:val="de-CH"/>
       </w:rPr>
     </w:pPr>
-    <w:proofErr w:type="spellStart"/>
     <w:r>
       <w:rPr>
         <w:lang w:val="de-CH"/>
       </w:rPr>
-      <w:t>Lutharsanen</w:t>
+      <w:t>Lutharsanen Kunam</w:t>
     </w:r>
-    <w:proofErr w:type="spellEnd"/>
-    <w:r>
-      <w:rPr>
-        <w:lang w:val="de-CH"/>
-      </w:rPr>
-      <w:t xml:space="preserve"> </w:t>
-    </w:r>
-    <w:proofErr w:type="spellStart"/>
-    <w:r>
-      <w:rPr>
-        <w:lang w:val="de-CH"/>
-      </w:rPr>
-      <w:t>Kunam</w:t>
-    </w:r>
-    <w:proofErr w:type="spellEnd"/>
   </w:p>
   <w:p>
     <w:pPr>
@@ -14124,28 +13409,12 @@
         <w:lang w:val="de-CH"/>
       </w:rPr>
     </w:pPr>
-    <w:proofErr w:type="spellStart"/>
     <w:r>
       <w:rPr>
         <w:lang w:val="de-CH"/>
       </w:rPr>
-      <w:t>Shabarna</w:t>
+      <w:t>Shabarna Chandrabala</w:t>
     </w:r>
-    <w:proofErr w:type="spellEnd"/>
-    <w:r>
-      <w:rPr>
-        <w:lang w:val="de-CH"/>
-      </w:rPr>
-      <w:t xml:space="preserve"> </w:t>
-    </w:r>
-    <w:proofErr w:type="spellStart"/>
-    <w:r>
-      <w:rPr>
-        <w:lang w:val="de-CH"/>
-      </w:rPr>
-      <w:t>Chandrabala</w:t>
-    </w:r>
-    <w:proofErr w:type="spellEnd"/>
   </w:p>
   <w:p>
     <w:pPr>
@@ -14177,28 +13446,12 @@
         <w:lang w:val="de-CH"/>
       </w:rPr>
     </w:pPr>
-    <w:proofErr w:type="spellStart"/>
     <w:r>
       <w:rPr>
         <w:lang w:val="de-CH"/>
       </w:rPr>
-      <w:t>Lutharsanen</w:t>
+      <w:t>Lutharsanen Kunam</w:t>
     </w:r>
-    <w:proofErr w:type="spellEnd"/>
-    <w:r>
-      <w:rPr>
-        <w:lang w:val="de-CH"/>
-      </w:rPr>
-      <w:t xml:space="preserve"> </w:t>
-    </w:r>
-    <w:proofErr w:type="spellStart"/>
-    <w:r>
-      <w:rPr>
-        <w:lang w:val="de-CH"/>
-      </w:rPr>
-      <w:t>Kunam</w:t>
-    </w:r>
-    <w:proofErr w:type="spellEnd"/>
   </w:p>
   <w:p>
     <w:pPr>
@@ -14223,28 +13476,12 @@
         <w:lang w:val="de-CH"/>
       </w:rPr>
     </w:pPr>
-    <w:proofErr w:type="spellStart"/>
     <w:r>
       <w:rPr>
         <w:lang w:val="de-CH"/>
       </w:rPr>
-      <w:t>Shabarna</w:t>
+      <w:t>Shabarna Chandrabala</w:t>
     </w:r>
-    <w:proofErr w:type="spellEnd"/>
-    <w:r>
-      <w:rPr>
-        <w:lang w:val="de-CH"/>
-      </w:rPr>
-      <w:t xml:space="preserve"> </w:t>
-    </w:r>
-    <w:proofErr w:type="spellStart"/>
-    <w:r>
-      <w:rPr>
-        <w:lang w:val="de-CH"/>
-      </w:rPr>
-      <w:t>Chandrabala</w:t>
-    </w:r>
-    <w:proofErr w:type="spellEnd"/>
   </w:p>
   <w:p>
     <w:pPr>
@@ -16723,7 +15960,7 @@
 </file>
 
 <file path=customXml/itemProps1.xml><?xml version="1.0" encoding="utf-8"?>
-<ds:datastoreItem xmlns:ds="http://schemas.openxmlformats.org/officeDocument/2006/customXml" ds:itemID="{E2019E12-B27D-49D3-944F-3E1C668936AD}">
+<ds:datastoreItem xmlns:ds="http://schemas.openxmlformats.org/officeDocument/2006/customXml" ds:itemID="{8E757728-7F61-4C54-9E38-F70E6B32D73D}">
   <ds:schemaRefs>
     <ds:schemaRef ds:uri="http://schemas.openxmlformats.org/officeDocument/2006/bibliography"/>
   </ds:schemaRefs>

--- a/2048_Report 2.0 (Von Lutharsanen vorgenommene Änderungen 2019-12-09) Kopie.docx
+++ b/2048_Report 2.0 (Von Lutharsanen vorgenommene Änderungen 2019-12-09) Kopie.docx
@@ -296,8 +296,9 @@
           <w:szCs w:val="28"/>
           <w:lang w:val="en-US"/>
         </w:rPr>
-        <w:t xml:space="preserve"> Group ShaLuMa</w:t>
-      </w:r>
+        <w:t xml:space="preserve"> Group </w:t>
+      </w:r>
+      <w:proofErr w:type="spellStart"/>
       <w:r>
         <w:rPr>
           <w:rFonts w:ascii="TimesNewRomanPSMT" w:hAnsi="TimesNewRomanPSMT"/>
@@ -307,6 +308,18 @@
           <w:szCs w:val="28"/>
           <w:lang w:val="en-US"/>
         </w:rPr>
+        <w:t>ShaLuMa</w:t>
+      </w:r>
+      <w:proofErr w:type="spellEnd"/>
+      <w:r>
+        <w:rPr>
+          <w:rFonts w:ascii="TimesNewRomanPSMT" w:hAnsi="TimesNewRomanPSMT"/>
+          <w:b/>
+          <w:bCs/>
+          <w:sz w:val="28"/>
+          <w:szCs w:val="28"/>
+          <w:lang w:val="en-US"/>
+        </w:rPr>
         <w:t>:</w:t>
       </w:r>
     </w:p>
@@ -376,8 +389,9 @@
           <w:szCs w:val="28"/>
           <w:lang w:val="en-US"/>
         </w:rPr>
-        <w:t>Matteo Brändli</w:t>
-      </w:r>
+        <w:t xml:space="preserve">Matteo </w:t>
+      </w:r>
+      <w:proofErr w:type="spellStart"/>
       <w:r>
         <w:rPr>
           <w:rFonts w:ascii="TimesNewRomanPSMT" w:hAnsi="TimesNewRomanPSMT"/>
@@ -385,29 +399,61 @@
           <w:szCs w:val="28"/>
           <w:lang w:val="en-US"/>
         </w:rPr>
-        <w:t>,</w:t>
-      </w:r>
-    </w:p>
-    <w:p>
-      <w:pPr>
-        <w:pStyle w:val="StandardWeb"/>
-        <w:jc w:val="center"/>
+        <w:t>Brändli</w:t>
+      </w:r>
+      <w:proofErr w:type="spellEnd"/>
+      <w:r>
         <w:rPr>
           <w:rFonts w:ascii="TimesNewRomanPSMT" w:hAnsi="TimesNewRomanPSMT"/>
           <w:sz w:val="28"/>
           <w:szCs w:val="28"/>
           <w:lang w:val="en-US"/>
         </w:rPr>
-      </w:pPr>
-      <w:r>
+        <w:t>,</w:t>
+      </w:r>
+    </w:p>
+    <w:p>
+      <w:pPr>
+        <w:pStyle w:val="StandardWeb"/>
+        <w:jc w:val="center"/>
         <w:rPr>
           <w:rFonts w:ascii="TimesNewRomanPSMT" w:hAnsi="TimesNewRomanPSMT"/>
           <w:sz w:val="28"/>
           <w:szCs w:val="28"/>
           <w:lang w:val="en-US"/>
         </w:rPr>
-        <w:t>Shabarna Chandrabala</w:t>
-      </w:r>
+      </w:pPr>
+      <w:proofErr w:type="spellStart"/>
+      <w:r>
+        <w:rPr>
+          <w:rFonts w:ascii="TimesNewRomanPSMT" w:hAnsi="TimesNewRomanPSMT"/>
+          <w:sz w:val="28"/>
+          <w:szCs w:val="28"/>
+          <w:lang w:val="en-US"/>
+        </w:rPr>
+        <w:t>Shabarna</w:t>
+      </w:r>
+      <w:proofErr w:type="spellEnd"/>
+      <w:r>
+        <w:rPr>
+          <w:rFonts w:ascii="TimesNewRomanPSMT" w:hAnsi="TimesNewRomanPSMT"/>
+          <w:sz w:val="28"/>
+          <w:szCs w:val="28"/>
+          <w:lang w:val="en-US"/>
+        </w:rPr>
+        <w:t xml:space="preserve"> </w:t>
+      </w:r>
+      <w:proofErr w:type="spellStart"/>
+      <w:r>
+        <w:rPr>
+          <w:rFonts w:ascii="TimesNewRomanPSMT" w:hAnsi="TimesNewRomanPSMT"/>
+          <w:sz w:val="28"/>
+          <w:szCs w:val="28"/>
+          <w:lang w:val="en-US"/>
+        </w:rPr>
+        <w:t>Chandrabala</w:t>
+      </w:r>
+      <w:proofErr w:type="spellEnd"/>
       <w:r>
         <w:rPr>
           <w:rFonts w:ascii="TimesNewRomanPSMT" w:hAnsi="TimesNewRomanPSMT"/>
@@ -539,7 +585,6 @@
           <w:docPartUnique/>
         </w:docPartObj>
       </w:sdtPr>
-      <w:sdtEndPr/>
       <w:sdtContent>
         <w:p>
           <w:pPr>
@@ -3469,7 +3514,15 @@
               <w:jc w:val="both"/>
             </w:pPr>
             <w:r>
-              <w:t xml:space="preserve">Matteo Brändli </w:t>
+              <w:t xml:space="preserve">Matteo </w:t>
+            </w:r>
+            <w:proofErr w:type="spellStart"/>
+            <w:r>
+              <w:t>Brändli</w:t>
+            </w:r>
+            <w:proofErr w:type="spellEnd"/>
+            <w:r>
+              <w:t xml:space="preserve"> </w:t>
             </w:r>
           </w:p>
         </w:tc>
@@ -3496,9 +3549,19 @@
               <w:spacing w:line="276" w:lineRule="auto"/>
               <w:jc w:val="both"/>
             </w:pPr>
-            <w:r>
-              <w:t>Shabarna Chandrabala</w:t>
-            </w:r>
+            <w:proofErr w:type="spellStart"/>
+            <w:r>
+              <w:t>Shabarna</w:t>
+            </w:r>
+            <w:proofErr w:type="spellEnd"/>
+            <w:r>
+              <w:t xml:space="preserve"> </w:t>
+            </w:r>
+            <w:proofErr w:type="spellStart"/>
+            <w:r>
+              <w:t>Chandrabala</w:t>
+            </w:r>
+            <w:proofErr w:type="spellEnd"/>
           </w:p>
         </w:tc>
         <w:tc>
@@ -3784,10 +3847,18 @@
         <w:t xml:space="preserve">. We expect to see an improvement from one batch to the next batch. With our plots we will analyse the win statistics. In each test-run we will define a winning </w:t>
       </w:r>
       <w:r>
-        <w:t xml:space="preserve">rate - </w:t>
-      </w:r>
-      <w:r>
-        <w:t xml:space="preserve"> we are going to </w:t>
+        <w:t xml:space="preserve">rate </w:t>
+      </w:r>
+      <w:proofErr w:type="gramStart"/>
+      <w:r>
+        <w:t xml:space="preserve">- </w:t>
+      </w:r>
+      <w:r>
+        <w:t xml:space="preserve"> we</w:t>
+      </w:r>
+      <w:proofErr w:type="gramEnd"/>
+      <w:r>
+        <w:t xml:space="preserve"> are going to </w:t>
       </w:r>
       <w:r>
         <w:t xml:space="preserve">set a </w:t>
@@ -3823,7 +3894,15 @@
         <w:t xml:space="preserve"> goal.</w:t>
       </w:r>
       <w:r>
-        <w:t xml:space="preserve"> The goal was set at 256 due to the computational </w:t>
+        <w:t xml:space="preserve"> The goal was set at 256 </w:t>
+      </w:r>
+      <w:proofErr w:type="gramStart"/>
+      <w:r>
+        <w:t>due</w:t>
+      </w:r>
+      <w:proofErr w:type="gramEnd"/>
+      <w:r>
+        <w:t xml:space="preserve"> to the computational </w:t>
       </w:r>
       <w:r>
         <w:t>needs of the tabular models.</w:t>
@@ -4076,7 +4155,15 @@
         <w:t>has been overcome</w:t>
       </w:r>
       <w:r>
-        <w:t xml:space="preserve"> by the choseandcheck function</w:t>
+        <w:t xml:space="preserve"> by the </w:t>
+      </w:r>
+      <w:proofErr w:type="spellStart"/>
+      <w:r>
+        <w:t>choseandcheck</w:t>
+      </w:r>
+      <w:proofErr w:type="spellEnd"/>
+      <w:r>
+        <w:t xml:space="preserve"> function</w:t>
       </w:r>
       <w:r>
         <w:t xml:space="preserve"> that tracks if the state </w:t>
@@ -4097,10 +4184,18 @@
         <w:t xml:space="preserve">. </w:t>
       </w:r>
       <w:r>
-        <w:t>Like this we avoid infinite loops and l</w:t>
-      </w:r>
-      <w:r>
-        <w:t xml:space="preserve">uckily we could reuse this code snippet </w:t>
+        <w:t xml:space="preserve">Like this we avoid infinite loops and </w:t>
+      </w:r>
+      <w:proofErr w:type="gramStart"/>
+      <w:r>
+        <w:t>l</w:t>
+      </w:r>
+      <w:r>
+        <w:t>uckily</w:t>
+      </w:r>
+      <w:proofErr w:type="gramEnd"/>
+      <w:r>
+        <w:t xml:space="preserve"> we could reuse this code snippet </w:t>
       </w:r>
       <w:r>
         <w:t>for the SARSA</w:t>
@@ -4354,6 +4449,7 @@
               </w:rPr>
               <w:t>:maximal values statist</w:t>
             </w:r>
+            <w:proofErr w:type="spellStart"/>
             <w:r>
               <w:rPr>
                 <w:sz w:val="14"/>
@@ -4362,6 +4458,7 @@
               </w:rPr>
               <w:t>ic</w:t>
             </w:r>
+            <w:proofErr w:type="spellEnd"/>
           </w:p>
         </w:tc>
         <w:tc>
@@ -4855,8 +4952,13 @@
         <w:t>e</w:t>
       </w:r>
       <w:r>
-        <w:t xml:space="preserve"> have decreased the goal back to 256 to have a better view on how t</w:t>
-      </w:r>
+        <w:t xml:space="preserve"> have decreased the goal back to 256 to have a better view on how </w:t>
+      </w:r>
+      <w:proofErr w:type="spellStart"/>
+      <w:r>
+        <w:t>t</w:t>
+      </w:r>
+      <w:proofErr w:type="spellEnd"/>
       <w:r>
         <w:t xml:space="preserve"> </w:t>
       </w:r>
@@ -5598,8 +5700,13 @@
       <w:r>
         <w:t xml:space="preserve">In the </w:t>
       </w:r>
-      <w:r>
-        <w:t xml:space="preserve">github folder Q learning you will find </w:t>
+      <w:proofErr w:type="spellStart"/>
+      <w:r>
+        <w:t>github</w:t>
+      </w:r>
+      <w:proofErr w:type="spellEnd"/>
+      <w:r>
+        <w:t xml:space="preserve"> folder Q learning you will find </w:t>
       </w:r>
       <w:r>
         <w:t>6 specifications</w:t>
@@ -5655,7 +5762,15 @@
         <w:t>epsilon to a higher level. This should reduce the risk of ending up at a non-optimal solution.</w:t>
       </w:r>
       <w:r>
-        <w:t xml:space="preserve"> The other varying dimension are the alphas, chosen at 0.1, 0.5 and 0.8. Thus there are 2x3=6 specifications for testing an</w:t>
+        <w:t xml:space="preserve"> The other varying dimension are the alphas, chosen at 0.1, 0.5 and 0.8. </w:t>
+      </w:r>
+      <w:proofErr w:type="gramStart"/>
+      <w:r>
+        <w:t>Thus</w:t>
+      </w:r>
+      <w:proofErr w:type="gramEnd"/>
+      <w:r>
+        <w:t xml:space="preserve"> there are 2x3=6 specifications for testing an</w:t>
       </w:r>
       <w:r>
         <w:t>d</w:t>
@@ -5670,7 +5785,15 @@
         <w:t xml:space="preserve">s, </w:t>
       </w:r>
       <w:r>
-        <w:t>there are performance tests with 500 epsiodes. Results are always expressed in percentiles, thus the average result over the percentiles (100 datapoints, in test mode 5 episodes are pooled to one datapoint</w:t>
+        <w:t xml:space="preserve">there are performance tests with 500 </w:t>
+      </w:r>
+      <w:proofErr w:type="spellStart"/>
+      <w:r>
+        <w:t>epsiodes</w:t>
+      </w:r>
+      <w:proofErr w:type="spellEnd"/>
+      <w:r>
+        <w:t>. Results are always expressed in percentiles, thus the average result over the percentiles (100 datapoints, in test mode 5 episodes are pooled to one datapoint</w:t>
       </w:r>
       <w:r>
         <w:t>)</w:t>
@@ -5754,8 +5877,13 @@
             <w:tcW w:w="1809" w:type="dxa"/>
           </w:tcPr>
           <w:p>
-            <w:r>
-              <w:t>Avg max tile</w:t>
+            <w:proofErr w:type="spellStart"/>
+            <w:r>
+              <w:t>Avg</w:t>
+            </w:r>
+            <w:proofErr w:type="spellEnd"/>
+            <w:r>
+              <w:t xml:space="preserve"> max tile</w:t>
             </w:r>
           </w:p>
         </w:tc>
@@ -5764,8 +5892,13 @@
             <w:tcW w:w="1811" w:type="dxa"/>
           </w:tcPr>
           <w:p>
-            <w:r>
-              <w:t>Avg reward</w:t>
+            <w:proofErr w:type="spellStart"/>
+            <w:r>
+              <w:t>Avg</w:t>
+            </w:r>
+            <w:proofErr w:type="spellEnd"/>
+            <w:r>
+              <w:t xml:space="preserve"> reward</w:t>
             </w:r>
           </w:p>
         </w:tc>
@@ -6539,13 +6672,27 @@
         <w:rPr>
           <w:rFonts w:eastAsiaTheme="minorEastAsia"/>
         </w:rPr>
-        <w:t>also added a get_</w:t>
-      </w:r>
+        <w:t xml:space="preserve">also added a </w:t>
+      </w:r>
+      <w:proofErr w:type="spellStart"/>
       <w:r>
         <w:rPr>
           <w:rFonts w:eastAsiaTheme="minorEastAsia"/>
         </w:rPr>
-        <w:t>max (</w:t>
+        <w:t>get_</w:t>
+      </w:r>
+      <w:r>
+        <w:rPr>
+          <w:rFonts w:eastAsiaTheme="minorEastAsia"/>
+        </w:rPr>
+        <w:t>max</w:t>
+      </w:r>
+      <w:proofErr w:type="spellEnd"/>
+      <w:r>
+        <w:rPr>
+          <w:rFonts w:eastAsiaTheme="minorEastAsia"/>
+        </w:rPr>
+        <w:t xml:space="preserve"> (</w:t>
       </w:r>
       <w:r>
         <w:rPr>
@@ -6620,7 +6767,21 @@
         <w:rPr>
           <w:rFonts w:eastAsiaTheme="minorEastAsia"/>
         </w:rPr>
-        <w:t>The SARSA model uses the choseandcheck function</w:t>
+        <w:t xml:space="preserve">The SARSA model uses the </w:t>
+      </w:r>
+      <w:proofErr w:type="spellStart"/>
+      <w:r>
+        <w:rPr>
+          <w:rFonts w:eastAsiaTheme="minorEastAsia"/>
+        </w:rPr>
+        <w:t>choseandcheck</w:t>
+      </w:r>
+      <w:proofErr w:type="spellEnd"/>
+      <w:r>
+        <w:rPr>
+          <w:rFonts w:eastAsiaTheme="minorEastAsia"/>
+        </w:rPr>
+        <w:t xml:space="preserve"> function</w:t>
       </w:r>
       <w:r>
         <w:rPr>
@@ -7878,20 +8039,52 @@
         <w:jc w:val="both"/>
       </w:pPr>
       <w:r>
-        <w:t>In the github folder SARSA you will find 6 specifications, varying along two dimensions.</w:t>
-      </w:r>
-    </w:p>
-    <w:p>
-      <w:pPr>
+        <w:t xml:space="preserve">In the </w:t>
+      </w:r>
+      <w:proofErr w:type="spellStart"/>
+      <w:r>
+        <w:t>github</w:t>
+      </w:r>
+      <w:proofErr w:type="spellEnd"/>
+      <w:r>
+        <w:t xml:space="preserve"> folder SARSA you will find 6 specifications, varying along two dimensions.</w:t>
+      </w:r>
+      <w:r>
+        <w:t xml:space="preserve"> </w:t>
+      </w:r>
+      <w:r>
+        <w:t>There are two epsilon schemes; whereas one is a monotonously linearly decreasing epsilon, floored at 0.01, whereas the other scheme is a discontinuous epsilon development with multiple resets of epsilon to a higher level. This should reduce the risk of ending up at a non-optimal solution. The other varying dimension are the alphas, chosen at 0.1, 0.5 and 0.8. Thus</w:t>
+      </w:r>
+      <w:r>
+        <w:t>,</w:t>
+      </w:r>
+      <w:r>
+        <w:t xml:space="preserve"> there are 2x3=6 specifications for testing and comparison. After 5000 training episodes, there are performance tests with 500 </w:t>
+      </w:r>
+      <w:proofErr w:type="spellStart"/>
+      <w:r>
+        <w:t>epsiodes</w:t>
+      </w:r>
+      <w:proofErr w:type="spellEnd"/>
+      <w:r>
+        <w:t>. Results are always expressed in percentiles, thus the average result over the percentiles (100 datapoints, in test mode 5 episodes are pooled to one datapoint)</w:t>
+      </w:r>
+      <w:r>
+        <w:t>.</w:t>
+      </w:r>
+    </w:p>
+    <w:p>
+      <w:r>
+        <w:br w:type="page"/>
+      </w:r>
+    </w:p>
+    <w:p>
+      <w:pPr>
+        <w:spacing w:after="240"/>
         <w:jc w:val="both"/>
       </w:pPr>
       <w:r>
-        <w:t>There are two epsilon schemes; whereas one is a monotonously linearly decreasing epsilon, floored at 0.01, whereas the other scheme is a discontinuous epsilon development with multiple resets of epsilon to a higher level. This should reduce the risk of ending up at a non-optimal solution. The other varying dimension are the alphas, chosen at 0.1, 0.5 and 0.8. Thus there are 2x3=6 specifications for testing and comparison. After 5000 training episodes, there are performance tests with 500 epsiodes. Results are always expressed in percentiles, thus the average result over the percentiles (100 datapoints, in test mode 5 episodes are pooled to one datapoint)</w:t>
-      </w:r>
-    </w:p>
-    <w:p/>
-    <w:p>
-      <w:r>
+        <w:lastRenderedPageBreak/>
         <w:t>SARSA summary table of parametrizations and main perf</w:t>
       </w:r>
       <w:r>
@@ -7953,8 +8146,13 @@
             <w:tcW w:w="1811" w:type="dxa"/>
           </w:tcPr>
           <w:p>
-            <w:r>
-              <w:t>Avg max tile</w:t>
+            <w:proofErr w:type="spellStart"/>
+            <w:r>
+              <w:t>Avg</w:t>
+            </w:r>
+            <w:proofErr w:type="spellEnd"/>
+            <w:r>
+              <w:t xml:space="preserve"> max tile</w:t>
             </w:r>
           </w:p>
         </w:tc>
@@ -7963,8 +8161,13 @@
             <w:tcW w:w="1812" w:type="dxa"/>
           </w:tcPr>
           <w:p>
-            <w:r>
-              <w:t>Avg reward</w:t>
+            <w:proofErr w:type="spellStart"/>
+            <w:r>
+              <w:t>Avg</w:t>
+            </w:r>
+            <w:proofErr w:type="spellEnd"/>
+            <w:r>
+              <w:t xml:space="preserve"> reward</w:t>
             </w:r>
           </w:p>
         </w:tc>
@@ -7975,21 +8178,10 @@
             <w:tcW w:w="1811" w:type="dxa"/>
           </w:tcPr>
           <w:p>
-            <w:pPr>
-              <w:rPr>
-                <w:highlight w:val="green"/>
-              </w:rPr>
-            </w:pPr>
-            <w:r>
-              <w:rPr>
-                <w:highlight w:val="green"/>
-              </w:rPr>
+            <w:r>
               <w:t xml:space="preserve">Alpha </w:t>
             </w:r>
             <w:r>
-              <w:rPr>
-                <w:highlight w:val="green"/>
-              </w:rPr>
               <w:t>= 0.1</w:t>
             </w:r>
           </w:p>
@@ -8047,15 +8239,7 @@
             <w:tcW w:w="1811" w:type="dxa"/>
           </w:tcPr>
           <w:p>
-            <w:pPr>
-              <w:rPr>
-                <w:highlight w:val="green"/>
-              </w:rPr>
-            </w:pPr>
-            <w:r>
-              <w:rPr>
-                <w:highlight w:val="green"/>
-              </w:rPr>
+            <w:r>
               <w:t>Alpha = 0.1</w:t>
             </w:r>
           </w:p>
@@ -8107,15 +8291,7 @@
             <w:tcW w:w="1811" w:type="dxa"/>
           </w:tcPr>
           <w:p>
-            <w:pPr>
-              <w:rPr>
-                <w:highlight w:val="red"/>
-              </w:rPr>
-            </w:pPr>
-            <w:r>
-              <w:rPr>
-                <w:highlight w:val="red"/>
-              </w:rPr>
+            <w:r>
               <w:t>Alpha = 0.5</w:t>
             </w:r>
           </w:p>
@@ -8167,15 +8343,7 @@
             <w:tcW w:w="1811" w:type="dxa"/>
           </w:tcPr>
           <w:p>
-            <w:pPr>
-              <w:rPr>
-                <w:highlight w:val="green"/>
-              </w:rPr>
-            </w:pPr>
-            <w:r>
-              <w:rPr>
-                <w:highlight w:val="green"/>
-              </w:rPr>
+            <w:r>
               <w:t>Alpha = 0.5</w:t>
             </w:r>
           </w:p>
@@ -8230,16 +8398,7 @@
             <w:tcW w:w="1811" w:type="dxa"/>
           </w:tcPr>
           <w:p>
-            <w:pPr>
-              <w:rPr>
-                <w:highlight w:val="red"/>
-              </w:rPr>
-            </w:pPr>
-            <w:r>
-              <w:rPr>
-                <w:highlight w:val="red"/>
-              </w:rPr>
-              <w:lastRenderedPageBreak/>
+            <w:r>
               <w:t>Alpha = 0.8</w:t>
             </w:r>
           </w:p>
@@ -8297,9 +8456,6 @@
               </w:rPr>
             </w:pPr>
             <w:r>
-              <w:rPr>
-                <w:highlight w:val="green"/>
-              </w:rPr>
               <w:t>Alpha = 0.8</w:t>
             </w:r>
           </w:p>
@@ -8325,8 +8481,6 @@
             <w:r>
               <w:t>0</w:t>
             </w:r>
-            <w:bookmarkStart w:id="24" w:name="_GoBack"/>
-            <w:bookmarkEnd w:id="24"/>
           </w:p>
         </w:tc>
         <w:tc>
@@ -8351,7 +8505,10 @@
         </w:tc>
       </w:tr>
     </w:tbl>
-    <w:p/>
+    <w:p>
+      <w:bookmarkStart w:id="24" w:name="_GoBack"/>
+      <w:bookmarkEnd w:id="24"/>
+    </w:p>
     <w:p>
       <w:r>
         <w:t>Non-mono</w:t>
@@ -8409,8 +8566,13 @@
       <w:r>
         <w:t xml:space="preserve"> </w:t>
       </w:r>
-      <w:r>
-        <w:t>nonmonotonous epsilon scheme seems superior</w:t>
+      <w:proofErr w:type="spellStart"/>
+      <w:r>
+        <w:t>nonmonotonous</w:t>
+      </w:r>
+      <w:proofErr w:type="spellEnd"/>
+      <w:r>
+        <w:t xml:space="preserve"> epsilon scheme seems superior</w:t>
       </w:r>
     </w:p>
     <w:p>
@@ -8421,7 +8583,15 @@
         <w:sym w:font="Wingdings" w:char="F0E0"/>
       </w:r>
       <w:r>
-        <w:t xml:space="preserve"> nonmonotonous epsilon scheme seems superior</w:t>
+        <w:t xml:space="preserve"> </w:t>
+      </w:r>
+      <w:proofErr w:type="spellStart"/>
+      <w:r>
+        <w:t>nonmonotonous</w:t>
+      </w:r>
+      <w:proofErr w:type="spellEnd"/>
+      <w:r>
+        <w:t xml:space="preserve"> epsilon scheme seems superior</w:t>
       </w:r>
     </w:p>
     <w:p>
@@ -8432,7 +8602,15 @@
         <w:sym w:font="Wingdings" w:char="F0E0"/>
       </w:r>
       <w:r>
-        <w:t xml:space="preserve"> nonmonotonous epsilon scheme seems superior </w:t>
+        <w:t xml:space="preserve"> </w:t>
+      </w:r>
+      <w:proofErr w:type="spellStart"/>
+      <w:r>
+        <w:t>nonmonotonous</w:t>
+      </w:r>
+      <w:proofErr w:type="spellEnd"/>
+      <w:r>
+        <w:t xml:space="preserve"> epsilon scheme seems superior </w:t>
       </w:r>
     </w:p>
     <w:p>
@@ -8536,8 +8714,13 @@
         <w:t xml:space="preserve">model </w:t>
       </w:r>
       <w:r>
-        <w:t>with Keras</w:t>
-      </w:r>
+        <w:t xml:space="preserve">with </w:t>
+      </w:r>
+      <w:proofErr w:type="spellStart"/>
+      <w:r>
+        <w:t>Keras</w:t>
+      </w:r>
+      <w:proofErr w:type="spellEnd"/>
       <w:r>
         <w:t xml:space="preserve"> </w:t>
       </w:r>
@@ -8572,7 +8755,15 @@
         <w:t>.</w:t>
       </w:r>
       <w:r>
-        <w:t xml:space="preserve"> He created a Deep Q learning model for the open gym ai environment called LunarLander v2. This environment </w:t>
+        <w:t xml:space="preserve"> He created a Deep Q learning model for the open gym ai environment called </w:t>
+      </w:r>
+      <w:proofErr w:type="spellStart"/>
+      <w:r>
+        <w:t>LunarLander</w:t>
+      </w:r>
+      <w:proofErr w:type="spellEnd"/>
+      <w:r>
+        <w:t xml:space="preserve"> v2. This environment </w:t>
       </w:r>
       <w:r>
         <w:t>was</w:t>
@@ -8590,7 +8781,15 @@
         <w:t xml:space="preserve"> </w:t>
       </w:r>
       <w:r>
-        <w:t xml:space="preserve">The neural network, which Phil created suited really well to our environment. We just had to transform the 4 x 4 matrix into a list to be able to use the deep q network of Phil. Later, we even realised that we forgot to apply a function, which was similar to choseandcheck form the Q-learning/SARSA model. But during our </w:t>
+        <w:t xml:space="preserve">The neural network, which Phil created suited really well to our environment. We just had to transform the 4 x 4 matrix into a list to be able to use the deep q network of Phil. Later, we even realised that we forgot to apply a function, which was similar to </w:t>
+      </w:r>
+      <w:proofErr w:type="spellStart"/>
+      <w:r>
+        <w:t>choseandcheck</w:t>
+      </w:r>
+      <w:proofErr w:type="spellEnd"/>
+      <w:r>
+        <w:t xml:space="preserve"> form the Q-learning/SARSA model. But during our </w:t>
       </w:r>
       <w:r>
         <w:t>test-run</w:t>
@@ -8948,12 +9147,21 @@
                 <w:szCs w:val="14"/>
               </w:rPr>
             </w:pPr>
+            <w:proofErr w:type="gramStart"/>
             <w:r>
               <w:rPr>
                 <w:sz w:val="14"/>
                 <w:szCs w:val="14"/>
               </w:rPr>
-              <w:t>:ep. 8000</w:t>
+              <w:t>:ep</w:t>
+            </w:r>
+            <w:proofErr w:type="gramEnd"/>
+            <w:r>
+              <w:rPr>
+                <w:sz w:val="14"/>
+                <w:szCs w:val="14"/>
+              </w:rPr>
+              <w:t>. 8000</w:t>
             </w:r>
           </w:p>
           <w:p>
@@ -9267,12 +9475,69 @@
       <w:r>
         <w:t xml:space="preserve">of </w:t>
       </w:r>
+      <w:proofErr w:type="spellStart"/>
       <w:r>
         <w:rPr>
           <w:i/>
           <w:iCs/>
         </w:rPr>
-        <w:t>Kaundinya, V., Jain, S., Saligram, S., Vanamala, C.K, Avinash, B. (2018)</w:t>
+        <w:t>Kaundinya</w:t>
+      </w:r>
+      <w:proofErr w:type="spellEnd"/>
+      <w:r>
+        <w:rPr>
+          <w:i/>
+          <w:iCs/>
+        </w:rPr>
+        <w:t xml:space="preserve">, V., Jain, S., </w:t>
+      </w:r>
+      <w:proofErr w:type="spellStart"/>
+      <w:r>
+        <w:rPr>
+          <w:i/>
+          <w:iCs/>
+        </w:rPr>
+        <w:t>Saligram</w:t>
+      </w:r>
+      <w:proofErr w:type="spellEnd"/>
+      <w:r>
+        <w:rPr>
+          <w:i/>
+          <w:iCs/>
+        </w:rPr>
+        <w:t xml:space="preserve">, S., </w:t>
+      </w:r>
+      <w:proofErr w:type="spellStart"/>
+      <w:r>
+        <w:rPr>
+          <w:i/>
+          <w:iCs/>
+        </w:rPr>
+        <w:t>Vanamala</w:t>
+      </w:r>
+      <w:proofErr w:type="spellEnd"/>
+      <w:r>
+        <w:rPr>
+          <w:i/>
+          <w:iCs/>
+        </w:rPr>
+        <w:t xml:space="preserve">, C.K, </w:t>
+      </w:r>
+      <w:proofErr w:type="spellStart"/>
+      <w:r>
+        <w:rPr>
+          <w:i/>
+          <w:iCs/>
+        </w:rPr>
+        <w:t>Avinash</w:t>
+      </w:r>
+      <w:proofErr w:type="spellEnd"/>
+      <w:r>
+        <w:rPr>
+          <w:i/>
+          <w:iCs/>
+        </w:rPr>
+        <w:t>, B. (2018)</w:t>
       </w:r>
       <w:r>
         <w:rPr>
@@ -9917,7 +10182,15 @@
         <w:t>Deep-Q learning</w:t>
       </w:r>
       <w:r>
-        <w:t xml:space="preserve"> on Google Colab. </w:t>
+        <w:t xml:space="preserve"> on Google </w:t>
+      </w:r>
+      <w:proofErr w:type="spellStart"/>
+      <w:r>
+        <w:t>Colab</w:t>
+      </w:r>
+      <w:proofErr w:type="spellEnd"/>
+      <w:r>
+        <w:t xml:space="preserve">. </w:t>
       </w:r>
       <w:r>
         <w:t xml:space="preserve">In the </w:t>
@@ -9926,7 +10199,15 @@
         <w:t xml:space="preserve">workspace folder shared below </w:t>
       </w:r>
       <w:r>
-        <w:t>you will find 9 specifications of jupyter notebooks, varying along three dimensions</w:t>
+        <w:t xml:space="preserve">you will find 9 specifications of </w:t>
+      </w:r>
+      <w:proofErr w:type="spellStart"/>
+      <w:r>
+        <w:t>jupyter</w:t>
+      </w:r>
+      <w:proofErr w:type="spellEnd"/>
+      <w:r>
+        <w:t xml:space="preserve"> notebooks, varying along three dimensions</w:t>
       </w:r>
       <w:r>
         <w:t xml:space="preserve">: epsilon </w:t>
@@ -10073,8 +10354,13 @@
               <w:spacing w:line="276" w:lineRule="auto"/>
               <w:jc w:val="both"/>
             </w:pPr>
-            <w:r>
-              <w:t>Avg max tile</w:t>
+            <w:proofErr w:type="spellStart"/>
+            <w:r>
+              <w:t>Avg</w:t>
+            </w:r>
+            <w:proofErr w:type="spellEnd"/>
+            <w:r>
+              <w:t xml:space="preserve"> max tile</w:t>
             </w:r>
           </w:p>
         </w:tc>
@@ -10087,8 +10373,13 @@
               <w:spacing w:line="276" w:lineRule="auto"/>
               <w:jc w:val="both"/>
             </w:pPr>
-            <w:r>
-              <w:t>Avg reward</w:t>
+            <w:proofErr w:type="spellStart"/>
+            <w:r>
+              <w:t>Avg</w:t>
+            </w:r>
+            <w:proofErr w:type="spellEnd"/>
+            <w:r>
+              <w:t xml:space="preserve"> reward</w:t>
             </w:r>
           </w:p>
         </w:tc>
@@ -10302,6 +10593,9 @@
               <w:jc w:val="both"/>
             </w:pPr>
             <w:r>
+              <w:rPr>
+                <w:highlight w:val="green"/>
+              </w:rPr>
               <w:t>DQN1</w:t>
             </w:r>
           </w:p>
@@ -10539,9 +10833,6 @@
               <w:jc w:val="both"/>
             </w:pPr>
             <w:r>
-              <w:rPr>
-                <w:highlight w:val="green"/>
-              </w:rPr>
               <w:t>DQN3</w:t>
             </w:r>
           </w:p>
@@ -10680,6 +10971,9 @@
               <w:jc w:val="both"/>
             </w:pPr>
             <w:r>
+              <w:rPr>
+                <w:highlight w:val="yellow"/>
+              </w:rPr>
               <w:lastRenderedPageBreak/>
               <w:t>DQN4</w:t>
             </w:r>
@@ -10792,9 +11086,6 @@
               </w:rPr>
             </w:pPr>
             <w:r>
-              <w:rPr>
-                <w:highlight w:val="green"/>
-              </w:rPr>
               <w:t>DQN5</w:t>
             </w:r>
           </w:p>
@@ -10910,8 +11201,14 @@
             <w:pPr>
               <w:spacing w:line="276" w:lineRule="auto"/>
               <w:jc w:val="both"/>
+              <w:rPr>
+                <w:highlight w:val="green"/>
+              </w:rPr>
             </w:pPr>
             <w:r>
+              <w:rPr>
+                <w:highlight w:val="green"/>
+              </w:rPr>
               <w:t>DQN6</w:t>
             </w:r>
           </w:p>
@@ -11018,8 +11315,14 @@
             <w:pPr>
               <w:spacing w:line="276" w:lineRule="auto"/>
               <w:jc w:val="both"/>
+              <w:rPr>
+                <w:highlight w:val="green"/>
+              </w:rPr>
             </w:pPr>
             <w:r>
+              <w:rPr>
+                <w:highlight w:val="yellow"/>
+              </w:rPr>
               <w:t>DQN7</w:t>
             </w:r>
           </w:p>
@@ -11128,6 +11431,9 @@
               <w:jc w:val="both"/>
             </w:pPr>
             <w:r>
+              <w:rPr>
+                <w:highlight w:val="green"/>
+              </w:rPr>
               <w:t>DQN8</w:t>
             </w:r>
           </w:p>
@@ -11452,6 +11758,9 @@
               <w:jc w:val="both"/>
             </w:pPr>
             <w:r>
+              <w:rPr>
+                <w:highlight w:val="green"/>
+              </w:rPr>
               <w:t>DQN11</w:t>
             </w:r>
           </w:p>
@@ -11560,6 +11869,9 @@
               <w:jc w:val="both"/>
             </w:pPr>
             <w:r>
+              <w:rPr>
+                <w:highlight w:val="green"/>
+              </w:rPr>
               <w:t>DQN12</w:t>
             </w:r>
           </w:p>
@@ -12008,7 +12320,15 @@
         <w:t xml:space="preserve">Therefore, the agent can’t learn only through exploration or only through </w:t>
       </w:r>
       <w:r>
-        <w:t>exploitation without failing. During exploration, where he tries various actions, he needs to think forward and be able to favour the one which appear to be the best. To conclude, Moes’s claim is wrong. As the agent needs to find the balance between exploitation and exploration in order to achieve the best learning</w:t>
+        <w:t xml:space="preserve">exploitation without failing. During exploration, where he tries various actions, he needs to think forward and be able to favour the one which appear to be the best. To conclude, </w:t>
+      </w:r>
+      <w:proofErr w:type="spellStart"/>
+      <w:r>
+        <w:t>Moes’s</w:t>
+      </w:r>
+      <w:proofErr w:type="spellEnd"/>
+      <w:r>
+        <w:t xml:space="preserve"> claim is wrong. As the agent needs to find the balance between exploitation and exploration in order to achieve the best learning</w:t>
       </w:r>
       <w:r>
         <w:t xml:space="preserve"> </w:t>
@@ -12017,7 +12337,15 @@
         <w:t>(</w:t>
       </w:r>
       <w:r>
-        <w:t>Sutton, R.S. and Barto, A.G. (2017)</w:t>
+        <w:t xml:space="preserve">Sutton, R.S. and </w:t>
+      </w:r>
+      <w:proofErr w:type="spellStart"/>
+      <w:r>
+        <w:t>Barto</w:t>
+      </w:r>
+      <w:proofErr w:type="spellEnd"/>
+      <w:r>
+        <w:t>, A.G. (2017)</w:t>
       </w:r>
       <w:r>
         <w:t>)</w:t>
@@ -12037,8 +12365,13 @@
         <w:spacing w:line="276" w:lineRule="auto"/>
         <w:jc w:val="both"/>
       </w:pPr>
-      <w:r>
-        <w:t xml:space="preserve">Curly’s claim is wrong too. Expanding the state space can be even problematic. The larger the space, the longer the time needed understand the environment and learn. It is almost impossible find the “perfect strategy” with </w:t>
+      <w:proofErr w:type="spellStart"/>
+      <w:r>
+        <w:t>Curly’s</w:t>
+      </w:r>
+      <w:proofErr w:type="spellEnd"/>
+      <w:r>
+        <w:t xml:space="preserve"> claim is wrong too. Expanding the state space can be even problematic. The larger the space, the longer the time needed understand the environment and learn. It is almost impossible find the “perfect strategy” with </w:t>
       </w:r>
       <w:r>
         <w:t>Q-Learning</w:t>
@@ -12223,8 +12556,13 @@
       <w:r>
         <w:t xml:space="preserve"> iteration, which evaluates his strategy step-by-step after each action. </w:t>
       </w:r>
-      <w:r>
-        <w:t xml:space="preserve">However its values iteration is limited. </w:t>
+      <w:proofErr w:type="gramStart"/>
+      <w:r>
+        <w:t>However</w:t>
+      </w:r>
+      <w:proofErr w:type="gramEnd"/>
+      <w:r>
+        <w:t xml:space="preserve"> its values iteration is limited. </w:t>
       </w:r>
       <w:r>
         <w:t xml:space="preserve">At least the states are known to compute the Q -table. </w:t>
@@ -12629,29 +12967,83 @@
     </w:p>
     <w:p>
       <w:pPr>
+        <w:spacing w:after="240" w:line="276" w:lineRule="auto"/>
+        <w:jc w:val="both"/>
+      </w:pPr>
+      <w:r>
+        <w:t xml:space="preserve">The computer can learn from data and make predictions or actions with it. This is called machine learning. There are two types of machine learning: supervised and reinforcement learning. In supervised learning there is a human who gives the computer the knowledge. In other </w:t>
+      </w:r>
+      <w:r>
+        <w:t>words,</w:t>
+      </w:r>
+      <w:r>
+        <w:t xml:space="preserve"> the human teaches the computer how it should think and analyse the data. In reinforcement learning there is no human. The computer itself learns through trial and error, like the rat in the maze game. For </w:t>
+      </w:r>
+      <w:r>
+        <w:t>example,</w:t>
+      </w:r>
+      <w:r>
+        <w:t xml:space="preserve"> take a game 20498 or chess. The computer can learn through trial and </w:t>
+      </w:r>
+      <w:r>
+        <w:t>error the optimal strategy so that he can finally play by himself like or even better than a human</w:t>
+      </w:r>
+      <w:r>
+        <w:t xml:space="preserve"> (Sutton, R.S. and </w:t>
+      </w:r>
+      <w:proofErr w:type="spellStart"/>
+      <w:r>
+        <w:t>Barto</w:t>
+      </w:r>
+      <w:proofErr w:type="spellEnd"/>
+      <w:r>
+        <w:t>, A.G. (2017)).</w:t>
+      </w:r>
+    </w:p>
+    <w:p>
+      <w:pPr>
         <w:spacing w:line="276" w:lineRule="auto"/>
         <w:jc w:val="both"/>
-      </w:pPr>
-      <w:r>
-        <w:t xml:space="preserve">The computer can learn from data and make predictions or actions with it. This is called machine learning. There are two types of machine learning: supervised and reinforcement learning. In supervised learning there is a human who gives the computer the knowledge. In other </w:t>
-      </w:r>
-      <w:r>
-        <w:t>words,</w:t>
-      </w:r>
-      <w:r>
-        <w:t xml:space="preserve"> the human teaches the computer how it should think and analyse the data. In reinforcement learning there is no human. The computer itself learns through trial and error, like the rat in the maze game. For </w:t>
-      </w:r>
-      <w:r>
-        <w:t>example,</w:t>
-      </w:r>
-      <w:r>
-        <w:t xml:space="preserve"> take a game 20498 or chess. The computer can learn through trial and </w:t>
-      </w:r>
-      <w:r>
-        <w:t>error the optimal strategy so that he can finally play by himself like or even better than a human</w:t>
-      </w:r>
-      <w:r>
-        <w:t xml:space="preserve"> (Sutton, R.S. and Barto, A.G. (2017)).</w:t>
+        <w:rPr>
+          <w:u w:val="single"/>
+        </w:rPr>
+      </w:pPr>
+      <w:r>
+        <w:rPr>
+          <w:u w:val="single"/>
+        </w:rPr>
+        <w:t xml:space="preserve">Explanation for CEO: </w:t>
+      </w:r>
+    </w:p>
+    <w:p>
+      <w:pPr>
+        <w:spacing w:after="240" w:line="276" w:lineRule="auto"/>
+        <w:jc w:val="both"/>
+      </w:pPr>
+      <w:r>
+        <w:t xml:space="preserve">With the usage of algorithms, a computer system has the ability to learn from data and can make predictions with it. This is called machine learning.  The computer system uses algorithms on data and repeats it many times and learns through it. Supervised learning and reinforcement learning are both types of machine learning. In supervised learning the agent has already a knowledge and makes conclusions. Through existing examples or data, which the computer system already knows, it makes conclusions. The knowledge comes from an external supervisor. The computer system tries to find a function through regression and classifications. However, his learning </w:t>
+      </w:r>
+      <w:r>
+        <w:t xml:space="preserve">is </w:t>
+      </w:r>
+      <w:r>
+        <w:t>limited in contract to reinforcement learning, as he only tries to imitate the “perfect” strategy, which he learned from the supervisor</w:t>
+      </w:r>
+      <w:r>
+        <w:t xml:space="preserve"> (</w:t>
+      </w:r>
+      <w:proofErr w:type="spellStart"/>
+      <w:proofErr w:type="gramStart"/>
+      <w:r>
+        <w:t>Szepesvári,C</w:t>
+      </w:r>
+      <w:proofErr w:type="spellEnd"/>
+      <w:r>
+        <w:t>.</w:t>
+      </w:r>
+      <w:proofErr w:type="gramEnd"/>
+      <w:r>
+        <w:t xml:space="preserve"> (2009)).</w:t>
       </w:r>
     </w:p>
     <w:p>
@@ -12659,6 +13051,38 @@
         <w:spacing w:line="276" w:lineRule="auto"/>
         <w:jc w:val="both"/>
       </w:pPr>
+      <w:r>
+        <w:t xml:space="preserve">On the other hand, reinforcement learning.is a part of unsupervised learning. The computer system learns independently the structure and pattern of the data. In contrast to supervised learning, the computer system finds the “actual” strategy.  The Reinforcement </w:t>
+      </w:r>
+      <w:r>
+        <w:t>L</w:t>
+      </w:r>
+      <w:r>
+        <w:t>earnings agent learns with rewards. The rewards can be positive or negative, where the computer system tries to maximize the positive rewards. Thus, it can be concluded, that the interaction with the environment is essential in Reinforcement Learning. The agent needs to be able to sense the state of the environment, so he can take action, which can change the state. His goal is to maximize these rewards</w:t>
+      </w:r>
+      <w:r>
+        <w:t xml:space="preserve"> </w:t>
+      </w:r>
+      <w:r>
+        <w:t>(</w:t>
+      </w:r>
+      <w:r>
+        <w:t xml:space="preserve">Sutton, R.S. and </w:t>
+      </w:r>
+      <w:proofErr w:type="spellStart"/>
+      <w:r>
+        <w:t>Barto</w:t>
+      </w:r>
+      <w:proofErr w:type="spellEnd"/>
+      <w:r>
+        <w:t>, A.G. (2017)</w:t>
+      </w:r>
+      <w:r>
+        <w:t>)</w:t>
+      </w:r>
+      <w:r>
+        <w:t>.</w:t>
+      </w:r>
     </w:p>
     <w:p>
       <w:pPr>
@@ -12667,87 +13091,32 @@
       </w:pPr>
     </w:p>
     <w:p>
-      <w:pPr>
-        <w:spacing w:line="276" w:lineRule="auto"/>
+      <w:r>
+        <w:br w:type="page"/>
+      </w:r>
+    </w:p>
+    <w:p>
+      <w:pPr>
         <w:jc w:val="both"/>
-        <w:rPr>
-          <w:u w:val="single"/>
-        </w:rPr>
-      </w:pPr>
-      <w:r>
-        <w:rPr>
-          <w:u w:val="single"/>
-        </w:rPr>
-        <w:t xml:space="preserve">Explanation for CEO: </w:t>
-      </w:r>
-    </w:p>
-    <w:p>
-      <w:pPr>
-        <w:spacing w:line="276" w:lineRule="auto"/>
+      </w:pPr>
+      <w:r>
+        <w:lastRenderedPageBreak/>
+        <w:t xml:space="preserve">Supervised learning and reinforcement learning are both paradigms of machine learning. There are three paradigms in total: supervised learning, unsupervised learning and reinforcement learning. </w:t>
+      </w:r>
+      <w:r>
+        <w:t>In machine learning you use computer algorithms, which is a piece of logic written in computer code that the computer can compile(understand) it. The algorithms of machine learning are based on statistical or mathematical model, which maximizes a certain value or search for patterns or similarities. All algorithms of machine learning have a high computing intensit</w:t>
+      </w:r>
+      <w:r>
+        <w:t xml:space="preserve">y </w:t>
+      </w:r>
+      <w:r>
+        <w:t>and regularly you run the code much longer than a usual script to get valuable results.</w:t>
+      </w:r>
+    </w:p>
+    <w:p>
+      <w:pPr>
         <w:jc w:val="both"/>
       </w:pPr>
-      <w:r>
-        <w:t xml:space="preserve">With the usage of algorithms, a computer system has the ability to learn from data and can make predictions with it. This is called machine learning.  The computer system uses algorithms on data and repeats it many times and learns through it. Supervised learning and reinforcement learning are both types of machine learning. In supervised learning the agent has already a knowledge and makes conclusions. Through existing examples or data, which the computer system already knows, it makes conclusions. The knowledge comes from an external supervisor. The computer system tries to find a function through regression and classifications. However, his learning </w:t>
-      </w:r>
-      <w:r>
-        <w:t xml:space="preserve">is </w:t>
-      </w:r>
-      <w:r>
-        <w:t>limited in contract to reinforcement learning, as he only tries to imitate the “perfect” strategy, which he learned from the supervisor</w:t>
-      </w:r>
-      <w:r>
-        <w:t xml:space="preserve"> (Szepesvári,C. (2009)).</w:t>
-      </w:r>
-    </w:p>
-    <w:p>
-      <w:pPr>
-        <w:spacing w:line="276" w:lineRule="auto"/>
-        <w:jc w:val="both"/>
-      </w:pPr>
-    </w:p>
-    <w:p>
-      <w:pPr>
-        <w:spacing w:line="276" w:lineRule="auto"/>
-        <w:jc w:val="both"/>
-      </w:pPr>
-      <w:r>
-        <w:t xml:space="preserve">On the other hand, reinforcement learning.is a part of unsupervised learning. The computer system learns independently the structure and pattern of the data. In contrast to supervised learning, the computer system finds the “actual” strategy.  The Reinforcement </w:t>
-      </w:r>
-      <w:r>
-        <w:t>L</w:t>
-      </w:r>
-      <w:r>
-        <w:t>earnings agent learns with rewards. The rewards can be positive or negative, where the computer system tries to maximize the positive rewards. Thus, it can be concluded, that the interaction with the environment is essential in Reinforcement Learning. The agent needs to be able to sense the state of the environment, so he can take action, which can change the state. His goal is to maximize these rewards</w:t>
-      </w:r>
-      <w:r>
-        <w:t xml:space="preserve"> </w:t>
-      </w:r>
-      <w:r>
-        <w:t>(</w:t>
-      </w:r>
-      <w:r>
-        <w:t>Sutton, R.S. and Barto, A.G. (2017)</w:t>
-      </w:r>
-      <w:r>
-        <w:t>)</w:t>
-      </w:r>
-      <w:r>
-        <w:t>.</w:t>
-      </w:r>
-    </w:p>
-    <w:p>
-      <w:pPr>
-        <w:spacing w:line="276" w:lineRule="auto"/>
-        <w:jc w:val="both"/>
-      </w:pPr>
-    </w:p>
-    <w:p>
-      <w:pPr>
-        <w:spacing w:line="276" w:lineRule="auto"/>
-        <w:jc w:val="both"/>
-      </w:pPr>
-    </w:p>
-    <w:p>
       <w:r>
         <w:br w:type="page"/>
       </w:r>
@@ -12783,7 +13152,23 @@
           <w:i/>
           <w:iCs/>
         </w:rPr>
-        <w:t xml:space="preserve">A Hands-On Introduction to Deep Q-Learning using OpenAI Gym in Python. </w:t>
+        <w:t xml:space="preserve">A Hands-On Introduction to Deep Q-Learning using </w:t>
+      </w:r>
+      <w:proofErr w:type="spellStart"/>
+      <w:r>
+        <w:rPr>
+          <w:i/>
+          <w:iCs/>
+        </w:rPr>
+        <w:t>OpenAI</w:t>
+      </w:r>
+      <w:proofErr w:type="spellEnd"/>
+      <w:r>
+        <w:rPr>
+          <w:i/>
+          <w:iCs/>
+        </w:rPr>
+        <w:t xml:space="preserve"> Gym in Python. </w:t>
       </w:r>
       <w:r>
         <w:t>Accessed on November 22, 2019, from https://www.analyticsvidhya.com/blog/2019/04/introduction-deep-</w:t>
@@ -12876,9 +13261,11 @@
         <w:spacing w:line="276" w:lineRule="auto"/>
         <w:jc w:val="both"/>
       </w:pPr>
+      <w:proofErr w:type="spellStart"/>
       <w:r>
         <w:t>Kaundinya</w:t>
       </w:r>
+      <w:proofErr w:type="spellEnd"/>
       <w:r>
         <w:t xml:space="preserve">, V., </w:t>
       </w:r>
@@ -12888,17 +13275,29 @@
       <w:r>
         <w:t xml:space="preserve">, S., </w:t>
       </w:r>
+      <w:proofErr w:type="spellStart"/>
       <w:r>
         <w:t>Saligram</w:t>
       </w:r>
+      <w:proofErr w:type="spellEnd"/>
       <w:r>
         <w:t xml:space="preserve">, S., </w:t>
       </w:r>
+      <w:proofErr w:type="spellStart"/>
       <w:r>
         <w:t>Vanamala</w:t>
       </w:r>
-      <w:r>
-        <w:t>, C.K, Avinash, B. (</w:t>
+      <w:proofErr w:type="spellEnd"/>
+      <w:r>
+        <w:t xml:space="preserve">, C.K, </w:t>
+      </w:r>
+      <w:proofErr w:type="spellStart"/>
+      <w:r>
+        <w:t>Avinash</w:t>
+      </w:r>
+      <w:proofErr w:type="spellEnd"/>
+      <w:r>
+        <w:t>, B. (</w:t>
       </w:r>
       <w:r>
         <w:t>2018</w:t>
@@ -12924,8 +13323,13 @@
         <w:t xml:space="preserve"> NCICCNDA</w:t>
       </w:r>
       <w:r>
-        <w:t>, 363-370. doi</w:t>
-      </w:r>
+        <w:t xml:space="preserve">, 363-370. </w:t>
+      </w:r>
+      <w:proofErr w:type="spellStart"/>
+      <w:r>
+        <w:t>doi</w:t>
+      </w:r>
+      <w:proofErr w:type="spellEnd"/>
       <w:r>
         <w:t>: https://doi.org/10.21467/proceedings.1.57</w:t>
       </w:r>
@@ -12956,80 +13360,32 @@
           <w:i/>
           <w:iCs/>
         </w:rPr>
-        <w:t>Deep Q Learning is Simple with Keras | Tutorial</w:t>
-      </w:r>
-      <w:r>
-        <w:t xml:space="preserve">. Accessed on November 22, 2019, from </w:t>
-      </w:r>
-      <w:r>
-        <w:t>https://www.youtube.com/watch?v=5fHngyN8Qhw</w:t>
-      </w:r>
-      <w:r>
-        <w:t>.</w:t>
-      </w:r>
-    </w:p>
-    <w:p>
-      <w:pPr>
-        <w:spacing w:line="276" w:lineRule="auto"/>
-      </w:pPr>
-    </w:p>
-    <w:p>
-      <w:pPr>
-        <w:spacing w:line="276" w:lineRule="auto"/>
-      </w:pPr>
-      <w:r>
-        <w:t>Machine Learning with Phil (2019</w:t>
-      </w:r>
-      <w:r>
-        <w:t>b</w:t>
-      </w:r>
-      <w:r>
-        <w:t xml:space="preserve">) </w:t>
-      </w:r>
+        <w:t xml:space="preserve">Deep Q Learning is Simple with </w:t>
+      </w:r>
+      <w:proofErr w:type="spellStart"/>
       <w:r>
         <w:rPr>
           <w:i/>
           <w:iCs/>
         </w:rPr>
-        <w:t>Reinforcement Learning in the OpenAI Gym (Tutorial) - SARSA</w:t>
-      </w:r>
-      <w:r>
-        <w:t xml:space="preserve">. Accessed on November </w:t>
-      </w:r>
-      <w:r>
-        <w:t>30</w:t>
-      </w:r>
-      <w:r>
-        <w:t xml:space="preserve">, 2019, from </w:t>
-      </w:r>
-      <w:r>
-        <w:t>https://www.youtube.com/watch?v=P9XezMuPfLE&amp;list=PL-9x0_FO_lglnlYextpvu39E7vWzHhtNO&amp;index=4</w:t>
-      </w:r>
-      <w:r>
-        <w:t>.</w:t>
-      </w:r>
-    </w:p>
-    <w:p>
-      <w:pPr>
-        <w:spacing w:line="276" w:lineRule="auto"/>
-      </w:pPr>
-    </w:p>
-    <w:p>
-      <w:pPr>
-        <w:spacing w:line="276" w:lineRule="auto"/>
-      </w:pPr>
-      <w:r>
-        <w:t xml:space="preserve">Sentdex (2019) </w:t>
-      </w:r>
+        <w:t>Keras</w:t>
+      </w:r>
+      <w:proofErr w:type="spellEnd"/>
       <w:r>
         <w:rPr>
           <w:i/>
           <w:iCs/>
         </w:rPr>
-        <w:t>Q Learning Intro/Table - Reinforcement Learning p.1.</w:t>
-      </w:r>
-      <w:r>
-        <w:t xml:space="preserve"> Accessed on November 22, 2019, https://www.youtube.com/watch?v=yMk_XtIEzH8&amp;list=PLQVvvaa0QuDezJFIOU5wDdfy4e9vdnx-7.</w:t>
+        <w:t xml:space="preserve"> | Tutorial</w:t>
+      </w:r>
+      <w:r>
+        <w:t xml:space="preserve">. Accessed on November 22, 2019, from </w:t>
+      </w:r>
+      <w:r>
+        <w:t>https://www.youtube.com/watch?v=5fHngyN8Qhw</w:t>
+      </w:r>
+      <w:r>
+        <w:t>.</w:t>
       </w:r>
     </w:p>
     <w:p>
@@ -13042,14 +13398,123 @@
         <w:spacing w:line="276" w:lineRule="auto"/>
       </w:pPr>
       <w:r>
-        <w:t xml:space="preserve">Sutton, R.S. and Barto, A.G. (2017) </w:t>
+        <w:t>Machine Learning with Phil (2019</w:t>
+      </w:r>
+      <w:r>
+        <w:t>b</w:t>
+      </w:r>
+      <w:r>
+        <w:t xml:space="preserve">) </w:t>
       </w:r>
       <w:r>
         <w:rPr>
           <w:i/>
           <w:iCs/>
         </w:rPr>
-        <w:t>Reinforcement Learning: an Introduction.</w:t>
+        <w:t xml:space="preserve">Reinforcement Learning in the </w:t>
+      </w:r>
+      <w:proofErr w:type="spellStart"/>
+      <w:r>
+        <w:rPr>
+          <w:i/>
+          <w:iCs/>
+        </w:rPr>
+        <w:t>OpenAI</w:t>
+      </w:r>
+      <w:proofErr w:type="spellEnd"/>
+      <w:r>
+        <w:rPr>
+          <w:i/>
+          <w:iCs/>
+        </w:rPr>
+        <w:t xml:space="preserve"> Gym (Tutorial) - SARSA</w:t>
+      </w:r>
+      <w:r>
+        <w:t xml:space="preserve">. Accessed on November </w:t>
+      </w:r>
+      <w:r>
+        <w:t>30</w:t>
+      </w:r>
+      <w:r>
+        <w:t xml:space="preserve">, 2019, from </w:t>
+      </w:r>
+      <w:r>
+        <w:t>https://www.youtube.com/watch?v=P9XezMuPfLE&amp;list=PL-9x0_FO_lglnlYextpvu39E7vWzHhtNO&amp;index=4</w:t>
+      </w:r>
+      <w:r>
+        <w:t>.</w:t>
+      </w:r>
+    </w:p>
+    <w:p>
+      <w:pPr>
+        <w:spacing w:line="276" w:lineRule="auto"/>
+      </w:pPr>
+    </w:p>
+    <w:p>
+      <w:pPr>
+        <w:spacing w:line="276" w:lineRule="auto"/>
+      </w:pPr>
+      <w:proofErr w:type="spellStart"/>
+      <w:r>
+        <w:t>Sentdex</w:t>
+      </w:r>
+      <w:proofErr w:type="spellEnd"/>
+      <w:r>
+        <w:t xml:space="preserve"> (2019) </w:t>
+      </w:r>
+      <w:r>
+        <w:rPr>
+          <w:i/>
+          <w:iCs/>
+        </w:rPr>
+        <w:t>Q Learning Intro/Table - Reinforcement Learning p.1.</w:t>
+      </w:r>
+      <w:r>
+        <w:t xml:space="preserve"> Accessed on November 22, 2019, https://www.youtube.com/watch?v=yMk_XtIEzH8&amp;list=PLQVvvaa0QuDezJFIOU5wDdfy4e9vdnx-7.</w:t>
+      </w:r>
+    </w:p>
+    <w:p>
+      <w:pPr>
+        <w:spacing w:line="276" w:lineRule="auto"/>
+      </w:pPr>
+    </w:p>
+    <w:p>
+      <w:pPr>
+        <w:spacing w:line="276" w:lineRule="auto"/>
+      </w:pPr>
+      <w:r>
+        <w:t xml:space="preserve">Sutton, R.S. and </w:t>
+      </w:r>
+      <w:proofErr w:type="spellStart"/>
+      <w:r>
+        <w:t>Barto</w:t>
+      </w:r>
+      <w:proofErr w:type="spellEnd"/>
+      <w:r>
+        <w:t xml:space="preserve">, A.G. (2017) </w:t>
+      </w:r>
+      <w:r>
+        <w:rPr>
+          <w:i/>
+          <w:iCs/>
+        </w:rPr>
+        <w:t xml:space="preserve">Reinforcement Learning: </w:t>
+      </w:r>
+      <w:proofErr w:type="gramStart"/>
+      <w:r>
+        <w:rPr>
+          <w:i/>
+          <w:iCs/>
+        </w:rPr>
+        <w:t>an</w:t>
+      </w:r>
+      <w:proofErr w:type="gramEnd"/>
+      <w:r>
+        <w:rPr>
+          <w:i/>
+          <w:iCs/>
+        </w:rPr>
+        <w:t xml:space="preserve"> Introduction.</w:t>
       </w:r>
       <w:r>
         <w:t xml:space="preserve"> Accessed on November 22, 2019, http://incompleteideas.net/book/bookdraft2017nov5.pdf.</w:t>
@@ -13070,6 +13535,8 @@
           <w:iCs/>
         </w:rPr>
       </w:pPr>
+      <w:proofErr w:type="spellStart"/>
+      <w:proofErr w:type="gramStart"/>
       <w:r>
         <w:t>Szepesv</w:t>
       </w:r>
@@ -13080,8 +13547,13 @@
         <w:t>ri</w:t>
       </w:r>
       <w:r>
-        <w:t>,C.</w:t>
-      </w:r>
+        <w:t>,C</w:t>
+      </w:r>
+      <w:proofErr w:type="spellEnd"/>
+      <w:r>
+        <w:t>.</w:t>
+      </w:r>
+      <w:proofErr w:type="gramEnd"/>
       <w:r>
         <w:t xml:space="preserve"> </w:t>
       </w:r>
@@ -13180,11 +13652,6 @@
         <w:docPartUnique/>
       </w:docPartObj>
     </w:sdtPr>
-    <w:sdtEndPr>
-      <w:rPr>
-        <w:rStyle w:val="Seitenzahl"/>
-      </w:rPr>
-    </w:sdtEndPr>
     <w:sdtContent>
       <w:p>
         <w:pPr>
@@ -13254,7 +13721,6 @@
         <w:docPartUnique/>
       </w:docPartObj>
     </w:sdtPr>
-    <w:sdtEndPr/>
     <w:sdtContent>
       <w:p>
         <w:pPr>
@@ -13304,7 +13770,6 @@
         <w:docPartUnique/>
       </w:docPartObj>
     </w:sdtPr>
-    <w:sdtEndPr/>
     <w:sdtContent>
       <w:p>
         <w:pPr>
@@ -13409,12 +13874,28 @@
         <w:lang w:val="de-CH"/>
       </w:rPr>
     </w:pPr>
+    <w:proofErr w:type="spellStart"/>
     <w:r>
       <w:rPr>
         <w:lang w:val="de-CH"/>
       </w:rPr>
-      <w:t>Shabarna Chandrabala</w:t>
+      <w:t>Shabarna</w:t>
     </w:r>
+    <w:proofErr w:type="spellEnd"/>
+    <w:r>
+      <w:rPr>
+        <w:lang w:val="de-CH"/>
+      </w:rPr>
+      <w:t xml:space="preserve"> </w:t>
+    </w:r>
+    <w:proofErr w:type="spellStart"/>
+    <w:r>
+      <w:rPr>
+        <w:lang w:val="de-CH"/>
+      </w:rPr>
+      <w:t>Chandrabala</w:t>
+    </w:r>
+    <w:proofErr w:type="spellEnd"/>
   </w:p>
   <w:p>
     <w:pPr>
@@ -13476,12 +13957,28 @@
         <w:lang w:val="de-CH"/>
       </w:rPr>
     </w:pPr>
+    <w:proofErr w:type="spellStart"/>
     <w:r>
       <w:rPr>
         <w:lang w:val="de-CH"/>
       </w:rPr>
-      <w:t>Shabarna Chandrabala</w:t>
+      <w:t>Shabarna</w:t>
     </w:r>
+    <w:proofErr w:type="spellEnd"/>
+    <w:r>
+      <w:rPr>
+        <w:lang w:val="de-CH"/>
+      </w:rPr>
+      <w:t xml:space="preserve"> </w:t>
+    </w:r>
+    <w:proofErr w:type="spellStart"/>
+    <w:r>
+      <w:rPr>
+        <w:lang w:val="de-CH"/>
+      </w:rPr>
+      <w:t>Chandrabala</w:t>
+    </w:r>
+    <w:proofErr w:type="spellEnd"/>
   </w:p>
   <w:p>
     <w:pPr>
@@ -15960,7 +16457,7 @@
 </file>
 
 <file path=customXml/itemProps1.xml><?xml version="1.0" encoding="utf-8"?>
-<ds:datastoreItem xmlns:ds="http://schemas.openxmlformats.org/officeDocument/2006/customXml" ds:itemID="{8E757728-7F61-4C54-9E38-F70E6B32D73D}">
+<ds:datastoreItem xmlns:ds="http://schemas.openxmlformats.org/officeDocument/2006/customXml" ds:itemID="{B79B46CD-9C53-4F68-A341-4E14B830770A}">
   <ds:schemaRefs>
     <ds:schemaRef ds:uri="http://schemas.openxmlformats.org/officeDocument/2006/bibliography"/>
   </ds:schemaRefs>

--- a/2048_Report 2.0 (Von Lutharsanen vorgenommene Änderungen 2019-12-09) Kopie.docx
+++ b/2048_Report 2.0 (Von Lutharsanen vorgenommene Änderungen 2019-12-09) Kopie.docx
@@ -296,21 +296,8 @@
           <w:szCs w:val="28"/>
           <w:lang w:val="en-US"/>
         </w:rPr>
-        <w:t xml:space="preserve"> Group </w:t>
-      </w:r>
-      <w:proofErr w:type="spellStart"/>
-      <w:r>
-        <w:rPr>
-          <w:rFonts w:ascii="TimesNewRomanPSMT" w:hAnsi="TimesNewRomanPSMT"/>
-          <w:b/>
-          <w:bCs/>
-          <w:sz w:val="28"/>
-          <w:szCs w:val="28"/>
-          <w:lang w:val="en-US"/>
-        </w:rPr>
-        <w:t>ShaLuMa</w:t>
-      </w:r>
-      <w:proofErr w:type="spellEnd"/>
+        <w:t xml:space="preserve"> Group ShaLuMa</w:t>
+      </w:r>
       <w:r>
         <w:rPr>
           <w:rFonts w:ascii="TimesNewRomanPSMT" w:hAnsi="TimesNewRomanPSMT"/>
@@ -389,19 +376,8 @@
           <w:szCs w:val="28"/>
           <w:lang w:val="en-US"/>
         </w:rPr>
-        <w:t xml:space="preserve">Matteo </w:t>
-      </w:r>
-      <w:proofErr w:type="spellStart"/>
-      <w:r>
-        <w:rPr>
-          <w:rFonts w:ascii="TimesNewRomanPSMT" w:hAnsi="TimesNewRomanPSMT"/>
-          <w:sz w:val="28"/>
-          <w:szCs w:val="28"/>
-          <w:lang w:val="en-US"/>
-        </w:rPr>
-        <w:t>Brändli</w:t>
-      </w:r>
-      <w:proofErr w:type="spellEnd"/>
+        <w:t>Matteo Brändli</w:t>
+      </w:r>
       <w:r>
         <w:rPr>
           <w:rFonts w:ascii="TimesNewRomanPSMT" w:hAnsi="TimesNewRomanPSMT"/>
@@ -423,7 +399,6 @@
           <w:lang w:val="en-US"/>
         </w:rPr>
       </w:pPr>
-      <w:proofErr w:type="spellStart"/>
       <w:r>
         <w:rPr>
           <w:rFonts w:ascii="TimesNewRomanPSMT" w:hAnsi="TimesNewRomanPSMT"/>
@@ -431,29 +406,8 @@
           <w:szCs w:val="28"/>
           <w:lang w:val="en-US"/>
         </w:rPr>
-        <w:t>Shabarna</w:t>
-      </w:r>
-      <w:proofErr w:type="spellEnd"/>
-      <w:r>
-        <w:rPr>
-          <w:rFonts w:ascii="TimesNewRomanPSMT" w:hAnsi="TimesNewRomanPSMT"/>
-          <w:sz w:val="28"/>
-          <w:szCs w:val="28"/>
-          <w:lang w:val="en-US"/>
-        </w:rPr>
-        <w:t xml:space="preserve"> </w:t>
-      </w:r>
-      <w:proofErr w:type="spellStart"/>
-      <w:r>
-        <w:rPr>
-          <w:rFonts w:ascii="TimesNewRomanPSMT" w:hAnsi="TimesNewRomanPSMT"/>
-          <w:sz w:val="28"/>
-          <w:szCs w:val="28"/>
-          <w:lang w:val="en-US"/>
-        </w:rPr>
-        <w:t>Chandrabala</w:t>
-      </w:r>
-      <w:proofErr w:type="spellEnd"/>
+        <w:t>Shabarna Chandrabala</w:t>
+      </w:r>
       <w:r>
         <w:rPr>
           <w:rFonts w:ascii="TimesNewRomanPSMT" w:hAnsi="TimesNewRomanPSMT"/>
@@ -585,6 +539,7 @@
           <w:docPartUnique/>
         </w:docPartObj>
       </w:sdtPr>
+      <w:sdtEndPr/>
       <w:sdtContent>
         <w:p>
           <w:pPr>
@@ -3514,15 +3469,7 @@
               <w:jc w:val="both"/>
             </w:pPr>
             <w:r>
-              <w:t xml:space="preserve">Matteo </w:t>
-            </w:r>
-            <w:proofErr w:type="spellStart"/>
-            <w:r>
-              <w:t>Brändli</w:t>
-            </w:r>
-            <w:proofErr w:type="spellEnd"/>
-            <w:r>
-              <w:t xml:space="preserve"> </w:t>
+              <w:t xml:space="preserve">Matteo Brändli </w:t>
             </w:r>
           </w:p>
         </w:tc>
@@ -3549,19 +3496,9 @@
               <w:spacing w:line="276" w:lineRule="auto"/>
               <w:jc w:val="both"/>
             </w:pPr>
-            <w:proofErr w:type="spellStart"/>
-            <w:r>
-              <w:t>Shabarna</w:t>
-            </w:r>
-            <w:proofErr w:type="spellEnd"/>
-            <w:r>
-              <w:t xml:space="preserve"> </w:t>
-            </w:r>
-            <w:proofErr w:type="spellStart"/>
-            <w:r>
-              <w:t>Chandrabala</w:t>
-            </w:r>
-            <w:proofErr w:type="spellEnd"/>
+            <w:r>
+              <w:t>Shabarna Chandrabala</w:t>
+            </w:r>
           </w:p>
         </w:tc>
         <w:tc>
@@ -3847,18 +3784,10 @@
         <w:t xml:space="preserve">. We expect to see an improvement from one batch to the next batch. With our plots we will analyse the win statistics. In each test-run we will define a winning </w:t>
       </w:r>
       <w:r>
-        <w:t xml:space="preserve">rate </w:t>
-      </w:r>
-      <w:proofErr w:type="gramStart"/>
-      <w:r>
-        <w:t xml:space="preserve">- </w:t>
-      </w:r>
-      <w:r>
-        <w:t xml:space="preserve"> we</w:t>
-      </w:r>
-      <w:proofErr w:type="gramEnd"/>
-      <w:r>
-        <w:t xml:space="preserve"> are going to </w:t>
+        <w:t xml:space="preserve">rate - </w:t>
+      </w:r>
+      <w:r>
+        <w:t xml:space="preserve"> we are going to </w:t>
       </w:r>
       <w:r>
         <w:t xml:space="preserve">set a </w:t>
@@ -3894,15 +3823,7 @@
         <w:t xml:space="preserve"> goal.</w:t>
       </w:r>
       <w:r>
-        <w:t xml:space="preserve"> The goal was set at 256 </w:t>
-      </w:r>
-      <w:proofErr w:type="gramStart"/>
-      <w:r>
-        <w:t>due</w:t>
-      </w:r>
-      <w:proofErr w:type="gramEnd"/>
-      <w:r>
-        <w:t xml:space="preserve"> to the computational </w:t>
+        <w:t xml:space="preserve"> The goal was set at 256 due to the computational </w:t>
       </w:r>
       <w:r>
         <w:t>needs of the tabular models.</w:t>
@@ -4155,15 +4076,7 @@
         <w:t>has been overcome</w:t>
       </w:r>
       <w:r>
-        <w:t xml:space="preserve"> by the </w:t>
-      </w:r>
-      <w:proofErr w:type="spellStart"/>
-      <w:r>
-        <w:t>choseandcheck</w:t>
-      </w:r>
-      <w:proofErr w:type="spellEnd"/>
-      <w:r>
-        <w:t xml:space="preserve"> function</w:t>
+        <w:t xml:space="preserve"> by the choseandcheck function</w:t>
       </w:r>
       <w:r>
         <w:t xml:space="preserve"> that tracks if the state </w:t>
@@ -4184,18 +4097,10 @@
         <w:t xml:space="preserve">. </w:t>
       </w:r>
       <w:r>
-        <w:t xml:space="preserve">Like this we avoid infinite loops and </w:t>
-      </w:r>
-      <w:proofErr w:type="gramStart"/>
-      <w:r>
-        <w:t>l</w:t>
-      </w:r>
-      <w:r>
-        <w:t>uckily</w:t>
-      </w:r>
-      <w:proofErr w:type="gramEnd"/>
-      <w:r>
-        <w:t xml:space="preserve"> we could reuse this code snippet </w:t>
+        <w:t>Like this we avoid infinite loops and l</w:t>
+      </w:r>
+      <w:r>
+        <w:t xml:space="preserve">uckily we could reuse this code snippet </w:t>
       </w:r>
       <w:r>
         <w:t>for the SARSA</w:t>
@@ -4264,7 +4169,13 @@
         <w:t>F</w:t>
       </w:r>
       <w:r>
-        <w:t>irst test-run</w:t>
+        <w:t xml:space="preserve">irst </w:t>
+      </w:r>
+      <w:r>
+        <w:t>pre-</w:t>
+      </w:r>
+      <w:r>
+        <w:t>test-run</w:t>
       </w:r>
       <w:bookmarkEnd w:id="13"/>
     </w:p>
@@ -4449,7 +4360,6 @@
               </w:rPr>
               <w:t>:maximal values statist</w:t>
             </w:r>
-            <w:proofErr w:type="spellStart"/>
             <w:r>
               <w:rPr>
                 <w:sz w:val="14"/>
@@ -4458,7 +4368,6 @@
               </w:rPr>
               <w:t>ic</w:t>
             </w:r>
-            <w:proofErr w:type="spellEnd"/>
           </w:p>
         </w:tc>
         <w:tc>
@@ -4633,7 +4542,13 @@
         <w:t>S</w:t>
       </w:r>
       <w:r>
-        <w:t>econd test</w:t>
+        <w:t xml:space="preserve">econd </w:t>
+      </w:r>
+      <w:r>
+        <w:t>pre-</w:t>
+      </w:r>
+      <w:r>
+        <w:t>test</w:t>
       </w:r>
       <w:r>
         <w:t>-</w:t>
@@ -4915,7 +4830,13 @@
       </w:pPr>
       <w:bookmarkStart w:id="15" w:name="_Toc26794107"/>
       <w:r>
-        <w:t>1.2.3 Third test-run</w:t>
+        <w:t xml:space="preserve">1.2.3 Third </w:t>
+      </w:r>
+      <w:r>
+        <w:t>pre-</w:t>
+      </w:r>
+      <w:r>
+        <w:t>test-run</w:t>
       </w:r>
       <w:bookmarkEnd w:id="15"/>
     </w:p>
@@ -4952,13 +4873,8 @@
         <w:t>e</w:t>
       </w:r>
       <w:r>
-        <w:t xml:space="preserve"> have decreased the goal back to 256 to have a better view on how </w:t>
-      </w:r>
-      <w:proofErr w:type="spellStart"/>
-      <w:r>
-        <w:t>t</w:t>
-      </w:r>
-      <w:proofErr w:type="spellEnd"/>
+        <w:t xml:space="preserve"> have decreased the goal back to 256 to have a better view on how t</w:t>
+      </w:r>
       <w:r>
         <w:t xml:space="preserve"> </w:t>
       </w:r>
@@ -5196,6 +5112,9 @@
         <w:t xml:space="preserve">ourth </w:t>
       </w:r>
       <w:r>
+        <w:t>pre-</w:t>
+      </w:r>
+      <w:r>
         <w:t>test-run</w:t>
       </w:r>
       <w:bookmarkEnd w:id="16"/>
@@ -5475,6 +5394,9 @@
         <w:t xml:space="preserve">ifth </w:t>
       </w:r>
       <w:r>
+        <w:t>pre-</w:t>
+      </w:r>
+      <w:r>
         <w:t>test-run</w:t>
       </w:r>
       <w:bookmarkEnd w:id="17"/>
@@ -5690,7 +5612,13 @@
         <w:t>6</w:t>
       </w:r>
       <w:r>
-        <w:t xml:space="preserve"> full test series</w:t>
+        <w:t xml:space="preserve"> full </w:t>
+      </w:r>
+      <w:r>
+        <w:t xml:space="preserve">Q-learning </w:t>
+      </w:r>
+      <w:r>
+        <w:t>test series</w:t>
       </w:r>
     </w:p>
     <w:p>
@@ -5700,13 +5628,8 @@
       <w:r>
         <w:t xml:space="preserve">In the </w:t>
       </w:r>
-      <w:proofErr w:type="spellStart"/>
-      <w:r>
-        <w:t>github</w:t>
-      </w:r>
-      <w:proofErr w:type="spellEnd"/>
-      <w:r>
-        <w:t xml:space="preserve"> folder Q learning you will find </w:t>
+      <w:r>
+        <w:t xml:space="preserve">github folder Q learning you will find </w:t>
       </w:r>
       <w:r>
         <w:t>6 specifications</w:t>
@@ -5762,15 +5685,7 @@
         <w:t>epsilon to a higher level. This should reduce the risk of ending up at a non-optimal solution.</w:t>
       </w:r>
       <w:r>
-        <w:t xml:space="preserve"> The other varying dimension are the alphas, chosen at 0.1, 0.5 and 0.8. </w:t>
-      </w:r>
-      <w:proofErr w:type="gramStart"/>
-      <w:r>
-        <w:t>Thus</w:t>
-      </w:r>
-      <w:proofErr w:type="gramEnd"/>
-      <w:r>
-        <w:t xml:space="preserve"> there are 2x3=6 specifications for testing an</w:t>
+        <w:t xml:space="preserve"> The other varying dimension are the alphas, chosen at 0.1, 0.5 and 0.8. Thus there are 2x3=6 specifications for testing an</w:t>
       </w:r>
       <w:r>
         <w:t>d</w:t>
@@ -5785,15 +5700,7 @@
         <w:t xml:space="preserve">s, </w:t>
       </w:r>
       <w:r>
-        <w:t xml:space="preserve">there are performance tests with 500 </w:t>
-      </w:r>
-      <w:proofErr w:type="spellStart"/>
-      <w:r>
-        <w:t>epsiodes</w:t>
-      </w:r>
-      <w:proofErr w:type="spellEnd"/>
-      <w:r>
-        <w:t>. Results are always expressed in percentiles, thus the average result over the percentiles (100 datapoints, in test mode 5 episodes are pooled to one datapoint</w:t>
+        <w:t>there are performance tests with 500 epsiodes. Results are always expressed in percentiles, thus the average result over the percentiles (100 datapoints, in test mode 5 episodes are pooled to one datapoint</w:t>
       </w:r>
       <w:r>
         <w:t>)</w:t>
@@ -5877,13 +5784,8 @@
             <w:tcW w:w="1809" w:type="dxa"/>
           </w:tcPr>
           <w:p>
-            <w:proofErr w:type="spellStart"/>
-            <w:r>
-              <w:t>Avg</w:t>
-            </w:r>
-            <w:proofErr w:type="spellEnd"/>
-            <w:r>
-              <w:t xml:space="preserve"> max tile</w:t>
+            <w:r>
+              <w:t>Avg max tile</w:t>
             </w:r>
           </w:p>
         </w:tc>
@@ -5892,13 +5794,8 @@
             <w:tcW w:w="1811" w:type="dxa"/>
           </w:tcPr>
           <w:p>
-            <w:proofErr w:type="spellStart"/>
-            <w:r>
-              <w:t>Avg</w:t>
-            </w:r>
-            <w:proofErr w:type="spellEnd"/>
-            <w:r>
-              <w:t xml:space="preserve"> reward</w:t>
+            <w:r>
+              <w:t>Avg reward</w:t>
             </w:r>
           </w:p>
         </w:tc>
@@ -6347,13 +6244,13 @@
         <w:br w:type="page"/>
       </w:r>
     </w:p>
-    <w:p/>
     <w:p>
       <w:pPr>
         <w:pStyle w:val="berschrift2"/>
       </w:pPr>
       <w:bookmarkStart w:id="18" w:name="_Toc26794110"/>
       <w:r>
+        <w:lastRenderedPageBreak/>
         <w:t>SARSA</w:t>
       </w:r>
       <w:bookmarkEnd w:id="18"/>
@@ -6672,27 +6569,13 @@
         <w:rPr>
           <w:rFonts w:eastAsiaTheme="minorEastAsia"/>
         </w:rPr>
-        <w:t xml:space="preserve">also added a </w:t>
-      </w:r>
-      <w:proofErr w:type="spellStart"/>
+        <w:t>also added a get_</w:t>
+      </w:r>
       <w:r>
         <w:rPr>
           <w:rFonts w:eastAsiaTheme="minorEastAsia"/>
         </w:rPr>
-        <w:t>get_</w:t>
-      </w:r>
-      <w:r>
-        <w:rPr>
-          <w:rFonts w:eastAsiaTheme="minorEastAsia"/>
-        </w:rPr>
-        <w:t>max</w:t>
-      </w:r>
-      <w:proofErr w:type="spellEnd"/>
-      <w:r>
-        <w:rPr>
-          <w:rFonts w:eastAsiaTheme="minorEastAsia"/>
-        </w:rPr>
-        <w:t xml:space="preserve"> (</w:t>
+        <w:t>max (</w:t>
       </w:r>
       <w:r>
         <w:rPr>
@@ -6767,21 +6650,7 @@
         <w:rPr>
           <w:rFonts w:eastAsiaTheme="minorEastAsia"/>
         </w:rPr>
-        <w:t xml:space="preserve">The SARSA model uses the </w:t>
-      </w:r>
-      <w:proofErr w:type="spellStart"/>
-      <w:r>
-        <w:rPr>
-          <w:rFonts w:eastAsiaTheme="minorEastAsia"/>
-        </w:rPr>
-        <w:t>choseandcheck</w:t>
-      </w:r>
-      <w:proofErr w:type="spellEnd"/>
-      <w:r>
-        <w:rPr>
-          <w:rFonts w:eastAsiaTheme="minorEastAsia"/>
-        </w:rPr>
-        <w:t xml:space="preserve"> function</w:t>
+        <w:t>The SARSA model uses the choseandcheck function</w:t>
       </w:r>
       <w:r>
         <w:rPr>
@@ -6856,7 +6725,13 @@
         <w:t>F</w:t>
       </w:r>
       <w:r>
-        <w:t>irst test-run</w:t>
+        <w:t xml:space="preserve">irst </w:t>
+      </w:r>
+      <w:r>
+        <w:t>pre-</w:t>
+      </w:r>
+      <w:r>
+        <w:t>test-run</w:t>
       </w:r>
       <w:bookmarkEnd w:id="19"/>
     </w:p>
@@ -7234,41 +7109,47 @@
         </w:rPr>
       </w:pPr>
       <w:r>
+        <w:t xml:space="preserve">If we compare the win statistics model from </w:t>
+      </w:r>
+      <w:r>
+        <w:t>Q-Learning</w:t>
+      </w:r>
+      <w:r>
+        <w:t xml:space="preserve"> and SARSA, we see that </w:t>
+      </w:r>
+      <w:r>
+        <w:t>Q-Learning</w:t>
+      </w:r>
+      <w:r>
+        <w:t xml:space="preserve"> performed </w:t>
+      </w:r>
+      <w:r>
+        <w:t xml:space="preserve">slightly </w:t>
+      </w:r>
+      <w:r>
+        <w:t>better than the one from SARSA. Regarding the max value statistic, both models performed equally well.</w:t>
+      </w:r>
+    </w:p>
+    <w:p>
+      <w:pPr>
+        <w:pStyle w:val="berschrift3"/>
+      </w:pPr>
+      <w:bookmarkStart w:id="20" w:name="_Toc26794112"/>
+      <w:r>
         <w:lastRenderedPageBreak/>
-        <w:t xml:space="preserve">If we compare the win statistics model from </w:t>
-      </w:r>
-      <w:r>
-        <w:t>Q-Learning</w:t>
-      </w:r>
-      <w:r>
-        <w:t xml:space="preserve"> and SARSA, we see that </w:t>
-      </w:r>
-      <w:r>
-        <w:t>Q-Learning</w:t>
-      </w:r>
-      <w:r>
-        <w:t xml:space="preserve"> performed </w:t>
-      </w:r>
-      <w:r>
-        <w:t xml:space="preserve">slightly </w:t>
-      </w:r>
-      <w:r>
-        <w:t>better than the one from SARSA. Regarding the max value statistic, both models performed equally well.</w:t>
-      </w:r>
-    </w:p>
-    <w:p>
-      <w:pPr>
-        <w:pStyle w:val="berschrift3"/>
-      </w:pPr>
-      <w:bookmarkStart w:id="20" w:name="_Toc26794112"/>
-      <w:r>
         <w:t xml:space="preserve">1.3.2 </w:t>
       </w:r>
       <w:r>
         <w:t>S</w:t>
       </w:r>
       <w:r>
-        <w:t>econd test</w:t>
+        <w:t xml:space="preserve">econd </w:t>
+      </w:r>
+      <w:r>
+        <w:t>pre-</w:t>
+      </w:r>
+      <w:r>
+        <w:t>test</w:t>
       </w:r>
       <w:r>
         <w:t>-</w:t>
@@ -7463,6 +7344,9 @@
         <w:t xml:space="preserve">hird </w:t>
       </w:r>
       <w:r>
+        <w:t>pre-</w:t>
+      </w:r>
+      <w:r>
         <w:t>test-run</w:t>
       </w:r>
       <w:bookmarkEnd w:id="21"/>
@@ -7643,11 +7527,17 @@
       </w:r>
     </w:p>
     <w:p>
+      <w:r>
+        <w:br w:type="page"/>
+      </w:r>
+    </w:p>
+    <w:p>
       <w:pPr>
         <w:pStyle w:val="berschrift3"/>
       </w:pPr>
       <w:bookmarkStart w:id="22" w:name="_Toc26794114"/>
       <w:r>
+        <w:lastRenderedPageBreak/>
         <w:t xml:space="preserve">1.3.4 </w:t>
       </w:r>
       <w:r>
@@ -7655,6 +7545,9 @@
       </w:r>
       <w:r>
         <w:t xml:space="preserve">ourth </w:t>
+      </w:r>
+      <w:r>
+        <w:t>pre-</w:t>
       </w:r>
       <w:r>
         <w:t>test-run</w:t>
@@ -7721,7 +7614,6 @@
               <w:rPr>
                 <w:noProof/>
               </w:rPr>
-              <w:lastRenderedPageBreak/>
               <w:drawing>
                 <wp:inline distT="0" distB="0" distL="0" distR="0" wp14:anchorId="0BD5CD08" wp14:editId="67142E22">
                   <wp:extent cx="2412000" cy="1656000"/>
@@ -7857,6 +7749,11 @@
         <w:t xml:space="preserve">ifth </w:t>
       </w:r>
       <w:r>
+        <w:t>pre-</w:t>
+      </w:r>
+      <w:bookmarkStart w:id="24" w:name="_GoBack"/>
+      <w:bookmarkEnd w:id="24"/>
+      <w:r>
         <w:t>test-run</w:t>
       </w:r>
       <w:bookmarkEnd w:id="23"/>
@@ -8039,15 +7936,7 @@
         <w:jc w:val="both"/>
       </w:pPr>
       <w:r>
-        <w:t xml:space="preserve">In the </w:t>
-      </w:r>
-      <w:proofErr w:type="spellStart"/>
-      <w:r>
-        <w:t>github</w:t>
-      </w:r>
-      <w:proofErr w:type="spellEnd"/>
-      <w:r>
-        <w:t xml:space="preserve"> folder SARSA you will find 6 specifications, varying along two dimensions.</w:t>
+        <w:t>In the github folder SARSA you will find 6 specifications, varying along two dimensions.</w:t>
       </w:r>
       <w:r>
         <w:t xml:space="preserve"> </w:t>
@@ -8059,15 +7948,7 @@
         <w:t>,</w:t>
       </w:r>
       <w:r>
-        <w:t xml:space="preserve"> there are 2x3=6 specifications for testing and comparison. After 5000 training episodes, there are performance tests with 500 </w:t>
-      </w:r>
-      <w:proofErr w:type="spellStart"/>
-      <w:r>
-        <w:t>epsiodes</w:t>
-      </w:r>
-      <w:proofErr w:type="spellEnd"/>
-      <w:r>
-        <w:t>. Results are always expressed in percentiles, thus the average result over the percentiles (100 datapoints, in test mode 5 episodes are pooled to one datapoint)</w:t>
+        <w:t xml:space="preserve"> there are 2x3=6 specifications for testing and comparison. After 5000 training episodes, there are performance tests with 500 epsiodes. Results are always expressed in percentiles, thus the average result over the percentiles (100 datapoints, in test mode 5 episodes are pooled to one datapoint)</w:t>
       </w:r>
       <w:r>
         <w:t>.</w:t>
@@ -8146,13 +8027,8 @@
             <w:tcW w:w="1811" w:type="dxa"/>
           </w:tcPr>
           <w:p>
-            <w:proofErr w:type="spellStart"/>
-            <w:r>
-              <w:t>Avg</w:t>
-            </w:r>
-            <w:proofErr w:type="spellEnd"/>
-            <w:r>
-              <w:t xml:space="preserve"> max tile</w:t>
+            <w:r>
+              <w:t>Avg max tile</w:t>
             </w:r>
           </w:p>
         </w:tc>
@@ -8161,13 +8037,8 @@
             <w:tcW w:w="1812" w:type="dxa"/>
           </w:tcPr>
           <w:p>
-            <w:proofErr w:type="spellStart"/>
-            <w:r>
-              <w:t>Avg</w:t>
-            </w:r>
-            <w:proofErr w:type="spellEnd"/>
-            <w:r>
-              <w:t xml:space="preserve"> reward</w:t>
+            <w:r>
+              <w:t>Avg reward</w:t>
             </w:r>
           </w:p>
         </w:tc>
@@ -8505,10 +8376,7 @@
         </w:tc>
       </w:tr>
     </w:tbl>
-    <w:p>
-      <w:bookmarkStart w:id="24" w:name="_GoBack"/>
-      <w:bookmarkEnd w:id="24"/>
-    </w:p>
+    <w:p/>
     <w:p>
       <w:r>
         <w:t>Non-mono</w:t>
@@ -8566,13 +8434,8 @@
       <w:r>
         <w:t xml:space="preserve"> </w:t>
       </w:r>
-      <w:proofErr w:type="spellStart"/>
-      <w:r>
-        <w:t>nonmonotonous</w:t>
-      </w:r>
-      <w:proofErr w:type="spellEnd"/>
-      <w:r>
-        <w:t xml:space="preserve"> epsilon scheme seems superior</w:t>
+      <w:r>
+        <w:t>nonmonotonous epsilon scheme seems superior</w:t>
       </w:r>
     </w:p>
     <w:p>
@@ -8583,15 +8446,7 @@
         <w:sym w:font="Wingdings" w:char="F0E0"/>
       </w:r>
       <w:r>
-        <w:t xml:space="preserve"> </w:t>
-      </w:r>
-      <w:proofErr w:type="spellStart"/>
-      <w:r>
-        <w:t>nonmonotonous</w:t>
-      </w:r>
-      <w:proofErr w:type="spellEnd"/>
-      <w:r>
-        <w:t xml:space="preserve"> epsilon scheme seems superior</w:t>
+        <w:t xml:space="preserve"> nonmonotonous epsilon scheme seems superior</w:t>
       </w:r>
     </w:p>
     <w:p>
@@ -8602,15 +8457,7 @@
         <w:sym w:font="Wingdings" w:char="F0E0"/>
       </w:r>
       <w:r>
-        <w:t xml:space="preserve"> </w:t>
-      </w:r>
-      <w:proofErr w:type="spellStart"/>
-      <w:r>
-        <w:t>nonmonotonous</w:t>
-      </w:r>
-      <w:proofErr w:type="spellEnd"/>
-      <w:r>
-        <w:t xml:space="preserve"> epsilon scheme seems superior </w:t>
+        <w:t xml:space="preserve"> nonmonotonous epsilon scheme seems superior </w:t>
       </w:r>
     </w:p>
     <w:p>
@@ -8714,13 +8561,8 @@
         <w:t xml:space="preserve">model </w:t>
       </w:r>
       <w:r>
-        <w:t xml:space="preserve">with </w:t>
-      </w:r>
-      <w:proofErr w:type="spellStart"/>
-      <w:r>
-        <w:t>Keras</w:t>
-      </w:r>
-      <w:proofErr w:type="spellEnd"/>
+        <w:t>with Keras</w:t>
+      </w:r>
       <w:r>
         <w:t xml:space="preserve"> </w:t>
       </w:r>
@@ -8755,15 +8597,7 @@
         <w:t>.</w:t>
       </w:r>
       <w:r>
-        <w:t xml:space="preserve"> He created a Deep Q learning model for the open gym ai environment called </w:t>
-      </w:r>
-      <w:proofErr w:type="spellStart"/>
-      <w:r>
-        <w:t>LunarLander</w:t>
-      </w:r>
-      <w:proofErr w:type="spellEnd"/>
-      <w:r>
-        <w:t xml:space="preserve"> v2. This environment </w:t>
+        <w:t xml:space="preserve"> He created a Deep Q learning model for the open gym ai environment called LunarLander v2. This environment </w:t>
       </w:r>
       <w:r>
         <w:t>was</w:t>
@@ -8781,15 +8615,7 @@
         <w:t xml:space="preserve"> </w:t>
       </w:r>
       <w:r>
-        <w:t xml:space="preserve">The neural network, which Phil created suited really well to our environment. We just had to transform the 4 x 4 matrix into a list to be able to use the deep q network of Phil. Later, we even realised that we forgot to apply a function, which was similar to </w:t>
-      </w:r>
-      <w:proofErr w:type="spellStart"/>
-      <w:r>
-        <w:t>choseandcheck</w:t>
-      </w:r>
-      <w:proofErr w:type="spellEnd"/>
-      <w:r>
-        <w:t xml:space="preserve"> form the Q-learning/SARSA model. But during our </w:t>
+        <w:t xml:space="preserve">The neural network, which Phil created suited really well to our environment. We just had to transform the 4 x 4 matrix into a list to be able to use the deep q network of Phil. Later, we even realised that we forgot to apply a function, which was similar to choseandcheck form the Q-learning/SARSA model. But during our </w:t>
       </w:r>
       <w:r>
         <w:t>test-run</w:t>
@@ -9147,21 +8973,12 @@
                 <w:szCs w:val="14"/>
               </w:rPr>
             </w:pPr>
-            <w:proofErr w:type="gramStart"/>
             <w:r>
               <w:rPr>
                 <w:sz w:val="14"/>
                 <w:szCs w:val="14"/>
               </w:rPr>
-              <w:t>:ep</w:t>
-            </w:r>
-            <w:proofErr w:type="gramEnd"/>
-            <w:r>
-              <w:rPr>
-                <w:sz w:val="14"/>
-                <w:szCs w:val="14"/>
-              </w:rPr>
-              <w:t>. 8000</w:t>
+              <w:t>:ep. 8000</w:t>
             </w:r>
           </w:p>
           <w:p>
@@ -9475,69 +9292,12 @@
       <w:r>
         <w:t xml:space="preserve">of </w:t>
       </w:r>
-      <w:proofErr w:type="spellStart"/>
       <w:r>
         <w:rPr>
           <w:i/>
           <w:iCs/>
         </w:rPr>
-        <w:t>Kaundinya</w:t>
-      </w:r>
-      <w:proofErr w:type="spellEnd"/>
-      <w:r>
-        <w:rPr>
-          <w:i/>
-          <w:iCs/>
-        </w:rPr>
-        <w:t xml:space="preserve">, V., Jain, S., </w:t>
-      </w:r>
-      <w:proofErr w:type="spellStart"/>
-      <w:r>
-        <w:rPr>
-          <w:i/>
-          <w:iCs/>
-        </w:rPr>
-        <w:t>Saligram</w:t>
-      </w:r>
-      <w:proofErr w:type="spellEnd"/>
-      <w:r>
-        <w:rPr>
-          <w:i/>
-          <w:iCs/>
-        </w:rPr>
-        <w:t xml:space="preserve">, S., </w:t>
-      </w:r>
-      <w:proofErr w:type="spellStart"/>
-      <w:r>
-        <w:rPr>
-          <w:i/>
-          <w:iCs/>
-        </w:rPr>
-        <w:t>Vanamala</w:t>
-      </w:r>
-      <w:proofErr w:type="spellEnd"/>
-      <w:r>
-        <w:rPr>
-          <w:i/>
-          <w:iCs/>
-        </w:rPr>
-        <w:t xml:space="preserve">, C.K, </w:t>
-      </w:r>
-      <w:proofErr w:type="spellStart"/>
-      <w:r>
-        <w:rPr>
-          <w:i/>
-          <w:iCs/>
-        </w:rPr>
-        <w:t>Avinash</w:t>
-      </w:r>
-      <w:proofErr w:type="spellEnd"/>
-      <w:r>
-        <w:rPr>
-          <w:i/>
-          <w:iCs/>
-        </w:rPr>
-        <w:t>, B. (2018)</w:t>
+        <w:t>Kaundinya, V., Jain, S., Saligram, S., Vanamala, C.K, Avinash, B. (2018)</w:t>
       </w:r>
       <w:r>
         <w:rPr>
@@ -10182,15 +9942,7 @@
         <w:t>Deep-Q learning</w:t>
       </w:r>
       <w:r>
-        <w:t xml:space="preserve"> on Google </w:t>
-      </w:r>
-      <w:proofErr w:type="spellStart"/>
-      <w:r>
-        <w:t>Colab</w:t>
-      </w:r>
-      <w:proofErr w:type="spellEnd"/>
-      <w:r>
-        <w:t xml:space="preserve">. </w:t>
+        <w:t xml:space="preserve"> on Google Colab. </w:t>
       </w:r>
       <w:r>
         <w:t xml:space="preserve">In the </w:t>
@@ -10199,15 +9951,7 @@
         <w:t xml:space="preserve">workspace folder shared below </w:t>
       </w:r>
       <w:r>
-        <w:t xml:space="preserve">you will find 9 specifications of </w:t>
-      </w:r>
-      <w:proofErr w:type="spellStart"/>
-      <w:r>
-        <w:t>jupyter</w:t>
-      </w:r>
-      <w:proofErr w:type="spellEnd"/>
-      <w:r>
-        <w:t xml:space="preserve"> notebooks, varying along three dimensions</w:t>
+        <w:t>you will find 9 specifications of jupyter notebooks, varying along three dimensions</w:t>
       </w:r>
       <w:r>
         <w:t xml:space="preserve">: epsilon </w:t>
@@ -10354,13 +10098,8 @@
               <w:spacing w:line="276" w:lineRule="auto"/>
               <w:jc w:val="both"/>
             </w:pPr>
-            <w:proofErr w:type="spellStart"/>
-            <w:r>
-              <w:t>Avg</w:t>
-            </w:r>
-            <w:proofErr w:type="spellEnd"/>
-            <w:r>
-              <w:t xml:space="preserve"> max tile</w:t>
+            <w:r>
+              <w:t>Avg max tile</w:t>
             </w:r>
           </w:p>
         </w:tc>
@@ -10373,13 +10112,8 @@
               <w:spacing w:line="276" w:lineRule="auto"/>
               <w:jc w:val="both"/>
             </w:pPr>
-            <w:proofErr w:type="spellStart"/>
-            <w:r>
-              <w:t>Avg</w:t>
-            </w:r>
-            <w:proofErr w:type="spellEnd"/>
-            <w:r>
-              <w:t xml:space="preserve"> reward</w:t>
+            <w:r>
+              <w:t>Avg reward</w:t>
             </w:r>
           </w:p>
         </w:tc>
@@ -12320,15 +12054,7 @@
         <w:t xml:space="preserve">Therefore, the agent can’t learn only through exploration or only through </w:t>
       </w:r>
       <w:r>
-        <w:t xml:space="preserve">exploitation without failing. During exploration, where he tries various actions, he needs to think forward and be able to favour the one which appear to be the best. To conclude, </w:t>
-      </w:r>
-      <w:proofErr w:type="spellStart"/>
-      <w:r>
-        <w:t>Moes’s</w:t>
-      </w:r>
-      <w:proofErr w:type="spellEnd"/>
-      <w:r>
-        <w:t xml:space="preserve"> claim is wrong. As the agent needs to find the balance between exploitation and exploration in order to achieve the best learning</w:t>
+        <w:t>exploitation without failing. During exploration, where he tries various actions, he needs to think forward and be able to favour the one which appear to be the best. To conclude, Moes’s claim is wrong. As the agent needs to find the balance between exploitation and exploration in order to achieve the best learning</w:t>
       </w:r>
       <w:r>
         <w:t xml:space="preserve"> </w:t>
@@ -12337,15 +12063,7 @@
         <w:t>(</w:t>
       </w:r>
       <w:r>
-        <w:t xml:space="preserve">Sutton, R.S. and </w:t>
-      </w:r>
-      <w:proofErr w:type="spellStart"/>
-      <w:r>
-        <w:t>Barto</w:t>
-      </w:r>
-      <w:proofErr w:type="spellEnd"/>
-      <w:r>
-        <w:t>, A.G. (2017)</w:t>
+        <w:t>Sutton, R.S. and Barto, A.G. (2017)</w:t>
       </w:r>
       <w:r>
         <w:t>)</w:t>
@@ -12365,13 +12083,8 @@
         <w:spacing w:line="276" w:lineRule="auto"/>
         <w:jc w:val="both"/>
       </w:pPr>
-      <w:proofErr w:type="spellStart"/>
-      <w:r>
-        <w:t>Curly’s</w:t>
-      </w:r>
-      <w:proofErr w:type="spellEnd"/>
-      <w:r>
-        <w:t xml:space="preserve"> claim is wrong too. Expanding the state space can be even problematic. The larger the space, the longer the time needed understand the environment and learn. It is almost impossible find the “perfect strategy” with </w:t>
+      <w:r>
+        <w:t xml:space="preserve">Curly’s claim is wrong too. Expanding the state space can be even problematic. The larger the space, the longer the time needed understand the environment and learn. It is almost impossible find the “perfect strategy” with </w:t>
       </w:r>
       <w:r>
         <w:t>Q-Learning</w:t>
@@ -12556,13 +12269,8 @@
       <w:r>
         <w:t xml:space="preserve"> iteration, which evaluates his strategy step-by-step after each action. </w:t>
       </w:r>
-      <w:proofErr w:type="gramStart"/>
-      <w:r>
-        <w:t>However</w:t>
-      </w:r>
-      <w:proofErr w:type="gramEnd"/>
-      <w:r>
-        <w:t xml:space="preserve"> its values iteration is limited. </w:t>
+      <w:r>
+        <w:t xml:space="preserve">However its values iteration is limited. </w:t>
       </w:r>
       <w:r>
         <w:t xml:space="preserve">At least the states are known to compute the Q -table. </w:t>
@@ -12989,15 +12697,7 @@
         <w:t>error the optimal strategy so that he can finally play by himself like or even better than a human</w:t>
       </w:r>
       <w:r>
-        <w:t xml:space="preserve"> (Sutton, R.S. and </w:t>
-      </w:r>
-      <w:proofErr w:type="spellStart"/>
-      <w:r>
-        <w:t>Barto</w:t>
-      </w:r>
-      <w:proofErr w:type="spellEnd"/>
-      <w:r>
-        <w:t>, A.G. (2017)).</w:t>
+        <w:t xml:space="preserve"> (Sutton, R.S. and Barto, A.G. (2017)).</w:t>
       </w:r>
     </w:p>
     <w:p>
@@ -13030,20 +12730,7 @@
         <w:t>limited in contract to reinforcement learning, as he only tries to imitate the “perfect” strategy, which he learned from the supervisor</w:t>
       </w:r>
       <w:r>
-        <w:t xml:space="preserve"> (</w:t>
-      </w:r>
-      <w:proofErr w:type="spellStart"/>
-      <w:proofErr w:type="gramStart"/>
-      <w:r>
-        <w:t>Szepesvári,C</w:t>
-      </w:r>
-      <w:proofErr w:type="spellEnd"/>
-      <w:r>
-        <w:t>.</w:t>
-      </w:r>
-      <w:proofErr w:type="gramEnd"/>
-      <w:r>
-        <w:t xml:space="preserve"> (2009)).</w:t>
+        <w:t xml:space="preserve"> (Szepesvári,C. (2009)).</w:t>
       </w:r>
     </w:p>
     <w:p>
@@ -13067,15 +12754,7 @@
         <w:t>(</w:t>
       </w:r>
       <w:r>
-        <w:t xml:space="preserve">Sutton, R.S. and </w:t>
-      </w:r>
-      <w:proofErr w:type="spellStart"/>
-      <w:r>
-        <w:t>Barto</w:t>
-      </w:r>
-      <w:proofErr w:type="spellEnd"/>
-      <w:r>
-        <w:t>, A.G. (2017)</w:t>
+        <w:t>Sutton, R.S. and Barto, A.G. (2017)</w:t>
       </w:r>
       <w:r>
         <w:t>)</w:t>
@@ -13152,23 +12831,7 @@
           <w:i/>
           <w:iCs/>
         </w:rPr>
-        <w:t xml:space="preserve">A Hands-On Introduction to Deep Q-Learning using </w:t>
-      </w:r>
-      <w:proofErr w:type="spellStart"/>
-      <w:r>
-        <w:rPr>
-          <w:i/>
-          <w:iCs/>
-        </w:rPr>
-        <w:t>OpenAI</w:t>
-      </w:r>
-      <w:proofErr w:type="spellEnd"/>
-      <w:r>
-        <w:rPr>
-          <w:i/>
-          <w:iCs/>
-        </w:rPr>
-        <w:t xml:space="preserve"> Gym in Python. </w:t>
+        <w:t xml:space="preserve">A Hands-On Introduction to Deep Q-Learning using OpenAI Gym in Python. </w:t>
       </w:r>
       <w:r>
         <w:t>Accessed on November 22, 2019, from https://www.analyticsvidhya.com/blog/2019/04/introduction-deep-</w:t>
@@ -13261,11 +12924,9 @@
         <w:spacing w:line="276" w:lineRule="auto"/>
         <w:jc w:val="both"/>
       </w:pPr>
-      <w:proofErr w:type="spellStart"/>
       <w:r>
         <w:t>Kaundinya</w:t>
       </w:r>
-      <w:proofErr w:type="spellEnd"/>
       <w:r>
         <w:t xml:space="preserve">, V., </w:t>
       </w:r>
@@ -13275,29 +12936,17 @@
       <w:r>
         <w:t xml:space="preserve">, S., </w:t>
       </w:r>
-      <w:proofErr w:type="spellStart"/>
       <w:r>
         <w:t>Saligram</w:t>
       </w:r>
-      <w:proofErr w:type="spellEnd"/>
       <w:r>
         <w:t xml:space="preserve">, S., </w:t>
       </w:r>
-      <w:proofErr w:type="spellStart"/>
       <w:r>
         <w:t>Vanamala</w:t>
       </w:r>
-      <w:proofErr w:type="spellEnd"/>
-      <w:r>
-        <w:t xml:space="preserve">, C.K, </w:t>
-      </w:r>
-      <w:proofErr w:type="spellStart"/>
-      <w:r>
-        <w:t>Avinash</w:t>
-      </w:r>
-      <w:proofErr w:type="spellEnd"/>
-      <w:r>
-        <w:t>, B. (</w:t>
+      <w:r>
+        <w:t>, C.K, Avinash, B. (</w:t>
       </w:r>
       <w:r>
         <w:t>2018</w:t>
@@ -13323,13 +12972,8 @@
         <w:t xml:space="preserve"> NCICCNDA</w:t>
       </w:r>
       <w:r>
-        <w:t xml:space="preserve">, 363-370. </w:t>
-      </w:r>
-      <w:proofErr w:type="spellStart"/>
-      <w:r>
-        <w:t>doi</w:t>
-      </w:r>
-      <w:proofErr w:type="spellEnd"/>
+        <w:t>, 363-370. doi</w:t>
+      </w:r>
       <w:r>
         <w:t>: https://doi.org/10.21467/proceedings.1.57</w:t>
       </w:r>
@@ -13360,29 +13004,54 @@
           <w:i/>
           <w:iCs/>
         </w:rPr>
-        <w:t xml:space="preserve">Deep Q Learning is Simple with </w:t>
-      </w:r>
-      <w:proofErr w:type="spellStart"/>
+        <w:t>Deep Q Learning is Simple with Keras | Tutorial</w:t>
+      </w:r>
+      <w:r>
+        <w:t xml:space="preserve">. Accessed on November 22, 2019, from </w:t>
+      </w:r>
+      <w:r>
+        <w:t>https://www.youtube.com/watch?v=5fHngyN8Qhw</w:t>
+      </w:r>
+      <w:r>
+        <w:t>.</w:t>
+      </w:r>
+    </w:p>
+    <w:p>
+      <w:pPr>
+        <w:spacing w:line="276" w:lineRule="auto"/>
+      </w:pPr>
+    </w:p>
+    <w:p>
+      <w:pPr>
+        <w:spacing w:line="276" w:lineRule="auto"/>
+      </w:pPr>
+      <w:r>
+        <w:t>Machine Learning with Phil (2019</w:t>
+      </w:r>
+      <w:r>
+        <w:t>b</w:t>
+      </w:r>
+      <w:r>
+        <w:t xml:space="preserve">) </w:t>
+      </w:r>
       <w:r>
         <w:rPr>
           <w:i/>
           <w:iCs/>
         </w:rPr>
-        <w:t>Keras</w:t>
-      </w:r>
-      <w:proofErr w:type="spellEnd"/>
-      <w:r>
-        <w:rPr>
-          <w:i/>
-          <w:iCs/>
-        </w:rPr>
-        <w:t xml:space="preserve"> | Tutorial</w:t>
-      </w:r>
-      <w:r>
-        <w:t xml:space="preserve">. Accessed on November 22, 2019, from </w:t>
-      </w:r>
-      <w:r>
-        <w:t>https://www.youtube.com/watch?v=5fHngyN8Qhw</w:t>
+        <w:t>Reinforcement Learning in the OpenAI Gym (Tutorial) - SARSA</w:t>
+      </w:r>
+      <w:r>
+        <w:t xml:space="preserve">. Accessed on November </w:t>
+      </w:r>
+      <w:r>
+        <w:t>30</w:t>
+      </w:r>
+      <w:r>
+        <w:t xml:space="preserve">, 2019, from </w:t>
+      </w:r>
+      <w:r>
+        <w:t>https://www.youtube.com/watch?v=P9XezMuPfLE&amp;list=PL-9x0_FO_lglnlYextpvu39E7vWzHhtNO&amp;index=4</w:t>
       </w:r>
       <w:r>
         <w:t>.</w:t>
@@ -13398,69 +13067,7 @@
         <w:spacing w:line="276" w:lineRule="auto"/>
       </w:pPr>
       <w:r>
-        <w:t>Machine Learning with Phil (2019</w:t>
-      </w:r>
-      <w:r>
-        <w:t>b</w:t>
-      </w:r>
-      <w:r>
-        <w:t xml:space="preserve">) </w:t>
-      </w:r>
-      <w:r>
-        <w:rPr>
-          <w:i/>
-          <w:iCs/>
-        </w:rPr>
-        <w:t xml:space="preserve">Reinforcement Learning in the </w:t>
-      </w:r>
-      <w:proofErr w:type="spellStart"/>
-      <w:r>
-        <w:rPr>
-          <w:i/>
-          <w:iCs/>
-        </w:rPr>
-        <w:t>OpenAI</w:t>
-      </w:r>
-      <w:proofErr w:type="spellEnd"/>
-      <w:r>
-        <w:rPr>
-          <w:i/>
-          <w:iCs/>
-        </w:rPr>
-        <w:t xml:space="preserve"> Gym (Tutorial) - SARSA</w:t>
-      </w:r>
-      <w:r>
-        <w:t xml:space="preserve">. Accessed on November </w:t>
-      </w:r>
-      <w:r>
-        <w:t>30</w:t>
-      </w:r>
-      <w:r>
-        <w:t xml:space="preserve">, 2019, from </w:t>
-      </w:r>
-      <w:r>
-        <w:t>https://www.youtube.com/watch?v=P9XezMuPfLE&amp;list=PL-9x0_FO_lglnlYextpvu39E7vWzHhtNO&amp;index=4</w:t>
-      </w:r>
-      <w:r>
-        <w:t>.</w:t>
-      </w:r>
-    </w:p>
-    <w:p>
-      <w:pPr>
-        <w:spacing w:line="276" w:lineRule="auto"/>
-      </w:pPr>
-    </w:p>
-    <w:p>
-      <w:pPr>
-        <w:spacing w:line="276" w:lineRule="auto"/>
-      </w:pPr>
-      <w:proofErr w:type="spellStart"/>
-      <w:r>
-        <w:t>Sentdex</w:t>
-      </w:r>
-      <w:proofErr w:type="spellEnd"/>
-      <w:r>
-        <w:t xml:space="preserve"> (2019) </w:t>
+        <w:t xml:space="preserve">Sentdex (2019) </w:t>
       </w:r>
       <w:r>
         <w:rPr>
@@ -13483,38 +13090,14 @@
         <w:spacing w:line="276" w:lineRule="auto"/>
       </w:pPr>
       <w:r>
-        <w:t xml:space="preserve">Sutton, R.S. and </w:t>
-      </w:r>
-      <w:proofErr w:type="spellStart"/>
-      <w:r>
-        <w:t>Barto</w:t>
-      </w:r>
-      <w:proofErr w:type="spellEnd"/>
-      <w:r>
-        <w:t xml:space="preserve">, A.G. (2017) </w:t>
+        <w:t xml:space="preserve">Sutton, R.S. and Barto, A.G. (2017) </w:t>
       </w:r>
       <w:r>
         <w:rPr>
           <w:i/>
           <w:iCs/>
         </w:rPr>
-        <w:t xml:space="preserve">Reinforcement Learning: </w:t>
-      </w:r>
-      <w:proofErr w:type="gramStart"/>
-      <w:r>
-        <w:rPr>
-          <w:i/>
-          <w:iCs/>
-        </w:rPr>
-        <w:t>an</w:t>
-      </w:r>
-      <w:proofErr w:type="gramEnd"/>
-      <w:r>
-        <w:rPr>
-          <w:i/>
-          <w:iCs/>
-        </w:rPr>
-        <w:t xml:space="preserve"> Introduction.</w:t>
+        <w:t>Reinforcement Learning: an Introduction.</w:t>
       </w:r>
       <w:r>
         <w:t xml:space="preserve"> Accessed on November 22, 2019, http://incompleteideas.net/book/bookdraft2017nov5.pdf.</w:t>
@@ -13535,8 +13118,6 @@
           <w:iCs/>
         </w:rPr>
       </w:pPr>
-      <w:proofErr w:type="spellStart"/>
-      <w:proofErr w:type="gramStart"/>
       <w:r>
         <w:t>Szepesv</w:t>
       </w:r>
@@ -13547,13 +13128,8 @@
         <w:t>ri</w:t>
       </w:r>
       <w:r>
-        <w:t>,C</w:t>
-      </w:r>
-      <w:proofErr w:type="spellEnd"/>
-      <w:r>
-        <w:t>.</w:t>
-      </w:r>
-      <w:proofErr w:type="gramEnd"/>
+        <w:t>,C.</w:t>
+      </w:r>
       <w:r>
         <w:t xml:space="preserve"> </w:t>
       </w:r>
@@ -13652,6 +13228,11 @@
         <w:docPartUnique/>
       </w:docPartObj>
     </w:sdtPr>
+    <w:sdtEndPr>
+      <w:rPr>
+        <w:rStyle w:val="Seitenzahl"/>
+      </w:rPr>
+    </w:sdtEndPr>
     <w:sdtContent>
       <w:p>
         <w:pPr>
@@ -13721,6 +13302,7 @@
         <w:docPartUnique/>
       </w:docPartObj>
     </w:sdtPr>
+    <w:sdtEndPr/>
     <w:sdtContent>
       <w:p>
         <w:pPr>
@@ -13770,6 +13352,7 @@
         <w:docPartUnique/>
       </w:docPartObj>
     </w:sdtPr>
+    <w:sdtEndPr/>
     <w:sdtContent>
       <w:p>
         <w:pPr>
@@ -13874,28 +13457,12 @@
         <w:lang w:val="de-CH"/>
       </w:rPr>
     </w:pPr>
-    <w:proofErr w:type="spellStart"/>
     <w:r>
       <w:rPr>
         <w:lang w:val="de-CH"/>
       </w:rPr>
-      <w:t>Shabarna</w:t>
+      <w:t>Shabarna Chandrabala</w:t>
     </w:r>
-    <w:proofErr w:type="spellEnd"/>
-    <w:r>
-      <w:rPr>
-        <w:lang w:val="de-CH"/>
-      </w:rPr>
-      <w:t xml:space="preserve"> </w:t>
-    </w:r>
-    <w:proofErr w:type="spellStart"/>
-    <w:r>
-      <w:rPr>
-        <w:lang w:val="de-CH"/>
-      </w:rPr>
-      <w:t>Chandrabala</w:t>
-    </w:r>
-    <w:proofErr w:type="spellEnd"/>
   </w:p>
   <w:p>
     <w:pPr>
@@ -13957,28 +13524,12 @@
         <w:lang w:val="de-CH"/>
       </w:rPr>
     </w:pPr>
-    <w:proofErr w:type="spellStart"/>
     <w:r>
       <w:rPr>
         <w:lang w:val="de-CH"/>
       </w:rPr>
-      <w:t>Shabarna</w:t>
+      <w:t>Shabarna Chandrabala</w:t>
     </w:r>
-    <w:proofErr w:type="spellEnd"/>
-    <w:r>
-      <w:rPr>
-        <w:lang w:val="de-CH"/>
-      </w:rPr>
-      <w:t xml:space="preserve"> </w:t>
-    </w:r>
-    <w:proofErr w:type="spellStart"/>
-    <w:r>
-      <w:rPr>
-        <w:lang w:val="de-CH"/>
-      </w:rPr>
-      <w:t>Chandrabala</w:t>
-    </w:r>
-    <w:proofErr w:type="spellEnd"/>
   </w:p>
   <w:p>
     <w:pPr>
@@ -16457,7 +16008,7 @@
 </file>
 
 <file path=customXml/itemProps1.xml><?xml version="1.0" encoding="utf-8"?>
-<ds:datastoreItem xmlns:ds="http://schemas.openxmlformats.org/officeDocument/2006/customXml" ds:itemID="{B79B46CD-9C53-4F68-A341-4E14B830770A}">
+<ds:datastoreItem xmlns:ds="http://schemas.openxmlformats.org/officeDocument/2006/customXml" ds:itemID="{35027F38-B27F-4CC5-966B-6C71CE01B9FB}">
   <ds:schemaRefs>
     <ds:schemaRef ds:uri="http://schemas.openxmlformats.org/officeDocument/2006/bibliography"/>
   </ds:schemaRefs>

--- a/2048_Report 2.0 (Von Lutharsanen vorgenommene Änderungen 2019-12-09) Kopie.docx
+++ b/2048_Report 2.0 (Von Lutharsanen vorgenommene Änderungen 2019-12-09) Kopie.docx
@@ -296,8 +296,9 @@
           <w:szCs w:val="28"/>
           <w:lang w:val="en-US"/>
         </w:rPr>
-        <w:t xml:space="preserve"> Group ShaLuMa</w:t>
-      </w:r>
+        <w:t xml:space="preserve"> Group </w:t>
+      </w:r>
+      <w:proofErr w:type="spellStart"/>
       <w:r>
         <w:rPr>
           <w:rFonts w:ascii="TimesNewRomanPSMT" w:hAnsi="TimesNewRomanPSMT"/>
@@ -307,6 +308,18 @@
           <w:szCs w:val="28"/>
           <w:lang w:val="en-US"/>
         </w:rPr>
+        <w:t>ShaLuMa</w:t>
+      </w:r>
+      <w:proofErr w:type="spellEnd"/>
+      <w:r>
+        <w:rPr>
+          <w:rFonts w:ascii="TimesNewRomanPSMT" w:hAnsi="TimesNewRomanPSMT"/>
+          <w:b/>
+          <w:bCs/>
+          <w:sz w:val="28"/>
+          <w:szCs w:val="28"/>
+          <w:lang w:val="en-US"/>
+        </w:rPr>
         <w:t>:</w:t>
       </w:r>
     </w:p>
@@ -321,6 +334,7 @@
           <w:lang w:val="en-US"/>
         </w:rPr>
       </w:pPr>
+      <w:proofErr w:type="spellStart"/>
       <w:r>
         <w:rPr>
           <w:rFonts w:ascii="TimesNewRomanPSMT" w:hAnsi="TimesNewRomanPSMT"/>
@@ -328,8 +342,9 @@
           <w:szCs w:val="28"/>
           <w:lang w:val="en-US"/>
         </w:rPr>
-        <w:t>Lutharsanen Ku</w:t>
-      </w:r>
+        <w:t>Lutharsanen</w:t>
+      </w:r>
+      <w:proofErr w:type="spellEnd"/>
       <w:r>
         <w:rPr>
           <w:rFonts w:ascii="TimesNewRomanPSMT" w:hAnsi="TimesNewRomanPSMT"/>
@@ -337,8 +352,9 @@
           <w:szCs w:val="28"/>
           <w:lang w:val="en-US"/>
         </w:rPr>
-        <w:t>nam</w:t>
-      </w:r>
+        <w:t xml:space="preserve"> </w:t>
+      </w:r>
+      <w:proofErr w:type="spellStart"/>
       <w:r>
         <w:rPr>
           <w:rFonts w:ascii="TimesNewRomanPSMT" w:hAnsi="TimesNewRomanPSMT"/>
@@ -346,7 +362,7 @@
           <w:szCs w:val="28"/>
           <w:lang w:val="en-US"/>
         </w:rPr>
-        <w:t>,</w:t>
+        <w:t>Ku</w:t>
       </w:r>
       <w:r>
         <w:rPr>
@@ -355,20 +371,18 @@
           <w:szCs w:val="28"/>
           <w:lang w:val="en-US"/>
         </w:rPr>
-        <w:t xml:space="preserve"> 15-700-875</w:t>
-      </w:r>
-    </w:p>
-    <w:p>
-      <w:pPr>
-        <w:pStyle w:val="StandardWeb"/>
-        <w:jc w:val="center"/>
+        <w:t>nam</w:t>
+      </w:r>
+      <w:proofErr w:type="spellEnd"/>
+      <w:r>
         <w:rPr>
           <w:rFonts w:ascii="TimesNewRomanPSMT" w:hAnsi="TimesNewRomanPSMT"/>
           <w:sz w:val="28"/>
           <w:szCs w:val="28"/>
           <w:lang w:val="en-US"/>
         </w:rPr>
-      </w:pPr>
+        <w:t>,</w:t>
+      </w:r>
       <w:r>
         <w:rPr>
           <w:rFonts w:ascii="TimesNewRomanPSMT" w:hAnsi="TimesNewRomanPSMT"/>
@@ -376,29 +390,30 @@
           <w:szCs w:val="28"/>
           <w:lang w:val="en-US"/>
         </w:rPr>
-        <w:t>Matteo Brändli</w:t>
-      </w:r>
-      <w:r>
+        <w:t xml:space="preserve"> 15-700-875</w:t>
+      </w:r>
+    </w:p>
+    <w:p>
+      <w:pPr>
+        <w:pStyle w:val="StandardWeb"/>
+        <w:jc w:val="center"/>
         <w:rPr>
           <w:rFonts w:ascii="TimesNewRomanPSMT" w:hAnsi="TimesNewRomanPSMT"/>
           <w:sz w:val="28"/>
           <w:szCs w:val="28"/>
           <w:lang w:val="en-US"/>
         </w:rPr>
-        <w:t>,</w:t>
-      </w:r>
-    </w:p>
-    <w:p>
-      <w:pPr>
-        <w:pStyle w:val="StandardWeb"/>
-        <w:jc w:val="center"/>
+      </w:pPr>
+      <w:r>
         <w:rPr>
           <w:rFonts w:ascii="TimesNewRomanPSMT" w:hAnsi="TimesNewRomanPSMT"/>
           <w:sz w:val="28"/>
           <w:szCs w:val="28"/>
           <w:lang w:val="en-US"/>
         </w:rPr>
-      </w:pPr>
+        <w:t xml:space="preserve">Matteo </w:t>
+      </w:r>
+      <w:proofErr w:type="spellStart"/>
       <w:r>
         <w:rPr>
           <w:rFonts w:ascii="TimesNewRomanPSMT" w:hAnsi="TimesNewRomanPSMT"/>
@@ -406,8 +421,61 @@
           <w:szCs w:val="28"/>
           <w:lang w:val="en-US"/>
         </w:rPr>
-        <w:t>Shabarna Chandrabala</w:t>
-      </w:r>
+        <w:t>Brändli</w:t>
+      </w:r>
+      <w:proofErr w:type="spellEnd"/>
+      <w:r>
+        <w:rPr>
+          <w:rFonts w:ascii="TimesNewRomanPSMT" w:hAnsi="TimesNewRomanPSMT"/>
+          <w:sz w:val="28"/>
+          <w:szCs w:val="28"/>
+          <w:lang w:val="en-US"/>
+        </w:rPr>
+        <w:t>,</w:t>
+      </w:r>
+    </w:p>
+    <w:p>
+      <w:pPr>
+        <w:pStyle w:val="StandardWeb"/>
+        <w:jc w:val="center"/>
+        <w:rPr>
+          <w:rFonts w:ascii="TimesNewRomanPSMT" w:hAnsi="TimesNewRomanPSMT"/>
+          <w:sz w:val="28"/>
+          <w:szCs w:val="28"/>
+          <w:lang w:val="en-US"/>
+        </w:rPr>
+      </w:pPr>
+      <w:proofErr w:type="spellStart"/>
+      <w:r>
+        <w:rPr>
+          <w:rFonts w:ascii="TimesNewRomanPSMT" w:hAnsi="TimesNewRomanPSMT"/>
+          <w:sz w:val="28"/>
+          <w:szCs w:val="28"/>
+          <w:lang w:val="en-US"/>
+        </w:rPr>
+        <w:t>Shabarna</w:t>
+      </w:r>
+      <w:proofErr w:type="spellEnd"/>
+      <w:r>
+        <w:rPr>
+          <w:rFonts w:ascii="TimesNewRomanPSMT" w:hAnsi="TimesNewRomanPSMT"/>
+          <w:sz w:val="28"/>
+          <w:szCs w:val="28"/>
+          <w:lang w:val="en-US"/>
+        </w:rPr>
+        <w:t xml:space="preserve"> </w:t>
+      </w:r>
+      <w:proofErr w:type="spellStart"/>
+      <w:r>
+        <w:rPr>
+          <w:rFonts w:ascii="TimesNewRomanPSMT" w:hAnsi="TimesNewRomanPSMT"/>
+          <w:sz w:val="28"/>
+          <w:szCs w:val="28"/>
+          <w:lang w:val="en-US"/>
+        </w:rPr>
+        <w:t>Chandrabala</w:t>
+      </w:r>
+      <w:proofErr w:type="spellEnd"/>
       <w:r>
         <w:rPr>
           <w:rFonts w:ascii="TimesNewRomanPSMT" w:hAnsi="TimesNewRomanPSMT"/>
@@ -570,13 +638,13 @@
               <w:tab w:val="right" w:leader="dot" w:pos="9056"/>
             </w:tabs>
             <w:rPr>
-              <w:rFonts w:ascii="Times New Roman" w:eastAsiaTheme="minorEastAsia" w:hAnsi="Times New Roman"/>
+              <w:rFonts w:eastAsiaTheme="minorEastAsia" w:cstheme="minorBidi"/>
               <w:b w:val="0"/>
               <w:bCs w:val="0"/>
               <w:noProof/>
-              <w:sz w:val="24"/>
-              <w:szCs w:val="24"/>
-              <w:lang w:val="de-CH" w:eastAsia="de-DE"/>
+              <w:sz w:val="22"/>
+              <w:szCs w:val="22"/>
+              <w:lang w:val="de-CH" w:eastAsia="de-CH"/>
             </w:rPr>
           </w:pPr>
           <w:r>
@@ -603,83 +671,59 @@
             </w:rPr>
             <w:fldChar w:fldCharType="separate"/>
           </w:r>
-          <w:hyperlink w:anchor="_Toc26794101" w:history="1">
+          <w:hyperlink w:anchor="_Toc26953481" w:history="1">
             <w:r>
               <w:rPr>
                 <w:rStyle w:val="Hyperlink"/>
-                <w:rFonts w:ascii="Times New Roman" w:hAnsi="Times New Roman"/>
-                <w:noProof/>
-                <w:sz w:val="24"/>
-                <w:szCs w:val="24"/>
+                <w:noProof/>
               </w:rPr>
               <w:t>0. Contribution of the group members to the project</w:t>
             </w:r>
             <w:r>
               <w:rPr>
-                <w:rFonts w:ascii="Times New Roman" w:hAnsi="Times New Roman"/>
-                <w:noProof/>
-                <w:webHidden/>
-                <w:sz w:val="24"/>
-                <w:szCs w:val="24"/>
+                <w:noProof/>
+                <w:webHidden/>
               </w:rPr>
               <w:tab/>
             </w:r>
             <w:r>
               <w:rPr>
-                <w:rFonts w:ascii="Times New Roman" w:hAnsi="Times New Roman"/>
-                <w:noProof/>
-                <w:webHidden/>
-                <w:sz w:val="24"/>
-                <w:szCs w:val="24"/>
+                <w:noProof/>
+                <w:webHidden/>
               </w:rPr>
               <w:fldChar w:fldCharType="begin"/>
             </w:r>
             <w:r>
               <w:rPr>
-                <w:rFonts w:ascii="Times New Roman" w:hAnsi="Times New Roman"/>
-                <w:noProof/>
-                <w:webHidden/>
-                <w:sz w:val="24"/>
-                <w:szCs w:val="24"/>
-              </w:rPr>
-              <w:instrText xml:space="preserve"> PAGEREF _Toc26794101 \h </w:instrText>
-            </w:r>
-            <w:r>
-              <w:rPr>
-                <w:rFonts w:ascii="Times New Roman" w:hAnsi="Times New Roman"/>
-                <w:noProof/>
-                <w:webHidden/>
-                <w:sz w:val="24"/>
-                <w:szCs w:val="24"/>
-              </w:rPr>
-            </w:r>
-            <w:r>
-              <w:rPr>
-                <w:rFonts w:ascii="Times New Roman" w:hAnsi="Times New Roman"/>
-                <w:noProof/>
-                <w:webHidden/>
-                <w:sz w:val="24"/>
-                <w:szCs w:val="24"/>
+                <w:noProof/>
+                <w:webHidden/>
+              </w:rPr>
+              <w:instrText xml:space="preserve"> PAGEREF _Toc26953481 \h </w:instrText>
+            </w:r>
+            <w:r>
+              <w:rPr>
+                <w:noProof/>
+                <w:webHidden/>
+              </w:rPr>
+            </w:r>
+            <w:r>
+              <w:rPr>
+                <w:noProof/>
+                <w:webHidden/>
               </w:rPr>
               <w:fldChar w:fldCharType="separate"/>
             </w:r>
             <w:r>
               <w:rPr>
-                <w:rFonts w:ascii="Times New Roman" w:hAnsi="Times New Roman"/>
-                <w:noProof/>
-                <w:webHidden/>
-                <w:sz w:val="24"/>
-                <w:szCs w:val="24"/>
+                <w:noProof/>
+                <w:webHidden/>
               </w:rPr>
               <w:t>1</w:t>
             </w:r>
             <w:r>
               <w:rPr>
-                <w:rFonts w:ascii="Times New Roman" w:hAnsi="Times New Roman"/>
-                <w:noProof/>
-                <w:webHidden/>
-                <w:sz w:val="24"/>
-                <w:szCs w:val="24"/>
+                <w:noProof/>
+                <w:webHidden/>
               </w:rPr>
               <w:fldChar w:fldCharType="end"/>
             </w:r>
@@ -692,92 +736,68 @@
               <w:tab w:val="right" w:leader="dot" w:pos="9056"/>
             </w:tabs>
             <w:rPr>
-              <w:rFonts w:ascii="Times New Roman" w:eastAsiaTheme="minorEastAsia" w:hAnsi="Times New Roman"/>
+              <w:rFonts w:eastAsiaTheme="minorEastAsia" w:cstheme="minorBidi"/>
               <w:b w:val="0"/>
               <w:bCs w:val="0"/>
               <w:noProof/>
-              <w:sz w:val="24"/>
-              <w:szCs w:val="24"/>
-              <w:lang w:val="de-CH" w:eastAsia="de-DE"/>
+              <w:sz w:val="22"/>
+              <w:szCs w:val="22"/>
+              <w:lang w:val="de-CH" w:eastAsia="de-CH"/>
             </w:rPr>
           </w:pPr>
-          <w:hyperlink w:anchor="_Toc26794102" w:history="1">
+          <w:hyperlink w:anchor="_Toc26953482" w:history="1">
             <w:r>
               <w:rPr>
                 <w:rStyle w:val="Hyperlink"/>
-                <w:rFonts w:ascii="Times New Roman" w:hAnsi="Times New Roman"/>
-                <w:noProof/>
-                <w:sz w:val="24"/>
-                <w:szCs w:val="24"/>
+                <w:noProof/>
               </w:rPr>
               <w:t>1. Project- programming 2048 with deep reinforcement learning</w:t>
             </w:r>
             <w:r>
               <w:rPr>
-                <w:rFonts w:ascii="Times New Roman" w:hAnsi="Times New Roman"/>
-                <w:noProof/>
-                <w:webHidden/>
-                <w:sz w:val="24"/>
-                <w:szCs w:val="24"/>
+                <w:noProof/>
+                <w:webHidden/>
               </w:rPr>
               <w:tab/>
             </w:r>
             <w:r>
               <w:rPr>
-                <w:rFonts w:ascii="Times New Roman" w:hAnsi="Times New Roman"/>
-                <w:noProof/>
-                <w:webHidden/>
-                <w:sz w:val="24"/>
-                <w:szCs w:val="24"/>
+                <w:noProof/>
+                <w:webHidden/>
               </w:rPr>
               <w:fldChar w:fldCharType="begin"/>
             </w:r>
             <w:r>
               <w:rPr>
-                <w:rFonts w:ascii="Times New Roman" w:hAnsi="Times New Roman"/>
-                <w:noProof/>
-                <w:webHidden/>
-                <w:sz w:val="24"/>
-                <w:szCs w:val="24"/>
-              </w:rPr>
-              <w:instrText xml:space="preserve"> PAGEREF _Toc26794102 \h </w:instrText>
-            </w:r>
-            <w:r>
-              <w:rPr>
-                <w:rFonts w:ascii="Times New Roman" w:hAnsi="Times New Roman"/>
-                <w:noProof/>
-                <w:webHidden/>
-                <w:sz w:val="24"/>
-                <w:szCs w:val="24"/>
-              </w:rPr>
-            </w:r>
-            <w:r>
-              <w:rPr>
-                <w:rFonts w:ascii="Times New Roman" w:hAnsi="Times New Roman"/>
-                <w:noProof/>
-                <w:webHidden/>
-                <w:sz w:val="24"/>
-                <w:szCs w:val="24"/>
+                <w:noProof/>
+                <w:webHidden/>
+              </w:rPr>
+              <w:instrText xml:space="preserve"> PAGEREF _Toc26953482 \h </w:instrText>
+            </w:r>
+            <w:r>
+              <w:rPr>
+                <w:noProof/>
+                <w:webHidden/>
+              </w:rPr>
+            </w:r>
+            <w:r>
+              <w:rPr>
+                <w:noProof/>
+                <w:webHidden/>
               </w:rPr>
               <w:fldChar w:fldCharType="separate"/>
             </w:r>
             <w:r>
               <w:rPr>
-                <w:rFonts w:ascii="Times New Roman" w:hAnsi="Times New Roman"/>
-                <w:noProof/>
-                <w:webHidden/>
-                <w:sz w:val="24"/>
-                <w:szCs w:val="24"/>
+                <w:noProof/>
+                <w:webHidden/>
               </w:rPr>
               <w:t>1</w:t>
             </w:r>
             <w:r>
               <w:rPr>
-                <w:rFonts w:ascii="Times New Roman" w:hAnsi="Times New Roman"/>
-                <w:noProof/>
-                <w:webHidden/>
-                <w:sz w:val="24"/>
-                <w:szCs w:val="24"/>
+                <w:noProof/>
+                <w:webHidden/>
               </w:rPr>
               <w:fldChar w:fldCharType="end"/>
             </w:r>
@@ -787,136 +807,91 @@
           <w:pPr>
             <w:pStyle w:val="Verzeichnis2"/>
             <w:tabs>
-              <w:tab w:val="left" w:pos="960"/>
+              <w:tab w:val="left" w:pos="720"/>
               <w:tab w:val="right" w:leader="dot" w:pos="9056"/>
             </w:tabs>
             <w:rPr>
-              <w:rFonts w:ascii="Times New Roman" w:eastAsiaTheme="minorEastAsia" w:hAnsi="Times New Roman"/>
+              <w:rFonts w:eastAsiaTheme="minorEastAsia" w:cstheme="minorBidi"/>
               <w:i w:val="0"/>
               <w:iCs w:val="0"/>
               <w:noProof/>
-              <w:sz w:val="24"/>
-              <w:szCs w:val="24"/>
-              <w:lang w:val="de-CH" w:eastAsia="de-DE"/>
+              <w:sz w:val="22"/>
+              <w:szCs w:val="22"/>
+              <w:lang w:val="de-CH" w:eastAsia="de-CH"/>
             </w:rPr>
           </w:pPr>
-          <w:hyperlink w:anchor="_Toc26794103" w:history="1">
+          <w:hyperlink w:anchor="_Toc26953483" w:history="1">
             <w:r>
               <w:rPr>
                 <w:rStyle w:val="Hyperlink"/>
-                <w:rFonts w:ascii="Times New Roman" w:hAnsi="Times New Roman"/>
+                <w:noProof/>
+              </w:rPr>
+              <w:t>1.1</w:t>
+            </w:r>
+            <w:r>
+              <w:rPr>
+                <w:rFonts w:eastAsiaTheme="minorEastAsia" w:cstheme="minorBidi"/>
                 <w:i w:val="0"/>
                 <w:iCs w:val="0"/>
                 <w:noProof/>
-                <w:sz w:val="24"/>
-                <w:szCs w:val="24"/>
-              </w:rPr>
-              <w:t>1.1</w:t>
-            </w:r>
-            <w:r>
-              <w:rPr>
-                <w:rFonts w:ascii="Times New Roman" w:eastAsiaTheme="minorEastAsia" w:hAnsi="Times New Roman"/>
-                <w:i w:val="0"/>
-                <w:iCs w:val="0"/>
-                <w:noProof/>
-                <w:sz w:val="24"/>
-                <w:szCs w:val="24"/>
-                <w:lang w:val="de-CH" w:eastAsia="de-DE"/>
+                <w:sz w:val="22"/>
+                <w:szCs w:val="22"/>
+                <w:lang w:val="de-CH" w:eastAsia="de-CH"/>
               </w:rPr>
               <w:tab/>
             </w:r>
             <w:r>
               <w:rPr>
                 <w:rStyle w:val="Hyperlink"/>
-                <w:rFonts w:ascii="Times New Roman" w:hAnsi="Times New Roman"/>
-                <w:i w:val="0"/>
-                <w:iCs w:val="0"/>
-                <w:noProof/>
-                <w:sz w:val="24"/>
-                <w:szCs w:val="24"/>
+                <w:noProof/>
               </w:rPr>
               <w:t>Our reinforcement problem</w:t>
             </w:r>
             <w:r>
               <w:rPr>
-                <w:rFonts w:ascii="Times New Roman" w:hAnsi="Times New Roman"/>
-                <w:i w:val="0"/>
-                <w:iCs w:val="0"/>
-                <w:noProof/>
-                <w:webHidden/>
-                <w:sz w:val="24"/>
-                <w:szCs w:val="24"/>
+                <w:noProof/>
+                <w:webHidden/>
               </w:rPr>
               <w:tab/>
             </w:r>
             <w:r>
               <w:rPr>
-                <w:rFonts w:ascii="Times New Roman" w:hAnsi="Times New Roman"/>
-                <w:i w:val="0"/>
-                <w:iCs w:val="0"/>
-                <w:noProof/>
-                <w:webHidden/>
-                <w:sz w:val="24"/>
-                <w:szCs w:val="24"/>
+                <w:noProof/>
+                <w:webHidden/>
               </w:rPr>
               <w:fldChar w:fldCharType="begin"/>
             </w:r>
             <w:r>
               <w:rPr>
-                <w:rFonts w:ascii="Times New Roman" w:hAnsi="Times New Roman"/>
-                <w:i w:val="0"/>
-                <w:iCs w:val="0"/>
-                <w:noProof/>
-                <w:webHidden/>
-                <w:sz w:val="24"/>
-                <w:szCs w:val="24"/>
-              </w:rPr>
-              <w:instrText xml:space="preserve"> PAGEREF _Toc26794103 \h </w:instrText>
-            </w:r>
-            <w:r>
-              <w:rPr>
-                <w:rFonts w:ascii="Times New Roman" w:hAnsi="Times New Roman"/>
-                <w:i w:val="0"/>
-                <w:iCs w:val="0"/>
-                <w:noProof/>
-                <w:webHidden/>
-                <w:sz w:val="24"/>
-                <w:szCs w:val="24"/>
-              </w:rPr>
-            </w:r>
-            <w:r>
-              <w:rPr>
-                <w:rFonts w:ascii="Times New Roman" w:hAnsi="Times New Roman"/>
-                <w:i w:val="0"/>
-                <w:iCs w:val="0"/>
-                <w:noProof/>
-                <w:webHidden/>
-                <w:sz w:val="24"/>
-                <w:szCs w:val="24"/>
+                <w:noProof/>
+                <w:webHidden/>
+              </w:rPr>
+              <w:instrText xml:space="preserve"> PAGEREF _Toc26953483 \h </w:instrText>
+            </w:r>
+            <w:r>
+              <w:rPr>
+                <w:noProof/>
+                <w:webHidden/>
+              </w:rPr>
+            </w:r>
+            <w:r>
+              <w:rPr>
+                <w:noProof/>
+                <w:webHidden/>
               </w:rPr>
               <w:fldChar w:fldCharType="separate"/>
             </w:r>
             <w:r>
               <w:rPr>
-                <w:rFonts w:ascii="Times New Roman" w:hAnsi="Times New Roman"/>
-                <w:i w:val="0"/>
-                <w:iCs w:val="0"/>
-                <w:noProof/>
-                <w:webHidden/>
-                <w:sz w:val="24"/>
-                <w:szCs w:val="24"/>
+                <w:noProof/>
+                <w:webHidden/>
               </w:rPr>
               <w:t>1</w:t>
             </w:r>
             <w:r>
               <w:rPr>
-                <w:rFonts w:ascii="Times New Roman" w:hAnsi="Times New Roman"/>
-                <w:i w:val="0"/>
-                <w:iCs w:val="0"/>
-                <w:noProof/>
-                <w:webHidden/>
-                <w:sz w:val="24"/>
-                <w:szCs w:val="24"/>
+                <w:noProof/>
+                <w:webHidden/>
               </w:rPr>
               <w:fldChar w:fldCharType="end"/>
             </w:r>
@@ -926,136 +901,91 @@
           <w:pPr>
             <w:pStyle w:val="Verzeichnis2"/>
             <w:tabs>
-              <w:tab w:val="left" w:pos="960"/>
+              <w:tab w:val="left" w:pos="720"/>
               <w:tab w:val="right" w:leader="dot" w:pos="9056"/>
             </w:tabs>
             <w:rPr>
-              <w:rFonts w:ascii="Times New Roman" w:eastAsiaTheme="minorEastAsia" w:hAnsi="Times New Roman"/>
+              <w:rFonts w:eastAsiaTheme="minorEastAsia" w:cstheme="minorBidi"/>
               <w:i w:val="0"/>
               <w:iCs w:val="0"/>
               <w:noProof/>
-              <w:sz w:val="24"/>
-              <w:szCs w:val="24"/>
-              <w:lang w:val="de-CH" w:eastAsia="de-DE"/>
+              <w:sz w:val="22"/>
+              <w:szCs w:val="22"/>
+              <w:lang w:val="de-CH" w:eastAsia="de-CH"/>
             </w:rPr>
           </w:pPr>
-          <w:hyperlink w:anchor="_Toc26794104" w:history="1">
+          <w:hyperlink w:anchor="_Toc26953484" w:history="1">
             <w:r>
               <w:rPr>
                 <w:rStyle w:val="Hyperlink"/>
-                <w:rFonts w:ascii="Times New Roman" w:hAnsi="Times New Roman"/>
+                <w:noProof/>
+              </w:rPr>
+              <w:t>1.2</w:t>
+            </w:r>
+            <w:r>
+              <w:rPr>
+                <w:rFonts w:eastAsiaTheme="minorEastAsia" w:cstheme="minorBidi"/>
                 <w:i w:val="0"/>
                 <w:iCs w:val="0"/>
                 <w:noProof/>
-                <w:sz w:val="24"/>
-                <w:szCs w:val="24"/>
-              </w:rPr>
-              <w:t>1.2</w:t>
-            </w:r>
-            <w:r>
-              <w:rPr>
-                <w:rFonts w:ascii="Times New Roman" w:eastAsiaTheme="minorEastAsia" w:hAnsi="Times New Roman"/>
-                <w:i w:val="0"/>
-                <w:iCs w:val="0"/>
-                <w:noProof/>
-                <w:sz w:val="24"/>
-                <w:szCs w:val="24"/>
-                <w:lang w:val="de-CH" w:eastAsia="de-DE"/>
+                <w:sz w:val="22"/>
+                <w:szCs w:val="22"/>
+                <w:lang w:val="de-CH" w:eastAsia="de-CH"/>
               </w:rPr>
               <w:tab/>
             </w:r>
             <w:r>
               <w:rPr>
                 <w:rStyle w:val="Hyperlink"/>
-                <w:rFonts w:ascii="Times New Roman" w:hAnsi="Times New Roman"/>
-                <w:i w:val="0"/>
-                <w:iCs w:val="0"/>
-                <w:noProof/>
-                <w:sz w:val="24"/>
-                <w:szCs w:val="24"/>
+                <w:noProof/>
               </w:rPr>
               <w:t>Q-Learning</w:t>
             </w:r>
             <w:r>
               <w:rPr>
-                <w:rFonts w:ascii="Times New Roman" w:hAnsi="Times New Roman"/>
-                <w:i w:val="0"/>
-                <w:iCs w:val="0"/>
-                <w:noProof/>
-                <w:webHidden/>
-                <w:sz w:val="24"/>
-                <w:szCs w:val="24"/>
+                <w:noProof/>
+                <w:webHidden/>
               </w:rPr>
               <w:tab/>
             </w:r>
             <w:r>
               <w:rPr>
-                <w:rFonts w:ascii="Times New Roman" w:hAnsi="Times New Roman"/>
-                <w:i w:val="0"/>
-                <w:iCs w:val="0"/>
-                <w:noProof/>
-                <w:webHidden/>
-                <w:sz w:val="24"/>
-                <w:szCs w:val="24"/>
+                <w:noProof/>
+                <w:webHidden/>
               </w:rPr>
               <w:fldChar w:fldCharType="begin"/>
             </w:r>
             <w:r>
               <w:rPr>
-                <w:rFonts w:ascii="Times New Roman" w:hAnsi="Times New Roman"/>
-                <w:i w:val="0"/>
-                <w:iCs w:val="0"/>
-                <w:noProof/>
-                <w:webHidden/>
-                <w:sz w:val="24"/>
-                <w:szCs w:val="24"/>
-              </w:rPr>
-              <w:instrText xml:space="preserve"> PAGEREF _Toc26794104 \h </w:instrText>
-            </w:r>
-            <w:r>
-              <w:rPr>
-                <w:rFonts w:ascii="Times New Roman" w:hAnsi="Times New Roman"/>
-                <w:i w:val="0"/>
-                <w:iCs w:val="0"/>
-                <w:noProof/>
-                <w:webHidden/>
-                <w:sz w:val="24"/>
-                <w:szCs w:val="24"/>
-              </w:rPr>
-            </w:r>
-            <w:r>
-              <w:rPr>
-                <w:rFonts w:ascii="Times New Roman" w:hAnsi="Times New Roman"/>
-                <w:i w:val="0"/>
-                <w:iCs w:val="0"/>
-                <w:noProof/>
-                <w:webHidden/>
-                <w:sz w:val="24"/>
-                <w:szCs w:val="24"/>
+                <w:noProof/>
+                <w:webHidden/>
+              </w:rPr>
+              <w:instrText xml:space="preserve"> PAGEREF _Toc26953484 \h </w:instrText>
+            </w:r>
+            <w:r>
+              <w:rPr>
+                <w:noProof/>
+                <w:webHidden/>
+              </w:rPr>
+            </w:r>
+            <w:r>
+              <w:rPr>
+                <w:noProof/>
+                <w:webHidden/>
               </w:rPr>
               <w:fldChar w:fldCharType="separate"/>
             </w:r>
             <w:r>
               <w:rPr>
-                <w:rFonts w:ascii="Times New Roman" w:hAnsi="Times New Roman"/>
-                <w:i w:val="0"/>
-                <w:iCs w:val="0"/>
-                <w:noProof/>
-                <w:webHidden/>
-                <w:sz w:val="24"/>
-                <w:szCs w:val="24"/>
+                <w:noProof/>
+                <w:webHidden/>
               </w:rPr>
               <w:t>2</w:t>
             </w:r>
             <w:r>
               <w:rPr>
-                <w:rFonts w:ascii="Times New Roman" w:hAnsi="Times New Roman"/>
-                <w:i w:val="0"/>
-                <w:iCs w:val="0"/>
-                <w:noProof/>
-                <w:webHidden/>
-                <w:sz w:val="24"/>
-                <w:szCs w:val="24"/>
+                <w:noProof/>
+                <w:webHidden/>
               </w:rPr>
               <w:fldChar w:fldCharType="end"/>
             </w:r>
@@ -1068,90 +998,66 @@
               <w:tab w:val="right" w:leader="dot" w:pos="9056"/>
             </w:tabs>
             <w:rPr>
-              <w:rFonts w:ascii="Times New Roman" w:eastAsiaTheme="minorEastAsia" w:hAnsi="Times New Roman"/>
+              <w:rFonts w:eastAsiaTheme="minorEastAsia" w:cstheme="minorBidi"/>
               <w:noProof/>
-              <w:sz w:val="24"/>
-              <w:szCs w:val="24"/>
-              <w:lang w:val="de-CH" w:eastAsia="de-DE"/>
+              <w:sz w:val="22"/>
+              <w:szCs w:val="22"/>
+              <w:lang w:val="de-CH" w:eastAsia="de-CH"/>
             </w:rPr>
           </w:pPr>
-          <w:hyperlink w:anchor="_Toc26794105" w:history="1">
+          <w:hyperlink w:anchor="_Toc26953485" w:history="1">
             <w:r>
               <w:rPr>
                 <w:rStyle w:val="Hyperlink"/>
-                <w:rFonts w:ascii="Times New Roman" w:hAnsi="Times New Roman"/>
-                <w:noProof/>
-                <w:sz w:val="24"/>
-                <w:szCs w:val="24"/>
-              </w:rPr>
-              <w:t>1.2.1 First test-run</w:t>
-            </w:r>
-            <w:r>
-              <w:rPr>
-                <w:rFonts w:ascii="Times New Roman" w:hAnsi="Times New Roman"/>
-                <w:noProof/>
-                <w:webHidden/>
-                <w:sz w:val="24"/>
-                <w:szCs w:val="24"/>
+                <w:noProof/>
+              </w:rPr>
+              <w:t>1.2.1 First pre-test-run</w:t>
+            </w:r>
+            <w:r>
+              <w:rPr>
+                <w:noProof/>
+                <w:webHidden/>
               </w:rPr>
               <w:tab/>
             </w:r>
             <w:r>
               <w:rPr>
-                <w:rFonts w:ascii="Times New Roman" w:hAnsi="Times New Roman"/>
-                <w:noProof/>
-                <w:webHidden/>
-                <w:sz w:val="24"/>
-                <w:szCs w:val="24"/>
+                <w:noProof/>
+                <w:webHidden/>
               </w:rPr>
               <w:fldChar w:fldCharType="begin"/>
             </w:r>
             <w:r>
               <w:rPr>
-                <w:rFonts w:ascii="Times New Roman" w:hAnsi="Times New Roman"/>
-                <w:noProof/>
-                <w:webHidden/>
-                <w:sz w:val="24"/>
-                <w:szCs w:val="24"/>
-              </w:rPr>
-              <w:instrText xml:space="preserve"> PAGEREF _Toc26794105 \h </w:instrText>
-            </w:r>
-            <w:r>
-              <w:rPr>
-                <w:rFonts w:ascii="Times New Roman" w:hAnsi="Times New Roman"/>
-                <w:noProof/>
-                <w:webHidden/>
-                <w:sz w:val="24"/>
-                <w:szCs w:val="24"/>
-              </w:rPr>
-            </w:r>
-            <w:r>
-              <w:rPr>
-                <w:rFonts w:ascii="Times New Roman" w:hAnsi="Times New Roman"/>
-                <w:noProof/>
-                <w:webHidden/>
-                <w:sz w:val="24"/>
-                <w:szCs w:val="24"/>
+                <w:noProof/>
+                <w:webHidden/>
+              </w:rPr>
+              <w:instrText xml:space="preserve"> PAGEREF _Toc26953485 \h </w:instrText>
+            </w:r>
+            <w:r>
+              <w:rPr>
+                <w:noProof/>
+                <w:webHidden/>
+              </w:rPr>
+            </w:r>
+            <w:r>
+              <w:rPr>
+                <w:noProof/>
+                <w:webHidden/>
               </w:rPr>
               <w:fldChar w:fldCharType="separate"/>
             </w:r>
             <w:r>
               <w:rPr>
-                <w:rFonts w:ascii="Times New Roman" w:hAnsi="Times New Roman"/>
-                <w:noProof/>
-                <w:webHidden/>
-                <w:sz w:val="24"/>
-                <w:szCs w:val="24"/>
+                <w:noProof/>
+                <w:webHidden/>
               </w:rPr>
               <w:t>2</w:t>
             </w:r>
             <w:r>
               <w:rPr>
-                <w:rFonts w:ascii="Times New Roman" w:hAnsi="Times New Roman"/>
-                <w:noProof/>
-                <w:webHidden/>
-                <w:sz w:val="24"/>
-                <w:szCs w:val="24"/>
+                <w:noProof/>
+                <w:webHidden/>
               </w:rPr>
               <w:fldChar w:fldCharType="end"/>
             </w:r>
@@ -1164,90 +1070,66 @@
               <w:tab w:val="right" w:leader="dot" w:pos="9056"/>
             </w:tabs>
             <w:rPr>
-              <w:rFonts w:ascii="Times New Roman" w:eastAsiaTheme="minorEastAsia" w:hAnsi="Times New Roman"/>
+              <w:rFonts w:eastAsiaTheme="minorEastAsia" w:cstheme="minorBidi"/>
               <w:noProof/>
-              <w:sz w:val="24"/>
-              <w:szCs w:val="24"/>
-              <w:lang w:val="de-CH" w:eastAsia="de-DE"/>
+              <w:sz w:val="22"/>
+              <w:szCs w:val="22"/>
+              <w:lang w:val="de-CH" w:eastAsia="de-CH"/>
             </w:rPr>
           </w:pPr>
-          <w:hyperlink w:anchor="_Toc26794106" w:history="1">
+          <w:hyperlink w:anchor="_Toc26953486" w:history="1">
             <w:r>
               <w:rPr>
                 <w:rStyle w:val="Hyperlink"/>
-                <w:rFonts w:ascii="Times New Roman" w:hAnsi="Times New Roman"/>
-                <w:noProof/>
-                <w:sz w:val="24"/>
-                <w:szCs w:val="24"/>
-              </w:rPr>
-              <w:t>1.2.2 Second test-run</w:t>
-            </w:r>
-            <w:r>
-              <w:rPr>
-                <w:rFonts w:ascii="Times New Roman" w:hAnsi="Times New Roman"/>
-                <w:noProof/>
-                <w:webHidden/>
-                <w:sz w:val="24"/>
-                <w:szCs w:val="24"/>
+                <w:noProof/>
+              </w:rPr>
+              <w:t>1.2.2 Second pre-test-run</w:t>
+            </w:r>
+            <w:r>
+              <w:rPr>
+                <w:noProof/>
+                <w:webHidden/>
               </w:rPr>
               <w:tab/>
             </w:r>
             <w:r>
               <w:rPr>
-                <w:rFonts w:ascii="Times New Roman" w:hAnsi="Times New Roman"/>
-                <w:noProof/>
-                <w:webHidden/>
-                <w:sz w:val="24"/>
-                <w:szCs w:val="24"/>
+                <w:noProof/>
+                <w:webHidden/>
               </w:rPr>
               <w:fldChar w:fldCharType="begin"/>
             </w:r>
             <w:r>
               <w:rPr>
-                <w:rFonts w:ascii="Times New Roman" w:hAnsi="Times New Roman"/>
-                <w:noProof/>
-                <w:webHidden/>
-                <w:sz w:val="24"/>
-                <w:szCs w:val="24"/>
-              </w:rPr>
-              <w:instrText xml:space="preserve"> PAGEREF _Toc26794106 \h </w:instrText>
-            </w:r>
-            <w:r>
-              <w:rPr>
-                <w:rFonts w:ascii="Times New Roman" w:hAnsi="Times New Roman"/>
-                <w:noProof/>
-                <w:webHidden/>
-                <w:sz w:val="24"/>
-                <w:szCs w:val="24"/>
-              </w:rPr>
-            </w:r>
-            <w:r>
-              <w:rPr>
-                <w:rFonts w:ascii="Times New Roman" w:hAnsi="Times New Roman"/>
-                <w:noProof/>
-                <w:webHidden/>
-                <w:sz w:val="24"/>
-                <w:szCs w:val="24"/>
+                <w:noProof/>
+                <w:webHidden/>
+              </w:rPr>
+              <w:instrText xml:space="preserve"> PAGEREF _Toc26953486 \h </w:instrText>
+            </w:r>
+            <w:r>
+              <w:rPr>
+                <w:noProof/>
+                <w:webHidden/>
+              </w:rPr>
+            </w:r>
+            <w:r>
+              <w:rPr>
+                <w:noProof/>
+                <w:webHidden/>
               </w:rPr>
               <w:fldChar w:fldCharType="separate"/>
             </w:r>
             <w:r>
               <w:rPr>
-                <w:rFonts w:ascii="Times New Roman" w:hAnsi="Times New Roman"/>
-                <w:noProof/>
-                <w:webHidden/>
-                <w:sz w:val="24"/>
-                <w:szCs w:val="24"/>
+                <w:noProof/>
+                <w:webHidden/>
               </w:rPr>
               <w:t>3</w:t>
             </w:r>
             <w:r>
               <w:rPr>
-                <w:rFonts w:ascii="Times New Roman" w:hAnsi="Times New Roman"/>
-                <w:noProof/>
-                <w:webHidden/>
-                <w:sz w:val="24"/>
-                <w:szCs w:val="24"/>
+                <w:noProof/>
+                <w:webHidden/>
               </w:rPr>
               <w:fldChar w:fldCharType="end"/>
             </w:r>
@@ -1260,90 +1142,66 @@
               <w:tab w:val="right" w:leader="dot" w:pos="9056"/>
             </w:tabs>
             <w:rPr>
-              <w:rFonts w:ascii="Times New Roman" w:eastAsiaTheme="minorEastAsia" w:hAnsi="Times New Roman"/>
+              <w:rFonts w:eastAsiaTheme="minorEastAsia" w:cstheme="minorBidi"/>
               <w:noProof/>
-              <w:sz w:val="24"/>
-              <w:szCs w:val="24"/>
-              <w:lang w:val="de-CH" w:eastAsia="de-DE"/>
+              <w:sz w:val="22"/>
+              <w:szCs w:val="22"/>
+              <w:lang w:val="de-CH" w:eastAsia="de-CH"/>
             </w:rPr>
           </w:pPr>
-          <w:hyperlink w:anchor="_Toc26794107" w:history="1">
+          <w:hyperlink w:anchor="_Toc26953487" w:history="1">
             <w:r>
               <w:rPr>
                 <w:rStyle w:val="Hyperlink"/>
-                <w:rFonts w:ascii="Times New Roman" w:hAnsi="Times New Roman"/>
-                <w:noProof/>
-                <w:sz w:val="24"/>
-                <w:szCs w:val="24"/>
-              </w:rPr>
-              <w:t>1.2.3 Third test-run</w:t>
-            </w:r>
-            <w:r>
-              <w:rPr>
-                <w:rFonts w:ascii="Times New Roman" w:hAnsi="Times New Roman"/>
-                <w:noProof/>
-                <w:webHidden/>
-                <w:sz w:val="24"/>
-                <w:szCs w:val="24"/>
+                <w:noProof/>
+              </w:rPr>
+              <w:t>1.2.3 Third pre-test-run</w:t>
+            </w:r>
+            <w:r>
+              <w:rPr>
+                <w:noProof/>
+                <w:webHidden/>
               </w:rPr>
               <w:tab/>
             </w:r>
             <w:r>
               <w:rPr>
-                <w:rFonts w:ascii="Times New Roman" w:hAnsi="Times New Roman"/>
-                <w:noProof/>
-                <w:webHidden/>
-                <w:sz w:val="24"/>
-                <w:szCs w:val="24"/>
+                <w:noProof/>
+                <w:webHidden/>
               </w:rPr>
               <w:fldChar w:fldCharType="begin"/>
             </w:r>
             <w:r>
               <w:rPr>
-                <w:rFonts w:ascii="Times New Roman" w:hAnsi="Times New Roman"/>
-                <w:noProof/>
-                <w:webHidden/>
-                <w:sz w:val="24"/>
-                <w:szCs w:val="24"/>
-              </w:rPr>
-              <w:instrText xml:space="preserve"> PAGEREF _Toc26794107 \h </w:instrText>
-            </w:r>
-            <w:r>
-              <w:rPr>
-                <w:rFonts w:ascii="Times New Roman" w:hAnsi="Times New Roman"/>
-                <w:noProof/>
-                <w:webHidden/>
-                <w:sz w:val="24"/>
-                <w:szCs w:val="24"/>
-              </w:rPr>
-            </w:r>
-            <w:r>
-              <w:rPr>
-                <w:rFonts w:ascii="Times New Roman" w:hAnsi="Times New Roman"/>
-                <w:noProof/>
-                <w:webHidden/>
-                <w:sz w:val="24"/>
-                <w:szCs w:val="24"/>
+                <w:noProof/>
+                <w:webHidden/>
+              </w:rPr>
+              <w:instrText xml:space="preserve"> PAGEREF _Toc26953487 \h </w:instrText>
+            </w:r>
+            <w:r>
+              <w:rPr>
+                <w:noProof/>
+                <w:webHidden/>
+              </w:rPr>
+            </w:r>
+            <w:r>
+              <w:rPr>
+                <w:noProof/>
+                <w:webHidden/>
               </w:rPr>
               <w:fldChar w:fldCharType="separate"/>
             </w:r>
             <w:r>
               <w:rPr>
-                <w:rFonts w:ascii="Times New Roman" w:hAnsi="Times New Roman"/>
-                <w:noProof/>
-                <w:webHidden/>
-                <w:sz w:val="24"/>
-                <w:szCs w:val="24"/>
+                <w:noProof/>
+                <w:webHidden/>
               </w:rPr>
               <w:t>3</w:t>
             </w:r>
             <w:r>
               <w:rPr>
-                <w:rFonts w:ascii="Times New Roman" w:hAnsi="Times New Roman"/>
-                <w:noProof/>
-                <w:webHidden/>
-                <w:sz w:val="24"/>
-                <w:szCs w:val="24"/>
+                <w:noProof/>
+                <w:webHidden/>
               </w:rPr>
               <w:fldChar w:fldCharType="end"/>
             </w:r>
@@ -1356,100 +1214,66 @@
               <w:tab w:val="right" w:leader="dot" w:pos="9056"/>
             </w:tabs>
             <w:rPr>
-              <w:rFonts w:ascii="Times New Roman" w:eastAsiaTheme="minorEastAsia" w:hAnsi="Times New Roman"/>
+              <w:rFonts w:eastAsiaTheme="minorEastAsia" w:cstheme="minorBidi"/>
               <w:noProof/>
-              <w:sz w:val="24"/>
-              <w:szCs w:val="24"/>
-              <w:lang w:val="de-CH" w:eastAsia="de-DE"/>
+              <w:sz w:val="22"/>
+              <w:szCs w:val="22"/>
+              <w:lang w:val="de-CH" w:eastAsia="de-CH"/>
             </w:rPr>
           </w:pPr>
-          <w:hyperlink w:anchor="_Toc26794108" w:history="1">
+          <w:hyperlink w:anchor="_Toc26953488" w:history="1">
             <w:r>
               <w:rPr>
                 <w:rStyle w:val="Hyperlink"/>
-                <w:rFonts w:ascii="Times New Roman" w:hAnsi="Times New Roman"/>
-                <w:noProof/>
-                <w:sz w:val="24"/>
-                <w:szCs w:val="24"/>
-              </w:rPr>
-              <w:t xml:space="preserve">1.2.4 Fourth </w:t>
-            </w:r>
-            <w:r>
-              <w:rPr>
-                <w:rStyle w:val="Hyperlink"/>
-                <w:rFonts w:ascii="Times New Roman" w:hAnsi="Times New Roman"/>
-                <w:noProof/>
-                <w:sz w:val="24"/>
-                <w:szCs w:val="24"/>
-              </w:rPr>
-              <w:t>test-run</w:t>
-            </w:r>
-            <w:r>
-              <w:rPr>
-                <w:rFonts w:ascii="Times New Roman" w:hAnsi="Times New Roman"/>
-                <w:noProof/>
-                <w:webHidden/>
-                <w:sz w:val="24"/>
-                <w:szCs w:val="24"/>
+                <w:noProof/>
+              </w:rPr>
+              <w:t>1.2.4 Fourth pre-test-run</w:t>
+            </w:r>
+            <w:r>
+              <w:rPr>
+                <w:noProof/>
+                <w:webHidden/>
               </w:rPr>
               <w:tab/>
             </w:r>
             <w:r>
               <w:rPr>
-                <w:rFonts w:ascii="Times New Roman" w:hAnsi="Times New Roman"/>
-                <w:noProof/>
-                <w:webHidden/>
-                <w:sz w:val="24"/>
-                <w:szCs w:val="24"/>
+                <w:noProof/>
+                <w:webHidden/>
               </w:rPr>
               <w:fldChar w:fldCharType="begin"/>
             </w:r>
             <w:r>
               <w:rPr>
-                <w:rFonts w:ascii="Times New Roman" w:hAnsi="Times New Roman"/>
-                <w:noProof/>
-                <w:webHidden/>
-                <w:sz w:val="24"/>
-                <w:szCs w:val="24"/>
-              </w:rPr>
-              <w:instrText xml:space="preserve"> PAGEREF _Toc26794108 \h </w:instrText>
-            </w:r>
-            <w:r>
-              <w:rPr>
-                <w:rFonts w:ascii="Times New Roman" w:hAnsi="Times New Roman"/>
-                <w:noProof/>
-                <w:webHidden/>
-                <w:sz w:val="24"/>
-                <w:szCs w:val="24"/>
-              </w:rPr>
-            </w:r>
-            <w:r>
-              <w:rPr>
-                <w:rFonts w:ascii="Times New Roman" w:hAnsi="Times New Roman"/>
-                <w:noProof/>
-                <w:webHidden/>
-                <w:sz w:val="24"/>
-                <w:szCs w:val="24"/>
+                <w:noProof/>
+                <w:webHidden/>
+              </w:rPr>
+              <w:instrText xml:space="preserve"> PAGEREF _Toc26953488 \h </w:instrText>
+            </w:r>
+            <w:r>
+              <w:rPr>
+                <w:noProof/>
+                <w:webHidden/>
+              </w:rPr>
+            </w:r>
+            <w:r>
+              <w:rPr>
+                <w:noProof/>
+                <w:webHidden/>
               </w:rPr>
               <w:fldChar w:fldCharType="separate"/>
             </w:r>
             <w:r>
               <w:rPr>
-                <w:rFonts w:ascii="Times New Roman" w:hAnsi="Times New Roman"/>
-                <w:noProof/>
-                <w:webHidden/>
-                <w:sz w:val="24"/>
-                <w:szCs w:val="24"/>
+                <w:noProof/>
+                <w:webHidden/>
               </w:rPr>
               <w:t>4</w:t>
             </w:r>
             <w:r>
               <w:rPr>
-                <w:rFonts w:ascii="Times New Roman" w:hAnsi="Times New Roman"/>
-                <w:noProof/>
-                <w:webHidden/>
-                <w:sz w:val="24"/>
-                <w:szCs w:val="24"/>
+                <w:noProof/>
+                <w:webHidden/>
               </w:rPr>
               <w:fldChar w:fldCharType="end"/>
             </w:r>
@@ -1462,239 +1286,66 @@
               <w:tab w:val="right" w:leader="dot" w:pos="9056"/>
             </w:tabs>
             <w:rPr>
-              <w:rFonts w:ascii="Times New Roman" w:eastAsiaTheme="minorEastAsia" w:hAnsi="Times New Roman"/>
+              <w:rFonts w:eastAsiaTheme="minorEastAsia" w:cstheme="minorBidi"/>
               <w:noProof/>
-              <w:sz w:val="24"/>
-              <w:szCs w:val="24"/>
-              <w:lang w:val="de-CH" w:eastAsia="de-DE"/>
+              <w:sz w:val="22"/>
+              <w:szCs w:val="22"/>
+              <w:lang w:val="de-CH" w:eastAsia="de-CH"/>
             </w:rPr>
           </w:pPr>
-          <w:hyperlink w:anchor="_Toc26794109" w:history="1">
+          <w:hyperlink w:anchor="_Toc26953489" w:history="1">
             <w:r>
               <w:rPr>
                 <w:rStyle w:val="Hyperlink"/>
-                <w:rFonts w:ascii="Times New Roman" w:hAnsi="Times New Roman"/>
-                <w:noProof/>
-                <w:sz w:val="24"/>
-                <w:szCs w:val="24"/>
-              </w:rPr>
-              <w:t xml:space="preserve">1.2.5 Fifth </w:t>
-            </w:r>
-            <w:r>
-              <w:rPr>
-                <w:rStyle w:val="Hyperlink"/>
-                <w:rFonts w:ascii="Times New Roman" w:hAnsi="Times New Roman"/>
-                <w:noProof/>
-                <w:sz w:val="24"/>
-                <w:szCs w:val="24"/>
-              </w:rPr>
-              <w:t>test-run</w:t>
-            </w:r>
-            <w:r>
-              <w:rPr>
-                <w:rFonts w:ascii="Times New Roman" w:hAnsi="Times New Roman"/>
-                <w:noProof/>
-                <w:webHidden/>
-                <w:sz w:val="24"/>
-                <w:szCs w:val="24"/>
+                <w:noProof/>
+              </w:rPr>
+              <w:t>1.2.5 Fifth pre-test-run</w:t>
+            </w:r>
+            <w:r>
+              <w:rPr>
+                <w:noProof/>
+                <w:webHidden/>
               </w:rPr>
               <w:tab/>
             </w:r>
             <w:r>
               <w:rPr>
-                <w:rFonts w:ascii="Times New Roman" w:hAnsi="Times New Roman"/>
-                <w:noProof/>
-                <w:webHidden/>
-                <w:sz w:val="24"/>
-                <w:szCs w:val="24"/>
+                <w:noProof/>
+                <w:webHidden/>
               </w:rPr>
               <w:fldChar w:fldCharType="begin"/>
             </w:r>
             <w:r>
               <w:rPr>
-                <w:rFonts w:ascii="Times New Roman" w:hAnsi="Times New Roman"/>
-                <w:noProof/>
-                <w:webHidden/>
-                <w:sz w:val="24"/>
-                <w:szCs w:val="24"/>
-              </w:rPr>
-              <w:instrText xml:space="preserve"> PAGEREF _Toc26794109 \h </w:instrText>
-            </w:r>
-            <w:r>
-              <w:rPr>
-                <w:rFonts w:ascii="Times New Roman" w:hAnsi="Times New Roman"/>
-                <w:noProof/>
-                <w:webHidden/>
-                <w:sz w:val="24"/>
-                <w:szCs w:val="24"/>
-              </w:rPr>
-            </w:r>
-            <w:r>
-              <w:rPr>
-                <w:rFonts w:ascii="Times New Roman" w:hAnsi="Times New Roman"/>
-                <w:noProof/>
-                <w:webHidden/>
-                <w:sz w:val="24"/>
-                <w:szCs w:val="24"/>
+                <w:noProof/>
+                <w:webHidden/>
+              </w:rPr>
+              <w:instrText xml:space="preserve"> PAGEREF _Toc26953489 \h </w:instrText>
+            </w:r>
+            <w:r>
+              <w:rPr>
+                <w:noProof/>
+                <w:webHidden/>
+              </w:rPr>
+            </w:r>
+            <w:r>
+              <w:rPr>
+                <w:noProof/>
+                <w:webHidden/>
               </w:rPr>
               <w:fldChar w:fldCharType="separate"/>
             </w:r>
             <w:r>
               <w:rPr>
-                <w:rFonts w:ascii="Times New Roman" w:hAnsi="Times New Roman"/>
-                <w:noProof/>
-                <w:webHidden/>
-                <w:sz w:val="24"/>
-                <w:szCs w:val="24"/>
+                <w:noProof/>
+                <w:webHidden/>
               </w:rPr>
               <w:t>4</w:t>
             </w:r>
             <w:r>
               <w:rPr>
-                <w:rFonts w:ascii="Times New Roman" w:hAnsi="Times New Roman"/>
-                <w:noProof/>
-                <w:webHidden/>
-                <w:sz w:val="24"/>
-                <w:szCs w:val="24"/>
-              </w:rPr>
-              <w:fldChar w:fldCharType="end"/>
-            </w:r>
-          </w:hyperlink>
-        </w:p>
-        <w:p>
-          <w:pPr>
-            <w:pStyle w:val="Verzeichnis2"/>
-            <w:tabs>
-              <w:tab w:val="left" w:pos="960"/>
-              <w:tab w:val="right" w:leader="dot" w:pos="9056"/>
-            </w:tabs>
-            <w:rPr>
-              <w:rFonts w:ascii="Times New Roman" w:eastAsiaTheme="minorEastAsia" w:hAnsi="Times New Roman"/>
-              <w:i w:val="0"/>
-              <w:iCs w:val="0"/>
-              <w:noProof/>
-              <w:sz w:val="24"/>
-              <w:szCs w:val="24"/>
-              <w:lang w:val="de-CH" w:eastAsia="de-DE"/>
-            </w:rPr>
-          </w:pPr>
-          <w:hyperlink w:anchor="_Toc26794110" w:history="1">
-            <w:r>
-              <w:rPr>
-                <w:rStyle w:val="Hyperlink"/>
-                <w:rFonts w:ascii="Times New Roman" w:hAnsi="Times New Roman"/>
-                <w:i w:val="0"/>
-                <w:iCs w:val="0"/>
-                <w:noProof/>
-                <w:sz w:val="24"/>
-                <w:szCs w:val="24"/>
-              </w:rPr>
-              <w:t>1.3</w:t>
-            </w:r>
-            <w:r>
-              <w:rPr>
-                <w:rFonts w:ascii="Times New Roman" w:eastAsiaTheme="minorEastAsia" w:hAnsi="Times New Roman"/>
-                <w:i w:val="0"/>
-                <w:iCs w:val="0"/>
-                <w:noProof/>
-                <w:sz w:val="24"/>
-                <w:szCs w:val="24"/>
-                <w:lang w:val="de-CH" w:eastAsia="de-DE"/>
-              </w:rPr>
-              <w:tab/>
-            </w:r>
-            <w:r>
-              <w:rPr>
-                <w:rStyle w:val="Hyperlink"/>
-                <w:rFonts w:ascii="Times New Roman" w:hAnsi="Times New Roman"/>
-                <w:i w:val="0"/>
-                <w:iCs w:val="0"/>
-                <w:noProof/>
-                <w:sz w:val="24"/>
-                <w:szCs w:val="24"/>
-              </w:rPr>
-              <w:t>SARSA</w:t>
-            </w:r>
-            <w:r>
-              <w:rPr>
-                <w:rFonts w:ascii="Times New Roman" w:hAnsi="Times New Roman"/>
-                <w:i w:val="0"/>
-                <w:iCs w:val="0"/>
-                <w:noProof/>
-                <w:webHidden/>
-                <w:sz w:val="24"/>
-                <w:szCs w:val="24"/>
-              </w:rPr>
-              <w:tab/>
-            </w:r>
-            <w:r>
-              <w:rPr>
-                <w:rFonts w:ascii="Times New Roman" w:hAnsi="Times New Roman"/>
-                <w:i w:val="0"/>
-                <w:iCs w:val="0"/>
-                <w:noProof/>
-                <w:webHidden/>
-                <w:sz w:val="24"/>
-                <w:szCs w:val="24"/>
-              </w:rPr>
-              <w:fldChar w:fldCharType="begin"/>
-            </w:r>
-            <w:r>
-              <w:rPr>
-                <w:rFonts w:ascii="Times New Roman" w:hAnsi="Times New Roman"/>
-                <w:i w:val="0"/>
-                <w:iCs w:val="0"/>
-                <w:noProof/>
-                <w:webHidden/>
-                <w:sz w:val="24"/>
-                <w:szCs w:val="24"/>
-              </w:rPr>
-              <w:instrText xml:space="preserve"> PAGEREF _Toc26794110 \h </w:instrText>
-            </w:r>
-            <w:r>
-              <w:rPr>
-                <w:rFonts w:ascii="Times New Roman" w:hAnsi="Times New Roman"/>
-                <w:i w:val="0"/>
-                <w:iCs w:val="0"/>
-                <w:noProof/>
-                <w:webHidden/>
-                <w:sz w:val="24"/>
-                <w:szCs w:val="24"/>
-              </w:rPr>
-            </w:r>
-            <w:r>
-              <w:rPr>
-                <w:rFonts w:ascii="Times New Roman" w:hAnsi="Times New Roman"/>
-                <w:i w:val="0"/>
-                <w:iCs w:val="0"/>
-                <w:noProof/>
-                <w:webHidden/>
-                <w:sz w:val="24"/>
-                <w:szCs w:val="24"/>
-              </w:rPr>
-              <w:fldChar w:fldCharType="separate"/>
-            </w:r>
-            <w:r>
-              <w:rPr>
-                <w:rFonts w:ascii="Times New Roman" w:hAnsi="Times New Roman"/>
-                <w:i w:val="0"/>
-                <w:iCs w:val="0"/>
-                <w:noProof/>
-                <w:webHidden/>
-                <w:sz w:val="24"/>
-                <w:szCs w:val="24"/>
-              </w:rPr>
-              <w:t>5</w:t>
-            </w:r>
-            <w:r>
-              <w:rPr>
-                <w:rFonts w:ascii="Times New Roman" w:hAnsi="Times New Roman"/>
-                <w:i w:val="0"/>
-                <w:iCs w:val="0"/>
-                <w:noProof/>
-                <w:webHidden/>
-                <w:sz w:val="24"/>
-                <w:szCs w:val="24"/>
+                <w:noProof/>
+                <w:webHidden/>
               </w:rPr>
               <w:fldChar w:fldCharType="end"/>
             </w:r>
@@ -1707,90 +1358,160 @@
               <w:tab w:val="right" w:leader="dot" w:pos="9056"/>
             </w:tabs>
             <w:rPr>
-              <w:rFonts w:ascii="Times New Roman" w:eastAsiaTheme="minorEastAsia" w:hAnsi="Times New Roman"/>
+              <w:rFonts w:eastAsiaTheme="minorEastAsia" w:cstheme="minorBidi"/>
               <w:noProof/>
-              <w:sz w:val="24"/>
-              <w:szCs w:val="24"/>
-              <w:lang w:val="de-CH" w:eastAsia="de-DE"/>
+              <w:sz w:val="22"/>
+              <w:szCs w:val="22"/>
+              <w:lang w:val="de-CH" w:eastAsia="de-CH"/>
             </w:rPr>
           </w:pPr>
-          <w:hyperlink w:anchor="_Toc26794111" w:history="1">
+          <w:hyperlink w:anchor="_Toc26953490" w:history="1">
             <w:r>
               <w:rPr>
                 <w:rStyle w:val="Hyperlink"/>
-                <w:rFonts w:ascii="Times New Roman" w:hAnsi="Times New Roman"/>
-                <w:noProof/>
-                <w:sz w:val="24"/>
-                <w:szCs w:val="24"/>
-              </w:rPr>
-              <w:t>1.3.1 First test-run</w:t>
-            </w:r>
-            <w:r>
-              <w:rPr>
-                <w:rFonts w:ascii="Times New Roman" w:hAnsi="Times New Roman"/>
-                <w:noProof/>
-                <w:webHidden/>
-                <w:sz w:val="24"/>
-                <w:szCs w:val="24"/>
+                <w:noProof/>
+              </w:rPr>
+              <w:t>1.2.6 full Q-learning test series</w:t>
+            </w:r>
+            <w:r>
+              <w:rPr>
+                <w:noProof/>
+                <w:webHidden/>
               </w:rPr>
               <w:tab/>
             </w:r>
             <w:r>
               <w:rPr>
-                <w:rFonts w:ascii="Times New Roman" w:hAnsi="Times New Roman"/>
-                <w:noProof/>
-                <w:webHidden/>
-                <w:sz w:val="24"/>
-                <w:szCs w:val="24"/>
+                <w:noProof/>
+                <w:webHidden/>
               </w:rPr>
               <w:fldChar w:fldCharType="begin"/>
             </w:r>
             <w:r>
               <w:rPr>
-                <w:rFonts w:ascii="Times New Roman" w:hAnsi="Times New Roman"/>
-                <w:noProof/>
-                <w:webHidden/>
-                <w:sz w:val="24"/>
-                <w:szCs w:val="24"/>
-              </w:rPr>
-              <w:instrText xml:space="preserve"> PAGEREF _Toc26794111 \h </w:instrText>
-            </w:r>
-            <w:r>
-              <w:rPr>
-                <w:rFonts w:ascii="Times New Roman" w:hAnsi="Times New Roman"/>
-                <w:noProof/>
-                <w:webHidden/>
-                <w:sz w:val="24"/>
-                <w:szCs w:val="24"/>
-              </w:rPr>
-            </w:r>
-            <w:r>
-              <w:rPr>
-                <w:rFonts w:ascii="Times New Roman" w:hAnsi="Times New Roman"/>
-                <w:noProof/>
-                <w:webHidden/>
-                <w:sz w:val="24"/>
-                <w:szCs w:val="24"/>
+                <w:noProof/>
+                <w:webHidden/>
+              </w:rPr>
+              <w:instrText xml:space="preserve"> PAGEREF _Toc26953490 \h </w:instrText>
+            </w:r>
+            <w:r>
+              <w:rPr>
+                <w:noProof/>
+                <w:webHidden/>
+              </w:rPr>
+            </w:r>
+            <w:r>
+              <w:rPr>
+                <w:noProof/>
+                <w:webHidden/>
               </w:rPr>
               <w:fldChar w:fldCharType="separate"/>
             </w:r>
             <w:r>
               <w:rPr>
-                <w:rFonts w:ascii="Times New Roman" w:hAnsi="Times New Roman"/>
-                <w:noProof/>
-                <w:webHidden/>
-                <w:sz w:val="24"/>
-                <w:szCs w:val="24"/>
-              </w:rPr>
-              <w:t>5</w:t>
-            </w:r>
-            <w:r>
-              <w:rPr>
-                <w:rFonts w:ascii="Times New Roman" w:hAnsi="Times New Roman"/>
-                <w:noProof/>
-                <w:webHidden/>
-                <w:sz w:val="24"/>
-                <w:szCs w:val="24"/>
+                <w:noProof/>
+                <w:webHidden/>
+              </w:rPr>
+              <w:t>4</w:t>
+            </w:r>
+            <w:r>
+              <w:rPr>
+                <w:noProof/>
+                <w:webHidden/>
+              </w:rPr>
+              <w:fldChar w:fldCharType="end"/>
+            </w:r>
+          </w:hyperlink>
+        </w:p>
+        <w:p>
+          <w:pPr>
+            <w:pStyle w:val="Verzeichnis2"/>
+            <w:tabs>
+              <w:tab w:val="left" w:pos="720"/>
+              <w:tab w:val="right" w:leader="dot" w:pos="9056"/>
+            </w:tabs>
+            <w:rPr>
+              <w:rFonts w:eastAsiaTheme="minorEastAsia" w:cstheme="minorBidi"/>
+              <w:i w:val="0"/>
+              <w:iCs w:val="0"/>
+              <w:noProof/>
+              <w:sz w:val="22"/>
+              <w:szCs w:val="22"/>
+              <w:lang w:val="de-CH" w:eastAsia="de-CH"/>
+            </w:rPr>
+          </w:pPr>
+          <w:hyperlink w:anchor="_Toc26953491" w:history="1">
+            <w:r>
+              <w:rPr>
+                <w:rStyle w:val="Hyperlink"/>
+                <w:noProof/>
+              </w:rPr>
+              <w:t>1.3</w:t>
+            </w:r>
+            <w:r>
+              <w:rPr>
+                <w:rFonts w:eastAsiaTheme="minorEastAsia" w:cstheme="minorBidi"/>
+                <w:i w:val="0"/>
+                <w:iCs w:val="0"/>
+                <w:noProof/>
+                <w:sz w:val="22"/>
+                <w:szCs w:val="22"/>
+                <w:lang w:val="de-CH" w:eastAsia="de-CH"/>
+              </w:rPr>
+              <w:tab/>
+            </w:r>
+            <w:r>
+              <w:rPr>
+                <w:rStyle w:val="Hyperlink"/>
+                <w:noProof/>
+              </w:rPr>
+              <w:t>SARSA</w:t>
+            </w:r>
+            <w:r>
+              <w:rPr>
+                <w:noProof/>
+                <w:webHidden/>
+              </w:rPr>
+              <w:tab/>
+            </w:r>
+            <w:r>
+              <w:rPr>
+                <w:noProof/>
+                <w:webHidden/>
+              </w:rPr>
+              <w:fldChar w:fldCharType="begin"/>
+            </w:r>
+            <w:r>
+              <w:rPr>
+                <w:noProof/>
+                <w:webHidden/>
+              </w:rPr>
+              <w:instrText xml:space="preserve"> PAGEREF _Toc26953491 \h </w:instrText>
+            </w:r>
+            <w:r>
+              <w:rPr>
+                <w:noProof/>
+                <w:webHidden/>
+              </w:rPr>
+            </w:r>
+            <w:r>
+              <w:rPr>
+                <w:noProof/>
+                <w:webHidden/>
+              </w:rPr>
+              <w:fldChar w:fldCharType="separate"/>
+            </w:r>
+            <w:r>
+              <w:rPr>
+                <w:noProof/>
+                <w:webHidden/>
+              </w:rPr>
+              <w:t>6</w:t>
+            </w:r>
+            <w:r>
+              <w:rPr>
+                <w:noProof/>
+                <w:webHidden/>
               </w:rPr>
               <w:fldChar w:fldCharType="end"/>
             </w:r>
@@ -1803,90 +1524,66 @@
               <w:tab w:val="right" w:leader="dot" w:pos="9056"/>
             </w:tabs>
             <w:rPr>
-              <w:rFonts w:ascii="Times New Roman" w:eastAsiaTheme="minorEastAsia" w:hAnsi="Times New Roman"/>
+              <w:rFonts w:eastAsiaTheme="minorEastAsia" w:cstheme="minorBidi"/>
               <w:noProof/>
-              <w:sz w:val="24"/>
-              <w:szCs w:val="24"/>
-              <w:lang w:val="de-CH" w:eastAsia="de-DE"/>
+              <w:sz w:val="22"/>
+              <w:szCs w:val="22"/>
+              <w:lang w:val="de-CH" w:eastAsia="de-CH"/>
             </w:rPr>
           </w:pPr>
-          <w:hyperlink w:anchor="_Toc26794112" w:history="1">
+          <w:hyperlink w:anchor="_Toc26953492" w:history="1">
             <w:r>
               <w:rPr>
                 <w:rStyle w:val="Hyperlink"/>
-                <w:rFonts w:ascii="Times New Roman" w:hAnsi="Times New Roman"/>
-                <w:noProof/>
-                <w:sz w:val="24"/>
-                <w:szCs w:val="24"/>
-              </w:rPr>
-              <w:t>1.3.2 Second test-run</w:t>
-            </w:r>
-            <w:r>
-              <w:rPr>
-                <w:rFonts w:ascii="Times New Roman" w:hAnsi="Times New Roman"/>
-                <w:noProof/>
-                <w:webHidden/>
-                <w:sz w:val="24"/>
-                <w:szCs w:val="24"/>
+                <w:noProof/>
+              </w:rPr>
+              <w:t>1.3.1 First pre-test-run</w:t>
+            </w:r>
+            <w:r>
+              <w:rPr>
+                <w:noProof/>
+                <w:webHidden/>
               </w:rPr>
               <w:tab/>
             </w:r>
             <w:r>
               <w:rPr>
-                <w:rFonts w:ascii="Times New Roman" w:hAnsi="Times New Roman"/>
-                <w:noProof/>
-                <w:webHidden/>
-                <w:sz w:val="24"/>
-                <w:szCs w:val="24"/>
+                <w:noProof/>
+                <w:webHidden/>
               </w:rPr>
               <w:fldChar w:fldCharType="begin"/>
             </w:r>
             <w:r>
               <w:rPr>
-                <w:rFonts w:ascii="Times New Roman" w:hAnsi="Times New Roman"/>
-                <w:noProof/>
-                <w:webHidden/>
-                <w:sz w:val="24"/>
-                <w:szCs w:val="24"/>
-              </w:rPr>
-              <w:instrText xml:space="preserve"> PAGEREF _Toc26794112 \h </w:instrText>
-            </w:r>
-            <w:r>
-              <w:rPr>
-                <w:rFonts w:ascii="Times New Roman" w:hAnsi="Times New Roman"/>
-                <w:noProof/>
-                <w:webHidden/>
-                <w:sz w:val="24"/>
-                <w:szCs w:val="24"/>
-              </w:rPr>
-            </w:r>
-            <w:r>
-              <w:rPr>
-                <w:rFonts w:ascii="Times New Roman" w:hAnsi="Times New Roman"/>
-                <w:noProof/>
-                <w:webHidden/>
-                <w:sz w:val="24"/>
-                <w:szCs w:val="24"/>
+                <w:noProof/>
+                <w:webHidden/>
+              </w:rPr>
+              <w:instrText xml:space="preserve"> PAGEREF _Toc26953492 \h </w:instrText>
+            </w:r>
+            <w:r>
+              <w:rPr>
+                <w:noProof/>
+                <w:webHidden/>
+              </w:rPr>
+            </w:r>
+            <w:r>
+              <w:rPr>
+                <w:noProof/>
+                <w:webHidden/>
               </w:rPr>
               <w:fldChar w:fldCharType="separate"/>
             </w:r>
             <w:r>
               <w:rPr>
-                <w:rFonts w:ascii="Times New Roman" w:hAnsi="Times New Roman"/>
-                <w:noProof/>
-                <w:webHidden/>
-                <w:sz w:val="24"/>
-                <w:szCs w:val="24"/>
+                <w:noProof/>
+                <w:webHidden/>
               </w:rPr>
               <w:t>6</w:t>
             </w:r>
             <w:r>
               <w:rPr>
-                <w:rFonts w:ascii="Times New Roman" w:hAnsi="Times New Roman"/>
-                <w:noProof/>
-                <w:webHidden/>
-                <w:sz w:val="24"/>
-                <w:szCs w:val="24"/>
+                <w:noProof/>
+                <w:webHidden/>
               </w:rPr>
               <w:fldChar w:fldCharType="end"/>
             </w:r>
@@ -1899,100 +1596,66 @@
               <w:tab w:val="right" w:leader="dot" w:pos="9056"/>
             </w:tabs>
             <w:rPr>
-              <w:rFonts w:ascii="Times New Roman" w:eastAsiaTheme="minorEastAsia" w:hAnsi="Times New Roman"/>
+              <w:rFonts w:eastAsiaTheme="minorEastAsia" w:cstheme="minorBidi"/>
               <w:noProof/>
-              <w:sz w:val="24"/>
-              <w:szCs w:val="24"/>
-              <w:lang w:val="de-CH" w:eastAsia="de-DE"/>
+              <w:sz w:val="22"/>
+              <w:szCs w:val="22"/>
+              <w:lang w:val="de-CH" w:eastAsia="de-CH"/>
             </w:rPr>
           </w:pPr>
-          <w:hyperlink w:anchor="_Toc26794113" w:history="1">
+          <w:hyperlink w:anchor="_Toc26953493" w:history="1">
             <w:r>
               <w:rPr>
                 <w:rStyle w:val="Hyperlink"/>
-                <w:rFonts w:ascii="Times New Roman" w:hAnsi="Times New Roman"/>
-                <w:noProof/>
-                <w:sz w:val="24"/>
-                <w:szCs w:val="24"/>
-              </w:rPr>
-              <w:t xml:space="preserve">1.3.3 Third </w:t>
-            </w:r>
-            <w:r>
-              <w:rPr>
-                <w:rStyle w:val="Hyperlink"/>
-                <w:rFonts w:ascii="Times New Roman" w:hAnsi="Times New Roman"/>
-                <w:noProof/>
-                <w:sz w:val="24"/>
-                <w:szCs w:val="24"/>
-              </w:rPr>
-              <w:t>test-run</w:t>
-            </w:r>
-            <w:r>
-              <w:rPr>
-                <w:rFonts w:ascii="Times New Roman" w:hAnsi="Times New Roman"/>
-                <w:noProof/>
-                <w:webHidden/>
-                <w:sz w:val="24"/>
-                <w:szCs w:val="24"/>
+                <w:noProof/>
+              </w:rPr>
+              <w:t>1.3.2 Second pre-test-run</w:t>
+            </w:r>
+            <w:r>
+              <w:rPr>
+                <w:noProof/>
+                <w:webHidden/>
               </w:rPr>
               <w:tab/>
             </w:r>
             <w:r>
               <w:rPr>
-                <w:rFonts w:ascii="Times New Roman" w:hAnsi="Times New Roman"/>
-                <w:noProof/>
-                <w:webHidden/>
-                <w:sz w:val="24"/>
-                <w:szCs w:val="24"/>
+                <w:noProof/>
+                <w:webHidden/>
               </w:rPr>
               <w:fldChar w:fldCharType="begin"/>
             </w:r>
             <w:r>
               <w:rPr>
-                <w:rFonts w:ascii="Times New Roman" w:hAnsi="Times New Roman"/>
-                <w:noProof/>
-                <w:webHidden/>
-                <w:sz w:val="24"/>
-                <w:szCs w:val="24"/>
-              </w:rPr>
-              <w:instrText xml:space="preserve"> PAGEREF _Toc26794113 \h </w:instrText>
-            </w:r>
-            <w:r>
-              <w:rPr>
-                <w:rFonts w:ascii="Times New Roman" w:hAnsi="Times New Roman"/>
-                <w:noProof/>
-                <w:webHidden/>
-                <w:sz w:val="24"/>
-                <w:szCs w:val="24"/>
-              </w:rPr>
-            </w:r>
-            <w:r>
-              <w:rPr>
-                <w:rFonts w:ascii="Times New Roman" w:hAnsi="Times New Roman"/>
-                <w:noProof/>
-                <w:webHidden/>
-                <w:sz w:val="24"/>
-                <w:szCs w:val="24"/>
+                <w:noProof/>
+                <w:webHidden/>
+              </w:rPr>
+              <w:instrText xml:space="preserve"> PAGEREF _Toc26953493 \h </w:instrText>
+            </w:r>
+            <w:r>
+              <w:rPr>
+                <w:noProof/>
+                <w:webHidden/>
+              </w:rPr>
+            </w:r>
+            <w:r>
+              <w:rPr>
+                <w:noProof/>
+                <w:webHidden/>
               </w:rPr>
               <w:fldChar w:fldCharType="separate"/>
             </w:r>
             <w:r>
               <w:rPr>
-                <w:rFonts w:ascii="Times New Roman" w:hAnsi="Times New Roman"/>
-                <w:noProof/>
-                <w:webHidden/>
-                <w:sz w:val="24"/>
-                <w:szCs w:val="24"/>
-              </w:rPr>
-              <w:t>6</w:t>
-            </w:r>
-            <w:r>
-              <w:rPr>
-                <w:rFonts w:ascii="Times New Roman" w:hAnsi="Times New Roman"/>
-                <w:noProof/>
-                <w:webHidden/>
-                <w:sz w:val="24"/>
-                <w:szCs w:val="24"/>
+                <w:noProof/>
+                <w:webHidden/>
+              </w:rPr>
+              <w:t>7</w:t>
+            </w:r>
+            <w:r>
+              <w:rPr>
+                <w:noProof/>
+                <w:webHidden/>
               </w:rPr>
               <w:fldChar w:fldCharType="end"/>
             </w:r>
@@ -2005,100 +1668,66 @@
               <w:tab w:val="right" w:leader="dot" w:pos="9056"/>
             </w:tabs>
             <w:rPr>
-              <w:rFonts w:ascii="Times New Roman" w:eastAsiaTheme="minorEastAsia" w:hAnsi="Times New Roman"/>
+              <w:rFonts w:eastAsiaTheme="minorEastAsia" w:cstheme="minorBidi"/>
               <w:noProof/>
-              <w:sz w:val="24"/>
-              <w:szCs w:val="24"/>
-              <w:lang w:val="de-CH" w:eastAsia="de-DE"/>
+              <w:sz w:val="22"/>
+              <w:szCs w:val="22"/>
+              <w:lang w:val="de-CH" w:eastAsia="de-CH"/>
             </w:rPr>
           </w:pPr>
-          <w:hyperlink w:anchor="_Toc26794114" w:history="1">
+          <w:hyperlink w:anchor="_Toc26953494" w:history="1">
             <w:r>
               <w:rPr>
                 <w:rStyle w:val="Hyperlink"/>
-                <w:rFonts w:ascii="Times New Roman" w:hAnsi="Times New Roman"/>
-                <w:noProof/>
-                <w:sz w:val="24"/>
-                <w:szCs w:val="24"/>
-              </w:rPr>
-              <w:t xml:space="preserve">1.3.4 Fourth </w:t>
-            </w:r>
-            <w:r>
-              <w:rPr>
-                <w:rStyle w:val="Hyperlink"/>
-                <w:rFonts w:ascii="Times New Roman" w:hAnsi="Times New Roman"/>
-                <w:noProof/>
-                <w:sz w:val="24"/>
-                <w:szCs w:val="24"/>
-              </w:rPr>
-              <w:t>test-run</w:t>
-            </w:r>
-            <w:r>
-              <w:rPr>
-                <w:rFonts w:ascii="Times New Roman" w:hAnsi="Times New Roman"/>
-                <w:noProof/>
-                <w:webHidden/>
-                <w:sz w:val="24"/>
-                <w:szCs w:val="24"/>
+                <w:noProof/>
+              </w:rPr>
+              <w:t>1.3.3 Third pre-test-run</w:t>
+            </w:r>
+            <w:r>
+              <w:rPr>
+                <w:noProof/>
+                <w:webHidden/>
               </w:rPr>
               <w:tab/>
             </w:r>
             <w:r>
               <w:rPr>
-                <w:rFonts w:ascii="Times New Roman" w:hAnsi="Times New Roman"/>
-                <w:noProof/>
-                <w:webHidden/>
-                <w:sz w:val="24"/>
-                <w:szCs w:val="24"/>
+                <w:noProof/>
+                <w:webHidden/>
               </w:rPr>
               <w:fldChar w:fldCharType="begin"/>
             </w:r>
             <w:r>
               <w:rPr>
-                <w:rFonts w:ascii="Times New Roman" w:hAnsi="Times New Roman"/>
-                <w:noProof/>
-                <w:webHidden/>
-                <w:sz w:val="24"/>
-                <w:szCs w:val="24"/>
-              </w:rPr>
-              <w:instrText xml:space="preserve"> PAGEREF _Toc26794114 \h </w:instrText>
-            </w:r>
-            <w:r>
-              <w:rPr>
-                <w:rFonts w:ascii="Times New Roman" w:hAnsi="Times New Roman"/>
-                <w:noProof/>
-                <w:webHidden/>
-                <w:sz w:val="24"/>
-                <w:szCs w:val="24"/>
-              </w:rPr>
-            </w:r>
-            <w:r>
-              <w:rPr>
-                <w:rFonts w:ascii="Times New Roman" w:hAnsi="Times New Roman"/>
-                <w:noProof/>
-                <w:webHidden/>
-                <w:sz w:val="24"/>
-                <w:szCs w:val="24"/>
+                <w:noProof/>
+                <w:webHidden/>
+              </w:rPr>
+              <w:instrText xml:space="preserve"> PAGEREF _Toc26953494 \h </w:instrText>
+            </w:r>
+            <w:r>
+              <w:rPr>
+                <w:noProof/>
+                <w:webHidden/>
+              </w:rPr>
+            </w:r>
+            <w:r>
+              <w:rPr>
+                <w:noProof/>
+                <w:webHidden/>
               </w:rPr>
               <w:fldChar w:fldCharType="separate"/>
             </w:r>
             <w:r>
               <w:rPr>
-                <w:rFonts w:ascii="Times New Roman" w:hAnsi="Times New Roman"/>
-                <w:noProof/>
-                <w:webHidden/>
-                <w:sz w:val="24"/>
-                <w:szCs w:val="24"/>
+                <w:noProof/>
+                <w:webHidden/>
               </w:rPr>
               <w:t>7</w:t>
             </w:r>
             <w:r>
               <w:rPr>
-                <w:rFonts w:ascii="Times New Roman" w:hAnsi="Times New Roman"/>
-                <w:noProof/>
-                <w:webHidden/>
-                <w:sz w:val="24"/>
-                <w:szCs w:val="24"/>
+                <w:noProof/>
+                <w:webHidden/>
               </w:rPr>
               <w:fldChar w:fldCharType="end"/>
             </w:r>
@@ -2111,239 +1740,66 @@
               <w:tab w:val="right" w:leader="dot" w:pos="9056"/>
             </w:tabs>
             <w:rPr>
-              <w:rFonts w:ascii="Times New Roman" w:eastAsiaTheme="minorEastAsia" w:hAnsi="Times New Roman"/>
+              <w:rFonts w:eastAsiaTheme="minorEastAsia" w:cstheme="minorBidi"/>
               <w:noProof/>
-              <w:sz w:val="24"/>
-              <w:szCs w:val="24"/>
-              <w:lang w:val="de-CH" w:eastAsia="de-DE"/>
+              <w:sz w:val="22"/>
+              <w:szCs w:val="22"/>
+              <w:lang w:val="de-CH" w:eastAsia="de-CH"/>
             </w:rPr>
           </w:pPr>
-          <w:hyperlink w:anchor="_Toc26794115" w:history="1">
+          <w:hyperlink w:anchor="_Toc26953495" w:history="1">
             <w:r>
               <w:rPr>
                 <w:rStyle w:val="Hyperlink"/>
-                <w:rFonts w:ascii="Times New Roman" w:hAnsi="Times New Roman"/>
-                <w:noProof/>
-                <w:sz w:val="24"/>
-                <w:szCs w:val="24"/>
-              </w:rPr>
-              <w:t xml:space="preserve">1.3.5 Fifth </w:t>
-            </w:r>
-            <w:r>
-              <w:rPr>
-                <w:rStyle w:val="Hyperlink"/>
-                <w:rFonts w:ascii="Times New Roman" w:hAnsi="Times New Roman"/>
-                <w:noProof/>
-                <w:sz w:val="24"/>
-                <w:szCs w:val="24"/>
-              </w:rPr>
-              <w:t>test-run</w:t>
-            </w:r>
-            <w:r>
-              <w:rPr>
-                <w:rFonts w:ascii="Times New Roman" w:hAnsi="Times New Roman"/>
-                <w:noProof/>
-                <w:webHidden/>
-                <w:sz w:val="24"/>
-                <w:szCs w:val="24"/>
+                <w:noProof/>
+              </w:rPr>
+              <w:t>1.3.4 Fourth pre-test-run</w:t>
+            </w:r>
+            <w:r>
+              <w:rPr>
+                <w:noProof/>
+                <w:webHidden/>
               </w:rPr>
               <w:tab/>
             </w:r>
             <w:r>
               <w:rPr>
-                <w:rFonts w:ascii="Times New Roman" w:hAnsi="Times New Roman"/>
-                <w:noProof/>
-                <w:webHidden/>
-                <w:sz w:val="24"/>
-                <w:szCs w:val="24"/>
+                <w:noProof/>
+                <w:webHidden/>
               </w:rPr>
               <w:fldChar w:fldCharType="begin"/>
             </w:r>
             <w:r>
               <w:rPr>
-                <w:rFonts w:ascii="Times New Roman" w:hAnsi="Times New Roman"/>
-                <w:noProof/>
-                <w:webHidden/>
-                <w:sz w:val="24"/>
-                <w:szCs w:val="24"/>
-              </w:rPr>
-              <w:instrText xml:space="preserve"> PAGEREF _Toc26794115 \h </w:instrText>
-            </w:r>
-            <w:r>
-              <w:rPr>
-                <w:rFonts w:ascii="Times New Roman" w:hAnsi="Times New Roman"/>
-                <w:noProof/>
-                <w:webHidden/>
-                <w:sz w:val="24"/>
-                <w:szCs w:val="24"/>
-              </w:rPr>
-            </w:r>
-            <w:r>
-              <w:rPr>
-                <w:rFonts w:ascii="Times New Roman" w:hAnsi="Times New Roman"/>
-                <w:noProof/>
-                <w:webHidden/>
-                <w:sz w:val="24"/>
-                <w:szCs w:val="24"/>
+                <w:noProof/>
+                <w:webHidden/>
+              </w:rPr>
+              <w:instrText xml:space="preserve"> PAGEREF _Toc26953495 \h </w:instrText>
+            </w:r>
+            <w:r>
+              <w:rPr>
+                <w:noProof/>
+                <w:webHidden/>
+              </w:rPr>
+            </w:r>
+            <w:r>
+              <w:rPr>
+                <w:noProof/>
+                <w:webHidden/>
               </w:rPr>
               <w:fldChar w:fldCharType="separate"/>
             </w:r>
             <w:r>
               <w:rPr>
-                <w:rFonts w:ascii="Times New Roman" w:hAnsi="Times New Roman"/>
-                <w:noProof/>
-                <w:webHidden/>
-                <w:sz w:val="24"/>
-                <w:szCs w:val="24"/>
-              </w:rPr>
-              <w:t>7</w:t>
-            </w:r>
-            <w:r>
-              <w:rPr>
-                <w:rFonts w:ascii="Times New Roman" w:hAnsi="Times New Roman"/>
-                <w:noProof/>
-                <w:webHidden/>
-                <w:sz w:val="24"/>
-                <w:szCs w:val="24"/>
-              </w:rPr>
-              <w:fldChar w:fldCharType="end"/>
-            </w:r>
-          </w:hyperlink>
-        </w:p>
-        <w:p>
-          <w:pPr>
-            <w:pStyle w:val="Verzeichnis2"/>
-            <w:tabs>
-              <w:tab w:val="left" w:pos="960"/>
-              <w:tab w:val="right" w:leader="dot" w:pos="9056"/>
-            </w:tabs>
-            <w:rPr>
-              <w:rFonts w:ascii="Times New Roman" w:eastAsiaTheme="minorEastAsia" w:hAnsi="Times New Roman"/>
-              <w:i w:val="0"/>
-              <w:iCs w:val="0"/>
-              <w:noProof/>
-              <w:sz w:val="24"/>
-              <w:szCs w:val="24"/>
-              <w:lang w:val="de-CH" w:eastAsia="de-DE"/>
-            </w:rPr>
-          </w:pPr>
-          <w:hyperlink w:anchor="_Toc26794116" w:history="1">
-            <w:r>
-              <w:rPr>
-                <w:rStyle w:val="Hyperlink"/>
-                <w:rFonts w:ascii="Times New Roman" w:hAnsi="Times New Roman"/>
-                <w:i w:val="0"/>
-                <w:iCs w:val="0"/>
-                <w:noProof/>
-                <w:sz w:val="24"/>
-                <w:szCs w:val="24"/>
-              </w:rPr>
-              <w:t>1.4</w:t>
-            </w:r>
-            <w:r>
-              <w:rPr>
-                <w:rFonts w:ascii="Times New Roman" w:eastAsiaTheme="minorEastAsia" w:hAnsi="Times New Roman"/>
-                <w:i w:val="0"/>
-                <w:iCs w:val="0"/>
-                <w:noProof/>
-                <w:sz w:val="24"/>
-                <w:szCs w:val="24"/>
-                <w:lang w:val="de-CH" w:eastAsia="de-DE"/>
-              </w:rPr>
-              <w:tab/>
-            </w:r>
-            <w:r>
-              <w:rPr>
-                <w:rStyle w:val="Hyperlink"/>
-                <w:rFonts w:ascii="Times New Roman" w:hAnsi="Times New Roman"/>
-                <w:i w:val="0"/>
-                <w:iCs w:val="0"/>
-                <w:noProof/>
-                <w:sz w:val="24"/>
-                <w:szCs w:val="24"/>
-              </w:rPr>
-              <w:t>Deep Q-Learning</w:t>
-            </w:r>
-            <w:r>
-              <w:rPr>
-                <w:rFonts w:ascii="Times New Roman" w:hAnsi="Times New Roman"/>
-                <w:i w:val="0"/>
-                <w:iCs w:val="0"/>
-                <w:noProof/>
-                <w:webHidden/>
-                <w:sz w:val="24"/>
-                <w:szCs w:val="24"/>
-              </w:rPr>
-              <w:tab/>
-            </w:r>
-            <w:r>
-              <w:rPr>
-                <w:rFonts w:ascii="Times New Roman" w:hAnsi="Times New Roman"/>
-                <w:i w:val="0"/>
-                <w:iCs w:val="0"/>
-                <w:noProof/>
-                <w:webHidden/>
-                <w:sz w:val="24"/>
-                <w:szCs w:val="24"/>
-              </w:rPr>
-              <w:fldChar w:fldCharType="begin"/>
-            </w:r>
-            <w:r>
-              <w:rPr>
-                <w:rFonts w:ascii="Times New Roman" w:hAnsi="Times New Roman"/>
-                <w:i w:val="0"/>
-                <w:iCs w:val="0"/>
-                <w:noProof/>
-                <w:webHidden/>
-                <w:sz w:val="24"/>
-                <w:szCs w:val="24"/>
-              </w:rPr>
-              <w:instrText xml:space="preserve"> PAGEREF _Toc26794116 \h </w:instrText>
-            </w:r>
-            <w:r>
-              <w:rPr>
-                <w:rFonts w:ascii="Times New Roman" w:hAnsi="Times New Roman"/>
-                <w:i w:val="0"/>
-                <w:iCs w:val="0"/>
-                <w:noProof/>
-                <w:webHidden/>
-                <w:sz w:val="24"/>
-                <w:szCs w:val="24"/>
-              </w:rPr>
-            </w:r>
-            <w:r>
-              <w:rPr>
-                <w:rFonts w:ascii="Times New Roman" w:hAnsi="Times New Roman"/>
-                <w:i w:val="0"/>
-                <w:iCs w:val="0"/>
-                <w:noProof/>
-                <w:webHidden/>
-                <w:sz w:val="24"/>
-                <w:szCs w:val="24"/>
-              </w:rPr>
-              <w:fldChar w:fldCharType="separate"/>
-            </w:r>
-            <w:r>
-              <w:rPr>
-                <w:rFonts w:ascii="Times New Roman" w:hAnsi="Times New Roman"/>
-                <w:i w:val="0"/>
-                <w:iCs w:val="0"/>
-                <w:noProof/>
-                <w:webHidden/>
-                <w:sz w:val="24"/>
-                <w:szCs w:val="24"/>
+                <w:noProof/>
+                <w:webHidden/>
               </w:rPr>
               <w:t>8</w:t>
             </w:r>
             <w:r>
               <w:rPr>
-                <w:rFonts w:ascii="Times New Roman" w:hAnsi="Times New Roman"/>
-                <w:i w:val="0"/>
-                <w:iCs w:val="0"/>
-                <w:noProof/>
-                <w:webHidden/>
-                <w:sz w:val="24"/>
-                <w:szCs w:val="24"/>
+                <w:noProof/>
+                <w:webHidden/>
               </w:rPr>
               <w:fldChar w:fldCharType="end"/>
             </w:r>
@@ -2356,90 +1812,66 @@
               <w:tab w:val="right" w:leader="dot" w:pos="9056"/>
             </w:tabs>
             <w:rPr>
-              <w:rFonts w:ascii="Times New Roman" w:eastAsiaTheme="minorEastAsia" w:hAnsi="Times New Roman"/>
+              <w:rFonts w:eastAsiaTheme="minorEastAsia" w:cstheme="minorBidi"/>
               <w:noProof/>
-              <w:sz w:val="24"/>
-              <w:szCs w:val="24"/>
-              <w:lang w:val="de-CH" w:eastAsia="de-DE"/>
+              <w:sz w:val="22"/>
+              <w:szCs w:val="22"/>
+              <w:lang w:val="de-CH" w:eastAsia="de-CH"/>
             </w:rPr>
           </w:pPr>
-          <w:hyperlink w:anchor="_Toc26794117" w:history="1">
+          <w:hyperlink w:anchor="_Toc26953496" w:history="1">
             <w:r>
               <w:rPr>
                 <w:rStyle w:val="Hyperlink"/>
-                <w:rFonts w:ascii="Times New Roman" w:hAnsi="Times New Roman"/>
-                <w:noProof/>
-                <w:sz w:val="24"/>
-                <w:szCs w:val="24"/>
-              </w:rPr>
-              <w:t>1.4.1 First test-run</w:t>
-            </w:r>
-            <w:r>
-              <w:rPr>
-                <w:rFonts w:ascii="Times New Roman" w:hAnsi="Times New Roman"/>
-                <w:noProof/>
-                <w:webHidden/>
-                <w:sz w:val="24"/>
-                <w:szCs w:val="24"/>
+                <w:noProof/>
+              </w:rPr>
+              <w:t>1.3.5 Fifth pre-test-run</w:t>
+            </w:r>
+            <w:r>
+              <w:rPr>
+                <w:noProof/>
+                <w:webHidden/>
               </w:rPr>
               <w:tab/>
             </w:r>
             <w:r>
               <w:rPr>
-                <w:rFonts w:ascii="Times New Roman" w:hAnsi="Times New Roman"/>
-                <w:noProof/>
-                <w:webHidden/>
-                <w:sz w:val="24"/>
-                <w:szCs w:val="24"/>
+                <w:noProof/>
+                <w:webHidden/>
               </w:rPr>
               <w:fldChar w:fldCharType="begin"/>
             </w:r>
             <w:r>
               <w:rPr>
-                <w:rFonts w:ascii="Times New Roman" w:hAnsi="Times New Roman"/>
-                <w:noProof/>
-                <w:webHidden/>
-                <w:sz w:val="24"/>
-                <w:szCs w:val="24"/>
-              </w:rPr>
-              <w:instrText xml:space="preserve"> PAGEREF _Toc26794117 \h </w:instrText>
-            </w:r>
-            <w:r>
-              <w:rPr>
-                <w:rFonts w:ascii="Times New Roman" w:hAnsi="Times New Roman"/>
-                <w:noProof/>
-                <w:webHidden/>
-                <w:sz w:val="24"/>
-                <w:szCs w:val="24"/>
-              </w:rPr>
-            </w:r>
-            <w:r>
-              <w:rPr>
-                <w:rFonts w:ascii="Times New Roman" w:hAnsi="Times New Roman"/>
-                <w:noProof/>
-                <w:webHidden/>
-                <w:sz w:val="24"/>
-                <w:szCs w:val="24"/>
+                <w:noProof/>
+                <w:webHidden/>
+              </w:rPr>
+              <w:instrText xml:space="preserve"> PAGEREF _Toc26953496 \h </w:instrText>
+            </w:r>
+            <w:r>
+              <w:rPr>
+                <w:noProof/>
+                <w:webHidden/>
+              </w:rPr>
+            </w:r>
+            <w:r>
+              <w:rPr>
+                <w:noProof/>
+                <w:webHidden/>
               </w:rPr>
               <w:fldChar w:fldCharType="separate"/>
             </w:r>
             <w:r>
               <w:rPr>
-                <w:rFonts w:ascii="Times New Roman" w:hAnsi="Times New Roman"/>
-                <w:noProof/>
-                <w:webHidden/>
-                <w:sz w:val="24"/>
-                <w:szCs w:val="24"/>
+                <w:noProof/>
+                <w:webHidden/>
               </w:rPr>
               <w:t>8</w:t>
             </w:r>
             <w:r>
               <w:rPr>
-                <w:rFonts w:ascii="Times New Roman" w:hAnsi="Times New Roman"/>
-                <w:noProof/>
-                <w:webHidden/>
-                <w:sz w:val="24"/>
-                <w:szCs w:val="24"/>
+                <w:noProof/>
+                <w:webHidden/>
               </w:rPr>
               <w:fldChar w:fldCharType="end"/>
             </w:r>
@@ -2452,90 +1884,160 @@
               <w:tab w:val="right" w:leader="dot" w:pos="9056"/>
             </w:tabs>
             <w:rPr>
-              <w:rFonts w:ascii="Times New Roman" w:eastAsiaTheme="minorEastAsia" w:hAnsi="Times New Roman"/>
+              <w:rFonts w:eastAsiaTheme="minorEastAsia" w:cstheme="minorBidi"/>
               <w:noProof/>
-              <w:sz w:val="24"/>
-              <w:szCs w:val="24"/>
-              <w:lang w:val="de-CH" w:eastAsia="de-DE"/>
+              <w:sz w:val="22"/>
+              <w:szCs w:val="22"/>
+              <w:lang w:val="de-CH" w:eastAsia="de-CH"/>
             </w:rPr>
           </w:pPr>
-          <w:hyperlink w:anchor="_Toc26794118" w:history="1">
+          <w:hyperlink w:anchor="_Toc26953497" w:history="1">
             <w:r>
               <w:rPr>
                 <w:rStyle w:val="Hyperlink"/>
-                <w:rFonts w:ascii="Times New Roman" w:hAnsi="Times New Roman"/>
-                <w:noProof/>
-                <w:sz w:val="24"/>
-                <w:szCs w:val="24"/>
-              </w:rPr>
-              <w:t>1.4.2 Second test-run</w:t>
-            </w:r>
-            <w:r>
-              <w:rPr>
-                <w:rFonts w:ascii="Times New Roman" w:hAnsi="Times New Roman"/>
-                <w:noProof/>
-                <w:webHidden/>
-                <w:sz w:val="24"/>
-                <w:szCs w:val="24"/>
+                <w:noProof/>
+              </w:rPr>
+              <w:t>1.3.6 Full SARSA test series</w:t>
+            </w:r>
+            <w:r>
+              <w:rPr>
+                <w:noProof/>
+                <w:webHidden/>
               </w:rPr>
               <w:tab/>
             </w:r>
             <w:r>
               <w:rPr>
-                <w:rFonts w:ascii="Times New Roman" w:hAnsi="Times New Roman"/>
-                <w:noProof/>
-                <w:webHidden/>
-                <w:sz w:val="24"/>
-                <w:szCs w:val="24"/>
+                <w:noProof/>
+                <w:webHidden/>
               </w:rPr>
               <w:fldChar w:fldCharType="begin"/>
             </w:r>
             <w:r>
               <w:rPr>
-                <w:rFonts w:ascii="Times New Roman" w:hAnsi="Times New Roman"/>
-                <w:noProof/>
-                <w:webHidden/>
-                <w:sz w:val="24"/>
-                <w:szCs w:val="24"/>
-              </w:rPr>
-              <w:instrText xml:space="preserve"> PAGEREF _Toc26794118 \h </w:instrText>
-            </w:r>
-            <w:r>
-              <w:rPr>
-                <w:rFonts w:ascii="Times New Roman" w:hAnsi="Times New Roman"/>
-                <w:noProof/>
-                <w:webHidden/>
-                <w:sz w:val="24"/>
-                <w:szCs w:val="24"/>
-              </w:rPr>
-            </w:r>
-            <w:r>
-              <w:rPr>
-                <w:rFonts w:ascii="Times New Roman" w:hAnsi="Times New Roman"/>
-                <w:noProof/>
-                <w:webHidden/>
-                <w:sz w:val="24"/>
-                <w:szCs w:val="24"/>
+                <w:noProof/>
+                <w:webHidden/>
+              </w:rPr>
+              <w:instrText xml:space="preserve"> PAGEREF _Toc26953497 \h </w:instrText>
+            </w:r>
+            <w:r>
+              <w:rPr>
+                <w:noProof/>
+                <w:webHidden/>
+              </w:rPr>
+            </w:r>
+            <w:r>
+              <w:rPr>
+                <w:noProof/>
+                <w:webHidden/>
               </w:rPr>
               <w:fldChar w:fldCharType="separate"/>
             </w:r>
             <w:r>
               <w:rPr>
-                <w:rFonts w:ascii="Times New Roman" w:hAnsi="Times New Roman"/>
-                <w:noProof/>
-                <w:webHidden/>
-                <w:sz w:val="24"/>
-                <w:szCs w:val="24"/>
-              </w:rPr>
-              <w:t>9</w:t>
-            </w:r>
-            <w:r>
-              <w:rPr>
-                <w:rFonts w:ascii="Times New Roman" w:hAnsi="Times New Roman"/>
-                <w:noProof/>
-                <w:webHidden/>
-                <w:sz w:val="24"/>
-                <w:szCs w:val="24"/>
+                <w:noProof/>
+                <w:webHidden/>
+              </w:rPr>
+              <w:t>8</w:t>
+            </w:r>
+            <w:r>
+              <w:rPr>
+                <w:noProof/>
+                <w:webHidden/>
+              </w:rPr>
+              <w:fldChar w:fldCharType="end"/>
+            </w:r>
+          </w:hyperlink>
+        </w:p>
+        <w:p>
+          <w:pPr>
+            <w:pStyle w:val="Verzeichnis2"/>
+            <w:tabs>
+              <w:tab w:val="left" w:pos="720"/>
+              <w:tab w:val="right" w:leader="dot" w:pos="9056"/>
+            </w:tabs>
+            <w:rPr>
+              <w:rFonts w:eastAsiaTheme="minorEastAsia" w:cstheme="minorBidi"/>
+              <w:i w:val="0"/>
+              <w:iCs w:val="0"/>
+              <w:noProof/>
+              <w:sz w:val="22"/>
+              <w:szCs w:val="22"/>
+              <w:lang w:val="de-CH" w:eastAsia="de-CH"/>
+            </w:rPr>
+          </w:pPr>
+          <w:hyperlink w:anchor="_Toc26953498" w:history="1">
+            <w:r>
+              <w:rPr>
+                <w:rStyle w:val="Hyperlink"/>
+                <w:noProof/>
+              </w:rPr>
+              <w:t>1.4</w:t>
+            </w:r>
+            <w:r>
+              <w:rPr>
+                <w:rFonts w:eastAsiaTheme="minorEastAsia" w:cstheme="minorBidi"/>
+                <w:i w:val="0"/>
+                <w:iCs w:val="0"/>
+                <w:noProof/>
+                <w:sz w:val="22"/>
+                <w:szCs w:val="22"/>
+                <w:lang w:val="de-CH" w:eastAsia="de-CH"/>
+              </w:rPr>
+              <w:tab/>
+            </w:r>
+            <w:r>
+              <w:rPr>
+                <w:rStyle w:val="Hyperlink"/>
+                <w:noProof/>
+              </w:rPr>
+              <w:t>Deep Q-Learning</w:t>
+            </w:r>
+            <w:r>
+              <w:rPr>
+                <w:noProof/>
+                <w:webHidden/>
+              </w:rPr>
+              <w:tab/>
+            </w:r>
+            <w:r>
+              <w:rPr>
+                <w:noProof/>
+                <w:webHidden/>
+              </w:rPr>
+              <w:fldChar w:fldCharType="begin"/>
+            </w:r>
+            <w:r>
+              <w:rPr>
+                <w:noProof/>
+                <w:webHidden/>
+              </w:rPr>
+              <w:instrText xml:space="preserve"> PAGEREF _Toc26953498 \h </w:instrText>
+            </w:r>
+            <w:r>
+              <w:rPr>
+                <w:noProof/>
+                <w:webHidden/>
+              </w:rPr>
+            </w:r>
+            <w:r>
+              <w:rPr>
+                <w:noProof/>
+                <w:webHidden/>
+              </w:rPr>
+              <w:fldChar w:fldCharType="separate"/>
+            </w:r>
+            <w:r>
+              <w:rPr>
+                <w:noProof/>
+                <w:webHidden/>
+              </w:rPr>
+              <w:t>10</w:t>
+            </w:r>
+            <w:r>
+              <w:rPr>
+                <w:noProof/>
+                <w:webHidden/>
               </w:rPr>
               <w:fldChar w:fldCharType="end"/>
             </w:r>
@@ -2548,90 +2050,66 @@
               <w:tab w:val="right" w:leader="dot" w:pos="9056"/>
             </w:tabs>
             <w:rPr>
-              <w:rFonts w:ascii="Times New Roman" w:eastAsiaTheme="minorEastAsia" w:hAnsi="Times New Roman"/>
+              <w:rFonts w:eastAsiaTheme="minorEastAsia" w:cstheme="minorBidi"/>
               <w:noProof/>
-              <w:sz w:val="24"/>
-              <w:szCs w:val="24"/>
-              <w:lang w:val="de-CH" w:eastAsia="de-DE"/>
+              <w:sz w:val="22"/>
+              <w:szCs w:val="22"/>
+              <w:lang w:val="de-CH" w:eastAsia="de-CH"/>
             </w:rPr>
           </w:pPr>
-          <w:hyperlink w:anchor="_Toc26794119" w:history="1">
+          <w:hyperlink w:anchor="_Toc26953499" w:history="1">
             <w:r>
               <w:rPr>
                 <w:rStyle w:val="Hyperlink"/>
-                <w:rFonts w:ascii="Times New Roman" w:hAnsi="Times New Roman"/>
-                <w:noProof/>
-                <w:sz w:val="24"/>
-                <w:szCs w:val="24"/>
-              </w:rPr>
-              <w:t>1.4.3 Third test-run</w:t>
-            </w:r>
-            <w:r>
-              <w:rPr>
-                <w:rFonts w:ascii="Times New Roman" w:hAnsi="Times New Roman"/>
-                <w:noProof/>
-                <w:webHidden/>
-                <w:sz w:val="24"/>
-                <w:szCs w:val="24"/>
+                <w:noProof/>
+              </w:rPr>
+              <w:t>1.4.1 First test-run</w:t>
+            </w:r>
+            <w:r>
+              <w:rPr>
+                <w:noProof/>
+                <w:webHidden/>
               </w:rPr>
               <w:tab/>
             </w:r>
             <w:r>
               <w:rPr>
-                <w:rFonts w:ascii="Times New Roman" w:hAnsi="Times New Roman"/>
-                <w:noProof/>
-                <w:webHidden/>
-                <w:sz w:val="24"/>
-                <w:szCs w:val="24"/>
+                <w:noProof/>
+                <w:webHidden/>
               </w:rPr>
               <w:fldChar w:fldCharType="begin"/>
             </w:r>
             <w:r>
               <w:rPr>
-                <w:rFonts w:ascii="Times New Roman" w:hAnsi="Times New Roman"/>
-                <w:noProof/>
-                <w:webHidden/>
-                <w:sz w:val="24"/>
-                <w:szCs w:val="24"/>
-              </w:rPr>
-              <w:instrText xml:space="preserve"> PAGEREF _Toc26794119 \h </w:instrText>
-            </w:r>
-            <w:r>
-              <w:rPr>
-                <w:rFonts w:ascii="Times New Roman" w:hAnsi="Times New Roman"/>
-                <w:noProof/>
-                <w:webHidden/>
-                <w:sz w:val="24"/>
-                <w:szCs w:val="24"/>
-              </w:rPr>
-            </w:r>
-            <w:r>
-              <w:rPr>
-                <w:rFonts w:ascii="Times New Roman" w:hAnsi="Times New Roman"/>
-                <w:noProof/>
-                <w:webHidden/>
-                <w:sz w:val="24"/>
-                <w:szCs w:val="24"/>
+                <w:noProof/>
+                <w:webHidden/>
+              </w:rPr>
+              <w:instrText xml:space="preserve"> PAGEREF _Toc26953499 \h </w:instrText>
+            </w:r>
+            <w:r>
+              <w:rPr>
+                <w:noProof/>
+                <w:webHidden/>
+              </w:rPr>
+            </w:r>
+            <w:r>
+              <w:rPr>
+                <w:noProof/>
+                <w:webHidden/>
               </w:rPr>
               <w:fldChar w:fldCharType="separate"/>
             </w:r>
             <w:r>
               <w:rPr>
-                <w:rFonts w:ascii="Times New Roman" w:hAnsi="Times New Roman"/>
-                <w:noProof/>
-                <w:webHidden/>
-                <w:sz w:val="24"/>
-                <w:szCs w:val="24"/>
-              </w:rPr>
-              <w:t>9</w:t>
-            </w:r>
-            <w:r>
-              <w:rPr>
-                <w:rFonts w:ascii="Times New Roman" w:hAnsi="Times New Roman"/>
-                <w:noProof/>
-                <w:webHidden/>
-                <w:sz w:val="24"/>
-                <w:szCs w:val="24"/>
+                <w:noProof/>
+                <w:webHidden/>
+              </w:rPr>
+              <w:t>10</w:t>
+            </w:r>
+            <w:r>
+              <w:rPr>
+                <w:noProof/>
+                <w:webHidden/>
               </w:rPr>
               <w:fldChar w:fldCharType="end"/>
             </w:r>
@@ -2644,90 +2122,66 @@
               <w:tab w:val="right" w:leader="dot" w:pos="9056"/>
             </w:tabs>
             <w:rPr>
-              <w:rFonts w:ascii="Times New Roman" w:eastAsiaTheme="minorEastAsia" w:hAnsi="Times New Roman"/>
+              <w:rFonts w:eastAsiaTheme="minorEastAsia" w:cstheme="minorBidi"/>
               <w:noProof/>
-              <w:sz w:val="24"/>
-              <w:szCs w:val="24"/>
-              <w:lang w:val="de-CH" w:eastAsia="de-DE"/>
+              <w:sz w:val="22"/>
+              <w:szCs w:val="22"/>
+              <w:lang w:val="de-CH" w:eastAsia="de-CH"/>
             </w:rPr>
           </w:pPr>
-          <w:hyperlink w:anchor="_Toc26794120" w:history="1">
+          <w:hyperlink w:anchor="_Toc26953500" w:history="1">
             <w:r>
               <w:rPr>
                 <w:rStyle w:val="Hyperlink"/>
-                <w:rFonts w:ascii="Times New Roman" w:hAnsi="Times New Roman"/>
-                <w:noProof/>
-                <w:sz w:val="24"/>
-                <w:szCs w:val="24"/>
-              </w:rPr>
-              <w:t>1.4.4 Fourth test-run</w:t>
-            </w:r>
-            <w:r>
-              <w:rPr>
-                <w:rFonts w:ascii="Times New Roman" w:hAnsi="Times New Roman"/>
-                <w:noProof/>
-                <w:webHidden/>
-                <w:sz w:val="24"/>
-                <w:szCs w:val="24"/>
+                <w:noProof/>
+              </w:rPr>
+              <w:t>1.4.2 Second test-run</w:t>
+            </w:r>
+            <w:r>
+              <w:rPr>
+                <w:noProof/>
+                <w:webHidden/>
               </w:rPr>
               <w:tab/>
             </w:r>
             <w:r>
               <w:rPr>
-                <w:rFonts w:ascii="Times New Roman" w:hAnsi="Times New Roman"/>
-                <w:noProof/>
-                <w:webHidden/>
-                <w:sz w:val="24"/>
-                <w:szCs w:val="24"/>
+                <w:noProof/>
+                <w:webHidden/>
               </w:rPr>
               <w:fldChar w:fldCharType="begin"/>
             </w:r>
             <w:r>
               <w:rPr>
-                <w:rFonts w:ascii="Times New Roman" w:hAnsi="Times New Roman"/>
-                <w:noProof/>
-                <w:webHidden/>
-                <w:sz w:val="24"/>
-                <w:szCs w:val="24"/>
-              </w:rPr>
-              <w:instrText xml:space="preserve"> PAGEREF _Toc26794120 \h </w:instrText>
-            </w:r>
-            <w:r>
-              <w:rPr>
-                <w:rFonts w:ascii="Times New Roman" w:hAnsi="Times New Roman"/>
-                <w:noProof/>
-                <w:webHidden/>
-                <w:sz w:val="24"/>
-                <w:szCs w:val="24"/>
-              </w:rPr>
-            </w:r>
-            <w:r>
-              <w:rPr>
-                <w:rFonts w:ascii="Times New Roman" w:hAnsi="Times New Roman"/>
-                <w:noProof/>
-                <w:webHidden/>
-                <w:sz w:val="24"/>
-                <w:szCs w:val="24"/>
+                <w:noProof/>
+                <w:webHidden/>
+              </w:rPr>
+              <w:instrText xml:space="preserve"> PAGEREF _Toc26953500 \h </w:instrText>
+            </w:r>
+            <w:r>
+              <w:rPr>
+                <w:noProof/>
+                <w:webHidden/>
+              </w:rPr>
+            </w:r>
+            <w:r>
+              <w:rPr>
+                <w:noProof/>
+                <w:webHidden/>
               </w:rPr>
               <w:fldChar w:fldCharType="separate"/>
             </w:r>
             <w:r>
               <w:rPr>
-                <w:rFonts w:ascii="Times New Roman" w:hAnsi="Times New Roman"/>
-                <w:noProof/>
-                <w:webHidden/>
-                <w:sz w:val="24"/>
-                <w:szCs w:val="24"/>
-              </w:rPr>
-              <w:t>10</w:t>
-            </w:r>
-            <w:r>
-              <w:rPr>
-                <w:rFonts w:ascii="Times New Roman" w:hAnsi="Times New Roman"/>
-                <w:noProof/>
-                <w:webHidden/>
-                <w:sz w:val="24"/>
-                <w:szCs w:val="24"/>
+                <w:noProof/>
+                <w:webHidden/>
+              </w:rPr>
+              <w:t>11</w:t>
+            </w:r>
+            <w:r>
+              <w:rPr>
+                <w:noProof/>
+                <w:webHidden/>
               </w:rPr>
               <w:fldChar w:fldCharType="end"/>
             </w:r>
@@ -2740,90 +2194,354 @@
               <w:tab w:val="right" w:leader="dot" w:pos="9056"/>
             </w:tabs>
             <w:rPr>
-              <w:rFonts w:ascii="Times New Roman" w:eastAsiaTheme="minorEastAsia" w:hAnsi="Times New Roman"/>
+              <w:rFonts w:eastAsiaTheme="minorEastAsia" w:cstheme="minorBidi"/>
               <w:noProof/>
-              <w:sz w:val="24"/>
-              <w:szCs w:val="24"/>
-              <w:lang w:val="de-CH" w:eastAsia="de-DE"/>
+              <w:sz w:val="22"/>
+              <w:szCs w:val="22"/>
+              <w:lang w:val="de-CH" w:eastAsia="de-CH"/>
             </w:rPr>
           </w:pPr>
-          <w:hyperlink w:anchor="_Toc26794121" w:history="1">
+          <w:hyperlink w:anchor="_Toc26953501" w:history="1">
             <w:r>
               <w:rPr>
                 <w:rStyle w:val="Hyperlink"/>
-                <w:rFonts w:ascii="Times New Roman" w:hAnsi="Times New Roman"/>
-                <w:noProof/>
-                <w:sz w:val="24"/>
-                <w:szCs w:val="24"/>
+                <w:noProof/>
+              </w:rPr>
+              <w:t>1.4.3 Third test-run</w:t>
+            </w:r>
+            <w:r>
+              <w:rPr>
+                <w:noProof/>
+                <w:webHidden/>
+              </w:rPr>
+              <w:tab/>
+            </w:r>
+            <w:r>
+              <w:rPr>
+                <w:noProof/>
+                <w:webHidden/>
+              </w:rPr>
+              <w:fldChar w:fldCharType="begin"/>
+            </w:r>
+            <w:r>
+              <w:rPr>
+                <w:noProof/>
+                <w:webHidden/>
+              </w:rPr>
+              <w:instrText xml:space="preserve"> PAGEREF _Toc26953501 \h </w:instrText>
+            </w:r>
+            <w:r>
+              <w:rPr>
+                <w:noProof/>
+                <w:webHidden/>
+              </w:rPr>
+            </w:r>
+            <w:r>
+              <w:rPr>
+                <w:noProof/>
+                <w:webHidden/>
+              </w:rPr>
+              <w:fldChar w:fldCharType="separate"/>
+            </w:r>
+            <w:r>
+              <w:rPr>
+                <w:noProof/>
+                <w:webHidden/>
+              </w:rPr>
+              <w:t>11</w:t>
+            </w:r>
+            <w:r>
+              <w:rPr>
+                <w:noProof/>
+                <w:webHidden/>
+              </w:rPr>
+              <w:fldChar w:fldCharType="end"/>
+            </w:r>
+          </w:hyperlink>
+        </w:p>
+        <w:p>
+          <w:pPr>
+            <w:pStyle w:val="Verzeichnis3"/>
+            <w:tabs>
+              <w:tab w:val="right" w:leader="dot" w:pos="9056"/>
+            </w:tabs>
+            <w:rPr>
+              <w:rFonts w:eastAsiaTheme="minorEastAsia" w:cstheme="minorBidi"/>
+              <w:noProof/>
+              <w:sz w:val="22"/>
+              <w:szCs w:val="22"/>
+              <w:lang w:val="de-CH" w:eastAsia="de-CH"/>
+            </w:rPr>
+          </w:pPr>
+          <w:hyperlink w:anchor="_Toc26953502" w:history="1">
+            <w:r>
+              <w:rPr>
+                <w:rStyle w:val="Hyperlink"/>
+                <w:noProof/>
+              </w:rPr>
+              <w:t>1.4.4 Fourth test-run</w:t>
+            </w:r>
+            <w:r>
+              <w:rPr>
+                <w:noProof/>
+                <w:webHidden/>
+              </w:rPr>
+              <w:tab/>
+            </w:r>
+            <w:r>
+              <w:rPr>
+                <w:noProof/>
+                <w:webHidden/>
+              </w:rPr>
+              <w:fldChar w:fldCharType="begin"/>
+            </w:r>
+            <w:r>
+              <w:rPr>
+                <w:noProof/>
+                <w:webHidden/>
+              </w:rPr>
+              <w:instrText xml:space="preserve"> PAGEREF _Toc26953502 \h </w:instrText>
+            </w:r>
+            <w:r>
+              <w:rPr>
+                <w:noProof/>
+                <w:webHidden/>
+              </w:rPr>
+            </w:r>
+            <w:r>
+              <w:rPr>
+                <w:noProof/>
+                <w:webHidden/>
+              </w:rPr>
+              <w:fldChar w:fldCharType="separate"/>
+            </w:r>
+            <w:r>
+              <w:rPr>
+                <w:noProof/>
+                <w:webHidden/>
+              </w:rPr>
+              <w:t>12</w:t>
+            </w:r>
+            <w:r>
+              <w:rPr>
+                <w:noProof/>
+                <w:webHidden/>
+              </w:rPr>
+              <w:fldChar w:fldCharType="end"/>
+            </w:r>
+          </w:hyperlink>
+        </w:p>
+        <w:p>
+          <w:pPr>
+            <w:pStyle w:val="Verzeichnis3"/>
+            <w:tabs>
+              <w:tab w:val="right" w:leader="dot" w:pos="9056"/>
+            </w:tabs>
+            <w:rPr>
+              <w:rFonts w:eastAsiaTheme="minorEastAsia" w:cstheme="minorBidi"/>
+              <w:noProof/>
+              <w:sz w:val="22"/>
+              <w:szCs w:val="22"/>
+              <w:lang w:val="de-CH" w:eastAsia="de-CH"/>
+            </w:rPr>
+          </w:pPr>
+          <w:hyperlink w:anchor="_Toc26953503" w:history="1">
+            <w:r>
+              <w:rPr>
+                <w:rStyle w:val="Hyperlink"/>
+                <w:noProof/>
               </w:rPr>
               <w:t>1.4.5 Fifth test-run</w:t>
             </w:r>
             <w:r>
               <w:rPr>
-                <w:rFonts w:ascii="Times New Roman" w:hAnsi="Times New Roman"/>
-                <w:noProof/>
-                <w:webHidden/>
-                <w:sz w:val="24"/>
-                <w:szCs w:val="24"/>
+                <w:noProof/>
+                <w:webHidden/>
               </w:rPr>
               <w:tab/>
             </w:r>
             <w:r>
               <w:rPr>
-                <w:rFonts w:ascii="Times New Roman" w:hAnsi="Times New Roman"/>
-                <w:noProof/>
-                <w:webHidden/>
-                <w:sz w:val="24"/>
-                <w:szCs w:val="24"/>
+                <w:noProof/>
+                <w:webHidden/>
               </w:rPr>
               <w:fldChar w:fldCharType="begin"/>
             </w:r>
             <w:r>
               <w:rPr>
-                <w:rFonts w:ascii="Times New Roman" w:hAnsi="Times New Roman"/>
-                <w:noProof/>
-                <w:webHidden/>
-                <w:sz w:val="24"/>
-                <w:szCs w:val="24"/>
-              </w:rPr>
-              <w:instrText xml:space="preserve"> PAGEREF _Toc26794121 \h </w:instrText>
-            </w:r>
-            <w:r>
-              <w:rPr>
-                <w:rFonts w:ascii="Times New Roman" w:hAnsi="Times New Roman"/>
-                <w:noProof/>
-                <w:webHidden/>
-                <w:sz w:val="24"/>
-                <w:szCs w:val="24"/>
-              </w:rPr>
-            </w:r>
-            <w:r>
-              <w:rPr>
-                <w:rFonts w:ascii="Times New Roman" w:hAnsi="Times New Roman"/>
-                <w:noProof/>
-                <w:webHidden/>
-                <w:sz w:val="24"/>
-                <w:szCs w:val="24"/>
+                <w:noProof/>
+                <w:webHidden/>
+              </w:rPr>
+              <w:instrText xml:space="preserve"> PAGEREF _Toc26953503 \h </w:instrText>
+            </w:r>
+            <w:r>
+              <w:rPr>
+                <w:noProof/>
+                <w:webHidden/>
+              </w:rPr>
+            </w:r>
+            <w:r>
+              <w:rPr>
+                <w:noProof/>
+                <w:webHidden/>
               </w:rPr>
               <w:fldChar w:fldCharType="separate"/>
             </w:r>
             <w:r>
               <w:rPr>
-                <w:rFonts w:ascii="Times New Roman" w:hAnsi="Times New Roman"/>
-                <w:noProof/>
-                <w:webHidden/>
-                <w:sz w:val="24"/>
-                <w:szCs w:val="24"/>
-              </w:rPr>
-              <w:t>10</w:t>
-            </w:r>
-            <w:r>
-              <w:rPr>
-                <w:rFonts w:ascii="Times New Roman" w:hAnsi="Times New Roman"/>
-                <w:noProof/>
-                <w:webHidden/>
-                <w:sz w:val="24"/>
-                <w:szCs w:val="24"/>
+                <w:noProof/>
+                <w:webHidden/>
+              </w:rPr>
+              <w:t>12</w:t>
+            </w:r>
+            <w:r>
+              <w:rPr>
+                <w:noProof/>
+                <w:webHidden/>
+              </w:rPr>
+              <w:fldChar w:fldCharType="end"/>
+            </w:r>
+          </w:hyperlink>
+        </w:p>
+        <w:p>
+          <w:pPr>
+            <w:pStyle w:val="Verzeichnis3"/>
+            <w:tabs>
+              <w:tab w:val="right" w:leader="dot" w:pos="9056"/>
+            </w:tabs>
+            <w:rPr>
+              <w:rFonts w:eastAsiaTheme="minorEastAsia" w:cstheme="minorBidi"/>
+              <w:noProof/>
+              <w:sz w:val="22"/>
+              <w:szCs w:val="22"/>
+              <w:lang w:val="de-CH" w:eastAsia="de-CH"/>
+            </w:rPr>
+          </w:pPr>
+          <w:hyperlink w:anchor="_Toc26953504" w:history="1">
+            <w:r>
+              <w:rPr>
+                <w:rStyle w:val="Hyperlink"/>
+                <w:noProof/>
+              </w:rPr>
+              <w:t>1.4.6 Full DQN test series</w:t>
+            </w:r>
+            <w:r>
+              <w:rPr>
+                <w:noProof/>
+                <w:webHidden/>
+              </w:rPr>
+              <w:tab/>
+            </w:r>
+            <w:r>
+              <w:rPr>
+                <w:noProof/>
+                <w:webHidden/>
+              </w:rPr>
+              <w:fldChar w:fldCharType="begin"/>
+            </w:r>
+            <w:r>
+              <w:rPr>
+                <w:noProof/>
+                <w:webHidden/>
+              </w:rPr>
+              <w:instrText xml:space="preserve"> PAGEREF _Toc26953504 \h </w:instrText>
+            </w:r>
+            <w:r>
+              <w:rPr>
+                <w:noProof/>
+                <w:webHidden/>
+              </w:rPr>
+            </w:r>
+            <w:r>
+              <w:rPr>
+                <w:noProof/>
+                <w:webHidden/>
+              </w:rPr>
+              <w:fldChar w:fldCharType="separate"/>
+            </w:r>
+            <w:r>
+              <w:rPr>
+                <w:noProof/>
+                <w:webHidden/>
+              </w:rPr>
+              <w:t>12</w:t>
+            </w:r>
+            <w:r>
+              <w:rPr>
+                <w:noProof/>
+                <w:webHidden/>
+              </w:rPr>
+              <w:fldChar w:fldCharType="end"/>
+            </w:r>
+          </w:hyperlink>
+        </w:p>
+        <w:p>
+          <w:pPr>
+            <w:pStyle w:val="Verzeichnis3"/>
+            <w:tabs>
+              <w:tab w:val="right" w:leader="dot" w:pos="9056"/>
+            </w:tabs>
+            <w:rPr>
+              <w:rFonts w:eastAsiaTheme="minorEastAsia" w:cstheme="minorBidi"/>
+              <w:noProof/>
+              <w:sz w:val="22"/>
+              <w:szCs w:val="22"/>
+              <w:lang w:val="de-CH" w:eastAsia="de-CH"/>
+            </w:rPr>
+          </w:pPr>
+          <w:hyperlink w:anchor="_Toc26953505" w:history="1">
+            <w:r>
+              <w:rPr>
+                <w:rStyle w:val="Hyperlink"/>
+                <w:noProof/>
+              </w:rPr>
+              <w:t>1.4.6.1 Varying alpha</w:t>
+            </w:r>
+            <w:r>
+              <w:rPr>
+                <w:noProof/>
+                <w:webHidden/>
+              </w:rPr>
+              <w:tab/>
+            </w:r>
+            <w:r>
+              <w:rPr>
+                <w:noProof/>
+                <w:webHidden/>
+              </w:rPr>
+              <w:fldChar w:fldCharType="begin"/>
+            </w:r>
+            <w:r>
+              <w:rPr>
+                <w:noProof/>
+                <w:webHidden/>
+              </w:rPr>
+              <w:instrText xml:space="preserve"> PAGEREF _Toc26953505 \h </w:instrText>
+            </w:r>
+            <w:r>
+              <w:rPr>
+                <w:noProof/>
+                <w:webHidden/>
+              </w:rPr>
+            </w:r>
+            <w:r>
+              <w:rPr>
+                <w:noProof/>
+                <w:webHidden/>
+              </w:rPr>
+              <w:fldChar w:fldCharType="separate"/>
+            </w:r>
+            <w:r>
+              <w:rPr>
+                <w:noProof/>
+                <w:webHidden/>
+              </w:rPr>
+              <w:t>13</w:t>
+            </w:r>
+            <w:r>
+              <w:rPr>
+                <w:noProof/>
+                <w:webHidden/>
               </w:rPr>
               <w:fldChar w:fldCharType="end"/>
             </w:r>
@@ -2833,136 +2551,91 @@
           <w:pPr>
             <w:pStyle w:val="Verzeichnis2"/>
             <w:tabs>
-              <w:tab w:val="left" w:pos="960"/>
+              <w:tab w:val="left" w:pos="720"/>
               <w:tab w:val="right" w:leader="dot" w:pos="9056"/>
             </w:tabs>
             <w:rPr>
-              <w:rFonts w:ascii="Times New Roman" w:eastAsiaTheme="minorEastAsia" w:hAnsi="Times New Roman"/>
+              <w:rFonts w:eastAsiaTheme="minorEastAsia" w:cstheme="minorBidi"/>
               <w:i w:val="0"/>
               <w:iCs w:val="0"/>
               <w:noProof/>
-              <w:sz w:val="24"/>
-              <w:szCs w:val="24"/>
-              <w:lang w:val="de-CH" w:eastAsia="de-DE"/>
+              <w:sz w:val="22"/>
+              <w:szCs w:val="22"/>
+              <w:lang w:val="de-CH" w:eastAsia="de-CH"/>
             </w:rPr>
           </w:pPr>
-          <w:hyperlink w:anchor="_Toc26794122" w:history="1">
+          <w:hyperlink w:anchor="_Toc26953506" w:history="1">
             <w:r>
               <w:rPr>
                 <w:rStyle w:val="Hyperlink"/>
-                <w:rFonts w:ascii="Times New Roman" w:hAnsi="Times New Roman"/>
+                <w:noProof/>
+              </w:rPr>
+              <w:t>1.5</w:t>
+            </w:r>
+            <w:r>
+              <w:rPr>
+                <w:rFonts w:eastAsiaTheme="minorEastAsia" w:cstheme="minorBidi"/>
                 <w:i w:val="0"/>
                 <w:iCs w:val="0"/>
                 <w:noProof/>
-                <w:sz w:val="24"/>
-                <w:szCs w:val="24"/>
-              </w:rPr>
-              <w:t>1.5</w:t>
-            </w:r>
-            <w:r>
-              <w:rPr>
-                <w:rFonts w:ascii="Times New Roman" w:eastAsiaTheme="minorEastAsia" w:hAnsi="Times New Roman"/>
-                <w:i w:val="0"/>
-                <w:iCs w:val="0"/>
-                <w:noProof/>
-                <w:sz w:val="24"/>
-                <w:szCs w:val="24"/>
-                <w:lang w:val="de-CH" w:eastAsia="de-DE"/>
+                <w:sz w:val="22"/>
+                <w:szCs w:val="22"/>
+                <w:lang w:val="de-CH" w:eastAsia="de-CH"/>
               </w:rPr>
               <w:tab/>
             </w:r>
             <w:r>
               <w:rPr>
                 <w:rStyle w:val="Hyperlink"/>
-                <w:rFonts w:ascii="Times New Roman" w:hAnsi="Times New Roman"/>
-                <w:i w:val="0"/>
-                <w:iCs w:val="0"/>
-                <w:noProof/>
-                <w:sz w:val="24"/>
-                <w:szCs w:val="24"/>
+                <w:noProof/>
               </w:rPr>
               <w:t>Conclusion</w:t>
             </w:r>
             <w:r>
               <w:rPr>
-                <w:rFonts w:ascii="Times New Roman" w:hAnsi="Times New Roman"/>
-                <w:i w:val="0"/>
-                <w:iCs w:val="0"/>
-                <w:noProof/>
-                <w:webHidden/>
-                <w:sz w:val="24"/>
-                <w:szCs w:val="24"/>
+                <w:noProof/>
+                <w:webHidden/>
               </w:rPr>
               <w:tab/>
             </w:r>
             <w:r>
               <w:rPr>
-                <w:rFonts w:ascii="Times New Roman" w:hAnsi="Times New Roman"/>
-                <w:i w:val="0"/>
-                <w:iCs w:val="0"/>
-                <w:noProof/>
-                <w:webHidden/>
-                <w:sz w:val="24"/>
-                <w:szCs w:val="24"/>
+                <w:noProof/>
+                <w:webHidden/>
               </w:rPr>
               <w:fldChar w:fldCharType="begin"/>
             </w:r>
             <w:r>
               <w:rPr>
-                <w:rFonts w:ascii="Times New Roman" w:hAnsi="Times New Roman"/>
-                <w:i w:val="0"/>
-                <w:iCs w:val="0"/>
-                <w:noProof/>
-                <w:webHidden/>
-                <w:sz w:val="24"/>
-                <w:szCs w:val="24"/>
-              </w:rPr>
-              <w:instrText xml:space="preserve"> PAGEREF _Toc26794122 \h </w:instrText>
-            </w:r>
-            <w:r>
-              <w:rPr>
-                <w:rFonts w:ascii="Times New Roman" w:hAnsi="Times New Roman"/>
-                <w:i w:val="0"/>
-                <w:iCs w:val="0"/>
-                <w:noProof/>
-                <w:webHidden/>
-                <w:sz w:val="24"/>
-                <w:szCs w:val="24"/>
-              </w:rPr>
-            </w:r>
-            <w:r>
-              <w:rPr>
-                <w:rFonts w:ascii="Times New Roman" w:hAnsi="Times New Roman"/>
-                <w:i w:val="0"/>
-                <w:iCs w:val="0"/>
-                <w:noProof/>
-                <w:webHidden/>
-                <w:sz w:val="24"/>
-                <w:szCs w:val="24"/>
+                <w:noProof/>
+                <w:webHidden/>
+              </w:rPr>
+              <w:instrText xml:space="preserve"> PAGEREF _Toc26953506 \h </w:instrText>
+            </w:r>
+            <w:r>
+              <w:rPr>
+                <w:noProof/>
+                <w:webHidden/>
+              </w:rPr>
+            </w:r>
+            <w:r>
+              <w:rPr>
+                <w:noProof/>
+                <w:webHidden/>
               </w:rPr>
               <w:fldChar w:fldCharType="separate"/>
             </w:r>
             <w:r>
               <w:rPr>
-                <w:rFonts w:ascii="Times New Roman" w:hAnsi="Times New Roman"/>
-                <w:i w:val="0"/>
-                <w:iCs w:val="0"/>
-                <w:noProof/>
-                <w:webHidden/>
-                <w:sz w:val="24"/>
-                <w:szCs w:val="24"/>
-              </w:rPr>
-              <w:t>11</w:t>
-            </w:r>
-            <w:r>
-              <w:rPr>
-                <w:rFonts w:ascii="Times New Roman" w:hAnsi="Times New Roman"/>
-                <w:i w:val="0"/>
-                <w:iCs w:val="0"/>
-                <w:noProof/>
-                <w:webHidden/>
-                <w:sz w:val="24"/>
-                <w:szCs w:val="24"/>
+                <w:noProof/>
+                <w:webHidden/>
+              </w:rPr>
+              <w:t>14</w:t>
+            </w:r>
+            <w:r>
+              <w:rPr>
+                <w:noProof/>
+                <w:webHidden/>
               </w:rPr>
               <w:fldChar w:fldCharType="end"/>
             </w:r>
@@ -2975,92 +2648,68 @@
               <w:tab w:val="right" w:leader="dot" w:pos="9056"/>
             </w:tabs>
             <w:rPr>
-              <w:rFonts w:ascii="Times New Roman" w:eastAsiaTheme="minorEastAsia" w:hAnsi="Times New Roman"/>
+              <w:rFonts w:eastAsiaTheme="minorEastAsia" w:cstheme="minorBidi"/>
               <w:b w:val="0"/>
               <w:bCs w:val="0"/>
               <w:noProof/>
-              <w:sz w:val="24"/>
-              <w:szCs w:val="24"/>
-              <w:lang w:val="de-CH" w:eastAsia="de-DE"/>
+              <w:sz w:val="22"/>
+              <w:szCs w:val="22"/>
+              <w:lang w:val="de-CH" w:eastAsia="de-CH"/>
             </w:rPr>
           </w:pPr>
-          <w:hyperlink w:anchor="_Toc26794123" w:history="1">
+          <w:hyperlink w:anchor="_Toc26953507" w:history="1">
             <w:r>
               <w:rPr>
                 <w:rStyle w:val="Hyperlink"/>
-                <w:rFonts w:ascii="Times New Roman" w:hAnsi="Times New Roman"/>
-                <w:noProof/>
-                <w:sz w:val="24"/>
-                <w:szCs w:val="24"/>
+                <w:noProof/>
               </w:rPr>
               <w:t>2. Question 1</w:t>
             </w:r>
             <w:r>
               <w:rPr>
-                <w:rFonts w:ascii="Times New Roman" w:hAnsi="Times New Roman"/>
-                <w:noProof/>
-                <w:webHidden/>
-                <w:sz w:val="24"/>
-                <w:szCs w:val="24"/>
+                <w:noProof/>
+                <w:webHidden/>
               </w:rPr>
               <w:tab/>
             </w:r>
             <w:r>
               <w:rPr>
-                <w:rFonts w:ascii="Times New Roman" w:hAnsi="Times New Roman"/>
-                <w:noProof/>
-                <w:webHidden/>
-                <w:sz w:val="24"/>
-                <w:szCs w:val="24"/>
+                <w:noProof/>
+                <w:webHidden/>
               </w:rPr>
               <w:fldChar w:fldCharType="begin"/>
             </w:r>
             <w:r>
               <w:rPr>
-                <w:rFonts w:ascii="Times New Roman" w:hAnsi="Times New Roman"/>
-                <w:noProof/>
-                <w:webHidden/>
-                <w:sz w:val="24"/>
-                <w:szCs w:val="24"/>
-              </w:rPr>
-              <w:instrText xml:space="preserve"> PAGEREF _Toc26794123 \h </w:instrText>
-            </w:r>
-            <w:r>
-              <w:rPr>
-                <w:rFonts w:ascii="Times New Roman" w:hAnsi="Times New Roman"/>
-                <w:noProof/>
-                <w:webHidden/>
-                <w:sz w:val="24"/>
-                <w:szCs w:val="24"/>
-              </w:rPr>
-            </w:r>
-            <w:r>
-              <w:rPr>
-                <w:rFonts w:ascii="Times New Roman" w:hAnsi="Times New Roman"/>
-                <w:noProof/>
-                <w:webHidden/>
-                <w:sz w:val="24"/>
-                <w:szCs w:val="24"/>
+                <w:noProof/>
+                <w:webHidden/>
+              </w:rPr>
+              <w:instrText xml:space="preserve"> PAGEREF _Toc26953507 \h </w:instrText>
+            </w:r>
+            <w:r>
+              <w:rPr>
+                <w:noProof/>
+                <w:webHidden/>
+              </w:rPr>
+            </w:r>
+            <w:r>
+              <w:rPr>
+                <w:noProof/>
+                <w:webHidden/>
               </w:rPr>
               <w:fldChar w:fldCharType="separate"/>
             </w:r>
             <w:r>
               <w:rPr>
-                <w:rFonts w:ascii="Times New Roman" w:hAnsi="Times New Roman"/>
-                <w:noProof/>
-                <w:webHidden/>
-                <w:sz w:val="24"/>
-                <w:szCs w:val="24"/>
-              </w:rPr>
-              <w:t>12</w:t>
-            </w:r>
-            <w:r>
-              <w:rPr>
-                <w:rFonts w:ascii="Times New Roman" w:hAnsi="Times New Roman"/>
-                <w:noProof/>
-                <w:webHidden/>
-                <w:sz w:val="24"/>
-                <w:szCs w:val="24"/>
+                <w:noProof/>
+                <w:webHidden/>
+              </w:rPr>
+              <w:t>15</w:t>
+            </w:r>
+            <w:r>
+              <w:rPr>
+                <w:noProof/>
+                <w:webHidden/>
               </w:rPr>
               <w:fldChar w:fldCharType="end"/>
             </w:r>
@@ -3073,92 +2722,68 @@
               <w:tab w:val="right" w:leader="dot" w:pos="9056"/>
             </w:tabs>
             <w:rPr>
-              <w:rFonts w:ascii="Times New Roman" w:eastAsiaTheme="minorEastAsia" w:hAnsi="Times New Roman"/>
+              <w:rFonts w:eastAsiaTheme="minorEastAsia" w:cstheme="minorBidi"/>
               <w:b w:val="0"/>
               <w:bCs w:val="0"/>
               <w:noProof/>
-              <w:sz w:val="24"/>
-              <w:szCs w:val="24"/>
-              <w:lang w:val="de-CH" w:eastAsia="de-DE"/>
+              <w:sz w:val="22"/>
+              <w:szCs w:val="22"/>
+              <w:lang w:val="de-CH" w:eastAsia="de-CH"/>
             </w:rPr>
           </w:pPr>
-          <w:hyperlink w:anchor="_Toc26794124" w:history="1">
+          <w:hyperlink w:anchor="_Toc26953508" w:history="1">
             <w:r>
               <w:rPr>
                 <w:rStyle w:val="Hyperlink"/>
-                <w:rFonts w:ascii="Times New Roman" w:hAnsi="Times New Roman"/>
-                <w:noProof/>
-                <w:sz w:val="24"/>
-                <w:szCs w:val="24"/>
+                <w:noProof/>
               </w:rPr>
               <w:t>3. Question 2</w:t>
             </w:r>
             <w:r>
               <w:rPr>
-                <w:rFonts w:ascii="Times New Roman" w:hAnsi="Times New Roman"/>
-                <w:noProof/>
-                <w:webHidden/>
-                <w:sz w:val="24"/>
-                <w:szCs w:val="24"/>
+                <w:noProof/>
+                <w:webHidden/>
               </w:rPr>
               <w:tab/>
             </w:r>
             <w:r>
               <w:rPr>
-                <w:rFonts w:ascii="Times New Roman" w:hAnsi="Times New Roman"/>
-                <w:noProof/>
-                <w:webHidden/>
-                <w:sz w:val="24"/>
-                <w:szCs w:val="24"/>
+                <w:noProof/>
+                <w:webHidden/>
               </w:rPr>
               <w:fldChar w:fldCharType="begin"/>
             </w:r>
             <w:r>
               <w:rPr>
-                <w:rFonts w:ascii="Times New Roman" w:hAnsi="Times New Roman"/>
-                <w:noProof/>
-                <w:webHidden/>
-                <w:sz w:val="24"/>
-                <w:szCs w:val="24"/>
-              </w:rPr>
-              <w:instrText xml:space="preserve"> PAGEREF _Toc26794124 \h </w:instrText>
-            </w:r>
-            <w:r>
-              <w:rPr>
-                <w:rFonts w:ascii="Times New Roman" w:hAnsi="Times New Roman"/>
-                <w:noProof/>
-                <w:webHidden/>
-                <w:sz w:val="24"/>
-                <w:szCs w:val="24"/>
-              </w:rPr>
-            </w:r>
-            <w:r>
-              <w:rPr>
-                <w:rFonts w:ascii="Times New Roman" w:hAnsi="Times New Roman"/>
-                <w:noProof/>
-                <w:webHidden/>
-                <w:sz w:val="24"/>
-                <w:szCs w:val="24"/>
+                <w:noProof/>
+                <w:webHidden/>
+              </w:rPr>
+              <w:instrText xml:space="preserve"> PAGEREF _Toc26953508 \h </w:instrText>
+            </w:r>
+            <w:r>
+              <w:rPr>
+                <w:noProof/>
+                <w:webHidden/>
+              </w:rPr>
+            </w:r>
+            <w:r>
+              <w:rPr>
+                <w:noProof/>
+                <w:webHidden/>
               </w:rPr>
               <w:fldChar w:fldCharType="separate"/>
             </w:r>
             <w:r>
               <w:rPr>
-                <w:rFonts w:ascii="Times New Roman" w:hAnsi="Times New Roman"/>
-                <w:noProof/>
-                <w:webHidden/>
-                <w:sz w:val="24"/>
-                <w:szCs w:val="24"/>
-              </w:rPr>
-              <w:t>13</w:t>
-            </w:r>
-            <w:r>
-              <w:rPr>
-                <w:rFonts w:ascii="Times New Roman" w:hAnsi="Times New Roman"/>
-                <w:noProof/>
-                <w:webHidden/>
-                <w:sz w:val="24"/>
-                <w:szCs w:val="24"/>
+                <w:noProof/>
+                <w:webHidden/>
+              </w:rPr>
+              <w:t>16</w:t>
+            </w:r>
+            <w:r>
+              <w:rPr>
+                <w:noProof/>
+                <w:webHidden/>
               </w:rPr>
               <w:fldChar w:fldCharType="end"/>
             </w:r>
@@ -3171,92 +2796,68 @@
               <w:tab w:val="right" w:leader="dot" w:pos="9056"/>
             </w:tabs>
             <w:rPr>
-              <w:rFonts w:ascii="Times New Roman" w:eastAsiaTheme="minorEastAsia" w:hAnsi="Times New Roman"/>
+              <w:rFonts w:eastAsiaTheme="minorEastAsia" w:cstheme="minorBidi"/>
               <w:b w:val="0"/>
               <w:bCs w:val="0"/>
               <w:noProof/>
-              <w:sz w:val="24"/>
-              <w:szCs w:val="24"/>
-              <w:lang w:val="de-CH" w:eastAsia="de-DE"/>
+              <w:sz w:val="22"/>
+              <w:szCs w:val="22"/>
+              <w:lang w:val="de-CH" w:eastAsia="de-CH"/>
             </w:rPr>
           </w:pPr>
-          <w:hyperlink w:anchor="_Toc26794125" w:history="1">
+          <w:hyperlink w:anchor="_Toc26953509" w:history="1">
             <w:r>
               <w:rPr>
                 <w:rStyle w:val="Hyperlink"/>
-                <w:rFonts w:ascii="Times New Roman" w:hAnsi="Times New Roman"/>
-                <w:noProof/>
-                <w:sz w:val="24"/>
-                <w:szCs w:val="24"/>
+                <w:noProof/>
               </w:rPr>
               <w:t>4. Question 3</w:t>
             </w:r>
             <w:r>
               <w:rPr>
-                <w:rFonts w:ascii="Times New Roman" w:hAnsi="Times New Roman"/>
-                <w:noProof/>
-                <w:webHidden/>
-                <w:sz w:val="24"/>
-                <w:szCs w:val="24"/>
+                <w:noProof/>
+                <w:webHidden/>
               </w:rPr>
               <w:tab/>
             </w:r>
             <w:r>
               <w:rPr>
-                <w:rFonts w:ascii="Times New Roman" w:hAnsi="Times New Roman"/>
-                <w:noProof/>
-                <w:webHidden/>
-                <w:sz w:val="24"/>
-                <w:szCs w:val="24"/>
+                <w:noProof/>
+                <w:webHidden/>
               </w:rPr>
               <w:fldChar w:fldCharType="begin"/>
             </w:r>
             <w:r>
               <w:rPr>
-                <w:rFonts w:ascii="Times New Roman" w:hAnsi="Times New Roman"/>
-                <w:noProof/>
-                <w:webHidden/>
-                <w:sz w:val="24"/>
-                <w:szCs w:val="24"/>
-              </w:rPr>
-              <w:instrText xml:space="preserve"> PAGEREF _Toc26794125 \h </w:instrText>
-            </w:r>
-            <w:r>
-              <w:rPr>
-                <w:rFonts w:ascii="Times New Roman" w:hAnsi="Times New Roman"/>
-                <w:noProof/>
-                <w:webHidden/>
-                <w:sz w:val="24"/>
-                <w:szCs w:val="24"/>
-              </w:rPr>
-            </w:r>
-            <w:r>
-              <w:rPr>
-                <w:rFonts w:ascii="Times New Roman" w:hAnsi="Times New Roman"/>
-                <w:noProof/>
-                <w:webHidden/>
-                <w:sz w:val="24"/>
-                <w:szCs w:val="24"/>
+                <w:noProof/>
+                <w:webHidden/>
+              </w:rPr>
+              <w:instrText xml:space="preserve"> PAGEREF _Toc26953509 \h </w:instrText>
+            </w:r>
+            <w:r>
+              <w:rPr>
+                <w:noProof/>
+                <w:webHidden/>
+              </w:rPr>
+            </w:r>
+            <w:r>
+              <w:rPr>
+                <w:noProof/>
+                <w:webHidden/>
               </w:rPr>
               <w:fldChar w:fldCharType="separate"/>
             </w:r>
             <w:r>
               <w:rPr>
-                <w:rFonts w:ascii="Times New Roman" w:hAnsi="Times New Roman"/>
-                <w:noProof/>
-                <w:webHidden/>
-                <w:sz w:val="24"/>
-                <w:szCs w:val="24"/>
-              </w:rPr>
-              <w:t>14</w:t>
-            </w:r>
-            <w:r>
-              <w:rPr>
-                <w:rFonts w:ascii="Times New Roman" w:hAnsi="Times New Roman"/>
-                <w:noProof/>
-                <w:webHidden/>
-                <w:sz w:val="24"/>
-                <w:szCs w:val="24"/>
+                <w:noProof/>
+                <w:webHidden/>
+              </w:rPr>
+              <w:t>17</w:t>
+            </w:r>
+            <w:r>
+              <w:rPr>
+                <w:noProof/>
+                <w:webHidden/>
               </w:rPr>
               <w:fldChar w:fldCharType="end"/>
             </w:r>
@@ -3269,92 +2870,68 @@
               <w:tab w:val="right" w:leader="dot" w:pos="9056"/>
             </w:tabs>
             <w:rPr>
-              <w:rFonts w:ascii="Times New Roman" w:eastAsiaTheme="minorEastAsia" w:hAnsi="Times New Roman"/>
+              <w:rFonts w:eastAsiaTheme="minorEastAsia" w:cstheme="minorBidi"/>
               <w:b w:val="0"/>
               <w:bCs w:val="0"/>
               <w:noProof/>
-              <w:sz w:val="24"/>
-              <w:szCs w:val="24"/>
-              <w:lang w:val="de-CH" w:eastAsia="de-DE"/>
+              <w:sz w:val="22"/>
+              <w:szCs w:val="22"/>
+              <w:lang w:val="de-CH" w:eastAsia="de-CH"/>
             </w:rPr>
           </w:pPr>
-          <w:hyperlink w:anchor="_Toc26794126" w:history="1">
+          <w:hyperlink w:anchor="_Toc26953510" w:history="1">
             <w:r>
               <w:rPr>
                 <w:rStyle w:val="Hyperlink"/>
-                <w:rFonts w:ascii="Times New Roman" w:hAnsi="Times New Roman"/>
-                <w:noProof/>
-                <w:sz w:val="24"/>
-                <w:szCs w:val="24"/>
+                <w:noProof/>
               </w:rPr>
               <w:t>6. Bibliography</w:t>
             </w:r>
             <w:r>
               <w:rPr>
-                <w:rFonts w:ascii="Times New Roman" w:hAnsi="Times New Roman"/>
-                <w:noProof/>
-                <w:webHidden/>
-                <w:sz w:val="24"/>
-                <w:szCs w:val="24"/>
+                <w:noProof/>
+                <w:webHidden/>
               </w:rPr>
               <w:tab/>
             </w:r>
             <w:r>
               <w:rPr>
-                <w:rFonts w:ascii="Times New Roman" w:hAnsi="Times New Roman"/>
-                <w:noProof/>
-                <w:webHidden/>
-                <w:sz w:val="24"/>
-                <w:szCs w:val="24"/>
+                <w:noProof/>
+                <w:webHidden/>
               </w:rPr>
               <w:fldChar w:fldCharType="begin"/>
             </w:r>
             <w:r>
               <w:rPr>
-                <w:rFonts w:ascii="Times New Roman" w:hAnsi="Times New Roman"/>
-                <w:noProof/>
-                <w:webHidden/>
-                <w:sz w:val="24"/>
-                <w:szCs w:val="24"/>
-              </w:rPr>
-              <w:instrText xml:space="preserve"> PAGEREF _Toc26794126 \h </w:instrText>
-            </w:r>
-            <w:r>
-              <w:rPr>
-                <w:rFonts w:ascii="Times New Roman" w:hAnsi="Times New Roman"/>
-                <w:noProof/>
-                <w:webHidden/>
-                <w:sz w:val="24"/>
-                <w:szCs w:val="24"/>
-              </w:rPr>
-            </w:r>
-            <w:r>
-              <w:rPr>
-                <w:rFonts w:ascii="Times New Roman" w:hAnsi="Times New Roman"/>
-                <w:noProof/>
-                <w:webHidden/>
-                <w:sz w:val="24"/>
-                <w:szCs w:val="24"/>
+                <w:noProof/>
+                <w:webHidden/>
+              </w:rPr>
+              <w:instrText xml:space="preserve"> PAGEREF _Toc26953510 \h </w:instrText>
+            </w:r>
+            <w:r>
+              <w:rPr>
+                <w:noProof/>
+                <w:webHidden/>
+              </w:rPr>
+            </w:r>
+            <w:r>
+              <w:rPr>
+                <w:noProof/>
+                <w:webHidden/>
               </w:rPr>
               <w:fldChar w:fldCharType="separate"/>
             </w:r>
             <w:r>
               <w:rPr>
-                <w:rFonts w:ascii="Times New Roman" w:hAnsi="Times New Roman"/>
-                <w:noProof/>
-                <w:webHidden/>
-                <w:sz w:val="24"/>
-                <w:szCs w:val="24"/>
-              </w:rPr>
-              <w:t>15</w:t>
-            </w:r>
-            <w:r>
-              <w:rPr>
-                <w:rFonts w:ascii="Times New Roman" w:hAnsi="Times New Roman"/>
-                <w:noProof/>
-                <w:webHidden/>
-                <w:sz w:val="24"/>
-                <w:szCs w:val="24"/>
+                <w:noProof/>
+                <w:webHidden/>
+              </w:rPr>
+              <w:t>19</w:t>
+            </w:r>
+            <w:r>
+              <w:rPr>
+                <w:noProof/>
+                <w:webHidden/>
               </w:rPr>
               <w:fldChar w:fldCharType="end"/>
             </w:r>
@@ -3401,7 +2978,7 @@
       <w:bookmarkStart w:id="0" w:name="_Toc25999746"/>
       <w:bookmarkStart w:id="1" w:name="_Toc25999754"/>
       <w:bookmarkStart w:id="2" w:name="_Toc26039695"/>
-      <w:bookmarkStart w:id="3" w:name="_Toc26794101"/>
+      <w:bookmarkStart w:id="3" w:name="_Toc26953481"/>
       <w:r>
         <w:lastRenderedPageBreak/>
         <w:t>0.</w:t>
@@ -3440,9 +3017,19 @@
               <w:spacing w:line="276" w:lineRule="auto"/>
               <w:jc w:val="both"/>
             </w:pPr>
-            <w:r>
-              <w:t>Lutharsanen Kunam</w:t>
-            </w:r>
+            <w:proofErr w:type="spellStart"/>
+            <w:r>
+              <w:t>Lutharsanen</w:t>
+            </w:r>
+            <w:proofErr w:type="spellEnd"/>
+            <w:r>
+              <w:t xml:space="preserve"> </w:t>
+            </w:r>
+            <w:proofErr w:type="spellStart"/>
+            <w:r>
+              <w:t>Kunam</w:t>
+            </w:r>
+            <w:proofErr w:type="spellEnd"/>
           </w:p>
         </w:tc>
         <w:tc>
@@ -3469,7 +3056,15 @@
               <w:jc w:val="both"/>
             </w:pPr>
             <w:r>
-              <w:t xml:space="preserve">Matteo Brändli </w:t>
+              <w:t xml:space="preserve">Matteo </w:t>
+            </w:r>
+            <w:proofErr w:type="spellStart"/>
+            <w:r>
+              <w:t>Brändli</w:t>
+            </w:r>
+            <w:proofErr w:type="spellEnd"/>
+            <w:r>
+              <w:t xml:space="preserve"> </w:t>
             </w:r>
           </w:p>
         </w:tc>
@@ -3496,9 +3091,19 @@
               <w:spacing w:line="276" w:lineRule="auto"/>
               <w:jc w:val="both"/>
             </w:pPr>
-            <w:r>
-              <w:t>Shabarna Chandrabala</w:t>
-            </w:r>
+            <w:proofErr w:type="spellStart"/>
+            <w:r>
+              <w:t>Shabarna</w:t>
+            </w:r>
+            <w:proofErr w:type="spellEnd"/>
+            <w:r>
+              <w:t xml:space="preserve"> </w:t>
+            </w:r>
+            <w:proofErr w:type="spellStart"/>
+            <w:r>
+              <w:t>Chandrabala</w:t>
+            </w:r>
+            <w:proofErr w:type="spellEnd"/>
           </w:p>
         </w:tc>
         <w:tc>
@@ -3528,7 +3133,7 @@
       <w:bookmarkStart w:id="4" w:name="_Toc25999747"/>
       <w:bookmarkStart w:id="5" w:name="_Toc25999755"/>
       <w:bookmarkStart w:id="6" w:name="_Toc26039696"/>
-      <w:bookmarkStart w:id="7" w:name="_Toc26794102"/>
+      <w:bookmarkStart w:id="7" w:name="_Toc26953482"/>
       <w:r>
         <w:t>1.</w:t>
       </w:r>
@@ -3550,7 +3155,7 @@
       <w:bookmarkStart w:id="8" w:name="_Toc25999748"/>
       <w:bookmarkStart w:id="9" w:name="_Toc25999756"/>
       <w:bookmarkStart w:id="10" w:name="_Toc26039697"/>
-      <w:bookmarkStart w:id="11" w:name="_Toc26794103"/>
+      <w:bookmarkStart w:id="11" w:name="_Toc26953483"/>
       <w:r>
         <w:t xml:space="preserve">Our </w:t>
       </w:r>
@@ -3928,7 +3533,7 @@
       <w:pPr>
         <w:pStyle w:val="berschrift2"/>
       </w:pPr>
-      <w:bookmarkStart w:id="12" w:name="_Toc26794104"/>
+      <w:bookmarkStart w:id="12" w:name="_Toc26953484"/>
       <w:r>
         <w:lastRenderedPageBreak/>
         <w:t>Q-Learning</w:t>
@@ -4076,7 +3681,15 @@
         <w:t>has been overcome</w:t>
       </w:r>
       <w:r>
-        <w:t xml:space="preserve"> by the choseandcheck function</w:t>
+        <w:t xml:space="preserve"> by the </w:t>
+      </w:r>
+      <w:proofErr w:type="spellStart"/>
+      <w:r>
+        <w:t>choseandcheck</w:t>
+      </w:r>
+      <w:proofErr w:type="spellEnd"/>
+      <w:r>
+        <w:t xml:space="preserve"> function</w:t>
       </w:r>
       <w:r>
         <w:t xml:space="preserve"> that tracks if the state </w:t>
@@ -4161,7 +3774,7 @@
       <w:pPr>
         <w:pStyle w:val="berschrift3"/>
       </w:pPr>
-      <w:bookmarkStart w:id="13" w:name="_Toc26794105"/>
+      <w:bookmarkStart w:id="13" w:name="_Toc26953485"/>
       <w:r>
         <w:t xml:space="preserve">1.2.1 </w:t>
       </w:r>
@@ -4360,6 +3973,7 @@
               </w:rPr>
               <w:t>:maximal values statist</w:t>
             </w:r>
+            <w:proofErr w:type="spellStart"/>
             <w:r>
               <w:rPr>
                 <w:sz w:val="14"/>
@@ -4368,6 +3982,7 @@
               </w:rPr>
               <w:t>ic</w:t>
             </w:r>
+            <w:proofErr w:type="spellEnd"/>
           </w:p>
         </w:tc>
         <w:tc>
@@ -4521,7 +4136,7 @@
       <w:pPr>
         <w:pStyle w:val="berschrift3"/>
       </w:pPr>
-      <w:bookmarkStart w:id="14" w:name="_Toc26794106"/>
+      <w:bookmarkStart w:id="14" w:name="_Toc26953486"/>
       <w:r>
         <w:lastRenderedPageBreak/>
         <w:t>1.</w:t>
@@ -4828,7 +4443,7 @@
       <w:pPr>
         <w:pStyle w:val="berschrift3"/>
       </w:pPr>
-      <w:bookmarkStart w:id="15" w:name="_Toc26794107"/>
+      <w:bookmarkStart w:id="15" w:name="_Toc26953487"/>
       <w:r>
         <w:t xml:space="preserve">1.2.3 Third </w:t>
       </w:r>
@@ -4873,8 +4488,13 @@
         <w:t>e</w:t>
       </w:r>
       <w:r>
-        <w:t xml:space="preserve"> have decreased the goal back to 256 to have a better view on how t</w:t>
-      </w:r>
+        <w:t xml:space="preserve"> have decreased the goal back to 256 to have a better view on how </w:t>
+      </w:r>
+      <w:proofErr w:type="spellStart"/>
+      <w:r>
+        <w:t>t</w:t>
+      </w:r>
+      <w:proofErr w:type="spellEnd"/>
       <w:r>
         <w:t xml:space="preserve"> </w:t>
       </w:r>
@@ -5100,7 +4720,7 @@
       <w:pPr>
         <w:pStyle w:val="berschrift3"/>
       </w:pPr>
-      <w:bookmarkStart w:id="16" w:name="_Toc26794108"/>
+      <w:bookmarkStart w:id="16" w:name="_Toc26953488"/>
       <w:r>
         <w:lastRenderedPageBreak/>
         <w:t xml:space="preserve">1.2.4 </w:t>
@@ -5383,7 +5003,7 @@
       <w:pPr>
         <w:pStyle w:val="berschrift3"/>
       </w:pPr>
-      <w:bookmarkStart w:id="17" w:name="_Toc26794109"/>
+      <w:bookmarkStart w:id="17" w:name="_Toc26953489"/>
       <w:r>
         <w:t xml:space="preserve">1.2.5 </w:t>
       </w:r>
@@ -5605,6 +5225,7 @@
       <w:pPr>
         <w:pStyle w:val="berschrift3"/>
       </w:pPr>
+      <w:bookmarkStart w:id="18" w:name="_Toc26953490"/>
       <w:r>
         <w:t>1.2.</w:t>
       </w:r>
@@ -5620,6 +5241,7 @@
       <w:r>
         <w:t>test series</w:t>
       </w:r>
+      <w:bookmarkEnd w:id="18"/>
     </w:p>
     <w:p>
       <w:pPr>
@@ -5628,8 +5250,13 @@
       <w:r>
         <w:t xml:space="preserve">In the </w:t>
       </w:r>
-      <w:r>
-        <w:t xml:space="preserve">github folder Q learning you will find </w:t>
+      <w:proofErr w:type="spellStart"/>
+      <w:r>
+        <w:t>github</w:t>
+      </w:r>
+      <w:proofErr w:type="spellEnd"/>
+      <w:r>
+        <w:t xml:space="preserve"> folder Q learning you will find </w:t>
       </w:r>
       <w:r>
         <w:t>6 specifications</w:t>
@@ -5700,7 +5327,15 @@
         <w:t xml:space="preserve">s, </w:t>
       </w:r>
       <w:r>
-        <w:t>there are performance tests with 500 epsiodes. Results are always expressed in percentiles, thus the average result over the percentiles (100 datapoints, in test mode 5 episodes are pooled to one datapoint</w:t>
+        <w:t xml:space="preserve">there are performance tests with 500 </w:t>
+      </w:r>
+      <w:proofErr w:type="spellStart"/>
+      <w:r>
+        <w:t>epsiodes</w:t>
+      </w:r>
+      <w:proofErr w:type="spellEnd"/>
+      <w:r>
+        <w:t>. Results are always expressed in percentiles, thus the average result over the percentiles (100 datapoints, in test mode 5 episodes are pooled to one datapoint</w:t>
       </w:r>
       <w:r>
         <w:t>)</w:t>
@@ -5784,8 +5419,13 @@
             <w:tcW w:w="1809" w:type="dxa"/>
           </w:tcPr>
           <w:p>
-            <w:r>
-              <w:t>Avg max tile</w:t>
+            <w:proofErr w:type="spellStart"/>
+            <w:r>
+              <w:t>Avg</w:t>
+            </w:r>
+            <w:proofErr w:type="spellEnd"/>
+            <w:r>
+              <w:t xml:space="preserve"> max tile</w:t>
             </w:r>
           </w:p>
         </w:tc>
@@ -5794,8 +5434,13 @@
             <w:tcW w:w="1811" w:type="dxa"/>
           </w:tcPr>
           <w:p>
-            <w:r>
-              <w:t>Avg reward</w:t>
+            <w:proofErr w:type="spellStart"/>
+            <w:r>
+              <w:t>Avg</w:t>
+            </w:r>
+            <w:proofErr w:type="spellEnd"/>
+            <w:r>
+              <w:t xml:space="preserve"> reward</w:t>
             </w:r>
           </w:p>
         </w:tc>
@@ -5884,9 +5529,11 @@
             <w:tcW w:w="1817" w:type="dxa"/>
           </w:tcPr>
           <w:p>
+            <w:proofErr w:type="spellStart"/>
             <w:r>
               <w:t>Nonmonotonous</w:t>
             </w:r>
+            <w:proofErr w:type="spellEnd"/>
           </w:p>
         </w:tc>
         <w:tc>
@@ -6004,9 +5651,11 @@
             <w:tcW w:w="1817" w:type="dxa"/>
           </w:tcPr>
           <w:p>
+            <w:proofErr w:type="spellStart"/>
             <w:r>
               <w:t>Nonmonotonous</w:t>
             </w:r>
+            <w:proofErr w:type="spellEnd"/>
           </w:p>
         </w:tc>
         <w:tc>
@@ -6073,19 +5722,52 @@
           <w:tcPr>
             <w:tcW w:w="1810" w:type="dxa"/>
           </w:tcPr>
-          <w:p/>
+          <w:p>
+            <w:r>
+              <w:t>0.</w:t>
+            </w:r>
+            <w:r>
+              <w:t>13</w:t>
+            </w:r>
+            <w:r>
+              <w:t>*</w:t>
+            </w:r>
+            <w:r>
+              <w:t>, **</w:t>
+            </w:r>
+          </w:p>
         </w:tc>
         <w:tc>
           <w:tcPr>
             <w:tcW w:w="1809" w:type="dxa"/>
           </w:tcPr>
-          <w:p/>
+          <w:p>
+            <w:r>
+              <w:t>109.6</w:t>
+            </w:r>
+            <w:r>
+              <w:t>4</w:t>
+            </w:r>
+            <w:r>
+              <w:t>*</w:t>
+            </w:r>
+          </w:p>
         </w:tc>
         <w:tc>
           <w:tcPr>
             <w:tcW w:w="1811" w:type="dxa"/>
           </w:tcPr>
-          <w:p/>
+          <w:p>
+            <w:r>
+              <w:t>12</w:t>
+            </w:r>
+            <w:r>
+              <w:t>73.13</w:t>
+            </w:r>
+            <w:r>
+              <w:t>*</w:t>
+            </w:r>
+          </w:p>
         </w:tc>
       </w:tr>
       <w:tr>
@@ -6112,28 +5794,57 @@
             <w:tcW w:w="1817" w:type="dxa"/>
           </w:tcPr>
           <w:p>
+            <w:proofErr w:type="spellStart"/>
             <w:r>
               <w:t>Nonmonotonous</w:t>
             </w:r>
+            <w:proofErr w:type="spellEnd"/>
           </w:p>
         </w:tc>
         <w:tc>
           <w:tcPr>
             <w:tcW w:w="1810" w:type="dxa"/>
           </w:tcPr>
-          <w:p/>
+          <w:p>
+            <w:r>
+              <w:t>0.</w:t>
+            </w:r>
+            <w:r>
+              <w:t>10</w:t>
+            </w:r>
+            <w:r>
+              <w:t>*, **</w:t>
+            </w:r>
+          </w:p>
         </w:tc>
         <w:tc>
           <w:tcPr>
             <w:tcW w:w="1809" w:type="dxa"/>
           </w:tcPr>
-          <w:p/>
+          <w:p>
+            <w:r>
+              <w:t>109.42</w:t>
+            </w:r>
+            <w:r>
+              <w:t>*</w:t>
+            </w:r>
+          </w:p>
         </w:tc>
         <w:tc>
           <w:tcPr>
             <w:tcW w:w="1811" w:type="dxa"/>
           </w:tcPr>
-          <w:p/>
+          <w:p>
+            <w:r>
+              <w:t>1260.52</w:t>
+            </w:r>
+            <w:r>
+              <w:t>*</w:t>
+            </w:r>
+            <w:r>
+              <w:t>, **</w:t>
+            </w:r>
+          </w:p>
         </w:tc>
       </w:tr>
     </w:tbl>
@@ -6141,6 +5852,131 @@
       <w:pPr>
         <w:jc w:val="both"/>
       </w:pPr>
+      <w:r>
+        <w:t xml:space="preserve">*The </w:t>
+      </w:r>
+      <w:r>
+        <w:t xml:space="preserve">automatic average performance </w:t>
+      </w:r>
+      <w:r>
+        <w:t xml:space="preserve">calculations have been </w:t>
+      </w:r>
+      <w:r>
+        <w:t xml:space="preserve">added in time for </w:t>
+      </w:r>
+      <w:r>
+        <w:t>the models with alpha = 0.8.</w:t>
+      </w:r>
+      <w:r>
+        <w:t xml:space="preserve"> Those </w:t>
+      </w:r>
+      <w:r>
+        <w:t>n</w:t>
+      </w:r>
+      <w:r>
+        <w:t xml:space="preserve">umbers do not contain compounded rounding errors. </w:t>
+      </w:r>
+      <w:r>
+        <w:br/>
+        <w:t>**These estimates</w:t>
+      </w:r>
+      <w:r>
+        <w:t xml:space="preserve"> </w:t>
+      </w:r>
+      <w:r>
+        <w:t xml:space="preserve">differs from the manual </w:t>
+      </w:r>
+      <w:r>
+        <w:t xml:space="preserve">calculations </w:t>
+      </w:r>
+      <w:r>
+        <w:t>by</w:t>
+      </w:r>
+      <w:r>
+        <w:t xml:space="preserve"> -0.</w:t>
+      </w:r>
+      <w:r>
+        <w:t>02 (monotonous</w:t>
+      </w:r>
+      <w:r>
+        <w:t xml:space="preserve"> win %</w:t>
+      </w:r>
+      <w:r>
+        <w:t xml:space="preserve">) and </w:t>
+      </w:r>
+      <w:r>
+        <w:t>+</w:t>
+      </w:r>
+      <w:r>
+        <w:t>0.</w:t>
+      </w:r>
+      <w:r>
+        <w:t>01</w:t>
+      </w:r>
+      <w:r>
+        <w:t xml:space="preserve"> / -</w:t>
+      </w:r>
+      <w:r>
+        <w:t>0.23</w:t>
+      </w:r>
+      <w:r>
+        <w:t xml:space="preserve"> (non-monotonous</w:t>
+      </w:r>
+      <w:r>
+        <w:t xml:space="preserve"> win % /</w:t>
+      </w:r>
+      <w:r>
+        <w:t xml:space="preserve"> </w:t>
+      </w:r>
+      <w:proofErr w:type="spellStart"/>
+      <w:r>
+        <w:t>avg</w:t>
+      </w:r>
+      <w:proofErr w:type="spellEnd"/>
+      <w:r>
+        <w:t xml:space="preserve"> </w:t>
+      </w:r>
+      <w:proofErr w:type="spellStart"/>
+      <w:r>
+        <w:t>reard</w:t>
+      </w:r>
+      <w:proofErr w:type="spellEnd"/>
+      <w:r>
+        <w:t>)</w:t>
+      </w:r>
+      <w:r>
+        <w:t>. The effect</w:t>
+      </w:r>
+      <w:r>
+        <w:t xml:space="preserve"> on the main variable </w:t>
+      </w:r>
+      <w:proofErr w:type="spellStart"/>
+      <w:r>
+        <w:t>avg</w:t>
+      </w:r>
+      <w:proofErr w:type="spellEnd"/>
+      <w:r>
+        <w:t xml:space="preserve"> reward is negligible, whereas the</w:t>
+      </w:r>
+      <w:r>
+        <w:t xml:space="preserve"> win % may have lost some </w:t>
+      </w:r>
+      <w:r>
+        <w:t>comparative power</w:t>
+      </w:r>
+      <w:r>
+        <w:t xml:space="preserve"> as statistic</w:t>
+      </w:r>
+      <w:r>
+        <w:t>.</w:t>
+      </w:r>
+    </w:p>
+    <w:p>
+      <w:pPr>
+        <w:jc w:val="both"/>
+      </w:pPr>
+      <w:bookmarkStart w:id="19" w:name="_GoBack"/>
+      <w:bookmarkEnd w:id="19"/>
     </w:p>
     <w:p>
       <w:r>
@@ -6150,7 +5986,15 @@
         <w:sym w:font="Wingdings" w:char="F0E0"/>
       </w:r>
       <w:r>
-        <w:t xml:space="preserve"> alpha =</w:t>
+        <w:t xml:space="preserve"> </w:t>
+      </w:r>
+      <w:proofErr w:type="spellStart"/>
+      <w:r>
+        <w:t>alpha</w:t>
+      </w:r>
+      <w:proofErr w:type="spellEnd"/>
+      <w:r>
+        <w:t xml:space="preserve"> =</w:t>
       </w:r>
     </w:p>
     <w:p>
@@ -6248,12 +6092,12 @@
       <w:pPr>
         <w:pStyle w:val="berschrift2"/>
       </w:pPr>
-      <w:bookmarkStart w:id="18" w:name="_Toc26794110"/>
+      <w:bookmarkStart w:id="20" w:name="_Toc26953491"/>
       <w:r>
         <w:lastRenderedPageBreak/>
         <w:t>SARSA</w:t>
       </w:r>
-      <w:bookmarkEnd w:id="18"/>
+      <w:bookmarkEnd w:id="20"/>
     </w:p>
     <w:p>
       <w:pPr>
@@ -6569,13 +6413,27 @@
         <w:rPr>
           <w:rFonts w:eastAsiaTheme="minorEastAsia"/>
         </w:rPr>
-        <w:t>also added a get_</w:t>
-      </w:r>
+        <w:t xml:space="preserve">also added a </w:t>
+      </w:r>
+      <w:proofErr w:type="spellStart"/>
       <w:r>
         <w:rPr>
           <w:rFonts w:eastAsiaTheme="minorEastAsia"/>
         </w:rPr>
-        <w:t>max (</w:t>
+        <w:t>get_</w:t>
+      </w:r>
+      <w:r>
+        <w:rPr>
+          <w:rFonts w:eastAsiaTheme="minorEastAsia"/>
+        </w:rPr>
+        <w:t>max</w:t>
+      </w:r>
+      <w:proofErr w:type="spellEnd"/>
+      <w:r>
+        <w:rPr>
+          <w:rFonts w:eastAsiaTheme="minorEastAsia"/>
+        </w:rPr>
+        <w:t xml:space="preserve"> (</w:t>
       </w:r>
       <w:r>
         <w:rPr>
@@ -6650,12 +6508,26 @@
         <w:rPr>
           <w:rFonts w:eastAsiaTheme="minorEastAsia"/>
         </w:rPr>
-        <w:t>The SARSA model uses the choseandcheck function</w:t>
-      </w:r>
+        <w:t xml:space="preserve">The SARSA model uses the </w:t>
+      </w:r>
+      <w:proofErr w:type="spellStart"/>
       <w:r>
         <w:rPr>
           <w:rFonts w:eastAsiaTheme="minorEastAsia"/>
         </w:rPr>
+        <w:t>choseandcheck</w:t>
+      </w:r>
+      <w:proofErr w:type="spellEnd"/>
+      <w:r>
+        <w:rPr>
+          <w:rFonts w:eastAsiaTheme="minorEastAsia"/>
+        </w:rPr>
+        <w:t xml:space="preserve"> function</w:t>
+      </w:r>
+      <w:r>
+        <w:rPr>
+          <w:rFonts w:eastAsiaTheme="minorEastAsia"/>
+        </w:rPr>
         <w:t xml:space="preserve"> too</w:t>
       </w:r>
       <w:r>
@@ -6711,7 +6583,7 @@
       <w:pPr>
         <w:pStyle w:val="berschrift3"/>
       </w:pPr>
-      <w:bookmarkStart w:id="19" w:name="_Toc26794111"/>
+      <w:bookmarkStart w:id="21" w:name="_Toc26953492"/>
       <w:r>
         <w:t>1.3.</w:t>
       </w:r>
@@ -6733,7 +6605,7 @@
       <w:r>
         <w:t>test-run</w:t>
       </w:r>
-      <w:bookmarkEnd w:id="19"/>
+      <w:bookmarkEnd w:id="21"/>
     </w:p>
     <w:p>
       <w:pPr>
@@ -7134,7 +7006,7 @@
       <w:pPr>
         <w:pStyle w:val="berschrift3"/>
       </w:pPr>
-      <w:bookmarkStart w:id="20" w:name="_Toc26794112"/>
+      <w:bookmarkStart w:id="22" w:name="_Toc26953493"/>
       <w:r>
         <w:lastRenderedPageBreak/>
         <w:t xml:space="preserve">1.3.2 </w:t>
@@ -7157,7 +7029,7 @@
       <w:r>
         <w:t>run</w:t>
       </w:r>
-      <w:bookmarkEnd w:id="20"/>
+      <w:bookmarkEnd w:id="22"/>
     </w:p>
     <w:p>
       <w:r>
@@ -7333,7 +7205,7 @@
       <w:pPr>
         <w:pStyle w:val="berschrift3"/>
       </w:pPr>
-      <w:bookmarkStart w:id="21" w:name="_Toc26794113"/>
+      <w:bookmarkStart w:id="23" w:name="_Toc26953494"/>
       <w:r>
         <w:t xml:space="preserve">1.3.3 </w:t>
       </w:r>
@@ -7349,7 +7221,7 @@
       <w:r>
         <w:t>test-run</w:t>
       </w:r>
-      <w:bookmarkEnd w:id="21"/>
+      <w:bookmarkEnd w:id="23"/>
     </w:p>
     <w:p>
       <w:r>
@@ -7535,7 +7407,7 @@
       <w:pPr>
         <w:pStyle w:val="berschrift3"/>
       </w:pPr>
-      <w:bookmarkStart w:id="22" w:name="_Toc26794114"/>
+      <w:bookmarkStart w:id="24" w:name="_Toc26953495"/>
       <w:r>
         <w:lastRenderedPageBreak/>
         <w:t xml:space="preserve">1.3.4 </w:t>
@@ -7552,7 +7424,7 @@
       <w:r>
         <w:t>test-run</w:t>
       </w:r>
-      <w:bookmarkEnd w:id="22"/>
+      <w:bookmarkEnd w:id="24"/>
     </w:p>
     <w:p>
       <w:pPr>
@@ -7738,7 +7610,7 @@
       <w:pPr>
         <w:pStyle w:val="berschrift3"/>
       </w:pPr>
-      <w:bookmarkStart w:id="23" w:name="_Toc26794115"/>
+      <w:bookmarkStart w:id="25" w:name="_Toc26953496"/>
       <w:r>
         <w:t xml:space="preserve">1.3.5 </w:t>
       </w:r>
@@ -7751,12 +7623,10 @@
       <w:r>
         <w:t>pre-</w:t>
       </w:r>
-      <w:bookmarkStart w:id="24" w:name="_GoBack"/>
-      <w:bookmarkEnd w:id="24"/>
       <w:r>
         <w:t>test-run</w:t>
       </w:r>
-      <w:bookmarkEnd w:id="23"/>
+      <w:bookmarkEnd w:id="25"/>
     </w:p>
     <w:p>
       <w:pPr>
@@ -7927,16 +7797,26 @@
       <w:pPr>
         <w:pStyle w:val="berschrift3"/>
       </w:pPr>
+      <w:bookmarkStart w:id="26" w:name="_Toc26953497"/>
       <w:r>
         <w:t>1.3.6 Full SARSA test series</w:t>
       </w:r>
+      <w:bookmarkEnd w:id="26"/>
     </w:p>
     <w:p>
       <w:pPr>
         <w:jc w:val="both"/>
       </w:pPr>
       <w:r>
-        <w:t>In the github folder SARSA you will find 6 specifications, varying along two dimensions.</w:t>
+        <w:t xml:space="preserve">In the </w:t>
+      </w:r>
+      <w:proofErr w:type="spellStart"/>
+      <w:r>
+        <w:t>github</w:t>
+      </w:r>
+      <w:proofErr w:type="spellEnd"/>
+      <w:r>
+        <w:t xml:space="preserve"> folder SARSA you will find 6 specifications, varying along two dimensions.</w:t>
       </w:r>
       <w:r>
         <w:t xml:space="preserve"> </w:t>
@@ -7948,7 +7828,15 @@
         <w:t>,</w:t>
       </w:r>
       <w:r>
-        <w:t xml:space="preserve"> there are 2x3=6 specifications for testing and comparison. After 5000 training episodes, there are performance tests with 500 epsiodes. Results are always expressed in percentiles, thus the average result over the percentiles (100 datapoints, in test mode 5 episodes are pooled to one datapoint)</w:t>
+        <w:t xml:space="preserve"> there are 2x3=6 specifications for testing and comparison. After 5000 training episodes, there are performance tests with 500 </w:t>
+      </w:r>
+      <w:proofErr w:type="spellStart"/>
+      <w:r>
+        <w:t>epsiodes</w:t>
+      </w:r>
+      <w:proofErr w:type="spellEnd"/>
+      <w:r>
+        <w:t>. Results are always expressed in percentiles, thus the average result over the percentiles (100 datapoints, in test mode 5 episodes are pooled to one datapoint)</w:t>
       </w:r>
       <w:r>
         <w:t>.</w:t>
@@ -8027,8 +7915,13 @@
             <w:tcW w:w="1811" w:type="dxa"/>
           </w:tcPr>
           <w:p>
-            <w:r>
-              <w:t>Avg max tile</w:t>
+            <w:proofErr w:type="spellStart"/>
+            <w:r>
+              <w:t>Avg</w:t>
+            </w:r>
+            <w:proofErr w:type="spellEnd"/>
+            <w:r>
+              <w:t xml:space="preserve"> max tile</w:t>
             </w:r>
           </w:p>
         </w:tc>
@@ -8037,8 +7930,13 @@
             <w:tcW w:w="1812" w:type="dxa"/>
           </w:tcPr>
           <w:p>
-            <w:r>
-              <w:t>Avg reward</w:t>
+            <w:proofErr w:type="spellStart"/>
+            <w:r>
+              <w:t>Avg</w:t>
+            </w:r>
+            <w:proofErr w:type="spellEnd"/>
+            <w:r>
+              <w:t xml:space="preserve"> reward</w:t>
             </w:r>
           </w:p>
         </w:tc>
@@ -8120,9 +8018,11 @@
             <w:tcW w:w="1811" w:type="dxa"/>
           </w:tcPr>
           <w:p>
+            <w:proofErr w:type="spellStart"/>
             <w:r>
               <w:t>Nonmonotonous</w:t>
             </w:r>
+            <w:proofErr w:type="spellEnd"/>
           </w:p>
         </w:tc>
         <w:tc>
@@ -8224,9 +8124,11 @@
             <w:tcW w:w="1811" w:type="dxa"/>
           </w:tcPr>
           <w:p>
+            <w:proofErr w:type="spellStart"/>
             <w:r>
               <w:t>Nonmonotonous</w:t>
             </w:r>
+            <w:proofErr w:type="spellEnd"/>
           </w:p>
         </w:tc>
         <w:tc>
@@ -8336,9 +8238,11 @@
             <w:tcW w:w="1811" w:type="dxa"/>
           </w:tcPr>
           <w:p>
+            <w:proofErr w:type="spellStart"/>
             <w:r>
               <w:t>Nonmonotonous</w:t>
             </w:r>
+            <w:proofErr w:type="spellEnd"/>
           </w:p>
         </w:tc>
         <w:tc>
@@ -8390,8 +8294,13 @@
       <w:r>
         <w:t xml:space="preserve"> </w:t>
       </w:r>
-      <w:r>
-        <w:t xml:space="preserve">alpha =0.5 seems </w:t>
+      <w:proofErr w:type="spellStart"/>
+      <w:r>
+        <w:t>alpha</w:t>
+      </w:r>
+      <w:proofErr w:type="spellEnd"/>
+      <w:r>
+        <w:t xml:space="preserve"> =0.5 seems </w:t>
       </w:r>
       <w:r>
         <w:t>to outperform the others</w:t>
@@ -8434,8 +8343,13 @@
       <w:r>
         <w:t xml:space="preserve"> </w:t>
       </w:r>
-      <w:r>
-        <w:t>nonmonotonous epsilon scheme seems superior</w:t>
+      <w:proofErr w:type="spellStart"/>
+      <w:r>
+        <w:t>nonmonotonous</w:t>
+      </w:r>
+      <w:proofErr w:type="spellEnd"/>
+      <w:r>
+        <w:t xml:space="preserve"> epsilon scheme seems superior</w:t>
       </w:r>
     </w:p>
     <w:p>
@@ -8446,7 +8360,15 @@
         <w:sym w:font="Wingdings" w:char="F0E0"/>
       </w:r>
       <w:r>
-        <w:t xml:space="preserve"> nonmonotonous epsilon scheme seems superior</w:t>
+        <w:t xml:space="preserve"> </w:t>
+      </w:r>
+      <w:proofErr w:type="spellStart"/>
+      <w:r>
+        <w:t>nonmonotonous</w:t>
+      </w:r>
+      <w:proofErr w:type="spellEnd"/>
+      <w:r>
+        <w:t xml:space="preserve"> epsilon scheme seems superior</w:t>
       </w:r>
     </w:p>
     <w:p>
@@ -8457,7 +8379,15 @@
         <w:sym w:font="Wingdings" w:char="F0E0"/>
       </w:r>
       <w:r>
-        <w:t xml:space="preserve"> nonmonotonous epsilon scheme seems superior </w:t>
+        <w:t xml:space="preserve"> </w:t>
+      </w:r>
+      <w:proofErr w:type="spellStart"/>
+      <w:r>
+        <w:t>nonmonotonous</w:t>
+      </w:r>
+      <w:proofErr w:type="spellEnd"/>
+      <w:r>
+        <w:t xml:space="preserve"> epsilon scheme seems superior </w:t>
       </w:r>
     </w:p>
     <w:p>
@@ -8485,18 +8415,18 @@
       <w:pPr>
         <w:pStyle w:val="berschrift2"/>
       </w:pPr>
-      <w:bookmarkStart w:id="25" w:name="_Toc25999750"/>
-      <w:bookmarkStart w:id="26" w:name="_Toc25999758"/>
-      <w:bookmarkStart w:id="27" w:name="_Toc26039699"/>
-      <w:bookmarkStart w:id="28" w:name="_Toc26794116"/>
+      <w:bookmarkStart w:id="27" w:name="_Toc25999750"/>
+      <w:bookmarkStart w:id="28" w:name="_Toc25999758"/>
+      <w:bookmarkStart w:id="29" w:name="_Toc26039699"/>
+      <w:bookmarkStart w:id="30" w:name="_Toc26953498"/>
       <w:r>
         <w:lastRenderedPageBreak/>
         <w:t>Deep Q-Learning</w:t>
       </w:r>
-      <w:bookmarkEnd w:id="25"/>
-      <w:bookmarkEnd w:id="26"/>
       <w:bookmarkEnd w:id="27"/>
       <w:bookmarkEnd w:id="28"/>
+      <w:bookmarkEnd w:id="29"/>
+      <w:bookmarkEnd w:id="30"/>
     </w:p>
     <w:p>
       <w:pPr>
@@ -8561,8 +8491,13 @@
         <w:t xml:space="preserve">model </w:t>
       </w:r>
       <w:r>
-        <w:t>with Keras</w:t>
-      </w:r>
+        <w:t xml:space="preserve">with </w:t>
+      </w:r>
+      <w:proofErr w:type="spellStart"/>
+      <w:r>
+        <w:t>Keras</w:t>
+      </w:r>
+      <w:proofErr w:type="spellEnd"/>
       <w:r>
         <w:t xml:space="preserve"> </w:t>
       </w:r>
@@ -8597,7 +8532,15 @@
         <w:t>.</w:t>
       </w:r>
       <w:r>
-        <w:t xml:space="preserve"> He created a Deep Q learning model for the open gym ai environment called LunarLander v2. This environment </w:t>
+        <w:t xml:space="preserve"> He created a Deep Q learning model for the open gym ai environment called </w:t>
+      </w:r>
+      <w:proofErr w:type="spellStart"/>
+      <w:r>
+        <w:t>LunarLander</w:t>
+      </w:r>
+      <w:proofErr w:type="spellEnd"/>
+      <w:r>
+        <w:t xml:space="preserve"> v2. This environment </w:t>
       </w:r>
       <w:r>
         <w:t>was</w:t>
@@ -8615,7 +8558,15 @@
         <w:t xml:space="preserve"> </w:t>
       </w:r>
       <w:r>
-        <w:t xml:space="preserve">The neural network, which Phil created suited really well to our environment. We just had to transform the 4 x 4 matrix into a list to be able to use the deep q network of Phil. Later, we even realised that we forgot to apply a function, which was similar to choseandcheck form the Q-learning/SARSA model. But during our </w:t>
+        <w:t xml:space="preserve">The neural network, which Phil created suited really well to our environment. We just had to transform the 4 x 4 matrix into a list to be able to use the deep q network of Phil. Later, we even realised that we forgot to apply a function, which was similar to </w:t>
+      </w:r>
+      <w:proofErr w:type="spellStart"/>
+      <w:r>
+        <w:t>choseandcheck</w:t>
+      </w:r>
+      <w:proofErr w:type="spellEnd"/>
+      <w:r>
+        <w:t xml:space="preserve"> form the Q-learning/SARSA model. But during our </w:t>
       </w:r>
       <w:r>
         <w:t>test-run</w:t>
@@ -8628,11 +8579,11 @@
       <w:pPr>
         <w:pStyle w:val="berschrift3"/>
       </w:pPr>
-      <w:bookmarkStart w:id="29" w:name="_Toc26794117"/>
+      <w:bookmarkStart w:id="31" w:name="_Toc26953499"/>
       <w:r>
         <w:t>1.4.1 First test-run</w:t>
       </w:r>
-      <w:bookmarkEnd w:id="29"/>
+      <w:bookmarkEnd w:id="31"/>
     </w:p>
     <w:p>
       <w:pPr>
@@ -9005,7 +8956,7 @@
       <w:pPr>
         <w:pStyle w:val="berschrift3"/>
       </w:pPr>
-      <w:bookmarkStart w:id="30" w:name="_Toc26794118"/>
+      <w:bookmarkStart w:id="32" w:name="_Toc26953500"/>
       <w:r>
         <w:lastRenderedPageBreak/>
         <w:t>1.4.2 Second test</w:t>
@@ -9016,7 +8967,7 @@
       <w:r>
         <w:t>run</w:t>
       </w:r>
-      <w:bookmarkEnd w:id="30"/>
+      <w:bookmarkEnd w:id="32"/>
     </w:p>
     <w:p>
       <w:pPr>
@@ -9254,7 +9205,7 @@
       <w:pPr>
         <w:pStyle w:val="berschrift3"/>
       </w:pPr>
-      <w:bookmarkStart w:id="31" w:name="_Toc26794119"/>
+      <w:bookmarkStart w:id="33" w:name="_Toc26953501"/>
       <w:r>
         <w:t>1.4.</w:t>
       </w:r>
@@ -9273,7 +9224,7 @@
       <w:r>
         <w:t xml:space="preserve"> test-run</w:t>
       </w:r>
-      <w:bookmarkEnd w:id="31"/>
+      <w:bookmarkEnd w:id="33"/>
     </w:p>
     <w:p>
       <w:pPr>
@@ -9292,12 +9243,69 @@
       <w:r>
         <w:t xml:space="preserve">of </w:t>
       </w:r>
+      <w:proofErr w:type="spellStart"/>
       <w:r>
         <w:rPr>
           <w:i/>
           <w:iCs/>
         </w:rPr>
-        <w:t>Kaundinya, V., Jain, S., Saligram, S., Vanamala, C.K, Avinash, B. (2018)</w:t>
+        <w:t>Kaundinya</w:t>
+      </w:r>
+      <w:proofErr w:type="spellEnd"/>
+      <w:r>
+        <w:rPr>
+          <w:i/>
+          <w:iCs/>
+        </w:rPr>
+        <w:t xml:space="preserve">, V., Jain, S., </w:t>
+      </w:r>
+      <w:proofErr w:type="spellStart"/>
+      <w:r>
+        <w:rPr>
+          <w:i/>
+          <w:iCs/>
+        </w:rPr>
+        <w:t>Saligram</w:t>
+      </w:r>
+      <w:proofErr w:type="spellEnd"/>
+      <w:r>
+        <w:rPr>
+          <w:i/>
+          <w:iCs/>
+        </w:rPr>
+        <w:t xml:space="preserve">, S., </w:t>
+      </w:r>
+      <w:proofErr w:type="spellStart"/>
+      <w:r>
+        <w:rPr>
+          <w:i/>
+          <w:iCs/>
+        </w:rPr>
+        <w:t>Vanamala</w:t>
+      </w:r>
+      <w:proofErr w:type="spellEnd"/>
+      <w:r>
+        <w:rPr>
+          <w:i/>
+          <w:iCs/>
+        </w:rPr>
+        <w:t xml:space="preserve">, C.K, </w:t>
+      </w:r>
+      <w:proofErr w:type="spellStart"/>
+      <w:r>
+        <w:rPr>
+          <w:i/>
+          <w:iCs/>
+        </w:rPr>
+        <w:t>Avinash</w:t>
+      </w:r>
+      <w:proofErr w:type="spellEnd"/>
+      <w:r>
+        <w:rPr>
+          <w:i/>
+          <w:iCs/>
+        </w:rPr>
+        <w:t>, B. (2018)</w:t>
       </w:r>
       <w:r>
         <w:rPr>
@@ -9526,7 +9534,7 @@
       <w:pPr>
         <w:pStyle w:val="berschrift3"/>
       </w:pPr>
-      <w:bookmarkStart w:id="32" w:name="_Toc26794120"/>
+      <w:bookmarkStart w:id="34" w:name="_Toc26953502"/>
       <w:r>
         <w:lastRenderedPageBreak/>
         <w:t xml:space="preserve">1.4.4 </w:t>
@@ -9543,7 +9551,7 @@
       <w:r>
         <w:t>run</w:t>
       </w:r>
-      <w:bookmarkEnd w:id="32"/>
+      <w:bookmarkEnd w:id="34"/>
     </w:p>
     <w:p>
       <w:pPr>
@@ -9737,14 +9745,14 @@
       <w:pPr>
         <w:pStyle w:val="berschrift3"/>
       </w:pPr>
-      <w:bookmarkStart w:id="33" w:name="_Toc26794121"/>
+      <w:bookmarkStart w:id="35" w:name="_Toc26953503"/>
       <w:r>
         <w:t>1.4.5</w:t>
       </w:r>
       <w:r>
         <w:t xml:space="preserve"> Fifth test-run</w:t>
       </w:r>
-      <w:bookmarkEnd w:id="33"/>
+      <w:bookmarkEnd w:id="35"/>
     </w:p>
     <w:p>
       <w:pPr>
@@ -9924,9 +9932,11 @@
       <w:pPr>
         <w:pStyle w:val="berschrift3"/>
       </w:pPr>
+      <w:bookmarkStart w:id="36" w:name="_Toc26953504"/>
       <w:r>
         <w:t>1.4.6 Full DQN test series</w:t>
       </w:r>
+      <w:bookmarkEnd w:id="36"/>
     </w:p>
     <w:p>
       <w:pPr>
@@ -9942,7 +9952,15 @@
         <w:t>Deep-Q learning</w:t>
       </w:r>
       <w:r>
-        <w:t xml:space="preserve"> on Google Colab. </w:t>
+        <w:t xml:space="preserve"> on Google </w:t>
+      </w:r>
+      <w:proofErr w:type="spellStart"/>
+      <w:r>
+        <w:t>Colab</w:t>
+      </w:r>
+      <w:proofErr w:type="spellEnd"/>
+      <w:r>
+        <w:t xml:space="preserve">. </w:t>
       </w:r>
       <w:r>
         <w:t xml:space="preserve">In the </w:t>
@@ -9951,7 +9969,15 @@
         <w:t xml:space="preserve">workspace folder shared below </w:t>
       </w:r>
       <w:r>
-        <w:t>you will find 9 specifications of jupyter notebooks, varying along three dimensions</w:t>
+        <w:t xml:space="preserve">you will find 9 specifications of </w:t>
+      </w:r>
+      <w:proofErr w:type="spellStart"/>
+      <w:r>
+        <w:t>jupyter</w:t>
+      </w:r>
+      <w:proofErr w:type="spellEnd"/>
+      <w:r>
+        <w:t xml:space="preserve"> notebooks, varying along three dimensions</w:t>
       </w:r>
       <w:r>
         <w:t xml:space="preserve">: epsilon </w:t>
@@ -10098,8 +10124,13 @@
               <w:spacing w:line="276" w:lineRule="auto"/>
               <w:jc w:val="both"/>
             </w:pPr>
-            <w:r>
-              <w:t>Avg max tile</w:t>
+            <w:proofErr w:type="spellStart"/>
+            <w:r>
+              <w:t>Avg</w:t>
+            </w:r>
+            <w:proofErr w:type="spellEnd"/>
+            <w:r>
+              <w:t xml:space="preserve"> max tile</w:t>
             </w:r>
           </w:p>
         </w:tc>
@@ -10112,8 +10143,13 @@
               <w:spacing w:line="276" w:lineRule="auto"/>
               <w:jc w:val="both"/>
             </w:pPr>
-            <w:r>
-              <w:t>Avg reward</w:t>
+            <w:proofErr w:type="spellStart"/>
+            <w:r>
+              <w:t>Avg</w:t>
+            </w:r>
+            <w:proofErr w:type="spellEnd"/>
+            <w:r>
+              <w:t xml:space="preserve"> reward</w:t>
             </w:r>
           </w:p>
         </w:tc>
@@ -11729,7 +11765,13 @@
         <w:t>,</w:t>
       </w:r>
       <w:r>
-        <w:t xml:space="preserve"> we incorporated a smaller alpha equal to 0.0001 which even tended to do better</w:t>
+        <w:t xml:space="preserve"> we incorporated a</w:t>
+      </w:r>
+      <w:r>
+        <w:t>n even</w:t>
+      </w:r>
+      <w:r>
+        <w:t xml:space="preserve"> smaller alpha equal to 0.0001</w:t>
       </w:r>
       <w:r>
         <w:t>.</w:t>
@@ -11737,6 +11779,35 @@
       <w:r>
         <w:t xml:space="preserve"> </w:t>
       </w:r>
+    </w:p>
+    <w:p>
+      <w:pPr>
+        <w:pStyle w:val="berschrift3"/>
+      </w:pPr>
+      <w:bookmarkStart w:id="37" w:name="_Toc26953505"/>
+      <w:r>
+        <w:t>1.4.6</w:t>
+      </w:r>
+      <w:r>
+        <w:t>.1</w:t>
+      </w:r>
+      <w:r>
+        <w:t xml:space="preserve"> </w:t>
+      </w:r>
+      <w:r>
+        <w:t>Varying alpha</w:t>
+      </w:r>
+      <w:bookmarkEnd w:id="37"/>
+    </w:p>
+    <w:p>
+      <w:pPr>
+        <w:jc w:val="both"/>
+      </w:pPr>
+    </w:p>
+    <w:p>
+      <w:pPr>
+        <w:jc w:val="both"/>
+      </w:pPr>
       <w:r>
         <w:t>After 5000 training episodes, the further reduced alpha seems to be superior in terms of our performance measures.</w:t>
       </w:r>
@@ -11814,6 +11885,124 @@
       </w:r>
     </w:p>
     <w:p/>
+    <w:p>
+      <w:r>
+        <w:t xml:space="preserve">Non-mono, varying alpha </w:t>
+      </w:r>
+      <w:r>
+        <w:sym w:font="Wingdings" w:char="F0E0"/>
+      </w:r>
+      <w:r>
+        <w:t xml:space="preserve"> </w:t>
+      </w:r>
+      <w:proofErr w:type="spellStart"/>
+      <w:r>
+        <w:t>alpha</w:t>
+      </w:r>
+      <w:proofErr w:type="spellEnd"/>
+      <w:r>
+        <w:t xml:space="preserve"> =0.5 seems to outperform the others</w:t>
+      </w:r>
+    </w:p>
+    <w:p>
+      <w:r>
+        <w:t xml:space="preserve">Mono, varying alpha </w:t>
+      </w:r>
+      <w:r>
+        <w:sym w:font="Wingdings" w:char="F0E0"/>
+      </w:r>
+      <w:r>
+        <w:t xml:space="preserve"> </w:t>
+      </w:r>
+    </w:p>
+    <w:p>
+      <w:r>
+        <w:t xml:space="preserve">Overall </w:t>
+      </w:r>
+      <w:r>
+        <w:sym w:font="Wingdings" w:char="F0E0"/>
+      </w:r>
+      <w:r>
+        <w:t xml:space="preserve"> alpha = XX seems to outperform</w:t>
+      </w:r>
+    </w:p>
+    <w:p/>
+    <w:p/>
+    <w:p>
+      <w:r>
+        <w:t xml:space="preserve">Alpha = 0.1, varying epsilon scheme </w:t>
+      </w:r>
+      <w:r>
+        <w:sym w:font="Wingdings" w:char="F0E0"/>
+      </w:r>
+      <w:r>
+        <w:t xml:space="preserve"> </w:t>
+      </w:r>
+      <w:proofErr w:type="spellStart"/>
+      <w:r>
+        <w:t>nonmonotonous</w:t>
+      </w:r>
+      <w:proofErr w:type="spellEnd"/>
+      <w:r>
+        <w:t xml:space="preserve"> epsilon scheme seems superior</w:t>
+      </w:r>
+    </w:p>
+    <w:p>
+      <w:r>
+        <w:t xml:space="preserve">Alpha = 0.5, varying epsilon scheme </w:t>
+      </w:r>
+      <w:r>
+        <w:sym w:font="Wingdings" w:char="F0E0"/>
+      </w:r>
+      <w:r>
+        <w:t xml:space="preserve"> </w:t>
+      </w:r>
+      <w:proofErr w:type="spellStart"/>
+      <w:r>
+        <w:t>nonmonotonous</w:t>
+      </w:r>
+      <w:proofErr w:type="spellEnd"/>
+      <w:r>
+        <w:t xml:space="preserve"> epsilon scheme seems superior</w:t>
+      </w:r>
+    </w:p>
+    <w:p>
+      <w:r>
+        <w:t xml:space="preserve">Alpha = 0.8, varying epsilon scheme </w:t>
+      </w:r>
+      <w:r>
+        <w:sym w:font="Wingdings" w:char="F0E0"/>
+      </w:r>
+      <w:r>
+        <w:t xml:space="preserve"> </w:t>
+      </w:r>
+      <w:proofErr w:type="spellStart"/>
+      <w:r>
+        <w:t>nonmonotonous</w:t>
+      </w:r>
+      <w:proofErr w:type="spellEnd"/>
+      <w:r>
+        <w:t xml:space="preserve"> epsilon scheme seems superior </w:t>
+      </w:r>
+    </w:p>
+    <w:p>
+      <w:r>
+        <w:t xml:space="preserve">Overall </w:t>
+      </w:r>
+      <w:r>
+        <w:sym w:font="Wingdings" w:char="F0E0"/>
+      </w:r>
+      <w:r>
+        <w:t xml:space="preserve"> </w:t>
+      </w:r>
+    </w:p>
+    <w:p/>
+    <w:p/>
+    <w:p>
+      <w:r>
+        <w:t>Compare SARSA and Q learning results. Tendency for superiority?</w:t>
+      </w:r>
+    </w:p>
     <w:p>
       <w:r>
         <w:br w:type="page"/>
@@ -11827,7 +12016,7 @@
           <w:numId w:val="0"/>
         </w:numPr>
       </w:pPr>
-      <w:bookmarkStart w:id="34" w:name="_Toc26794122"/>
+      <w:bookmarkStart w:id="38" w:name="_Toc26953506"/>
       <w:r>
         <w:lastRenderedPageBreak/>
         <w:t>1.5</w:t>
@@ -11838,7 +12027,7 @@
       <w:r>
         <w:t>Conclusion</w:t>
       </w:r>
-      <w:bookmarkEnd w:id="34"/>
+      <w:bookmarkEnd w:id="38"/>
     </w:p>
     <w:p>
       <w:pPr>
@@ -11987,10 +12176,10 @@
       <w:pPr>
         <w:pStyle w:val="berschrift1"/>
       </w:pPr>
-      <w:bookmarkStart w:id="35" w:name="_Toc25999751"/>
-      <w:bookmarkStart w:id="36" w:name="_Toc25999759"/>
-      <w:bookmarkStart w:id="37" w:name="_Toc26039700"/>
-      <w:bookmarkStart w:id="38" w:name="_Toc26794123"/>
+      <w:bookmarkStart w:id="39" w:name="_Toc25999751"/>
+      <w:bookmarkStart w:id="40" w:name="_Toc25999759"/>
+      <w:bookmarkStart w:id="41" w:name="_Toc26039700"/>
+      <w:bookmarkStart w:id="42" w:name="_Toc26953507"/>
       <w:r>
         <w:lastRenderedPageBreak/>
         <w:t>2.</w:t>
@@ -12001,10 +12190,10 @@
       <w:r>
         <w:t>Question 1</w:t>
       </w:r>
-      <w:bookmarkEnd w:id="35"/>
-      <w:bookmarkEnd w:id="36"/>
-      <w:bookmarkEnd w:id="37"/>
-      <w:bookmarkEnd w:id="38"/>
+      <w:bookmarkEnd w:id="39"/>
+      <w:bookmarkEnd w:id="40"/>
+      <w:bookmarkEnd w:id="41"/>
+      <w:bookmarkEnd w:id="42"/>
     </w:p>
     <w:p>
       <w:pPr>
@@ -12054,7 +12243,15 @@
         <w:t xml:space="preserve">Therefore, the agent can’t learn only through exploration or only through </w:t>
       </w:r>
       <w:r>
-        <w:t>exploitation without failing. During exploration, where he tries various actions, he needs to think forward and be able to favour the one which appear to be the best. To conclude, Moes’s claim is wrong. As the agent needs to find the balance between exploitation and exploration in order to achieve the best learning</w:t>
+        <w:t xml:space="preserve">exploitation without failing. During exploration, where he tries various actions, he needs to think forward and be able to favour the one which appear to be the best. To conclude, </w:t>
+      </w:r>
+      <w:proofErr w:type="spellStart"/>
+      <w:r>
+        <w:t>Moes’s</w:t>
+      </w:r>
+      <w:proofErr w:type="spellEnd"/>
+      <w:r>
+        <w:t xml:space="preserve"> claim is wrong. As the agent needs to find the balance between exploitation and exploration in order to achieve the best learning</w:t>
       </w:r>
       <w:r>
         <w:t xml:space="preserve"> </w:t>
@@ -12063,7 +12260,15 @@
         <w:t>(</w:t>
       </w:r>
       <w:r>
-        <w:t>Sutton, R.S. and Barto, A.G. (2017)</w:t>
+        <w:t xml:space="preserve">Sutton, R.S. and </w:t>
+      </w:r>
+      <w:proofErr w:type="spellStart"/>
+      <w:r>
+        <w:t>Barto</w:t>
+      </w:r>
+      <w:proofErr w:type="spellEnd"/>
+      <w:r>
+        <w:t>, A.G. (2017)</w:t>
       </w:r>
       <w:r>
         <w:t>)</w:t>
@@ -12083,8 +12288,13 @@
         <w:spacing w:line="276" w:lineRule="auto"/>
         <w:jc w:val="both"/>
       </w:pPr>
-      <w:r>
-        <w:t xml:space="preserve">Curly’s claim is wrong too. Expanding the state space can be even problematic. The larger the space, the longer the time needed understand the environment and learn. It is almost impossible find the “perfect strategy” with </w:t>
+      <w:proofErr w:type="spellStart"/>
+      <w:r>
+        <w:t>Curly’s</w:t>
+      </w:r>
+      <w:proofErr w:type="spellEnd"/>
+      <w:r>
+        <w:t xml:space="preserve"> claim is wrong too. Expanding the state space can be even problematic. The larger the space, the longer the time needed understand the environment and learn. It is almost impossible find the “perfect strategy” with </w:t>
       </w:r>
       <w:r>
         <w:t>Q-Learning</w:t>
@@ -12162,10 +12372,10 @@
           <w:szCs w:val="32"/>
         </w:rPr>
       </w:pPr>
-      <w:bookmarkStart w:id="39" w:name="_Toc25999752"/>
-      <w:bookmarkStart w:id="40" w:name="_Toc25999760"/>
-      <w:bookmarkStart w:id="41" w:name="_Toc26039701"/>
-      <w:bookmarkStart w:id="42" w:name="_Toc26794124"/>
+      <w:bookmarkStart w:id="43" w:name="_Toc25999752"/>
+      <w:bookmarkStart w:id="44" w:name="_Toc25999760"/>
+      <w:bookmarkStart w:id="45" w:name="_Toc26039701"/>
+      <w:bookmarkStart w:id="46" w:name="_Toc26953508"/>
       <w:r>
         <w:rPr>
           <w:rStyle w:val="Hervorhebung"/>
@@ -12200,10 +12410,10 @@
         </w:rPr>
         <w:t>Question 2</w:t>
       </w:r>
-      <w:bookmarkEnd w:id="39"/>
-      <w:bookmarkEnd w:id="40"/>
-      <w:bookmarkEnd w:id="41"/>
-      <w:bookmarkEnd w:id="42"/>
+      <w:bookmarkEnd w:id="43"/>
+      <w:bookmarkEnd w:id="44"/>
+      <w:bookmarkEnd w:id="45"/>
+      <w:bookmarkEnd w:id="46"/>
     </w:p>
     <w:p>
       <w:pPr>
@@ -12603,10 +12813,10 @@
       <w:pPr>
         <w:pStyle w:val="berschrift1"/>
       </w:pPr>
-      <w:bookmarkStart w:id="43" w:name="_Toc25999753"/>
-      <w:bookmarkStart w:id="44" w:name="_Toc25999761"/>
-      <w:bookmarkStart w:id="45" w:name="_Toc26039702"/>
-      <w:bookmarkStart w:id="46" w:name="_Toc26794125"/>
+      <w:bookmarkStart w:id="47" w:name="_Toc25999753"/>
+      <w:bookmarkStart w:id="48" w:name="_Toc25999761"/>
+      <w:bookmarkStart w:id="49" w:name="_Toc26039702"/>
+      <w:bookmarkStart w:id="50" w:name="_Toc26953509"/>
       <w:r>
         <w:lastRenderedPageBreak/>
         <w:t>4.</w:t>
@@ -12617,10 +12827,10 @@
       <w:r>
         <w:t>Question 3</w:t>
       </w:r>
-      <w:bookmarkEnd w:id="43"/>
-      <w:bookmarkEnd w:id="44"/>
-      <w:bookmarkEnd w:id="45"/>
-      <w:bookmarkEnd w:id="46"/>
+      <w:bookmarkEnd w:id="47"/>
+      <w:bookmarkEnd w:id="48"/>
+      <w:bookmarkEnd w:id="49"/>
+      <w:bookmarkEnd w:id="50"/>
     </w:p>
     <w:p>
       <w:pPr>
@@ -12697,7 +12907,15 @@
         <w:t>error the optimal strategy so that he can finally play by himself like or even better than a human</w:t>
       </w:r>
       <w:r>
-        <w:t xml:space="preserve"> (Sutton, R.S. and Barto, A.G. (2017)).</w:t>
+        <w:t xml:space="preserve"> (Sutton, R.S. and </w:t>
+      </w:r>
+      <w:proofErr w:type="spellStart"/>
+      <w:r>
+        <w:t>Barto</w:t>
+      </w:r>
+      <w:proofErr w:type="spellEnd"/>
+      <w:r>
+        <w:t>, A.G. (2017)).</w:t>
       </w:r>
     </w:p>
     <w:p>
@@ -12730,7 +12948,15 @@
         <w:t>limited in contract to reinforcement learning, as he only tries to imitate the “perfect” strategy, which he learned from the supervisor</w:t>
       </w:r>
       <w:r>
-        <w:t xml:space="preserve"> (Szepesvári,C. (2009)).</w:t>
+        <w:t xml:space="preserve"> (</w:t>
+      </w:r>
+      <w:proofErr w:type="spellStart"/>
+      <w:r>
+        <w:t>Szepesvári,C</w:t>
+      </w:r>
+      <w:proofErr w:type="spellEnd"/>
+      <w:r>
+        <w:t>. (2009)).</w:t>
       </w:r>
     </w:p>
     <w:p>
@@ -12754,7 +12980,15 @@
         <w:t>(</w:t>
       </w:r>
       <w:r>
-        <w:t>Sutton, R.S. and Barto, A.G. (2017)</w:t>
+        <w:t xml:space="preserve">Sutton, R.S. and </w:t>
+      </w:r>
+      <w:proofErr w:type="spellStart"/>
+      <w:r>
+        <w:t>Barto</w:t>
+      </w:r>
+      <w:proofErr w:type="spellEnd"/>
+      <w:r>
+        <w:t>, A.G. (2017)</w:t>
       </w:r>
       <w:r>
         <w:t>)</w:t>
@@ -12804,8 +13038,8 @@
       <w:pPr>
         <w:pStyle w:val="berschrift1"/>
       </w:pPr>
-      <w:bookmarkStart w:id="47" w:name="_Toc26039703"/>
-      <w:bookmarkStart w:id="48" w:name="_Toc26794126"/>
+      <w:bookmarkStart w:id="51" w:name="_Toc26039703"/>
+      <w:bookmarkStart w:id="52" w:name="_Toc26953510"/>
       <w:r>
         <w:lastRenderedPageBreak/>
         <w:t>6</w:t>
@@ -12816,8 +13050,8 @@
       <w:r>
         <w:t>Bibliography</w:t>
       </w:r>
-      <w:bookmarkEnd w:id="47"/>
-      <w:bookmarkEnd w:id="48"/>
+      <w:bookmarkEnd w:id="51"/>
+      <w:bookmarkEnd w:id="52"/>
     </w:p>
     <w:p>
       <w:pPr>
@@ -12831,7 +13065,23 @@
           <w:i/>
           <w:iCs/>
         </w:rPr>
-        <w:t xml:space="preserve">A Hands-On Introduction to Deep Q-Learning using OpenAI Gym in Python. </w:t>
+        <w:t xml:space="preserve">A Hands-On Introduction to Deep Q-Learning using </w:t>
+      </w:r>
+      <w:proofErr w:type="spellStart"/>
+      <w:r>
+        <w:rPr>
+          <w:i/>
+          <w:iCs/>
+        </w:rPr>
+        <w:t>OpenAI</w:t>
+      </w:r>
+      <w:proofErr w:type="spellEnd"/>
+      <w:r>
+        <w:rPr>
+          <w:i/>
+          <w:iCs/>
+        </w:rPr>
+        <w:t xml:space="preserve"> Gym in Python. </w:t>
       </w:r>
       <w:r>
         <w:t>Accessed on November 22, 2019, from https://www.analyticsvidhya.com/blog/2019/04/introduction-deep-</w:t>
@@ -12924,9 +13174,11 @@
         <w:spacing w:line="276" w:lineRule="auto"/>
         <w:jc w:val="both"/>
       </w:pPr>
+      <w:proofErr w:type="spellStart"/>
       <w:r>
         <w:t>Kaundinya</w:t>
       </w:r>
+      <w:proofErr w:type="spellEnd"/>
       <w:r>
         <w:t xml:space="preserve">, V., </w:t>
       </w:r>
@@ -12936,17 +13188,29 @@
       <w:r>
         <w:t xml:space="preserve">, S., </w:t>
       </w:r>
+      <w:proofErr w:type="spellStart"/>
       <w:r>
         <w:t>Saligram</w:t>
       </w:r>
+      <w:proofErr w:type="spellEnd"/>
       <w:r>
         <w:t xml:space="preserve">, S., </w:t>
       </w:r>
+      <w:proofErr w:type="spellStart"/>
       <w:r>
         <w:t>Vanamala</w:t>
       </w:r>
-      <w:r>
-        <w:t>, C.K, Avinash, B. (</w:t>
+      <w:proofErr w:type="spellEnd"/>
+      <w:r>
+        <w:t xml:space="preserve">, C.K, </w:t>
+      </w:r>
+      <w:proofErr w:type="spellStart"/>
+      <w:r>
+        <w:t>Avinash</w:t>
+      </w:r>
+      <w:proofErr w:type="spellEnd"/>
+      <w:r>
+        <w:t>, B. (</w:t>
       </w:r>
       <w:r>
         <w:t>2018</w:t>
@@ -12972,8 +13236,13 @@
         <w:t xml:space="preserve"> NCICCNDA</w:t>
       </w:r>
       <w:r>
-        <w:t>, 363-370. doi</w:t>
-      </w:r>
+        <w:t xml:space="preserve">, 363-370. </w:t>
+      </w:r>
+      <w:proofErr w:type="spellStart"/>
+      <w:r>
+        <w:t>doi</w:t>
+      </w:r>
+      <w:proofErr w:type="spellEnd"/>
       <w:r>
         <w:t>: https://doi.org/10.21467/proceedings.1.57</w:t>
       </w:r>
@@ -13004,80 +13273,32 @@
           <w:i/>
           <w:iCs/>
         </w:rPr>
-        <w:t>Deep Q Learning is Simple with Keras | Tutorial</w:t>
-      </w:r>
-      <w:r>
-        <w:t xml:space="preserve">. Accessed on November 22, 2019, from </w:t>
-      </w:r>
-      <w:r>
-        <w:t>https://www.youtube.com/watch?v=5fHngyN8Qhw</w:t>
-      </w:r>
-      <w:r>
-        <w:t>.</w:t>
-      </w:r>
-    </w:p>
-    <w:p>
-      <w:pPr>
-        <w:spacing w:line="276" w:lineRule="auto"/>
-      </w:pPr>
-    </w:p>
-    <w:p>
-      <w:pPr>
-        <w:spacing w:line="276" w:lineRule="auto"/>
-      </w:pPr>
-      <w:r>
-        <w:t>Machine Learning with Phil (2019</w:t>
-      </w:r>
-      <w:r>
-        <w:t>b</w:t>
-      </w:r>
-      <w:r>
-        <w:t xml:space="preserve">) </w:t>
-      </w:r>
+        <w:t xml:space="preserve">Deep Q Learning is Simple with </w:t>
+      </w:r>
+      <w:proofErr w:type="spellStart"/>
       <w:r>
         <w:rPr>
           <w:i/>
           <w:iCs/>
         </w:rPr>
-        <w:t>Reinforcement Learning in the OpenAI Gym (Tutorial) - SARSA</w:t>
-      </w:r>
-      <w:r>
-        <w:t xml:space="preserve">. Accessed on November </w:t>
-      </w:r>
-      <w:r>
-        <w:t>30</w:t>
-      </w:r>
-      <w:r>
-        <w:t xml:space="preserve">, 2019, from </w:t>
-      </w:r>
-      <w:r>
-        <w:t>https://www.youtube.com/watch?v=P9XezMuPfLE&amp;list=PL-9x0_FO_lglnlYextpvu39E7vWzHhtNO&amp;index=4</w:t>
-      </w:r>
-      <w:r>
-        <w:t>.</w:t>
-      </w:r>
-    </w:p>
-    <w:p>
-      <w:pPr>
-        <w:spacing w:line="276" w:lineRule="auto"/>
-      </w:pPr>
-    </w:p>
-    <w:p>
-      <w:pPr>
-        <w:spacing w:line="276" w:lineRule="auto"/>
-      </w:pPr>
-      <w:r>
-        <w:t xml:space="preserve">Sentdex (2019) </w:t>
-      </w:r>
+        <w:t>Keras</w:t>
+      </w:r>
+      <w:proofErr w:type="spellEnd"/>
       <w:r>
         <w:rPr>
           <w:i/>
           <w:iCs/>
         </w:rPr>
-        <w:t>Q Learning Intro/Table - Reinforcement Learning p.1.</w:t>
-      </w:r>
-      <w:r>
-        <w:t xml:space="preserve"> Accessed on November 22, 2019, https://www.youtube.com/watch?v=yMk_XtIEzH8&amp;list=PLQVvvaa0QuDezJFIOU5wDdfy4e9vdnx-7.</w:t>
+        <w:t xml:space="preserve"> | Tutorial</w:t>
+      </w:r>
+      <w:r>
+        <w:t xml:space="preserve">. Accessed on November 22, 2019, from </w:t>
+      </w:r>
+      <w:r>
+        <w:t>https://www.youtube.com/watch?v=5fHngyN8Qhw</w:t>
+      </w:r>
+      <w:r>
+        <w:t>.</w:t>
       </w:r>
     </w:p>
     <w:p>
@@ -13090,13 +13311,106 @@
         <w:spacing w:line="276" w:lineRule="auto"/>
       </w:pPr>
       <w:r>
-        <w:t xml:space="preserve">Sutton, R.S. and Barto, A.G. (2017) </w:t>
+        <w:t>Machine Learning with Phil (2019</w:t>
+      </w:r>
+      <w:r>
+        <w:t>b</w:t>
+      </w:r>
+      <w:r>
+        <w:t xml:space="preserve">) </w:t>
       </w:r>
       <w:r>
         <w:rPr>
           <w:i/>
           <w:iCs/>
         </w:rPr>
+        <w:t xml:space="preserve">Reinforcement Learning in the </w:t>
+      </w:r>
+      <w:proofErr w:type="spellStart"/>
+      <w:r>
+        <w:rPr>
+          <w:i/>
+          <w:iCs/>
+        </w:rPr>
+        <w:t>OpenAI</w:t>
+      </w:r>
+      <w:proofErr w:type="spellEnd"/>
+      <w:r>
+        <w:rPr>
+          <w:i/>
+          <w:iCs/>
+        </w:rPr>
+        <w:t xml:space="preserve"> Gym (Tutorial) - SARSA</w:t>
+      </w:r>
+      <w:r>
+        <w:t xml:space="preserve">. Accessed on November </w:t>
+      </w:r>
+      <w:r>
+        <w:t>30</w:t>
+      </w:r>
+      <w:r>
+        <w:t xml:space="preserve">, 2019, from </w:t>
+      </w:r>
+      <w:r>
+        <w:t>https://www.youtube.com/watch?v=P9XezMuPfLE&amp;list=PL-9x0_FO_lglnlYextpvu39E7vWzHhtNO&amp;index=4</w:t>
+      </w:r>
+      <w:r>
+        <w:t>.</w:t>
+      </w:r>
+    </w:p>
+    <w:p>
+      <w:pPr>
+        <w:spacing w:line="276" w:lineRule="auto"/>
+      </w:pPr>
+    </w:p>
+    <w:p>
+      <w:pPr>
+        <w:spacing w:line="276" w:lineRule="auto"/>
+      </w:pPr>
+      <w:proofErr w:type="spellStart"/>
+      <w:r>
+        <w:t>Sentdex</w:t>
+      </w:r>
+      <w:proofErr w:type="spellEnd"/>
+      <w:r>
+        <w:t xml:space="preserve"> (2019) </w:t>
+      </w:r>
+      <w:r>
+        <w:rPr>
+          <w:i/>
+          <w:iCs/>
+        </w:rPr>
+        <w:t>Q Learning Intro/Table - Reinforcement Learning p.1.</w:t>
+      </w:r>
+      <w:r>
+        <w:t xml:space="preserve"> Accessed on November 22, 2019, https://www.youtube.com/watch?v=yMk_XtIEzH8&amp;list=PLQVvvaa0QuDezJFIOU5wDdfy4e9vdnx-7.</w:t>
+      </w:r>
+    </w:p>
+    <w:p>
+      <w:pPr>
+        <w:spacing w:line="276" w:lineRule="auto"/>
+      </w:pPr>
+    </w:p>
+    <w:p>
+      <w:pPr>
+        <w:spacing w:line="276" w:lineRule="auto"/>
+      </w:pPr>
+      <w:r>
+        <w:t xml:space="preserve">Sutton, R.S. and </w:t>
+      </w:r>
+      <w:proofErr w:type="spellStart"/>
+      <w:r>
+        <w:t>Barto</w:t>
+      </w:r>
+      <w:proofErr w:type="spellEnd"/>
+      <w:r>
+        <w:t xml:space="preserve">, A.G. (2017) </w:t>
+      </w:r>
+      <w:r>
+        <w:rPr>
+          <w:i/>
+          <w:iCs/>
+        </w:rPr>
         <w:t>Reinforcement Learning: an Introduction.</w:t>
       </w:r>
       <w:r>
@@ -13118,6 +13432,7 @@
           <w:iCs/>
         </w:rPr>
       </w:pPr>
+      <w:proofErr w:type="spellStart"/>
       <w:r>
         <w:t>Szepesv</w:t>
       </w:r>
@@ -13128,7 +13443,11 @@
         <w:t>ri</w:t>
       </w:r>
       <w:r>
-        <w:t>,C.</w:t>
+        <w:t>,C</w:t>
+      </w:r>
+      <w:proofErr w:type="spellEnd"/>
+      <w:r>
+        <w:t>.</w:t>
       </w:r>
       <w:r>
         <w:t xml:space="preserve"> </w:t>
@@ -13427,12 +13746,28 @@
         <w:lang w:val="de-CH"/>
       </w:rPr>
     </w:pPr>
+    <w:proofErr w:type="spellStart"/>
     <w:r>
       <w:rPr>
         <w:lang w:val="de-CH"/>
       </w:rPr>
-      <w:t>Lutharsanen Kunam</w:t>
+      <w:t>Lutharsanen</w:t>
     </w:r>
+    <w:proofErr w:type="spellEnd"/>
+    <w:r>
+      <w:rPr>
+        <w:lang w:val="de-CH"/>
+      </w:rPr>
+      <w:t xml:space="preserve"> </w:t>
+    </w:r>
+    <w:proofErr w:type="spellStart"/>
+    <w:r>
+      <w:rPr>
+        <w:lang w:val="de-CH"/>
+      </w:rPr>
+      <w:t>Kunam</w:t>
+    </w:r>
+    <w:proofErr w:type="spellEnd"/>
   </w:p>
   <w:p>
     <w:pPr>
@@ -13457,12 +13792,28 @@
         <w:lang w:val="de-CH"/>
       </w:rPr>
     </w:pPr>
+    <w:proofErr w:type="spellStart"/>
     <w:r>
       <w:rPr>
         <w:lang w:val="de-CH"/>
       </w:rPr>
-      <w:t>Shabarna Chandrabala</w:t>
+      <w:t>Shabarna</w:t>
     </w:r>
+    <w:proofErr w:type="spellEnd"/>
+    <w:r>
+      <w:rPr>
+        <w:lang w:val="de-CH"/>
+      </w:rPr>
+      <w:t xml:space="preserve"> </w:t>
+    </w:r>
+    <w:proofErr w:type="spellStart"/>
+    <w:r>
+      <w:rPr>
+        <w:lang w:val="de-CH"/>
+      </w:rPr>
+      <w:t>Chandrabala</w:t>
+    </w:r>
+    <w:proofErr w:type="spellEnd"/>
   </w:p>
   <w:p>
     <w:pPr>
@@ -13494,12 +13845,28 @@
         <w:lang w:val="de-CH"/>
       </w:rPr>
     </w:pPr>
+    <w:proofErr w:type="spellStart"/>
     <w:r>
       <w:rPr>
         <w:lang w:val="de-CH"/>
       </w:rPr>
-      <w:t>Lutharsanen Kunam</w:t>
+      <w:t>Lutharsanen</w:t>
     </w:r>
+    <w:proofErr w:type="spellEnd"/>
+    <w:r>
+      <w:rPr>
+        <w:lang w:val="de-CH"/>
+      </w:rPr>
+      <w:t xml:space="preserve"> </w:t>
+    </w:r>
+    <w:proofErr w:type="spellStart"/>
+    <w:r>
+      <w:rPr>
+        <w:lang w:val="de-CH"/>
+      </w:rPr>
+      <w:t>Kunam</w:t>
+    </w:r>
+    <w:proofErr w:type="spellEnd"/>
   </w:p>
   <w:p>
     <w:pPr>
@@ -13524,12 +13891,28 @@
         <w:lang w:val="de-CH"/>
       </w:rPr>
     </w:pPr>
+    <w:proofErr w:type="spellStart"/>
     <w:r>
       <w:rPr>
         <w:lang w:val="de-CH"/>
       </w:rPr>
-      <w:t>Shabarna Chandrabala</w:t>
+      <w:t>Shabarna</w:t>
     </w:r>
+    <w:proofErr w:type="spellEnd"/>
+    <w:r>
+      <w:rPr>
+        <w:lang w:val="de-CH"/>
+      </w:rPr>
+      <w:t xml:space="preserve"> </w:t>
+    </w:r>
+    <w:proofErr w:type="spellStart"/>
+    <w:r>
+      <w:rPr>
+        <w:lang w:val="de-CH"/>
+      </w:rPr>
+      <w:t>Chandrabala</w:t>
+    </w:r>
+    <w:proofErr w:type="spellEnd"/>
   </w:p>
   <w:p>
     <w:pPr>
@@ -16008,7 +16391,7 @@
 </file>
 
 <file path=customXml/itemProps1.xml><?xml version="1.0" encoding="utf-8"?>
-<ds:datastoreItem xmlns:ds="http://schemas.openxmlformats.org/officeDocument/2006/customXml" ds:itemID="{35027F38-B27F-4CC5-966B-6C71CE01B9FB}">
+<ds:datastoreItem xmlns:ds="http://schemas.openxmlformats.org/officeDocument/2006/customXml" ds:itemID="{9C8550CE-7236-4303-9FED-C8B00123194D}">
   <ds:schemaRefs>
     <ds:schemaRef ds:uri="http://schemas.openxmlformats.org/officeDocument/2006/bibliography"/>
   </ds:schemaRefs>

--- a/2048_Report 2.0 (Von Lutharsanen vorgenommene Änderungen 2019-12-09) Kopie.docx
+++ b/2048_Report 2.0 (Von Lutharsanen vorgenommene Änderungen 2019-12-09) Kopie.docx
@@ -3389,10 +3389,18 @@
         <w:t xml:space="preserve">. We expect to see an improvement from one batch to the next batch. With our plots we will analyse the win statistics. In each test-run we will define a winning </w:t>
       </w:r>
       <w:r>
-        <w:t xml:space="preserve">rate - </w:t>
-      </w:r>
-      <w:r>
-        <w:t xml:space="preserve"> we are going to </w:t>
+        <w:t xml:space="preserve">rate </w:t>
+      </w:r>
+      <w:proofErr w:type="gramStart"/>
+      <w:r>
+        <w:t xml:space="preserve">- </w:t>
+      </w:r>
+      <w:r>
+        <w:t xml:space="preserve"> we</w:t>
+      </w:r>
+      <w:proofErr w:type="gramEnd"/>
+      <w:r>
+        <w:t xml:space="preserve"> are going to </w:t>
       </w:r>
       <w:r>
         <w:t xml:space="preserve">set a </w:t>
@@ -3428,7 +3436,15 @@
         <w:t xml:space="preserve"> goal.</w:t>
       </w:r>
       <w:r>
-        <w:t xml:space="preserve"> The goal was set at 256 due to the computational </w:t>
+        <w:t xml:space="preserve"> The goal was set at 256 </w:t>
+      </w:r>
+      <w:proofErr w:type="gramStart"/>
+      <w:r>
+        <w:t>due</w:t>
+      </w:r>
+      <w:proofErr w:type="gramEnd"/>
+      <w:r>
+        <w:t xml:space="preserve"> to the computational </w:t>
       </w:r>
       <w:r>
         <w:t>needs of the tabular models.</w:t>
@@ -3509,7 +3525,15 @@
         <w:t>(</w:t>
       </w:r>
       <w:r>
-        <w:t>which is actually being optimized</w:t>
+        <w:t xml:space="preserve">which is </w:t>
+      </w:r>
+      <w:proofErr w:type="gramStart"/>
+      <w:r>
+        <w:t>actually being</w:t>
+      </w:r>
+      <w:proofErr w:type="gramEnd"/>
+      <w:r>
+        <w:t xml:space="preserve"> optimized</w:t>
       </w:r>
       <w:r>
         <w:t>)</w:t>
@@ -3710,10 +3734,18 @@
         <w:t xml:space="preserve">. </w:t>
       </w:r>
       <w:r>
-        <w:t>Like this we avoid infinite loops and l</w:t>
-      </w:r>
-      <w:r>
-        <w:t xml:space="preserve">uckily we could reuse this code snippet </w:t>
+        <w:t xml:space="preserve">Like this we avoid infinite loops and </w:t>
+      </w:r>
+      <w:proofErr w:type="gramStart"/>
+      <w:r>
+        <w:t>l</w:t>
+      </w:r>
+      <w:r>
+        <w:t>uckily</w:t>
+      </w:r>
+      <w:proofErr w:type="gramEnd"/>
+      <w:r>
+        <w:t xml:space="preserve"> we could reuse this code snippet </w:t>
       </w:r>
       <w:r>
         <w:t>for the SARSA</w:t>
@@ -4088,8 +4120,17 @@
                 <w:sz w:val="14"/>
                 <w:szCs w:val="14"/>
               </w:rPr>
-              <w:t>:winning-statistic</w:t>
-            </w:r>
+              <w:t>:</w:t>
+            </w:r>
+            <w:proofErr w:type="gramStart"/>
+            <w:r>
+              <w:rPr>
+                <w:sz w:val="14"/>
+                <w:szCs w:val="14"/>
+              </w:rPr>
+              <w:t>winning-statistic</w:t>
+            </w:r>
+            <w:proofErr w:type="gramEnd"/>
           </w:p>
         </w:tc>
       </w:tr>
@@ -4106,7 +4147,23 @@
         <w:t>test-run</w:t>
       </w:r>
       <w:r>
-        <w:t xml:space="preserve"> we can see, that there is a positive correlation between the batches and the winning statistic. This shows as that our model is able to improve </w:t>
+        <w:t xml:space="preserve"> we can </w:t>
+      </w:r>
+      <w:proofErr w:type="gramStart"/>
+      <w:r>
+        <w:t>see,</w:t>
+      </w:r>
+      <w:proofErr w:type="gramEnd"/>
+      <w:r>
+        <w:t xml:space="preserve"> that there is a positive correlation between the batches and the winning statistic. This shows as that our model </w:t>
+      </w:r>
+      <w:proofErr w:type="gramStart"/>
+      <w:r>
+        <w:t>is able to</w:t>
+      </w:r>
+      <w:proofErr w:type="gramEnd"/>
+      <w:r>
+        <w:t xml:space="preserve"> improve </w:t>
       </w:r>
       <w:r>
         <w:t>itself</w:t>
@@ -4410,7 +4467,15 @@
         <w:t xml:space="preserve">graph with the average of rewards </w:t>
       </w:r>
       <w:r>
-        <w:t>is a suited graph to measure how well the model is able to learn, especially the slope of the graph</w:t>
+        <w:t xml:space="preserve">is a suited graph to measure how well the model </w:t>
+      </w:r>
+      <w:proofErr w:type="gramStart"/>
+      <w:r>
+        <w:t>is able to</w:t>
+      </w:r>
+      <w:proofErr w:type="gramEnd"/>
+      <w:r>
+        <w:t xml:space="preserve"> learn, especially the slope of the graph</w:t>
       </w:r>
       <w:r>
         <w:t xml:space="preserve"> shows that the learning effect is increasing</w:t>
@@ -4511,7 +4576,15 @@
         <w:t xml:space="preserve">model </w:t>
       </w:r>
       <w:r>
-        <w:t>reaches the goal. Due to runtime time restriction, we weren’t able to increase the episode</w:t>
+        <w:t xml:space="preserve">reaches the goal. Due to runtime time restriction, we </w:t>
+      </w:r>
+      <w:proofErr w:type="gramStart"/>
+      <w:r>
+        <w:t>weren’t able to</w:t>
+      </w:r>
+      <w:proofErr w:type="gramEnd"/>
+      <w:r>
+        <w:t xml:space="preserve"> increase the episode</w:t>
       </w:r>
       <w:r>
         <w:t>s</w:t>
@@ -5206,10 +5279,18 @@
         <w:t>test-run</w:t>
       </w:r>
       <w:r>
-        <w:t xml:space="preserve">s. The slope of the reward graph is really </w:t>
-      </w:r>
-      <w:r>
-        <w:t>high,</w:t>
+        <w:t xml:space="preserve">s. The slope of the reward graph is </w:t>
+      </w:r>
+      <w:proofErr w:type="gramStart"/>
+      <w:r>
+        <w:t xml:space="preserve">really </w:t>
+      </w:r>
+      <w:r>
+        <w:t>high</w:t>
+      </w:r>
+      <w:proofErr w:type="gramEnd"/>
+      <w:r>
+        <w:t>,</w:t>
       </w:r>
       <w:r>
         <w:t xml:space="preserve"> and you could even see a positive correlation between the batches and the reward without a regression line.</w:t>
@@ -5312,7 +5393,15 @@
         <w:t>epsilon to a higher level. This should reduce the risk of ending up at a non-optimal solution.</w:t>
       </w:r>
       <w:r>
-        <w:t xml:space="preserve"> The other varying dimension are the alphas, chosen at 0.1, 0.5 and 0.8. Thus there are 2x3=6 specifications for testing an</w:t>
+        <w:t xml:space="preserve"> The other varying dimension are the alphas, chosen at 0.1, 0.5 and 0.8. </w:t>
+      </w:r>
+      <w:proofErr w:type="gramStart"/>
+      <w:r>
+        <w:t>Thus</w:t>
+      </w:r>
+      <w:proofErr w:type="gramEnd"/>
+      <w:r>
+        <w:t xml:space="preserve"> there are 2x3=6 specifications for testing an</w:t>
       </w:r>
       <w:r>
         <w:t>d</w:t>
@@ -5451,15 +5540,7 @@
             <w:tcW w:w="1809" w:type="dxa"/>
           </w:tcPr>
           <w:p>
-            <w:pPr>
-              <w:rPr>
-                <w:highlight w:val="green"/>
-              </w:rPr>
-            </w:pPr>
-            <w:r>
-              <w:rPr>
-                <w:highlight w:val="green"/>
-              </w:rPr>
+            <w:r>
               <w:t>Alpha = 0.1</w:t>
             </w:r>
           </w:p>
@@ -5511,15 +5592,7 @@
             <w:tcW w:w="1809" w:type="dxa"/>
           </w:tcPr>
           <w:p>
-            <w:pPr>
-              <w:rPr>
-                <w:highlight w:val="green"/>
-              </w:rPr>
-            </w:pPr>
-            <w:r>
-              <w:rPr>
-                <w:highlight w:val="green"/>
-              </w:rPr>
+            <w:r>
               <w:t>Alpha = 0.1</w:t>
             </w:r>
           </w:p>
@@ -5573,15 +5646,7 @@
             <w:tcW w:w="1809" w:type="dxa"/>
           </w:tcPr>
           <w:p>
-            <w:pPr>
-              <w:rPr>
-                <w:highlight w:val="green"/>
-              </w:rPr>
-            </w:pPr>
-            <w:r>
-              <w:rPr>
-                <w:highlight w:val="green"/>
-              </w:rPr>
+            <w:r>
               <w:t>Alpha = 0.5</w:t>
             </w:r>
           </w:p>
@@ -5633,15 +5698,7 @@
             <w:tcW w:w="1809" w:type="dxa"/>
           </w:tcPr>
           <w:p>
-            <w:pPr>
-              <w:rPr>
-                <w:highlight w:val="green"/>
-              </w:rPr>
-            </w:pPr>
-            <w:r>
-              <w:rPr>
-                <w:highlight w:val="green"/>
-              </w:rPr>
+            <w:r>
               <w:t>Alpha = 0.5</w:t>
             </w:r>
           </w:p>
@@ -5695,15 +5752,7 @@
             <w:tcW w:w="1809" w:type="dxa"/>
           </w:tcPr>
           <w:p>
-            <w:pPr>
-              <w:rPr>
-                <w:highlight w:val="red"/>
-              </w:rPr>
-            </w:pPr>
-            <w:r>
-              <w:rPr>
-                <w:highlight w:val="red"/>
-              </w:rPr>
+            <w:r>
               <w:t>Alpha = 0.8</w:t>
             </w:r>
           </w:p>
@@ -5776,17 +5825,11 @@
             <w:tcW w:w="1809" w:type="dxa"/>
           </w:tcPr>
           <w:p>
-            <w:pPr>
-              <w:rPr>
-                <w:highlight w:val="red"/>
-              </w:rPr>
-            </w:pPr>
-            <w:r>
-              <w:rPr>
-                <w:highlight w:val="red"/>
-              </w:rPr>
+            <w:r>
               <w:t>Alpha = 0.8</w:t>
             </w:r>
+            <w:bookmarkStart w:id="19" w:name="_GoBack"/>
+            <w:bookmarkEnd w:id="19"/>
           </w:p>
         </w:tc>
         <w:tc>
@@ -5883,8 +5926,13 @@
       <w:r>
         <w:t xml:space="preserve"> </w:t>
       </w:r>
-      <w:r>
-        <w:t xml:space="preserve">differs from the manual </w:t>
+      <w:proofErr w:type="gramStart"/>
+      <w:r>
+        <w:t>differs</w:t>
+      </w:r>
+      <w:proofErr w:type="gramEnd"/>
+      <w:r>
+        <w:t xml:space="preserve"> from the manual </w:t>
       </w:r>
       <w:r>
         <w:t xml:space="preserve">calculations </w:t>
@@ -5914,10 +5962,7 @@
         <w:t>01</w:t>
       </w:r>
       <w:r>
-        <w:t xml:space="preserve"> / -</w:t>
-      </w:r>
-      <w:r>
-        <w:t>0.23</w:t>
+        <w:t xml:space="preserve"> / -0.23</w:t>
       </w:r>
       <w:r>
         <w:t xml:space="preserve"> (non-monotonous</w:t>
@@ -5975,8 +6020,6 @@
       <w:pPr>
         <w:jc w:val="both"/>
       </w:pPr>
-      <w:bookmarkStart w:id="19" w:name="_GoBack"/>
-      <w:bookmarkEnd w:id="19"/>
     </w:p>
     <w:p>
       <w:r>
@@ -6612,8 +6655,13 @@
         <w:spacing w:before="120" w:after="120"/>
         <w:jc w:val="both"/>
       </w:pPr>
-      <w:r>
-        <w:t xml:space="preserve">Similar to </w:t>
+      <w:proofErr w:type="gramStart"/>
+      <w:r>
+        <w:t>Similar to</w:t>
+      </w:r>
+      <w:proofErr w:type="gramEnd"/>
+      <w:r>
+        <w:t xml:space="preserve"> </w:t>
       </w:r>
       <w:r>
         <w:t>the</w:t>
@@ -7452,7 +7500,15 @@
         <w:t>The same applies to the win statistics.</w:t>
       </w:r>
       <w:r>
-        <w:t xml:space="preserve"> Comparing with the Q-Model, the average of Rewards was slightly better and the Win statistics slightly worsened in the SARSA model.</w:t>
+        <w:t xml:space="preserve"> Comparing with the Q-Model, the average of Rewards was slightly </w:t>
+      </w:r>
+      <w:proofErr w:type="gramStart"/>
+      <w:r>
+        <w:t>better</w:t>
+      </w:r>
+      <w:proofErr w:type="gramEnd"/>
+      <w:r>
+        <w:t xml:space="preserve"> and the Win statistics slightly worsened in the SARSA model.</w:t>
       </w:r>
       <w:r>
         <w:t xml:space="preserve"> </w:t>
@@ -8558,7 +8614,23 @@
         <w:t xml:space="preserve"> </w:t>
       </w:r>
       <w:r>
-        <w:t xml:space="preserve">The neural network, which Phil created suited really well to our environment. We just had to transform the 4 x 4 matrix into a list to be able to use the deep q network of Phil. Later, we even realised that we forgot to apply a function, which was similar to </w:t>
+        <w:t xml:space="preserve">The neural network, which Phil created suited </w:t>
+      </w:r>
+      <w:proofErr w:type="gramStart"/>
+      <w:r>
+        <w:t>really well</w:t>
+      </w:r>
+      <w:proofErr w:type="gramEnd"/>
+      <w:r>
+        <w:t xml:space="preserve"> to our environment. We just had to transform the 4 x 4 matrix into a list to be able to use the deep q network of Phil. Later, we even realised that we forgot to apply a function, which was </w:t>
+      </w:r>
+      <w:proofErr w:type="gramStart"/>
+      <w:r>
+        <w:t>similar to</w:t>
+      </w:r>
+      <w:proofErr w:type="gramEnd"/>
+      <w:r>
+        <w:t xml:space="preserve"> </w:t>
       </w:r>
       <w:proofErr w:type="spellStart"/>
       <w:r>
@@ -8924,12 +8996,21 @@
                 <w:szCs w:val="14"/>
               </w:rPr>
             </w:pPr>
+            <w:proofErr w:type="gramStart"/>
             <w:r>
               <w:rPr>
                 <w:sz w:val="14"/>
                 <w:szCs w:val="14"/>
               </w:rPr>
-              <w:t>:ep. 8000</w:t>
+              <w:t>:ep</w:t>
+            </w:r>
+            <w:proofErr w:type="gramEnd"/>
+            <w:r>
+              <w:rPr>
+                <w:sz w:val="14"/>
+                <w:szCs w:val="14"/>
+              </w:rPr>
+              <w:t>. 8000</w:t>
             </w:r>
           </w:p>
           <w:p>
@@ -9363,8 +9444,13 @@
       <w:r>
         <w:t xml:space="preserve"> </w:t>
       </w:r>
-      <w:r>
-        <w:t>Similar to the second part of the third test-run, there is negative correlation and maximal value where either 128 or 256.</w:t>
+      <w:proofErr w:type="gramStart"/>
+      <w:r>
+        <w:t>Similar to</w:t>
+      </w:r>
+      <w:proofErr w:type="gramEnd"/>
+      <w:r>
+        <w:t xml:space="preserve"> the second part of the third test-run, there is negative correlation and maximal value where either 128 or 256.</w:t>
       </w:r>
       <w:r>
         <w:t xml:space="preserve"> However, comparing the reward statistic, with the second test-run, it was only half </w:t>
@@ -9558,7 +9644,15 @@
         <w:jc w:val="both"/>
       </w:pPr>
       <w:r>
-        <w:t xml:space="preserve">Comparing the last few test-runs we made an assumption, that a lower alpha resulted in a better performance. Therefore, we defined an alpha of </w:t>
+        <w:t xml:space="preserve">Comparing the last few test-runs we </w:t>
+      </w:r>
+      <w:proofErr w:type="gramStart"/>
+      <w:r>
+        <w:t>made an assumption</w:t>
+      </w:r>
+      <w:proofErr w:type="gramEnd"/>
+      <w:r>
+        <w:t xml:space="preserve">, that a lower alpha resulted in a better performance. Therefore, we defined an alpha of </w:t>
       </w:r>
       <w:r>
         <w:t>0.005</w:t>
@@ -9588,7 +9682,15 @@
         <w:t>,</w:t>
       </w:r>
       <w:r>
-        <w:t xml:space="preserve"> the model run really slowly, however the reward static </w:t>
+        <w:t xml:space="preserve"> the model run </w:t>
+      </w:r>
+      <w:proofErr w:type="gramStart"/>
+      <w:r>
+        <w:t>really slowly</w:t>
+      </w:r>
+      <w:proofErr w:type="gramEnd"/>
+      <w:r>
+        <w:t xml:space="preserve">, however the reward static </w:t>
       </w:r>
       <w:r>
         <w:t xml:space="preserve">was higher than the previous two test-runs. </w:t>
@@ -11786,13 +11888,7 @@
       </w:pPr>
       <w:bookmarkStart w:id="37" w:name="_Toc26953505"/>
       <w:r>
-        <w:t>1.4.6</w:t>
-      </w:r>
-      <w:r>
-        <w:t>.1</w:t>
-      </w:r>
-      <w:r>
-        <w:t xml:space="preserve"> </w:t>
+        <w:t xml:space="preserve">1.4.6.1 </w:t>
       </w:r>
       <w:r>
         <w:t>Varying alpha</w:t>
@@ -12216,7 +12312,29 @@
           <w:color w:val="auto"/>
           <w:spacing w:val="0"/>
         </w:rPr>
-        <w:t>Larry, Moe, and Curly are fighting as usual, but this time about reinforcement learning. Larry claims that whether exploring or exploiting, learning can always occur as long as the agent encounters something unexpected. Moe shouts, “Larry, you are wrong as usual! Learning can occur whether expectations are met or not! But only during exploration!” Curly yells, “No! You are both wrong! Learning can occur under any circumstances, but you have to expand the state space!” At this point, the police arrive, arrest them for disturbing the peace, and take them to the judge. Please tell the judge who (of Larry, Moe, and Curly) is right about what and why.</w:t>
+        <w:t xml:space="preserve">Larry, Moe, and Curly are fighting as usual, but this time about reinforcement learning. Larry claims that whether exploring or exploiting, learning can always occur </w:t>
+      </w:r>
+      <w:proofErr w:type="gramStart"/>
+      <w:r>
+        <w:rPr>
+          <w:rFonts w:eastAsiaTheme="minorHAnsi"/>
+          <w:i/>
+          <w:iCs/>
+          <w:color w:val="auto"/>
+          <w:spacing w:val="0"/>
+        </w:rPr>
+        <w:t>as long as</w:t>
+      </w:r>
+      <w:proofErr w:type="gramEnd"/>
+      <w:r>
+        <w:rPr>
+          <w:rFonts w:eastAsiaTheme="minorHAnsi"/>
+          <w:i/>
+          <w:iCs/>
+          <w:color w:val="auto"/>
+          <w:spacing w:val="0"/>
+        </w:rPr>
+        <w:t xml:space="preserve"> the agent encounters something unexpected. Moe shouts, “Larry, you are wrong as usual! Learning can occur whether expectations are met or not! But only during exploration!” Curly yells, “No! You are both wrong! Learning can occur under any circumstances, but you have to expand the state space!” At this point, the police arrive, arrest them for disturbing the peace, and take them to the judge. Please tell the judge who (of Larry, Moe, and Curly) is right about what and why.</w:t>
       </w:r>
     </w:p>
     <w:p>
@@ -12231,7 +12349,47 @@
         <w:jc w:val="both"/>
       </w:pPr>
       <w:r>
-        <w:t>A problem, which the agent has to face in Reinforcement Learning is the trade-off between trial and error. The agent learns through trial and error, put in other words with the interaction with the environment. In order to maximize the rewards, the agent has to prefer actions, which he has tried in the past and which were effective in attaining reward. However, to discover such actions, the agent has to explore other strategies, which he hasn’t tried before. In other words, on the one side the agent has to exploit his knowledge from past experience to maximize rewards. On the other side he has to explore the environment to find better actions, which can maximize the rewards</w:t>
+        <w:t xml:space="preserve">A problem, which the agent </w:t>
+      </w:r>
+      <w:proofErr w:type="gramStart"/>
+      <w:r>
+        <w:t>has to</w:t>
+      </w:r>
+      <w:proofErr w:type="gramEnd"/>
+      <w:r>
+        <w:t xml:space="preserve"> face in Reinforcement Learning is the trade-off between trial and error. The agent learns through trial and error, put in other words with the interaction with the environment. In order to maximize the rewards, the agent </w:t>
+      </w:r>
+      <w:proofErr w:type="gramStart"/>
+      <w:r>
+        <w:t>has to</w:t>
+      </w:r>
+      <w:proofErr w:type="gramEnd"/>
+      <w:r>
+        <w:t xml:space="preserve"> prefer actions, which he has tried in the past and which were effective in attaining reward. However, to discover such actions, the agent </w:t>
+      </w:r>
+      <w:proofErr w:type="gramStart"/>
+      <w:r>
+        <w:t>has to</w:t>
+      </w:r>
+      <w:proofErr w:type="gramEnd"/>
+      <w:r>
+        <w:t xml:space="preserve"> explore other strategies, which he hasn’t tried before. In other words, on the one side the agent </w:t>
+      </w:r>
+      <w:proofErr w:type="gramStart"/>
+      <w:r>
+        <w:t>has to</w:t>
+      </w:r>
+      <w:proofErr w:type="gramEnd"/>
+      <w:r>
+        <w:t xml:space="preserve"> exploit his knowledge from past experience to maximize rewards. On the other side he </w:t>
+      </w:r>
+      <w:proofErr w:type="gramStart"/>
+      <w:r>
+        <w:t>has to</w:t>
+      </w:r>
+      <w:proofErr w:type="gramEnd"/>
+      <w:r>
+        <w:t xml:space="preserve"> explore the environment to find better actions, which can maximize the rewards</w:t>
       </w:r>
       <w:r>
         <w:t>.</w:t>
@@ -12479,8 +12637,13 @@
       <w:r>
         <w:t xml:space="preserve"> iteration, which evaluates his strategy step-by-step after each action. </w:t>
       </w:r>
-      <w:r>
-        <w:t xml:space="preserve">However its values iteration is limited. </w:t>
+      <w:proofErr w:type="gramStart"/>
+      <w:r>
+        <w:t>However</w:t>
+      </w:r>
+      <w:proofErr w:type="gramEnd"/>
+      <w:r>
+        <w:t xml:space="preserve"> its values iteration is limited. </w:t>
       </w:r>
       <w:r>
         <w:t xml:space="preserve">At least the states are known to compute the Q -table. </w:t>
@@ -12939,7 +13102,15 @@
         <w:jc w:val="both"/>
       </w:pPr>
       <w:r>
-        <w:t xml:space="preserve">With the usage of algorithms, a computer system has the ability to learn from data and can make predictions with it. This is called machine learning.  The computer system uses algorithms on data and repeats it many times and learns through it. Supervised learning and reinforcement learning are both types of machine learning. In supervised learning the agent has already a knowledge and makes conclusions. Through existing examples or data, which the computer system already knows, it makes conclusions. The knowledge comes from an external supervisor. The computer system tries to find a function through regression and classifications. However, his learning </w:t>
+        <w:t xml:space="preserve">With the usage of algorithms, a computer system </w:t>
+      </w:r>
+      <w:proofErr w:type="gramStart"/>
+      <w:r>
+        <w:t>has the ability to</w:t>
+      </w:r>
+      <w:proofErr w:type="gramEnd"/>
+      <w:r>
+        <w:t xml:space="preserve"> learn from data and can make predictions with it. This is called machine learning.  The computer system uses algorithms on data and repeats it many times and learns through it. Supervised learning and reinforcement learning are both types of machine learning. In supervised learning the agent has already a knowledge and makes conclusions. Through existing examples or data, which the computer system already knows, it makes conclusions. The knowledge comes from an external supervisor. The computer system tries to find a function through regression and classifications. However, his learning </w:t>
       </w:r>
       <w:r>
         <w:t xml:space="preserve">is </w:t>
@@ -12951,12 +13122,17 @@
         <w:t xml:space="preserve"> (</w:t>
       </w:r>
       <w:proofErr w:type="spellStart"/>
+      <w:proofErr w:type="gramStart"/>
       <w:r>
         <w:t>Szepesvári,C</w:t>
       </w:r>
       <w:proofErr w:type="spellEnd"/>
       <w:r>
-        <w:t>. (2009)).</w:t>
+        <w:t>.</w:t>
+      </w:r>
+      <w:proofErr w:type="gramEnd"/>
+      <w:r>
+        <w:t xml:space="preserve"> (2009)).</w:t>
       </w:r>
     </w:p>
     <w:p>
@@ -12971,7 +13147,15 @@
         <w:t>L</w:t>
       </w:r>
       <w:r>
-        <w:t>earnings agent learns with rewards. The rewards can be positive or negative, where the computer system tries to maximize the positive rewards. Thus, it can be concluded, that the interaction with the environment is essential in Reinforcement Learning. The agent needs to be able to sense the state of the environment, so he can take action, which can change the state. His goal is to maximize these rewards</w:t>
+        <w:t xml:space="preserve">earnings agent learns with rewards. The rewards can be positive or negative, where the computer system tries to maximize the positive rewards. Thus, it can be concluded, that the interaction with the environment is essential in Reinforcement Learning. The agent needs to be able to sense the state of the environment, so he can </w:t>
+      </w:r>
+      <w:proofErr w:type="gramStart"/>
+      <w:r>
+        <w:t>take action</w:t>
+      </w:r>
+      <w:proofErr w:type="gramEnd"/>
+      <w:r>
+        <w:t>, which can change the state. His goal is to maximize these rewards</w:t>
       </w:r>
       <w:r>
         <w:t xml:space="preserve"> </w:t>
@@ -13411,7 +13595,23 @@
           <w:i/>
           <w:iCs/>
         </w:rPr>
-        <w:t>Reinforcement Learning: an Introduction.</w:t>
+        <w:t xml:space="preserve">Reinforcement Learning: </w:t>
+      </w:r>
+      <w:proofErr w:type="gramStart"/>
+      <w:r>
+        <w:rPr>
+          <w:i/>
+          <w:iCs/>
+        </w:rPr>
+        <w:t>an</w:t>
+      </w:r>
+      <w:proofErr w:type="gramEnd"/>
+      <w:r>
+        <w:rPr>
+          <w:i/>
+          <w:iCs/>
+        </w:rPr>
+        <w:t xml:space="preserve"> Introduction.</w:t>
       </w:r>
       <w:r>
         <w:t xml:space="preserve"> Accessed on November 22, 2019, http://incompleteideas.net/book/bookdraft2017nov5.pdf.</w:t>
@@ -13433,6 +13633,7 @@
         </w:rPr>
       </w:pPr>
       <w:proofErr w:type="spellStart"/>
+      <w:proofErr w:type="gramStart"/>
       <w:r>
         <w:t>Szepesv</w:t>
       </w:r>
@@ -13449,6 +13650,7 @@
       <w:r>
         <w:t>.</w:t>
       </w:r>
+      <w:proofErr w:type="gramEnd"/>
       <w:r>
         <w:t xml:space="preserve"> </w:t>
       </w:r>
@@ -16391,7 +16593,7 @@
 </file>
 
 <file path=customXml/itemProps1.xml><?xml version="1.0" encoding="utf-8"?>
-<ds:datastoreItem xmlns:ds="http://schemas.openxmlformats.org/officeDocument/2006/customXml" ds:itemID="{9C8550CE-7236-4303-9FED-C8B00123194D}">
+<ds:datastoreItem xmlns:ds="http://schemas.openxmlformats.org/officeDocument/2006/customXml" ds:itemID="{ABA582CD-D99A-4B1A-90D5-5FFD388F7204}">
   <ds:schemaRefs>
     <ds:schemaRef ds:uri="http://schemas.openxmlformats.org/officeDocument/2006/bibliography"/>
   </ds:schemaRefs>

--- a/2048_Report 2.0 (Von Lutharsanen vorgenommene Änderungen 2019-12-09) Kopie.docx
+++ b/2048_Report 2.0 (Von Lutharsanen vorgenommene Änderungen 2019-12-09) Kopie.docx
@@ -3389,18 +3389,10 @@
         <w:t xml:space="preserve">. We expect to see an improvement from one batch to the next batch. With our plots we will analyse the win statistics. In each test-run we will define a winning </w:t>
       </w:r>
       <w:r>
-        <w:t xml:space="preserve">rate </w:t>
-      </w:r>
-      <w:proofErr w:type="gramStart"/>
-      <w:r>
-        <w:t xml:space="preserve">- </w:t>
-      </w:r>
-      <w:r>
-        <w:t xml:space="preserve"> we</w:t>
-      </w:r>
-      <w:proofErr w:type="gramEnd"/>
-      <w:r>
-        <w:t xml:space="preserve"> are going to </w:t>
+        <w:t xml:space="preserve">rate - </w:t>
+      </w:r>
+      <w:r>
+        <w:t xml:space="preserve"> we are going to </w:t>
       </w:r>
       <w:r>
         <w:t xml:space="preserve">set a </w:t>
@@ -3436,15 +3428,7 @@
         <w:t xml:space="preserve"> goal.</w:t>
       </w:r>
       <w:r>
-        <w:t xml:space="preserve"> The goal was set at 256 </w:t>
-      </w:r>
-      <w:proofErr w:type="gramStart"/>
-      <w:r>
-        <w:t>due</w:t>
-      </w:r>
-      <w:proofErr w:type="gramEnd"/>
-      <w:r>
-        <w:t xml:space="preserve"> to the computational </w:t>
+        <w:t xml:space="preserve"> The goal was set at 256 due to the computational </w:t>
       </w:r>
       <w:r>
         <w:t>needs of the tabular models.</w:t>
@@ -3525,15 +3509,7 @@
         <w:t>(</w:t>
       </w:r>
       <w:r>
-        <w:t xml:space="preserve">which is </w:t>
-      </w:r>
-      <w:proofErr w:type="gramStart"/>
-      <w:r>
-        <w:t>actually being</w:t>
-      </w:r>
-      <w:proofErr w:type="gramEnd"/>
-      <w:r>
-        <w:t xml:space="preserve"> optimized</w:t>
+        <w:t>which is actually being optimized</w:t>
       </w:r>
       <w:r>
         <w:t>)</w:t>
@@ -3734,18 +3710,10 @@
         <w:t xml:space="preserve">. </w:t>
       </w:r>
       <w:r>
-        <w:t xml:space="preserve">Like this we avoid infinite loops and </w:t>
-      </w:r>
-      <w:proofErr w:type="gramStart"/>
-      <w:r>
-        <w:t>l</w:t>
-      </w:r>
-      <w:r>
-        <w:t>uckily</w:t>
-      </w:r>
-      <w:proofErr w:type="gramEnd"/>
-      <w:r>
-        <w:t xml:space="preserve"> we could reuse this code snippet </w:t>
+        <w:t>Like this we avoid infinite loops and l</w:t>
+      </w:r>
+      <w:r>
+        <w:t xml:space="preserve">uckily we could reuse this code snippet </w:t>
       </w:r>
       <w:r>
         <w:t>for the SARSA</w:t>
@@ -4120,17 +4088,8 @@
                 <w:sz w:val="14"/>
                 <w:szCs w:val="14"/>
               </w:rPr>
-              <w:t>:</w:t>
-            </w:r>
-            <w:proofErr w:type="gramStart"/>
-            <w:r>
-              <w:rPr>
-                <w:sz w:val="14"/>
-                <w:szCs w:val="14"/>
-              </w:rPr>
-              <w:t>winning-statistic</w:t>
-            </w:r>
-            <w:proofErr w:type="gramEnd"/>
+              <w:t>:winning-statistic</w:t>
+            </w:r>
           </w:p>
         </w:tc>
       </w:tr>
@@ -4147,23 +4106,7 @@
         <w:t>test-run</w:t>
       </w:r>
       <w:r>
-        <w:t xml:space="preserve"> we can </w:t>
-      </w:r>
-      <w:proofErr w:type="gramStart"/>
-      <w:r>
-        <w:t>see,</w:t>
-      </w:r>
-      <w:proofErr w:type="gramEnd"/>
-      <w:r>
-        <w:t xml:space="preserve"> that there is a positive correlation between the batches and the winning statistic. This shows as that our model </w:t>
-      </w:r>
-      <w:proofErr w:type="gramStart"/>
-      <w:r>
-        <w:t>is able to</w:t>
-      </w:r>
-      <w:proofErr w:type="gramEnd"/>
-      <w:r>
-        <w:t xml:space="preserve"> improve </w:t>
+        <w:t xml:space="preserve"> we can see, that there is a positive correlation between the batches and the winning statistic. This shows as that our model is able to improve </w:t>
       </w:r>
       <w:r>
         <w:t>itself</w:t>
@@ -4467,15 +4410,7 @@
         <w:t xml:space="preserve">graph with the average of rewards </w:t>
       </w:r>
       <w:r>
-        <w:t xml:space="preserve">is a suited graph to measure how well the model </w:t>
-      </w:r>
-      <w:proofErr w:type="gramStart"/>
-      <w:r>
-        <w:t>is able to</w:t>
-      </w:r>
-      <w:proofErr w:type="gramEnd"/>
-      <w:r>
-        <w:t xml:space="preserve"> learn, especially the slope of the graph</w:t>
+        <w:t>is a suited graph to measure how well the model is able to learn, especially the slope of the graph</w:t>
       </w:r>
       <w:r>
         <w:t xml:space="preserve"> shows that the learning effect is increasing</w:t>
@@ -4576,15 +4511,7 @@
         <w:t xml:space="preserve">model </w:t>
       </w:r>
       <w:r>
-        <w:t xml:space="preserve">reaches the goal. Due to runtime time restriction, we </w:t>
-      </w:r>
-      <w:proofErr w:type="gramStart"/>
-      <w:r>
-        <w:t>weren’t able to</w:t>
-      </w:r>
-      <w:proofErr w:type="gramEnd"/>
-      <w:r>
-        <w:t xml:space="preserve"> increase the episode</w:t>
+        <w:t>reaches the goal. Due to runtime time restriction, we weren’t able to increase the episode</w:t>
       </w:r>
       <w:r>
         <w:t>s</w:t>
@@ -5279,18 +5206,10 @@
         <w:t>test-run</w:t>
       </w:r>
       <w:r>
-        <w:t xml:space="preserve">s. The slope of the reward graph is </w:t>
-      </w:r>
-      <w:proofErr w:type="gramStart"/>
-      <w:r>
-        <w:t xml:space="preserve">really </w:t>
-      </w:r>
-      <w:r>
-        <w:t>high</w:t>
-      </w:r>
-      <w:proofErr w:type="gramEnd"/>
-      <w:r>
-        <w:t>,</w:t>
+        <w:t xml:space="preserve">s. The slope of the reward graph is really </w:t>
+      </w:r>
+      <w:r>
+        <w:t>high,</w:t>
       </w:r>
       <w:r>
         <w:t xml:space="preserve"> and you could even see a positive correlation between the batches and the reward without a regression line.</w:t>
@@ -5393,15 +5312,7 @@
         <w:t>epsilon to a higher level. This should reduce the risk of ending up at a non-optimal solution.</w:t>
       </w:r>
       <w:r>
-        <w:t xml:space="preserve"> The other varying dimension are the alphas, chosen at 0.1, 0.5 and 0.8. </w:t>
-      </w:r>
-      <w:proofErr w:type="gramStart"/>
-      <w:r>
-        <w:t>Thus</w:t>
-      </w:r>
-      <w:proofErr w:type="gramEnd"/>
-      <w:r>
-        <w:t xml:space="preserve"> there are 2x3=6 specifications for testing an</w:t>
+        <w:t xml:space="preserve"> The other varying dimension are the alphas, chosen at 0.1, 0.5 and 0.8. Thus there are 2x3=6 specifications for testing an</w:t>
       </w:r>
       <w:r>
         <w:t>d</w:t>
@@ -5540,7 +5451,15 @@
             <w:tcW w:w="1809" w:type="dxa"/>
           </w:tcPr>
           <w:p>
-            <w:r>
+            <w:pPr>
+              <w:rPr>
+                <w:highlight w:val="green"/>
+              </w:rPr>
+            </w:pPr>
+            <w:r>
+              <w:rPr>
+                <w:highlight w:val="green"/>
+              </w:rPr>
               <w:t>Alpha = 0.1</w:t>
             </w:r>
           </w:p>
@@ -5592,7 +5511,15 @@
             <w:tcW w:w="1809" w:type="dxa"/>
           </w:tcPr>
           <w:p>
-            <w:r>
+            <w:pPr>
+              <w:rPr>
+                <w:highlight w:val="green"/>
+              </w:rPr>
+            </w:pPr>
+            <w:r>
+              <w:rPr>
+                <w:highlight w:val="green"/>
+              </w:rPr>
               <w:t>Alpha = 0.1</w:t>
             </w:r>
           </w:p>
@@ -5646,7 +5573,15 @@
             <w:tcW w:w="1809" w:type="dxa"/>
           </w:tcPr>
           <w:p>
-            <w:r>
+            <w:pPr>
+              <w:rPr>
+                <w:highlight w:val="green"/>
+              </w:rPr>
+            </w:pPr>
+            <w:r>
+              <w:rPr>
+                <w:highlight w:val="green"/>
+              </w:rPr>
               <w:t>Alpha = 0.5</w:t>
             </w:r>
           </w:p>
@@ -5698,7 +5633,15 @@
             <w:tcW w:w="1809" w:type="dxa"/>
           </w:tcPr>
           <w:p>
-            <w:r>
+            <w:pPr>
+              <w:rPr>
+                <w:highlight w:val="green"/>
+              </w:rPr>
+            </w:pPr>
+            <w:r>
+              <w:rPr>
+                <w:highlight w:val="green"/>
+              </w:rPr>
               <w:t>Alpha = 0.5</w:t>
             </w:r>
           </w:p>
@@ -5752,7 +5695,15 @@
             <w:tcW w:w="1809" w:type="dxa"/>
           </w:tcPr>
           <w:p>
-            <w:r>
+            <w:pPr>
+              <w:rPr>
+                <w:highlight w:val="red"/>
+              </w:rPr>
+            </w:pPr>
+            <w:r>
+              <w:rPr>
+                <w:highlight w:val="red"/>
+              </w:rPr>
               <w:t>Alpha = 0.8</w:t>
             </w:r>
           </w:p>
@@ -5825,11 +5776,17 @@
             <w:tcW w:w="1809" w:type="dxa"/>
           </w:tcPr>
           <w:p>
-            <w:r>
+            <w:pPr>
+              <w:rPr>
+                <w:highlight w:val="red"/>
+              </w:rPr>
+            </w:pPr>
+            <w:r>
+              <w:rPr>
+                <w:highlight w:val="red"/>
+              </w:rPr>
               <w:t>Alpha = 0.8</w:t>
             </w:r>
-            <w:bookmarkStart w:id="19" w:name="_GoBack"/>
-            <w:bookmarkEnd w:id="19"/>
           </w:p>
         </w:tc>
         <w:tc>
@@ -5926,13 +5883,8 @@
       <w:r>
         <w:t xml:space="preserve"> </w:t>
       </w:r>
-      <w:proofErr w:type="gramStart"/>
-      <w:r>
-        <w:t>differs</w:t>
-      </w:r>
-      <w:proofErr w:type="gramEnd"/>
-      <w:r>
-        <w:t xml:space="preserve"> from the manual </w:t>
+      <w:r>
+        <w:t xml:space="preserve">differs from the manual </w:t>
       </w:r>
       <w:r>
         <w:t xml:space="preserve">calculations </w:t>
@@ -5962,7 +5914,10 @@
         <w:t>01</w:t>
       </w:r>
       <w:r>
-        <w:t xml:space="preserve"> / -0.23</w:t>
+        <w:t xml:space="preserve"> / -</w:t>
+      </w:r>
+      <w:r>
+        <w:t>0.23</w:t>
       </w:r>
       <w:r>
         <w:t xml:space="preserve"> (non-monotonous</w:t>
@@ -6020,6 +5975,8 @@
       <w:pPr>
         <w:jc w:val="both"/>
       </w:pPr>
+      <w:bookmarkStart w:id="19" w:name="_GoBack"/>
+      <w:bookmarkEnd w:id="19"/>
     </w:p>
     <w:p>
       <w:r>
@@ -6655,13 +6612,8 @@
         <w:spacing w:before="120" w:after="120"/>
         <w:jc w:val="both"/>
       </w:pPr>
-      <w:proofErr w:type="gramStart"/>
-      <w:r>
-        <w:t>Similar to</w:t>
-      </w:r>
-      <w:proofErr w:type="gramEnd"/>
-      <w:r>
-        <w:t xml:space="preserve"> </w:t>
+      <w:r>
+        <w:t xml:space="preserve">Similar to </w:t>
       </w:r>
       <w:r>
         <w:t>the</w:t>
@@ -7500,15 +7452,7 @@
         <w:t>The same applies to the win statistics.</w:t>
       </w:r>
       <w:r>
-        <w:t xml:space="preserve"> Comparing with the Q-Model, the average of Rewards was slightly </w:t>
-      </w:r>
-      <w:proofErr w:type="gramStart"/>
-      <w:r>
-        <w:t>better</w:t>
-      </w:r>
-      <w:proofErr w:type="gramEnd"/>
-      <w:r>
-        <w:t xml:space="preserve"> and the Win statistics slightly worsened in the SARSA model.</w:t>
+        <w:t xml:space="preserve"> Comparing with the Q-Model, the average of Rewards was slightly better and the Win statistics slightly worsened in the SARSA model.</w:t>
       </w:r>
       <w:r>
         <w:t xml:space="preserve"> </w:t>
@@ -8614,23 +8558,7 @@
         <w:t xml:space="preserve"> </w:t>
       </w:r>
       <w:r>
-        <w:t xml:space="preserve">The neural network, which Phil created suited </w:t>
-      </w:r>
-      <w:proofErr w:type="gramStart"/>
-      <w:r>
-        <w:t>really well</w:t>
-      </w:r>
-      <w:proofErr w:type="gramEnd"/>
-      <w:r>
-        <w:t xml:space="preserve"> to our environment. We just had to transform the 4 x 4 matrix into a list to be able to use the deep q network of Phil. Later, we even realised that we forgot to apply a function, which was </w:t>
-      </w:r>
-      <w:proofErr w:type="gramStart"/>
-      <w:r>
-        <w:t>similar to</w:t>
-      </w:r>
-      <w:proofErr w:type="gramEnd"/>
-      <w:r>
-        <w:t xml:space="preserve"> </w:t>
+        <w:t xml:space="preserve">The neural network, which Phil created suited really well to our environment. We just had to transform the 4 x 4 matrix into a list to be able to use the deep q network of Phil. Later, we even realised that we forgot to apply a function, which was similar to </w:t>
       </w:r>
       <w:proofErr w:type="spellStart"/>
       <w:r>
@@ -8996,21 +8924,12 @@
                 <w:szCs w:val="14"/>
               </w:rPr>
             </w:pPr>
-            <w:proofErr w:type="gramStart"/>
             <w:r>
               <w:rPr>
                 <w:sz w:val="14"/>
                 <w:szCs w:val="14"/>
               </w:rPr>
-              <w:t>:ep</w:t>
-            </w:r>
-            <w:proofErr w:type="gramEnd"/>
-            <w:r>
-              <w:rPr>
-                <w:sz w:val="14"/>
-                <w:szCs w:val="14"/>
-              </w:rPr>
-              <w:t>. 8000</w:t>
+              <w:t>:ep. 8000</w:t>
             </w:r>
           </w:p>
           <w:p>
@@ -9444,13 +9363,8 @@
       <w:r>
         <w:t xml:space="preserve"> </w:t>
       </w:r>
-      <w:proofErr w:type="gramStart"/>
-      <w:r>
-        <w:t>Similar to</w:t>
-      </w:r>
-      <w:proofErr w:type="gramEnd"/>
-      <w:r>
-        <w:t xml:space="preserve"> the second part of the third test-run, there is negative correlation and maximal value where either 128 or 256.</w:t>
+      <w:r>
+        <w:t>Similar to the second part of the third test-run, there is negative correlation and maximal value where either 128 or 256.</w:t>
       </w:r>
       <w:r>
         <w:t xml:space="preserve"> However, comparing the reward statistic, with the second test-run, it was only half </w:t>
@@ -9644,15 +9558,7 @@
         <w:jc w:val="both"/>
       </w:pPr>
       <w:r>
-        <w:t xml:space="preserve">Comparing the last few test-runs we </w:t>
-      </w:r>
-      <w:proofErr w:type="gramStart"/>
-      <w:r>
-        <w:t>made an assumption</w:t>
-      </w:r>
-      <w:proofErr w:type="gramEnd"/>
-      <w:r>
-        <w:t xml:space="preserve">, that a lower alpha resulted in a better performance. Therefore, we defined an alpha of </w:t>
+        <w:t xml:space="preserve">Comparing the last few test-runs we made an assumption, that a lower alpha resulted in a better performance. Therefore, we defined an alpha of </w:t>
       </w:r>
       <w:r>
         <w:t>0.005</w:t>
@@ -9682,15 +9588,7 @@
         <w:t>,</w:t>
       </w:r>
       <w:r>
-        <w:t xml:space="preserve"> the model run </w:t>
-      </w:r>
-      <w:proofErr w:type="gramStart"/>
-      <w:r>
-        <w:t>really slowly</w:t>
-      </w:r>
-      <w:proofErr w:type="gramEnd"/>
-      <w:r>
-        <w:t xml:space="preserve">, however the reward static </w:t>
+        <w:t xml:space="preserve"> the model run really slowly, however the reward static </w:t>
       </w:r>
       <w:r>
         <w:t xml:space="preserve">was higher than the previous two test-runs. </w:t>
@@ -11888,7 +11786,13 @@
       </w:pPr>
       <w:bookmarkStart w:id="37" w:name="_Toc26953505"/>
       <w:r>
-        <w:t xml:space="preserve">1.4.6.1 </w:t>
+        <w:t>1.4.6</w:t>
+      </w:r>
+      <w:r>
+        <w:t>.1</w:t>
+      </w:r>
+      <w:r>
+        <w:t xml:space="preserve"> </w:t>
       </w:r>
       <w:r>
         <w:t>Varying alpha</w:t>
@@ -12312,29 +12216,7 @@
           <w:color w:val="auto"/>
           <w:spacing w:val="0"/>
         </w:rPr>
-        <w:t xml:space="preserve">Larry, Moe, and Curly are fighting as usual, but this time about reinforcement learning. Larry claims that whether exploring or exploiting, learning can always occur </w:t>
-      </w:r>
-      <w:proofErr w:type="gramStart"/>
-      <w:r>
-        <w:rPr>
-          <w:rFonts w:eastAsiaTheme="minorHAnsi"/>
-          <w:i/>
-          <w:iCs/>
-          <w:color w:val="auto"/>
-          <w:spacing w:val="0"/>
-        </w:rPr>
-        <w:t>as long as</w:t>
-      </w:r>
-      <w:proofErr w:type="gramEnd"/>
-      <w:r>
-        <w:rPr>
-          <w:rFonts w:eastAsiaTheme="minorHAnsi"/>
-          <w:i/>
-          <w:iCs/>
-          <w:color w:val="auto"/>
-          <w:spacing w:val="0"/>
-        </w:rPr>
-        <w:t xml:space="preserve"> the agent encounters something unexpected. Moe shouts, “Larry, you are wrong as usual! Learning can occur whether expectations are met or not! But only during exploration!” Curly yells, “No! You are both wrong! Learning can occur under any circumstances, but you have to expand the state space!” At this point, the police arrive, arrest them for disturbing the peace, and take them to the judge. Please tell the judge who (of Larry, Moe, and Curly) is right about what and why.</w:t>
+        <w:t>Larry, Moe, and Curly are fighting as usual, but this time about reinforcement learning. Larry claims that whether exploring or exploiting, learning can always occur as long as the agent encounters something unexpected. Moe shouts, “Larry, you are wrong as usual! Learning can occur whether expectations are met or not! But only during exploration!” Curly yells, “No! You are both wrong! Learning can occur under any circumstances, but you have to expand the state space!” At this point, the police arrive, arrest them for disturbing the peace, and take them to the judge. Please tell the judge who (of Larry, Moe, and Curly) is right about what and why.</w:t>
       </w:r>
     </w:p>
     <w:p>
@@ -12349,47 +12231,7 @@
         <w:jc w:val="both"/>
       </w:pPr>
       <w:r>
-        <w:t xml:space="preserve">A problem, which the agent </w:t>
-      </w:r>
-      <w:proofErr w:type="gramStart"/>
-      <w:r>
-        <w:t>has to</w:t>
-      </w:r>
-      <w:proofErr w:type="gramEnd"/>
-      <w:r>
-        <w:t xml:space="preserve"> face in Reinforcement Learning is the trade-off between trial and error. The agent learns through trial and error, put in other words with the interaction with the environment. In order to maximize the rewards, the agent </w:t>
-      </w:r>
-      <w:proofErr w:type="gramStart"/>
-      <w:r>
-        <w:t>has to</w:t>
-      </w:r>
-      <w:proofErr w:type="gramEnd"/>
-      <w:r>
-        <w:t xml:space="preserve"> prefer actions, which he has tried in the past and which were effective in attaining reward. However, to discover such actions, the agent </w:t>
-      </w:r>
-      <w:proofErr w:type="gramStart"/>
-      <w:r>
-        <w:t>has to</w:t>
-      </w:r>
-      <w:proofErr w:type="gramEnd"/>
-      <w:r>
-        <w:t xml:space="preserve"> explore other strategies, which he hasn’t tried before. In other words, on the one side the agent </w:t>
-      </w:r>
-      <w:proofErr w:type="gramStart"/>
-      <w:r>
-        <w:t>has to</w:t>
-      </w:r>
-      <w:proofErr w:type="gramEnd"/>
-      <w:r>
-        <w:t xml:space="preserve"> exploit his knowledge from past experience to maximize rewards. On the other side he </w:t>
-      </w:r>
-      <w:proofErr w:type="gramStart"/>
-      <w:r>
-        <w:t>has to</w:t>
-      </w:r>
-      <w:proofErr w:type="gramEnd"/>
-      <w:r>
-        <w:t xml:space="preserve"> explore the environment to find better actions, which can maximize the rewards</w:t>
+        <w:t>A problem, which the agent has to face in Reinforcement Learning is the trade-off between trial and error. The agent learns through trial and error, put in other words with the interaction with the environment. In order to maximize the rewards, the agent has to prefer actions, which he has tried in the past and which were effective in attaining reward. However, to discover such actions, the agent has to explore other strategies, which he hasn’t tried before. In other words, on the one side the agent has to exploit his knowledge from past experience to maximize rewards. On the other side he has to explore the environment to find better actions, which can maximize the rewards</w:t>
       </w:r>
       <w:r>
         <w:t>.</w:t>
@@ -12637,13 +12479,8 @@
       <w:r>
         <w:t xml:space="preserve"> iteration, which evaluates his strategy step-by-step after each action. </w:t>
       </w:r>
-      <w:proofErr w:type="gramStart"/>
-      <w:r>
-        <w:t>However</w:t>
-      </w:r>
-      <w:proofErr w:type="gramEnd"/>
-      <w:r>
-        <w:t xml:space="preserve"> its values iteration is limited. </w:t>
+      <w:r>
+        <w:t xml:space="preserve">However its values iteration is limited. </w:t>
       </w:r>
       <w:r>
         <w:t xml:space="preserve">At least the states are known to compute the Q -table. </w:t>
@@ -13102,15 +12939,7 @@
         <w:jc w:val="both"/>
       </w:pPr>
       <w:r>
-        <w:t xml:space="preserve">With the usage of algorithms, a computer system </w:t>
-      </w:r>
-      <w:proofErr w:type="gramStart"/>
-      <w:r>
-        <w:t>has the ability to</w:t>
-      </w:r>
-      <w:proofErr w:type="gramEnd"/>
-      <w:r>
-        <w:t xml:space="preserve"> learn from data and can make predictions with it. This is called machine learning.  The computer system uses algorithms on data and repeats it many times and learns through it. Supervised learning and reinforcement learning are both types of machine learning. In supervised learning the agent has already a knowledge and makes conclusions. Through existing examples or data, which the computer system already knows, it makes conclusions. The knowledge comes from an external supervisor. The computer system tries to find a function through regression and classifications. However, his learning </w:t>
+        <w:t xml:space="preserve">With the usage of algorithms, a computer system has the ability to learn from data and can make predictions with it. This is called machine learning.  The computer system uses algorithms on data and repeats it many times and learns through it. Supervised learning and reinforcement learning are both types of machine learning. In supervised learning the agent has already a knowledge and makes conclusions. Through existing examples or data, which the computer system already knows, it makes conclusions. The knowledge comes from an external supervisor. The computer system tries to find a function through regression and classifications. However, his learning </w:t>
       </w:r>
       <w:r>
         <w:t xml:space="preserve">is </w:t>
@@ -13122,17 +12951,12 @@
         <w:t xml:space="preserve"> (</w:t>
       </w:r>
       <w:proofErr w:type="spellStart"/>
-      <w:proofErr w:type="gramStart"/>
       <w:r>
         <w:t>Szepesvári,C</w:t>
       </w:r>
       <w:proofErr w:type="spellEnd"/>
       <w:r>
-        <w:t>.</w:t>
-      </w:r>
-      <w:proofErr w:type="gramEnd"/>
-      <w:r>
-        <w:t xml:space="preserve"> (2009)).</w:t>
+        <w:t>. (2009)).</w:t>
       </w:r>
     </w:p>
     <w:p>
@@ -13147,15 +12971,7 @@
         <w:t>L</w:t>
       </w:r>
       <w:r>
-        <w:t xml:space="preserve">earnings agent learns with rewards. The rewards can be positive or negative, where the computer system tries to maximize the positive rewards. Thus, it can be concluded, that the interaction with the environment is essential in Reinforcement Learning. The agent needs to be able to sense the state of the environment, so he can </w:t>
-      </w:r>
-      <w:proofErr w:type="gramStart"/>
-      <w:r>
-        <w:t>take action</w:t>
-      </w:r>
-      <w:proofErr w:type="gramEnd"/>
-      <w:r>
-        <w:t>, which can change the state. His goal is to maximize these rewards</w:t>
+        <w:t>earnings agent learns with rewards. The rewards can be positive or negative, where the computer system tries to maximize the positive rewards. Thus, it can be concluded, that the interaction with the environment is essential in Reinforcement Learning. The agent needs to be able to sense the state of the environment, so he can take action, which can change the state. His goal is to maximize these rewards</w:t>
       </w:r>
       <w:r>
         <w:t xml:space="preserve"> </w:t>
@@ -13595,45 +13411,28 @@
           <w:i/>
           <w:iCs/>
         </w:rPr>
-        <w:t xml:space="preserve">Reinforcement Learning: </w:t>
-      </w:r>
-      <w:proofErr w:type="gramStart"/>
-      <w:r>
+        <w:t>Reinforcement Learning: an Introduction.</w:t>
+      </w:r>
+      <w:r>
+        <w:t xml:space="preserve"> Accessed on November 22, 2019, http://incompleteideas.net/book/bookdraft2017nov5.pdf.</w:t>
+      </w:r>
+    </w:p>
+    <w:p>
+      <w:pPr>
+        <w:spacing w:line="276" w:lineRule="auto"/>
+        <w:jc w:val="both"/>
+      </w:pPr>
+    </w:p>
+    <w:p>
+      <w:pPr>
+        <w:spacing w:line="276" w:lineRule="auto"/>
+        <w:jc w:val="both"/>
         <w:rPr>
           <w:i/>
           <w:iCs/>
         </w:rPr>
-        <w:t>an</w:t>
-      </w:r>
-      <w:proofErr w:type="gramEnd"/>
-      <w:r>
-        <w:rPr>
-          <w:i/>
-          <w:iCs/>
-        </w:rPr>
-        <w:t xml:space="preserve"> Introduction.</w:t>
-      </w:r>
-      <w:r>
-        <w:t xml:space="preserve"> Accessed on November 22, 2019, http://incompleteideas.net/book/bookdraft2017nov5.pdf.</w:t>
-      </w:r>
-    </w:p>
-    <w:p>
-      <w:pPr>
-        <w:spacing w:line="276" w:lineRule="auto"/>
-        <w:jc w:val="both"/>
-      </w:pPr>
-    </w:p>
-    <w:p>
-      <w:pPr>
-        <w:spacing w:line="276" w:lineRule="auto"/>
-        <w:jc w:val="both"/>
-        <w:rPr>
-          <w:i/>
-          <w:iCs/>
-        </w:rPr>
       </w:pPr>
       <w:proofErr w:type="spellStart"/>
-      <w:proofErr w:type="gramStart"/>
       <w:r>
         <w:t>Szepesv</w:t>
       </w:r>
@@ -13650,7 +13449,6 @@
       <w:r>
         <w:t>.</w:t>
       </w:r>
-      <w:proofErr w:type="gramEnd"/>
       <w:r>
         <w:t xml:space="preserve"> </w:t>
       </w:r>
@@ -16593,7 +16391,7 @@
 </file>
 
 <file path=customXml/itemProps1.xml><?xml version="1.0" encoding="utf-8"?>
-<ds:datastoreItem xmlns:ds="http://schemas.openxmlformats.org/officeDocument/2006/customXml" ds:itemID="{ABA582CD-D99A-4B1A-90D5-5FFD388F7204}">
+<ds:datastoreItem xmlns:ds="http://schemas.openxmlformats.org/officeDocument/2006/customXml" ds:itemID="{9C8550CE-7236-4303-9FED-C8B00123194D}">
   <ds:schemaRefs>
     <ds:schemaRef ds:uri="http://schemas.openxmlformats.org/officeDocument/2006/bibliography"/>
   </ds:schemaRefs>
